--- a/456.docx
+++ b/456.docx
@@ -11611,7 +11611,7 @@
           <v:shape id="_x0000_i1025" type="#_x0000_t75" style="width:191.5pt;height:127.5pt" o:ole="">
             <v:imagedata r:id="rId25" o:title=""/>
           </v:shape>
-          <o:OLEObject Type="Embed" ProgID="Visio.Drawing.15" ShapeID="_x0000_i1025" DrawAspect="Content" ObjectID="_1613122425" r:id="rId26"/>
+          <o:OLEObject Type="Embed" ProgID="Visio.Drawing.15" ShapeID="_x0000_i1025" DrawAspect="Content" ObjectID="_1613153995" r:id="rId26"/>
         </w:object>
       </w:r>
     </w:p>
@@ -12174,7 +12174,7 @@
           <v:shape id="_x0000_i1026" type="#_x0000_t75" style="width:159pt;height:44.5pt" o:ole="">
             <v:imagedata r:id="rId27" o:title=""/>
           </v:shape>
-          <o:OLEObject Type="Embed" ProgID="Equation.DSMT4" ShapeID="_x0000_i1026" DrawAspect="Content" ObjectID="_1613122426" r:id="rId28"/>
+          <o:OLEObject Type="Embed" ProgID="Equation.DSMT4" ShapeID="_x0000_i1026" DrawAspect="Content" ObjectID="_1613153996" r:id="rId28"/>
         </w:object>
       </w:r>
       <w:r>
@@ -12281,7 +12281,7 @@
           <v:shape id="_x0000_i1027" type="#_x0000_t75" style="width:38.5pt;height:18pt" o:ole="">
             <v:imagedata r:id="rId29" o:title=""/>
           </v:shape>
-          <o:OLEObject Type="Embed" ProgID="Equation.DSMT4" ShapeID="_x0000_i1027" DrawAspect="Content" ObjectID="_1613122427" r:id="rId30"/>
+          <o:OLEObject Type="Embed" ProgID="Equation.DSMT4" ShapeID="_x0000_i1027" DrawAspect="Content" ObjectID="_1613153997" r:id="rId30"/>
         </w:object>
       </w:r>
       <w:r>
@@ -12362,7 +12362,7 @@
           <v:shape id="_x0000_i1028" type="#_x0000_t75" style="width:12pt;height:13pt" o:ole="">
             <v:imagedata r:id="rId31" o:title=""/>
           </v:shape>
-          <o:OLEObject Type="Embed" ProgID="Equation.DSMT4" ShapeID="_x0000_i1028" DrawAspect="Content" ObjectID="_1613122428" r:id="rId32"/>
+          <o:OLEObject Type="Embed" ProgID="Equation.DSMT4" ShapeID="_x0000_i1028" DrawAspect="Content" ObjectID="_1613153998" r:id="rId32"/>
         </w:object>
       </w:r>
       <w:r>
@@ -12446,7 +12446,7 @@
           <v:shape id="_x0000_i1029" type="#_x0000_t75" style="width:237pt;height:135pt" o:ole="">
             <v:imagedata r:id="rId33" o:title=""/>
           </v:shape>
-          <o:OLEObject Type="Embed" ProgID="Visio.Drawing.15" ShapeID="_x0000_i1029" DrawAspect="Content" ObjectID="_1613122429" r:id="rId34"/>
+          <o:OLEObject Type="Embed" ProgID="Visio.Drawing.15" ShapeID="_x0000_i1029" DrawAspect="Content" ObjectID="_1613153999" r:id="rId34"/>
         </w:object>
       </w:r>
     </w:p>
@@ -12711,7 +12711,7 @@
           <v:shape id="_x0000_i1030" type="#_x0000_t75" style="width:45pt;height:18pt" o:ole="">
             <v:imagedata r:id="rId35" o:title=""/>
           </v:shape>
-          <o:OLEObject Type="Embed" ProgID="Equation.DSMT4" ShapeID="_x0000_i1030" DrawAspect="Content" ObjectID="_1613122430" r:id="rId36"/>
+          <o:OLEObject Type="Embed" ProgID="Equation.DSMT4" ShapeID="_x0000_i1030" DrawAspect="Content" ObjectID="_1613154000" r:id="rId36"/>
         </w:object>
       </w:r>
       <w:r>
@@ -12729,7 +12729,7 @@
           <v:shape id="_x0000_i1031" type="#_x0000_t75" style="width:59pt;height:19pt" o:ole="">
             <v:imagedata r:id="rId37" o:title=""/>
           </v:shape>
-          <o:OLEObject Type="Embed" ProgID="Equation.DSMT4" ShapeID="_x0000_i1031" DrawAspect="Content" ObjectID="_1613122431" r:id="rId38"/>
+          <o:OLEObject Type="Embed" ProgID="Equation.DSMT4" ShapeID="_x0000_i1031" DrawAspect="Content" ObjectID="_1613154001" r:id="rId38"/>
         </w:object>
       </w:r>
       <w:r>
@@ -12795,7 +12795,7 @@
           <v:shape id="_x0000_i1032" type="#_x0000_t75" style="width:104.5pt;height:35pt" o:ole="">
             <v:imagedata r:id="rId39" o:title=""/>
           </v:shape>
-          <o:OLEObject Type="Embed" ProgID="Equation.DSMT4" ShapeID="_x0000_i1032" DrawAspect="Content" ObjectID="_1613122432" r:id="rId40"/>
+          <o:OLEObject Type="Embed" ProgID="Equation.DSMT4" ShapeID="_x0000_i1032" DrawAspect="Content" ObjectID="_1613154002" r:id="rId40"/>
         </w:object>
       </w:r>
       <w:r>
@@ -12890,7 +12890,7 @@
           <v:shape id="_x0000_i1033" type="#_x0000_t75" style="width:60pt;height:19pt" o:ole="">
             <v:imagedata r:id="rId41" o:title=""/>
           </v:shape>
-          <o:OLEObject Type="Embed" ProgID="Equation.DSMT4" ShapeID="_x0000_i1033" DrawAspect="Content" ObjectID="_1613122433" r:id="rId42"/>
+          <o:OLEObject Type="Embed" ProgID="Equation.DSMT4" ShapeID="_x0000_i1033" DrawAspect="Content" ObjectID="_1613154003" r:id="rId42"/>
         </w:object>
       </w:r>
       <w:r>
@@ -12908,7 +12908,7 @@
           <v:shape id="_x0000_i1034" type="#_x0000_t75" style="width:50pt;height:18pt" o:ole="">
             <v:imagedata r:id="rId43" o:title=""/>
           </v:shape>
-          <o:OLEObject Type="Embed" ProgID="Equation.DSMT4" ShapeID="_x0000_i1034" DrawAspect="Content" ObjectID="_1613122434" r:id="rId44"/>
+          <o:OLEObject Type="Embed" ProgID="Equation.DSMT4" ShapeID="_x0000_i1034" DrawAspect="Content" ObjectID="_1613154004" r:id="rId44"/>
         </w:object>
       </w:r>
       <w:r>
@@ -12966,7 +12966,7 @@
           <v:shape id="_x0000_i1035" type="#_x0000_t75" style="width:99pt;height:36pt" o:ole="">
             <v:imagedata r:id="rId45" o:title=""/>
           </v:shape>
-          <o:OLEObject Type="Embed" ProgID="Equation.DSMT4" ShapeID="_x0000_i1035" DrawAspect="Content" ObjectID="_1613122435" r:id="rId46"/>
+          <o:OLEObject Type="Embed" ProgID="Equation.DSMT4" ShapeID="_x0000_i1035" DrawAspect="Content" ObjectID="_1613154005" r:id="rId46"/>
         </w:object>
       </w:r>
       <w:r>
@@ -13160,7 +13160,7 @@
           <v:shape id="_x0000_i1036" type="#_x0000_t75" style="width:115pt;height:31.5pt" o:ole="">
             <v:imagedata r:id="rId47" o:title=""/>
           </v:shape>
-          <o:OLEObject Type="Embed" ProgID="Equation.DSMT4" ShapeID="_x0000_i1036" DrawAspect="Content" ObjectID="_1613122436" r:id="rId48"/>
+          <o:OLEObject Type="Embed" ProgID="Equation.DSMT4" ShapeID="_x0000_i1036" DrawAspect="Content" ObjectID="_1613154006" r:id="rId48"/>
         </w:object>
       </w:r>
       <w:r>
@@ -15421,7 +15421,7 @@
           <v:shape id="_x0000_i1037" type="#_x0000_t75" style="width:167pt;height:22pt" o:ole="">
             <v:imagedata r:id="rId50" o:title=""/>
           </v:shape>
-          <o:OLEObject Type="Embed" ProgID="Equation.DSMT4" ShapeID="_x0000_i1037" DrawAspect="Content" ObjectID="_1613122437" r:id="rId51"/>
+          <o:OLEObject Type="Embed" ProgID="Equation.DSMT4" ShapeID="_x0000_i1037" DrawAspect="Content" ObjectID="_1613154007" r:id="rId51"/>
         </w:object>
       </w:r>
       <w:r>
@@ -15452,7 +15452,7 @@
           <v:shape id="_x0000_i1038" type="#_x0000_t75" style="width:21pt;height:18pt" o:ole="">
             <v:imagedata r:id="rId52" o:title=""/>
           </v:shape>
-          <o:OLEObject Type="Embed" ProgID="Equation.DSMT4" ShapeID="_x0000_i1038" DrawAspect="Content" ObjectID="_1613122438" r:id="rId53"/>
+          <o:OLEObject Type="Embed" ProgID="Equation.DSMT4" ShapeID="_x0000_i1038" DrawAspect="Content" ObjectID="_1613154008" r:id="rId53"/>
         </w:object>
       </w:r>
       <w:r>
@@ -15470,7 +15470,7 @@
           <v:shape id="_x0000_i1039" type="#_x0000_t75" style="width:23.5pt;height:18pt" o:ole="">
             <v:imagedata r:id="rId54" o:title=""/>
           </v:shape>
-          <o:OLEObject Type="Embed" ProgID="Equation.DSMT4" ShapeID="_x0000_i1039" DrawAspect="Content" ObjectID="_1613122439" r:id="rId55"/>
+          <o:OLEObject Type="Embed" ProgID="Equation.DSMT4" ShapeID="_x0000_i1039" DrawAspect="Content" ObjectID="_1613154009" r:id="rId55"/>
         </w:object>
       </w:r>
       <w:r>
@@ -15488,7 +15488,7 @@
           <v:shape id="_x0000_i1040" type="#_x0000_t75" style="width:23.5pt;height:18pt" o:ole="">
             <v:imagedata r:id="rId56" o:title=""/>
           </v:shape>
-          <o:OLEObject Type="Embed" ProgID="Equation.DSMT4" ShapeID="_x0000_i1040" DrawAspect="Content" ObjectID="_1613122440" r:id="rId57"/>
+          <o:OLEObject Type="Embed" ProgID="Equation.DSMT4" ShapeID="_x0000_i1040" DrawAspect="Content" ObjectID="_1613154010" r:id="rId57"/>
         </w:object>
       </w:r>
       <w:r>
@@ -15506,7 +15506,7 @@
           <v:shape id="_x0000_i1041" type="#_x0000_t75" style="width:16.5pt;height:19pt" o:ole="">
             <v:imagedata r:id="rId58" o:title=""/>
           </v:shape>
-          <o:OLEObject Type="Embed" ProgID="Equation.DSMT4" ShapeID="_x0000_i1041" DrawAspect="Content" ObjectID="_1613122441" r:id="rId59"/>
+          <o:OLEObject Type="Embed" ProgID="Equation.DSMT4" ShapeID="_x0000_i1041" DrawAspect="Content" ObjectID="_1613154011" r:id="rId59"/>
         </w:object>
       </w:r>
       <w:r>
@@ -15745,7 +15745,7 @@
                 <v:shape id="_x0000_i1042" type="#_x0000_t75" style="width:176.5pt;height:38.5pt" o:ole="">
                   <v:imagedata r:id="rId60" o:title=""/>
                 </v:shape>
-                <o:OLEObject Type="Embed" ProgID="Equation.DSMT4" ShapeID="_x0000_i1042" DrawAspect="Content" ObjectID="_1613122442" r:id="rId61"/>
+                <o:OLEObject Type="Embed" ProgID="Equation.DSMT4" ShapeID="_x0000_i1042" DrawAspect="Content" ObjectID="_1613154012" r:id="rId61"/>
               </w:object>
             </w:r>
           </w:p>
@@ -15767,7 +15767,7 @@
                 <v:shape id="_x0000_i1043" type="#_x0000_t75" style="width:193pt;height:18pt" o:ole="">
                   <v:imagedata r:id="rId62" o:title=""/>
                 </v:shape>
-                <o:OLEObject Type="Embed" ProgID="Equation.DSMT4" ShapeID="_x0000_i1043" DrawAspect="Content" ObjectID="_1613122443" r:id="rId63"/>
+                <o:OLEObject Type="Embed" ProgID="Equation.DSMT4" ShapeID="_x0000_i1043" DrawAspect="Content" ObjectID="_1613154013" r:id="rId63"/>
               </w:object>
             </w:r>
           </w:p>
@@ -15788,7 +15788,7 @@
                 <v:shape id="_x0000_i1044" type="#_x0000_t75" style="width:344.5pt;height:19pt" o:ole="">
                   <v:imagedata r:id="rId64" o:title=""/>
                 </v:shape>
-                <o:OLEObject Type="Embed" ProgID="Equation.DSMT4" ShapeID="_x0000_i1044" DrawAspect="Content" ObjectID="_1613122444" r:id="rId65"/>
+                <o:OLEObject Type="Embed" ProgID="Equation.DSMT4" ShapeID="_x0000_i1044" DrawAspect="Content" ObjectID="_1613154014" r:id="rId65"/>
               </w:object>
             </w:r>
           </w:p>
@@ -15850,7 +15850,7 @@
                 <v:shape id="_x0000_i1045" type="#_x0000_t75" style="width:198pt;height:18pt" o:ole="">
                   <v:imagedata r:id="rId66" o:title=""/>
                 </v:shape>
-                <o:OLEObject Type="Embed" ProgID="Equation.DSMT4" ShapeID="_x0000_i1045" DrawAspect="Content" ObjectID="_1613122445" r:id="rId67"/>
+                <o:OLEObject Type="Embed" ProgID="Equation.DSMT4" ShapeID="_x0000_i1045" DrawAspect="Content" ObjectID="_1613154015" r:id="rId67"/>
               </w:object>
             </w:r>
           </w:p>
@@ -15871,7 +15871,7 @@
                 <v:shape id="_x0000_i1046" type="#_x0000_t75" style="width:351pt;height:43.5pt" o:ole="">
                   <v:imagedata r:id="rId68" o:title=""/>
                 </v:shape>
-                <o:OLEObject Type="Embed" ProgID="Equation.DSMT4" ShapeID="_x0000_i1046" DrawAspect="Content" ObjectID="_1613122446" r:id="rId69"/>
+                <o:OLEObject Type="Embed" ProgID="Equation.DSMT4" ShapeID="_x0000_i1046" DrawAspect="Content" ObjectID="_1613154016" r:id="rId69"/>
               </w:object>
             </w:r>
           </w:p>
@@ -15933,7 +15933,7 @@
                 <v:shape id="_x0000_i1047" type="#_x0000_t75" style="width:349.5pt;height:40pt" o:ole="">
                   <v:imagedata r:id="rId70" o:title=""/>
                 </v:shape>
-                <o:OLEObject Type="Embed" ProgID="Equation.DSMT4" ShapeID="_x0000_i1047" DrawAspect="Content" ObjectID="_1613122447" r:id="rId71"/>
+                <o:OLEObject Type="Embed" ProgID="Equation.DSMT4" ShapeID="_x0000_i1047" DrawAspect="Content" ObjectID="_1613154017" r:id="rId71"/>
               </w:object>
             </w:r>
           </w:p>
@@ -15954,7 +15954,7 @@
                 <v:shape id="_x0000_i1048" type="#_x0000_t75" style="width:267.5pt;height:54pt" o:ole="">
                   <v:imagedata r:id="rId72" o:title=""/>
                 </v:shape>
-                <o:OLEObject Type="Embed" ProgID="Equation.DSMT4" ShapeID="_x0000_i1048" DrawAspect="Content" ObjectID="_1613122448" r:id="rId73"/>
+                <o:OLEObject Type="Embed" ProgID="Equation.DSMT4" ShapeID="_x0000_i1048" DrawAspect="Content" ObjectID="_1613154018" r:id="rId73"/>
               </w:object>
             </w:r>
           </w:p>
@@ -15975,7 +15975,7 @@
                 <v:shape id="_x0000_i1049" type="#_x0000_t75" style="width:3in;height:54pt" o:ole="">
                   <v:imagedata r:id="rId74" o:title=""/>
                 </v:shape>
-                <o:OLEObject Type="Embed" ProgID="Equation.DSMT4" ShapeID="_x0000_i1049" DrawAspect="Content" ObjectID="_1613122449" r:id="rId75"/>
+                <o:OLEObject Type="Embed" ProgID="Equation.DSMT4" ShapeID="_x0000_i1049" DrawAspect="Content" ObjectID="_1613154019" r:id="rId75"/>
               </w:object>
             </w:r>
           </w:p>
@@ -16030,7 +16030,7 @@
           <v:shape id="_x0000_i1050" type="#_x0000_t75" style="width:19pt;height:18pt" o:ole="">
             <v:imagedata r:id="rId76" o:title=""/>
           </v:shape>
-          <o:OLEObject Type="Embed" ProgID="Equation.DSMT4" ShapeID="_x0000_i1050" DrawAspect="Content" ObjectID="_1613122450" r:id="rId77"/>
+          <o:OLEObject Type="Embed" ProgID="Equation.DSMT4" ShapeID="_x0000_i1050" DrawAspect="Content" ObjectID="_1613154020" r:id="rId77"/>
         </w:object>
       </w:r>
       <w:r>
@@ -16062,7 +16062,7 @@
           <v:shape id="_x0000_i1051" type="#_x0000_t75" style="width:92.5pt;height:18pt" o:ole="">
             <v:imagedata r:id="rId78" o:title=""/>
           </v:shape>
-          <o:OLEObject Type="Embed" ProgID="Equation.DSMT4" ShapeID="_x0000_i1051" DrawAspect="Content" ObjectID="_1613122451" r:id="rId79"/>
+          <o:OLEObject Type="Embed" ProgID="Equation.DSMT4" ShapeID="_x0000_i1051" DrawAspect="Content" ObjectID="_1613154021" r:id="rId79"/>
         </w:object>
       </w:r>
       <w:r>
@@ -16080,7 +16080,7 @@
           <v:shape id="_x0000_i1052" type="#_x0000_t75" style="width:18pt;height:18pt" o:ole="">
             <v:imagedata r:id="rId80" o:title=""/>
           </v:shape>
-          <o:OLEObject Type="Embed" ProgID="Equation.DSMT4" ShapeID="_x0000_i1052" DrawAspect="Content" ObjectID="_1613122452" r:id="rId81"/>
+          <o:OLEObject Type="Embed" ProgID="Equation.DSMT4" ShapeID="_x0000_i1052" DrawAspect="Content" ObjectID="_1613154022" r:id="rId81"/>
         </w:object>
       </w:r>
       <w:r>
@@ -16098,7 +16098,7 @@
           <v:shape id="_x0000_i1053" type="#_x0000_t75" style="width:18pt;height:18pt" o:ole="">
             <v:imagedata r:id="rId82" o:title=""/>
           </v:shape>
-          <o:OLEObject Type="Embed" ProgID="Equation.DSMT4" ShapeID="_x0000_i1053" DrawAspect="Content" ObjectID="_1613122453" r:id="rId83"/>
+          <o:OLEObject Type="Embed" ProgID="Equation.DSMT4" ShapeID="_x0000_i1053" DrawAspect="Content" ObjectID="_1613154023" r:id="rId83"/>
         </w:object>
       </w:r>
       <w:r>
@@ -16116,7 +16116,7 @@
           <v:shape id="_x0000_i1054" type="#_x0000_t75" style="width:18pt;height:18pt" o:ole="">
             <v:imagedata r:id="rId84" o:title=""/>
           </v:shape>
-          <o:OLEObject Type="Embed" ProgID="Equation.DSMT4" ShapeID="_x0000_i1054" DrawAspect="Content" ObjectID="_1613122454" r:id="rId85"/>
+          <o:OLEObject Type="Embed" ProgID="Equation.DSMT4" ShapeID="_x0000_i1054" DrawAspect="Content" ObjectID="_1613154024" r:id="rId85"/>
         </w:object>
       </w:r>
       <w:r>
@@ -16134,7 +16134,7 @@
           <v:shape id="_x0000_i1055" type="#_x0000_t75" style="width:18pt;height:18pt" o:ole="">
             <v:imagedata r:id="rId86" o:title=""/>
           </v:shape>
-          <o:OLEObject Type="Embed" ProgID="Equation.DSMT4" ShapeID="_x0000_i1055" DrawAspect="Content" ObjectID="_1613122455" r:id="rId87"/>
+          <o:OLEObject Type="Embed" ProgID="Equation.DSMT4" ShapeID="_x0000_i1055" DrawAspect="Content" ObjectID="_1613154025" r:id="rId87"/>
         </w:object>
       </w:r>
       <w:r>
@@ -16152,7 +16152,7 @@
           <v:shape id="_x0000_i1056" type="#_x0000_t75" style="width:67.5pt;height:18pt" o:ole="">
             <v:imagedata r:id="rId88" o:title=""/>
           </v:shape>
-          <o:OLEObject Type="Embed" ProgID="Equation.DSMT4" ShapeID="_x0000_i1056" DrawAspect="Content" ObjectID="_1613122456" r:id="rId89"/>
+          <o:OLEObject Type="Embed" ProgID="Equation.DSMT4" ShapeID="_x0000_i1056" DrawAspect="Content" ObjectID="_1613154026" r:id="rId89"/>
         </w:object>
       </w:r>
       <w:r>
@@ -16170,7 +16170,7 @@
           <v:shape id="_x0000_i1057" type="#_x0000_t75" style="width:68pt;height:18pt" o:ole="">
             <v:imagedata r:id="rId90" o:title=""/>
           </v:shape>
-          <o:OLEObject Type="Embed" ProgID="Equation.DSMT4" ShapeID="_x0000_i1057" DrawAspect="Content" ObjectID="_1613122457" r:id="rId91"/>
+          <o:OLEObject Type="Embed" ProgID="Equation.DSMT4" ShapeID="_x0000_i1057" DrawAspect="Content" ObjectID="_1613154027" r:id="rId91"/>
         </w:object>
       </w:r>
       <w:r>
@@ -16188,7 +16188,7 @@
           <v:shape id="_x0000_i1058" type="#_x0000_t75" style="width:14.5pt;height:18pt" o:ole="">
             <v:imagedata r:id="rId92" o:title=""/>
           </v:shape>
-          <o:OLEObject Type="Embed" ProgID="Equation.DSMT4" ShapeID="_x0000_i1058" DrawAspect="Content" ObjectID="_1613122458" r:id="rId93"/>
+          <o:OLEObject Type="Embed" ProgID="Equation.DSMT4" ShapeID="_x0000_i1058" DrawAspect="Content" ObjectID="_1613154028" r:id="rId93"/>
         </w:object>
       </w:r>
       <w:r>
@@ -16206,7 +16206,7 @@
           <v:shape id="_x0000_i1059" type="#_x0000_t75" style="width:95.5pt;height:20.5pt" o:ole="">
             <v:imagedata r:id="rId94" o:title=""/>
           </v:shape>
-          <o:OLEObject Type="Embed" ProgID="Equation.DSMT4" ShapeID="_x0000_i1059" DrawAspect="Content" ObjectID="_1613122459" r:id="rId95"/>
+          <o:OLEObject Type="Embed" ProgID="Equation.DSMT4" ShapeID="_x0000_i1059" DrawAspect="Content" ObjectID="_1613154029" r:id="rId95"/>
         </w:object>
       </w:r>
       <w:r>
@@ -16245,7 +16245,7 @@
           <v:shape id="_x0000_i1060" type="#_x0000_t75" style="width:14.5pt;height:18pt" o:ole="">
             <v:imagedata r:id="rId96" o:title=""/>
           </v:shape>
-          <o:OLEObject Type="Embed" ProgID="Equation.DSMT4" ShapeID="_x0000_i1060" DrawAspect="Content" ObjectID="_1613122460" r:id="rId97"/>
+          <o:OLEObject Type="Embed" ProgID="Equation.DSMT4" ShapeID="_x0000_i1060" DrawAspect="Content" ObjectID="_1613154030" r:id="rId97"/>
         </w:object>
       </w:r>
       <w:r>
@@ -16270,7 +16270,7 @@
           <v:shape id="_x0000_i1061" type="#_x0000_t75" style="width:18pt;height:18pt" o:ole="">
             <v:imagedata r:id="rId98" o:title=""/>
           </v:shape>
-          <o:OLEObject Type="Embed" ProgID="Equation.DSMT4" ShapeID="_x0000_i1061" DrawAspect="Content" ObjectID="_1613122461" r:id="rId99"/>
+          <o:OLEObject Type="Embed" ProgID="Equation.DSMT4" ShapeID="_x0000_i1061" DrawAspect="Content" ObjectID="_1613154031" r:id="rId99"/>
         </w:object>
       </w:r>
       <w:r>
@@ -16295,7 +16295,7 @@
           <v:shape id="_x0000_i1062" type="#_x0000_t75" style="width:13pt;height:18pt" o:ole="">
             <v:imagedata r:id="rId100" o:title=""/>
           </v:shape>
-          <o:OLEObject Type="Embed" ProgID="Equation.DSMT4" ShapeID="_x0000_i1062" DrawAspect="Content" ObjectID="_1613122462" r:id="rId101"/>
+          <o:OLEObject Type="Embed" ProgID="Equation.DSMT4" ShapeID="_x0000_i1062" DrawAspect="Content" ObjectID="_1613154032" r:id="rId101"/>
         </w:object>
       </w:r>
       <w:r>
@@ -16327,7 +16327,7 @@
           <v:shape id="_x0000_i1063" type="#_x0000_t75" style="width:20.5pt;height:18pt" o:ole="">
             <v:imagedata r:id="rId102" o:title=""/>
           </v:shape>
-          <o:OLEObject Type="Embed" ProgID="Equation.DSMT4" ShapeID="_x0000_i1063" DrawAspect="Content" ObjectID="_1613122463" r:id="rId103"/>
+          <o:OLEObject Type="Embed" ProgID="Equation.DSMT4" ShapeID="_x0000_i1063" DrawAspect="Content" ObjectID="_1613154033" r:id="rId103"/>
         </w:object>
       </w:r>
       <w:r>
@@ -16345,7 +16345,7 @@
           <v:shape id="_x0000_i1064" type="#_x0000_t75" style="width:19pt;height:18pt" o:ole="">
             <v:imagedata r:id="rId104" o:title=""/>
           </v:shape>
-          <o:OLEObject Type="Embed" ProgID="Equation.DSMT4" ShapeID="_x0000_i1064" DrawAspect="Content" ObjectID="_1613122464" r:id="rId105"/>
+          <o:OLEObject Type="Embed" ProgID="Equation.DSMT4" ShapeID="_x0000_i1064" DrawAspect="Content" ObjectID="_1613154034" r:id="rId105"/>
         </w:object>
       </w:r>
       <w:r>
@@ -16431,7 +16431,7 @@
           <v:shape id="_x0000_i1065" type="#_x0000_t75" style="width:271pt;height:26.5pt" o:ole="">
             <v:imagedata r:id="rId106" o:title=""/>
           </v:shape>
-          <o:OLEObject Type="Embed" ProgID="Equation.DSMT4" ShapeID="_x0000_i1065" DrawAspect="Content" ObjectID="_1613122465" r:id="rId107"/>
+          <o:OLEObject Type="Embed" ProgID="Equation.DSMT4" ShapeID="_x0000_i1065" DrawAspect="Content" ObjectID="_1613154035" r:id="rId107"/>
         </w:object>
       </w:r>
       <w:r>
@@ -16460,7 +16460,7 @@
           <v:shape id="_x0000_i1066" type="#_x0000_t75" style="width:160.5pt;height:88.5pt" o:ole="">
             <v:imagedata r:id="rId108" o:title=""/>
           </v:shape>
-          <o:OLEObject Type="Embed" ProgID="Visio.Drawing.11" ShapeID="_x0000_i1066" DrawAspect="Content" ObjectID="_1613122466" r:id="rId109"/>
+          <o:OLEObject Type="Embed" ProgID="Visio.Drawing.11" ShapeID="_x0000_i1066" DrawAspect="Content" ObjectID="_1613154036" r:id="rId109"/>
         </w:object>
       </w:r>
       <w:r>
@@ -16481,7 +16481,7 @@
           <v:shape id="_x0000_i1067" type="#_x0000_t75" style="width:160.5pt;height:88.5pt" o:ole="">
             <v:imagedata r:id="rId110" o:title=""/>
           </v:shape>
-          <o:OLEObject Type="Embed" ProgID="Visio.Drawing.11" ShapeID="_x0000_i1067" DrawAspect="Content" ObjectID="_1613122467" r:id="rId111"/>
+          <o:OLEObject Type="Embed" ProgID="Visio.Drawing.11" ShapeID="_x0000_i1067" DrawAspect="Content" ObjectID="_1613154037" r:id="rId111"/>
         </w:object>
       </w:r>
     </w:p>
@@ -16612,7 +16612,7 @@
           <v:shape id="_x0000_i1068" type="#_x0000_t75" style="width:63pt;height:18pt" o:ole="">
             <v:imagedata r:id="rId112" o:title=""/>
           </v:shape>
-          <o:OLEObject Type="Embed" ProgID="Equation.DSMT4" ShapeID="_x0000_i1068" DrawAspect="Content" ObjectID="_1613122468" r:id="rId113"/>
+          <o:OLEObject Type="Embed" ProgID="Equation.DSMT4" ShapeID="_x0000_i1068" DrawAspect="Content" ObjectID="_1613154038" r:id="rId113"/>
         </w:object>
       </w:r>
       <w:r>
@@ -16630,7 +16630,7 @@
           <v:shape id="_x0000_i1069" type="#_x0000_t75" style="width:76.5pt;height:18pt" o:ole="">
             <v:imagedata r:id="rId114" o:title=""/>
           </v:shape>
-          <o:OLEObject Type="Embed" ProgID="Equation.DSMT4" ShapeID="_x0000_i1069" DrawAspect="Content" ObjectID="_1613122469" r:id="rId115"/>
+          <o:OLEObject Type="Embed" ProgID="Equation.DSMT4" ShapeID="_x0000_i1069" DrawAspect="Content" ObjectID="_1613154039" r:id="rId115"/>
         </w:object>
       </w:r>
       <w:r>
@@ -17453,7 +17453,7 @@
           <v:shape id="_x0000_i1070" type="#_x0000_t75" style="width:297pt;height:118.5pt" o:ole="">
             <v:imagedata r:id="rId116" o:title=""/>
           </v:shape>
-          <o:OLEObject Type="Embed" ProgID="Visio.Drawing.11" ShapeID="_x0000_i1070" DrawAspect="Content" ObjectID="_1613122470" r:id="rId117"/>
+          <o:OLEObject Type="Embed" ProgID="Visio.Drawing.11" ShapeID="_x0000_i1070" DrawAspect="Content" ObjectID="_1613154040" r:id="rId117"/>
         </w:object>
       </w:r>
     </w:p>
@@ -17978,7 +17978,7 @@
           <v:shape id="_x0000_i1071" type="#_x0000_t75" style="width:23.5pt;height:18pt" o:ole="">
             <v:imagedata r:id="rId118" o:title=""/>
           </v:shape>
-          <o:OLEObject Type="Embed" ProgID="Equation.DSMT4" ShapeID="_x0000_i1071" DrawAspect="Content" ObjectID="_1613122471" r:id="rId119"/>
+          <o:OLEObject Type="Embed" ProgID="Equation.DSMT4" ShapeID="_x0000_i1071" DrawAspect="Content" ObjectID="_1613154041" r:id="rId119"/>
         </w:object>
       </w:r>
       <w:r>
@@ -18037,7 +18037,7 @@
           <v:shape id="_x0000_i1072" type="#_x0000_t75" style="width:65.5pt;height:18pt" o:ole="">
             <v:imagedata r:id="rId120" o:title=""/>
           </v:shape>
-          <o:OLEObject Type="Embed" ProgID="Equation.DSMT4" ShapeID="_x0000_i1072" DrawAspect="Content" ObjectID="_1613122472" r:id="rId121"/>
+          <o:OLEObject Type="Embed" ProgID="Equation.DSMT4" ShapeID="_x0000_i1072" DrawAspect="Content" ObjectID="_1613154042" r:id="rId121"/>
         </w:object>
       </w:r>
       <w:r>
@@ -18056,7 +18056,7 @@
           <v:shape id="_x0000_i1073" type="#_x0000_t75" style="width:23.5pt;height:18pt" o:ole="">
             <v:imagedata r:id="rId122" o:title=""/>
           </v:shape>
-          <o:OLEObject Type="Embed" ProgID="Equation.DSMT4" ShapeID="_x0000_i1073" DrawAspect="Content" ObjectID="_1613122473" r:id="rId123"/>
+          <o:OLEObject Type="Embed" ProgID="Equation.DSMT4" ShapeID="_x0000_i1073" DrawAspect="Content" ObjectID="_1613154043" r:id="rId123"/>
         </w:object>
       </w:r>
       <w:r>
@@ -18083,7 +18083,7 @@
           <v:shape id="_x0000_i1074" type="#_x0000_t75" style="width:50pt;height:22pt" o:ole="">
             <v:imagedata r:id="rId124" o:title=""/>
           </v:shape>
-          <o:OLEObject Type="Embed" ProgID="Equation.DSMT4" ShapeID="_x0000_i1074" DrawAspect="Content" ObjectID="_1613122474" r:id="rId125"/>
+          <o:OLEObject Type="Embed" ProgID="Equation.DSMT4" ShapeID="_x0000_i1074" DrawAspect="Content" ObjectID="_1613154044" r:id="rId125"/>
         </w:object>
       </w:r>
       <w:r>
@@ -18102,7 +18102,7 @@
           <v:shape id="_x0000_i1075" type="#_x0000_t75" style="width:45pt;height:19pt" o:ole="">
             <v:imagedata r:id="rId126" o:title=""/>
           </v:shape>
-          <o:OLEObject Type="Embed" ProgID="Equation.DSMT4" ShapeID="_x0000_i1075" DrawAspect="Content" ObjectID="_1613122475" r:id="rId127"/>
+          <o:OLEObject Type="Embed" ProgID="Equation.DSMT4" ShapeID="_x0000_i1075" DrawAspect="Content" ObjectID="_1613154045" r:id="rId127"/>
         </w:object>
       </w:r>
       <w:r>
@@ -18137,7 +18137,7 @@
           <v:shape id="_x0000_i1076" type="#_x0000_t75" style="width:51pt;height:19pt" o:ole="">
             <v:imagedata r:id="rId128" o:title=""/>
           </v:shape>
-          <o:OLEObject Type="Embed" ProgID="Equation.DSMT4" ShapeID="_x0000_i1076" DrawAspect="Content" ObjectID="_1613122476" r:id="rId129"/>
+          <o:OLEObject Type="Embed" ProgID="Equation.DSMT4" ShapeID="_x0000_i1076" DrawAspect="Content" ObjectID="_1613154046" r:id="rId129"/>
         </w:object>
       </w:r>
       <w:r>
@@ -18260,7 +18260,7 @@
           <v:shape id="_x0000_i1077" type="#_x0000_t75" style="width:11.5pt;height:13pt" o:ole="">
             <v:imagedata r:id="rId130" o:title=""/>
           </v:shape>
-          <o:OLEObject Type="Embed" ProgID="Equation.DSMT4" ShapeID="_x0000_i1077" DrawAspect="Content" ObjectID="_1613122477" r:id="rId131"/>
+          <o:OLEObject Type="Embed" ProgID="Equation.DSMT4" ShapeID="_x0000_i1077" DrawAspect="Content" ObjectID="_1613154047" r:id="rId131"/>
         </w:object>
       </w:r>
       <w:r>
@@ -18327,7 +18327,7 @@
           <v:shape id="_x0000_i1078" type="#_x0000_t75" style="width:65.5pt;height:18pt" o:ole="">
             <v:imagedata r:id="rId132" o:title=""/>
           </v:shape>
-          <o:OLEObject Type="Embed" ProgID="Equation.DSMT4" ShapeID="_x0000_i1078" DrawAspect="Content" ObjectID="_1613122478" r:id="rId133"/>
+          <o:OLEObject Type="Embed" ProgID="Equation.DSMT4" ShapeID="_x0000_i1078" DrawAspect="Content" ObjectID="_1613154048" r:id="rId133"/>
         </w:object>
       </w:r>
       <w:r>
@@ -18346,7 +18346,7 @@
           <v:shape id="_x0000_i1079" type="#_x0000_t75" style="width:11.5pt;height:13pt" o:ole="">
             <v:imagedata r:id="rId134" o:title=""/>
           </v:shape>
-          <o:OLEObject Type="Embed" ProgID="Equation.DSMT4" ShapeID="_x0000_i1079" DrawAspect="Content" ObjectID="_1613122479" r:id="rId135"/>
+          <o:OLEObject Type="Embed" ProgID="Equation.DSMT4" ShapeID="_x0000_i1079" DrawAspect="Content" ObjectID="_1613154049" r:id="rId135"/>
         </w:object>
       </w:r>
       <w:r>
@@ -18429,7 +18429,7 @@
           <v:shape id="_x0000_i1080" type="#_x0000_t75" style="width:42pt;height:18pt" o:ole="">
             <v:imagedata r:id="rId136" o:title=""/>
           </v:shape>
-          <o:OLEObject Type="Embed" ProgID="Equation.DSMT4" ShapeID="_x0000_i1080" DrawAspect="Content" ObjectID="_1613122480" r:id="rId137"/>
+          <o:OLEObject Type="Embed" ProgID="Equation.DSMT4" ShapeID="_x0000_i1080" DrawAspect="Content" ObjectID="_1613154050" r:id="rId137"/>
         </w:object>
       </w:r>
       <w:r>
@@ -18514,7 +18514,7 @@
           <v:shape id="_x0000_i1081" type="#_x0000_t75" style="width:188.5pt;height:144.5pt" o:ole="">
             <v:imagedata r:id="rId138" o:title=""/>
           </v:shape>
-          <o:OLEObject Type="Embed" ProgID="Visio.Drawing.15" ShapeID="_x0000_i1081" DrawAspect="Content" ObjectID="_1613122481" r:id="rId139"/>
+          <o:OLEObject Type="Embed" ProgID="Visio.Drawing.15" ShapeID="_x0000_i1081" DrawAspect="Content" ObjectID="_1613154051" r:id="rId139"/>
         </w:object>
       </w:r>
       <w:r>
@@ -18531,7 +18531,7 @@
           <v:shape id="_x0000_i1082" type="#_x0000_t75" style="width:121pt;height:70.5pt" o:ole="">
             <v:imagedata r:id="rId140" o:title=""/>
           </v:shape>
-          <o:OLEObject Type="Embed" ProgID="Visio.Drawing.15" ShapeID="_x0000_i1082" DrawAspect="Content" ObjectID="_1613122482" r:id="rId141"/>
+          <o:OLEObject Type="Embed" ProgID="Visio.Drawing.15" ShapeID="_x0000_i1082" DrawAspect="Content" ObjectID="_1613154052" r:id="rId141"/>
         </w:object>
       </w:r>
     </w:p>
@@ -18651,7 +18651,7 @@
           <v:shape id="_x0000_i1083" type="#_x0000_t75" style="width:167pt;height:44.5pt" o:ole="">
             <v:imagedata r:id="rId142" o:title=""/>
           </v:shape>
-          <o:OLEObject Type="Embed" ProgID="Equation.DSMT4" ShapeID="_x0000_i1083" DrawAspect="Content" ObjectID="_1613122483" r:id="rId143"/>
+          <o:OLEObject Type="Embed" ProgID="Equation.DSMT4" ShapeID="_x0000_i1083" DrawAspect="Content" ObjectID="_1613154053" r:id="rId143"/>
         </w:object>
       </w:r>
       <w:r>
@@ -18676,7 +18676,7 @@
           <v:shape id="_x0000_i1084" type="#_x0000_t75" style="width:22pt;height:18pt" o:ole="">
             <v:imagedata r:id="rId144" o:title=""/>
           </v:shape>
-          <o:OLEObject Type="Embed" ProgID="Equation.DSMT4" ShapeID="_x0000_i1084" DrawAspect="Content" ObjectID="_1613122484" r:id="rId145"/>
+          <o:OLEObject Type="Embed" ProgID="Equation.DSMT4" ShapeID="_x0000_i1084" DrawAspect="Content" ObjectID="_1613154054" r:id="rId145"/>
         </w:object>
       </w:r>
       <w:r>
@@ -18694,7 +18694,7 @@
           <v:shape id="_x0000_i1085" type="#_x0000_t75" style="width:16.5pt;height:18pt" o:ole="">
             <v:imagedata r:id="rId146" o:title=""/>
           </v:shape>
-          <o:OLEObject Type="Embed" ProgID="Equation.DSMT4" ShapeID="_x0000_i1085" DrawAspect="Content" ObjectID="_1613122485" r:id="rId147"/>
+          <o:OLEObject Type="Embed" ProgID="Equation.DSMT4" ShapeID="_x0000_i1085" DrawAspect="Content" ObjectID="_1613154055" r:id="rId147"/>
         </w:object>
       </w:r>
       <w:r>
@@ -18771,7 +18771,7 @@
           <v:shape id="_x0000_i1086" type="#_x0000_t75" style="width:190.5pt;height:44.5pt" o:ole="">
             <v:imagedata r:id="rId148" o:title=""/>
           </v:shape>
-          <o:OLEObject Type="Embed" ProgID="Equation.DSMT4" ShapeID="_x0000_i1086" DrawAspect="Content" ObjectID="_1613122486" r:id="rId149"/>
+          <o:OLEObject Type="Embed" ProgID="Equation.DSMT4" ShapeID="_x0000_i1086" DrawAspect="Content" ObjectID="_1613154056" r:id="rId149"/>
         </w:object>
       </w:r>
       <w:r>
@@ -18796,7 +18796,7 @@
           <v:shape id="_x0000_i1087" type="#_x0000_t75" style="width:21pt;height:18pt" o:ole="">
             <v:imagedata r:id="rId150" o:title=""/>
           </v:shape>
-          <o:OLEObject Type="Embed" ProgID="Equation.DSMT4" ShapeID="_x0000_i1087" DrawAspect="Content" ObjectID="_1613122487" r:id="rId151"/>
+          <o:OLEObject Type="Embed" ProgID="Equation.DSMT4" ShapeID="_x0000_i1087" DrawAspect="Content" ObjectID="_1613154057" r:id="rId151"/>
         </w:object>
       </w:r>
       <w:r>
@@ -18814,7 +18814,7 @@
           <v:shape id="_x0000_i1088" type="#_x0000_t75" style="width:27.5pt;height:18pt" o:ole="">
             <v:imagedata r:id="rId152" o:title=""/>
           </v:shape>
-          <o:OLEObject Type="Embed" ProgID="Equation.DSMT4" ShapeID="_x0000_i1088" DrawAspect="Content" ObjectID="_1613122488" r:id="rId153"/>
+          <o:OLEObject Type="Embed" ProgID="Equation.DSMT4" ShapeID="_x0000_i1088" DrawAspect="Content" ObjectID="_1613154058" r:id="rId153"/>
         </w:object>
       </w:r>
       <w:r>
@@ -18895,7 +18895,7 @@
           <v:shape id="_x0000_i1089" type="#_x0000_t75" style="width:31.5pt;height:19pt" o:ole="">
             <v:imagedata r:id="rId154" o:title=""/>
           </v:shape>
-          <o:OLEObject Type="Embed" ProgID="Equation.DSMT4" ShapeID="_x0000_i1089" DrawAspect="Content" ObjectID="_1613122489" r:id="rId155"/>
+          <o:OLEObject Type="Embed" ProgID="Equation.DSMT4" ShapeID="_x0000_i1089" DrawAspect="Content" ObjectID="_1613154059" r:id="rId155"/>
         </w:object>
       </w:r>
       <w:r>
@@ -18926,7 +18926,7 @@
           <v:shape id="_x0000_i1090" type="#_x0000_t75" style="width:254pt;height:23.5pt" o:ole="">
             <v:imagedata r:id="rId156" o:title=""/>
           </v:shape>
-          <o:OLEObject Type="Embed" ProgID="Equation.DSMT4" ShapeID="_x0000_i1090" DrawAspect="Content" ObjectID="_1613122490" r:id="rId157"/>
+          <o:OLEObject Type="Embed" ProgID="Equation.DSMT4" ShapeID="_x0000_i1090" DrawAspect="Content" ObjectID="_1613154060" r:id="rId157"/>
         </w:object>
       </w:r>
       <w:r>
@@ -19040,7 +19040,7 @@
           <v:shape id="_x0000_i1091" type="#_x0000_t75" style="width:241.5pt;height:42pt" o:ole="">
             <v:imagedata r:id="rId158" o:title=""/>
           </v:shape>
-          <o:OLEObject Type="Embed" ProgID="Equation.DSMT4" ShapeID="_x0000_i1091" DrawAspect="Content" ObjectID="_1613122491" r:id="rId159"/>
+          <o:OLEObject Type="Embed" ProgID="Equation.DSMT4" ShapeID="_x0000_i1091" DrawAspect="Content" ObjectID="_1613154061" r:id="rId159"/>
         </w:object>
       </w:r>
       <w:r>
@@ -19066,7 +19066,7 @@
           <v:shape id="_x0000_i1092" type="#_x0000_t75" style="width:20.5pt;height:19pt" o:ole="">
             <v:imagedata r:id="rId160" o:title=""/>
           </v:shape>
-          <o:OLEObject Type="Embed" ProgID="Equation.DSMT4" ShapeID="_x0000_i1092" DrawAspect="Content" ObjectID="_1613122492" r:id="rId161"/>
+          <o:OLEObject Type="Embed" ProgID="Equation.DSMT4" ShapeID="_x0000_i1092" DrawAspect="Content" ObjectID="_1613154062" r:id="rId161"/>
         </w:object>
       </w:r>
       <w:r>
@@ -19084,7 +19084,7 @@
           <v:shape id="_x0000_i1093" type="#_x0000_t75" style="width:23.5pt;height:19pt" o:ole="">
             <v:imagedata r:id="rId162" o:title=""/>
           </v:shape>
-          <o:OLEObject Type="Embed" ProgID="Equation.DSMT4" ShapeID="_x0000_i1093" DrawAspect="Content" ObjectID="_1613122493" r:id="rId163"/>
+          <o:OLEObject Type="Embed" ProgID="Equation.DSMT4" ShapeID="_x0000_i1093" DrawAspect="Content" ObjectID="_1613154063" r:id="rId163"/>
         </w:object>
       </w:r>
       <w:r>
@@ -19117,7 +19117,7 @@
           <v:shape id="_x0000_i1094" type="#_x0000_t75" style="width:20.5pt;height:19pt" o:ole="">
             <v:imagedata r:id="rId164" o:title=""/>
           </v:shape>
-          <o:OLEObject Type="Embed" ProgID="Equation.DSMT4" ShapeID="_x0000_i1094" DrawAspect="Content" ObjectID="_1613122494" r:id="rId165"/>
+          <o:OLEObject Type="Embed" ProgID="Equation.DSMT4" ShapeID="_x0000_i1094" DrawAspect="Content" ObjectID="_1613154064" r:id="rId165"/>
         </w:object>
       </w:r>
       <w:r>
@@ -19147,7 +19147,7 @@
           <v:shape id="_x0000_i1095" type="#_x0000_t75" style="width:324.5pt;height:36pt" o:ole="">
             <v:imagedata r:id="rId166" o:title=""/>
           </v:shape>
-          <o:OLEObject Type="Embed" ProgID="Equation.DSMT4" ShapeID="_x0000_i1095" DrawAspect="Content" ObjectID="_1613122495" r:id="rId167"/>
+          <o:OLEObject Type="Embed" ProgID="Equation.DSMT4" ShapeID="_x0000_i1095" DrawAspect="Content" ObjectID="_1613154065" r:id="rId167"/>
         </w:object>
       </w:r>
       <w:r>
@@ -19179,7 +19179,7 @@
           <v:shape id="_x0000_i1096" type="#_x0000_t75" style="width:11.5pt;height:14.5pt" o:ole="">
             <v:imagedata r:id="rId168" o:title=""/>
           </v:shape>
-          <o:OLEObject Type="Embed" ProgID="Equation.DSMT4" ShapeID="_x0000_i1096" DrawAspect="Content" ObjectID="_1613122496" r:id="rId169"/>
+          <o:OLEObject Type="Embed" ProgID="Equation.DSMT4" ShapeID="_x0000_i1096" DrawAspect="Content" ObjectID="_1613154066" r:id="rId169"/>
         </w:object>
       </w:r>
       <w:r>
@@ -19208,7 +19208,7 @@
           <v:shape id="_x0000_i1097" type="#_x0000_t75" style="width:23.5pt;height:19pt" o:ole="">
             <v:imagedata r:id="rId170" o:title=""/>
           </v:shape>
-          <o:OLEObject Type="Embed" ProgID="Equation.DSMT4" ShapeID="_x0000_i1097" DrawAspect="Content" ObjectID="_1613122497" r:id="rId171"/>
+          <o:OLEObject Type="Embed" ProgID="Equation.DSMT4" ShapeID="_x0000_i1097" DrawAspect="Content" ObjectID="_1613154067" r:id="rId171"/>
         </w:object>
       </w:r>
       <w:r>
@@ -19239,7 +19239,7 @@
           <v:shape id="_x0000_i1098" type="#_x0000_t75" style="width:407.5pt;height:36pt" o:ole="">
             <v:imagedata r:id="rId172" o:title=""/>
           </v:shape>
-          <o:OLEObject Type="Embed" ProgID="Equation.DSMT4" ShapeID="_x0000_i1098" DrawAspect="Content" ObjectID="_1613122498" r:id="rId173"/>
+          <o:OLEObject Type="Embed" ProgID="Equation.DSMT4" ShapeID="_x0000_i1098" DrawAspect="Content" ObjectID="_1613154068" r:id="rId173"/>
         </w:object>
       </w:r>
     </w:p>
@@ -19289,7 +19289,7 @@
           <v:shape id="_x0000_i1099" type="#_x0000_t75" style="width:26.5pt;height:18pt" o:ole="">
             <v:imagedata r:id="rId174" o:title=""/>
           </v:shape>
-          <o:OLEObject Type="Embed" ProgID="Equation.DSMT4" ShapeID="_x0000_i1099" DrawAspect="Content" ObjectID="_1613122499" r:id="rId175"/>
+          <o:OLEObject Type="Embed" ProgID="Equation.DSMT4" ShapeID="_x0000_i1099" DrawAspect="Content" ObjectID="_1613154069" r:id="rId175"/>
         </w:object>
       </w:r>
       <w:r>
@@ -19321,7 +19321,7 @@
           <v:shape id="_x0000_i1100" type="#_x0000_t75" style="width:21pt;height:18pt" o:ole="">
             <v:imagedata r:id="rId176" o:title=""/>
           </v:shape>
-          <o:OLEObject Type="Embed" ProgID="Equation.DSMT4" ShapeID="_x0000_i1100" DrawAspect="Content" ObjectID="_1613122500" r:id="rId177"/>
+          <o:OLEObject Type="Embed" ProgID="Equation.DSMT4" ShapeID="_x0000_i1100" DrawAspect="Content" ObjectID="_1613154070" r:id="rId177"/>
         </w:object>
       </w:r>
       <w:r>
@@ -19398,7 +19398,7 @@
           <v:shape id="_x0000_i1101" type="#_x0000_t75" style="width:27pt;height:18pt" o:ole="">
             <v:imagedata r:id="rId178" o:title=""/>
           </v:shape>
-          <o:OLEObject Type="Embed" ProgID="Equation.DSMT4" ShapeID="_x0000_i1101" DrawAspect="Content" ObjectID="_1613122501" r:id="rId179"/>
+          <o:OLEObject Type="Embed" ProgID="Equation.DSMT4" ShapeID="_x0000_i1101" DrawAspect="Content" ObjectID="_1613154071" r:id="rId179"/>
         </w:object>
       </w:r>
       <w:r>
@@ -19417,7 +19417,7 @@
           <v:shape id="_x0000_i1102" type="#_x0000_t75" style="width:36.5pt;height:16.5pt" o:ole="">
             <v:imagedata r:id="rId180" o:title=""/>
           </v:shape>
-          <o:OLEObject Type="Embed" ProgID="Equation.DSMT4" ShapeID="_x0000_i1102" DrawAspect="Content" ObjectID="_1613122502" r:id="rId181"/>
+          <o:OLEObject Type="Embed" ProgID="Equation.DSMT4" ShapeID="_x0000_i1102" DrawAspect="Content" ObjectID="_1613154072" r:id="rId181"/>
         </w:object>
       </w:r>
       <w:r>
@@ -19451,7 +19451,7 @@
           <v:shape id="_x0000_i1103" type="#_x0000_t75" style="width:31.5pt;height:19pt" o:ole="">
             <v:imagedata r:id="rId182" o:title=""/>
           </v:shape>
-          <o:OLEObject Type="Embed" ProgID="Equation.DSMT4" ShapeID="_x0000_i1103" DrawAspect="Content" ObjectID="_1613122503" r:id="rId183"/>
+          <o:OLEObject Type="Embed" ProgID="Equation.DSMT4" ShapeID="_x0000_i1103" DrawAspect="Content" ObjectID="_1613154073" r:id="rId183"/>
         </w:object>
       </w:r>
       <w:r>
@@ -19556,7 +19556,7 @@
           <v:shape id="_x0000_i1104" type="#_x0000_t75" style="width:25.5pt;height:13pt" o:ole="">
             <v:imagedata r:id="rId184" o:title=""/>
           </v:shape>
-          <o:OLEObject Type="Embed" ProgID="Equation.DSMT4" ShapeID="_x0000_i1104" DrawAspect="Content" ObjectID="_1613122504" r:id="rId185"/>
+          <o:OLEObject Type="Embed" ProgID="Equation.DSMT4" ShapeID="_x0000_i1104" DrawAspect="Content" ObjectID="_1613154074" r:id="rId185"/>
         </w:object>
       </w:r>
       <w:r>
@@ -19574,7 +19574,7 @@
           <v:shape id="_x0000_i1105" type="#_x0000_t75" style="width:68pt;height:19pt" o:ole="">
             <v:imagedata r:id="rId186" o:title=""/>
           </v:shape>
-          <o:OLEObject Type="Embed" ProgID="Equation.DSMT4" ShapeID="_x0000_i1105" DrawAspect="Content" ObjectID="_1613122505" r:id="rId187"/>
+          <o:OLEObject Type="Embed" ProgID="Equation.DSMT4" ShapeID="_x0000_i1105" DrawAspect="Content" ObjectID="_1613154075" r:id="rId187"/>
         </w:object>
       </w:r>
       <w:r>
@@ -19614,7 +19614,7 @@
           <v:shape id="_x0000_i1106" type="#_x0000_t75" style="width:45pt;height:19pt" o:ole="">
             <v:imagedata r:id="rId188" o:title=""/>
           </v:shape>
-          <o:OLEObject Type="Embed" ProgID="Equation.DSMT4" ShapeID="_x0000_i1106" DrawAspect="Content" ObjectID="_1613122506" r:id="rId189"/>
+          <o:OLEObject Type="Embed" ProgID="Equation.DSMT4" ShapeID="_x0000_i1106" DrawAspect="Content" ObjectID="_1613154076" r:id="rId189"/>
         </w:object>
       </w:r>
       <w:r>
@@ -19632,7 +19632,7 @@
           <v:shape id="_x0000_i1107" type="#_x0000_t75" style="width:43.5pt;height:19pt" o:ole="">
             <v:imagedata r:id="rId190" o:title=""/>
           </v:shape>
-          <o:OLEObject Type="Embed" ProgID="Equation.DSMT4" ShapeID="_x0000_i1107" DrawAspect="Content" ObjectID="_1613122507" r:id="rId191"/>
+          <o:OLEObject Type="Embed" ProgID="Equation.DSMT4" ShapeID="_x0000_i1107" DrawAspect="Content" ObjectID="_1613154077" r:id="rId191"/>
         </w:object>
       </w:r>
       <w:r>
@@ -19650,7 +19650,7 @@
           <v:shape id="_x0000_i1108" type="#_x0000_t75" style="width:78pt;height:18pt" o:ole="">
             <v:imagedata r:id="rId192" o:title=""/>
           </v:shape>
-          <o:OLEObject Type="Embed" ProgID="Equation.DSMT4" ShapeID="_x0000_i1108" DrawAspect="Content" ObjectID="_1613122508" r:id="rId193"/>
+          <o:OLEObject Type="Embed" ProgID="Equation.DSMT4" ShapeID="_x0000_i1108" DrawAspect="Content" ObjectID="_1613154078" r:id="rId193"/>
         </w:object>
       </w:r>
       <w:r>
@@ -19668,7 +19668,7 @@
           <v:shape id="_x0000_i1109" type="#_x0000_t75" style="width:32pt;height:18pt" o:ole="">
             <v:imagedata r:id="rId194" o:title=""/>
           </v:shape>
-          <o:OLEObject Type="Embed" ProgID="Equation.DSMT4" ShapeID="_x0000_i1109" DrawAspect="Content" ObjectID="_1613122509" r:id="rId195"/>
+          <o:OLEObject Type="Embed" ProgID="Equation.DSMT4" ShapeID="_x0000_i1109" DrawAspect="Content" ObjectID="_1613154079" r:id="rId195"/>
         </w:object>
       </w:r>
       <w:r>
@@ -19686,7 +19686,7 @@
           <v:shape id="_x0000_i1110" type="#_x0000_t75" style="width:36.5pt;height:16.5pt" o:ole="">
             <v:imagedata r:id="rId196" o:title=""/>
           </v:shape>
-          <o:OLEObject Type="Embed" ProgID="Equation.DSMT4" ShapeID="_x0000_i1110" DrawAspect="Content" ObjectID="_1613122510" r:id="rId197"/>
+          <o:OLEObject Type="Embed" ProgID="Equation.DSMT4" ShapeID="_x0000_i1110" DrawAspect="Content" ObjectID="_1613154080" r:id="rId197"/>
         </w:object>
       </w:r>
       <w:r>
@@ -20038,7 +20038,7 @@
           <v:shape id="_x0000_i1111" type="#_x0000_t75" style="width:199pt;height:46pt" o:ole="">
             <v:imagedata r:id="rId199" o:title=""/>
           </v:shape>
-          <o:OLEObject Type="Embed" ProgID="Equation.DSMT4" ShapeID="_x0000_i1111" DrawAspect="Content" ObjectID="_1613122511" r:id="rId200"/>
+          <o:OLEObject Type="Embed" ProgID="Equation.DSMT4" ShapeID="_x0000_i1111" DrawAspect="Content" ObjectID="_1613154081" r:id="rId200"/>
         </w:object>
       </w:r>
       <w:r>
@@ -20070,7 +20070,7 @@
           <v:shape id="_x0000_i1112" type="#_x0000_t75" style="width:12pt;height:18pt" o:ole="">
             <v:imagedata r:id="rId201" o:title=""/>
           </v:shape>
-          <o:OLEObject Type="Embed" ProgID="Equation.DSMT4" ShapeID="_x0000_i1112" DrawAspect="Content" ObjectID="_1613122512" r:id="rId202"/>
+          <o:OLEObject Type="Embed" ProgID="Equation.DSMT4" ShapeID="_x0000_i1112" DrawAspect="Content" ObjectID="_1613154082" r:id="rId202"/>
         </w:object>
       </w:r>
       <w:r>
@@ -20088,7 +20088,7 @@
           <v:shape id="_x0000_i1113" type="#_x0000_t75" style="width:22pt;height:18pt" o:ole="">
             <v:imagedata r:id="rId203" o:title=""/>
           </v:shape>
-          <o:OLEObject Type="Embed" ProgID="Equation.DSMT4" ShapeID="_x0000_i1113" DrawAspect="Content" ObjectID="_1613122513" r:id="rId204"/>
+          <o:OLEObject Type="Embed" ProgID="Equation.DSMT4" ShapeID="_x0000_i1113" DrawAspect="Content" ObjectID="_1613154083" r:id="rId204"/>
         </w:object>
       </w:r>
       <w:r>
@@ -20106,7 +20106,7 @@
           <v:shape id="_x0000_i1114" type="#_x0000_t75" style="width:21pt;height:18pt" o:ole="">
             <v:imagedata r:id="rId205" o:title=""/>
           </v:shape>
-          <o:OLEObject Type="Embed" ProgID="Equation.DSMT4" ShapeID="_x0000_i1114" DrawAspect="Content" ObjectID="_1613122514" r:id="rId206"/>
+          <o:OLEObject Type="Embed" ProgID="Equation.DSMT4" ShapeID="_x0000_i1114" DrawAspect="Content" ObjectID="_1613154084" r:id="rId206"/>
         </w:object>
       </w:r>
       <w:r>
@@ -20124,7 +20124,7 @@
           <v:shape id="_x0000_i1115" type="#_x0000_t75" style="width:25.5pt;height:34pt" o:ole="">
             <v:imagedata r:id="rId207" o:title=""/>
           </v:shape>
-          <o:OLEObject Type="Embed" ProgID="Equation.DSMT4" ShapeID="_x0000_i1115" DrawAspect="Content" ObjectID="_1613122515" r:id="rId208"/>
+          <o:OLEObject Type="Embed" ProgID="Equation.DSMT4" ShapeID="_x0000_i1115" DrawAspect="Content" ObjectID="_1613154085" r:id="rId208"/>
         </w:object>
       </w:r>
       <w:r>
@@ -20149,7 +20149,7 @@
           <v:shape id="_x0000_i1116" type="#_x0000_t75" style="width:18pt;height:14.5pt" o:ole="">
             <v:imagedata r:id="rId209" o:title=""/>
           </v:shape>
-          <o:OLEObject Type="Embed" ProgID="Equation.DSMT4" ShapeID="_x0000_i1116" DrawAspect="Content" ObjectID="_1613122516" r:id="rId210"/>
+          <o:OLEObject Type="Embed" ProgID="Equation.DSMT4" ShapeID="_x0000_i1116" DrawAspect="Content" ObjectID="_1613154086" r:id="rId210"/>
         </w:object>
       </w:r>
       <w:r>
@@ -20167,7 +20167,7 @@
           <v:shape id="_x0000_i1117" type="#_x0000_t75" style="width:34pt;height:18pt" o:ole="">
             <v:imagedata r:id="rId211" o:title=""/>
           </v:shape>
-          <o:OLEObject Type="Embed" ProgID="Equation.DSMT4" ShapeID="_x0000_i1117" DrawAspect="Content" ObjectID="_1613122517" r:id="rId212"/>
+          <o:OLEObject Type="Embed" ProgID="Equation.DSMT4" ShapeID="_x0000_i1117" DrawAspect="Content" ObjectID="_1613154087" r:id="rId212"/>
         </w:object>
       </w:r>
       <w:r>
@@ -20215,7 +20215,7 @@
           <v:shape id="_x0000_i1118" type="#_x0000_t75" style="width:22pt;height:18pt" o:ole="">
             <v:imagedata r:id="rId213" o:title=""/>
           </v:shape>
-          <o:OLEObject Type="Embed" ProgID="Equation.DSMT4" ShapeID="_x0000_i1118" DrawAspect="Content" ObjectID="_1613122518" r:id="rId214"/>
+          <o:OLEObject Type="Embed" ProgID="Equation.DSMT4" ShapeID="_x0000_i1118" DrawAspect="Content" ObjectID="_1613154088" r:id="rId214"/>
         </w:object>
       </w:r>
       <w:r>
@@ -20233,7 +20233,7 @@
           <v:shape id="_x0000_i1119" type="#_x0000_t75" style="width:51.5pt;height:40pt" o:ole="">
             <v:imagedata r:id="rId215" o:title=""/>
           </v:shape>
-          <o:OLEObject Type="Embed" ProgID="Equation.DSMT4" ShapeID="_x0000_i1119" DrawAspect="Content" ObjectID="_1613122519" r:id="rId216"/>
+          <o:OLEObject Type="Embed" ProgID="Equation.DSMT4" ShapeID="_x0000_i1119" DrawAspect="Content" ObjectID="_1613154089" r:id="rId216"/>
         </w:object>
       </w:r>
       <w:r>
@@ -20251,7 +20251,7 @@
           <v:shape id="_x0000_i1120" type="#_x0000_t75" style="width:10.5pt;height:13pt" o:ole="">
             <v:imagedata r:id="rId217" o:title=""/>
           </v:shape>
-          <o:OLEObject Type="Embed" ProgID="Equation.DSMT4" ShapeID="_x0000_i1120" DrawAspect="Content" ObjectID="_1613122520" r:id="rId218"/>
+          <o:OLEObject Type="Embed" ProgID="Equation.DSMT4" ShapeID="_x0000_i1120" DrawAspect="Content" ObjectID="_1613154090" r:id="rId218"/>
         </w:object>
       </w:r>
       <w:r>
@@ -20355,7 +20355,7 @@
           <v:shape id="_x0000_i1121" type="#_x0000_t75" style="width:76pt;height:18pt" o:ole="">
             <v:imagedata r:id="rId219" o:title=""/>
           </v:shape>
-          <o:OLEObject Type="Embed" ProgID="Equation.DSMT4" ShapeID="_x0000_i1121" DrawAspect="Content" ObjectID="_1613122521" r:id="rId220"/>
+          <o:OLEObject Type="Embed" ProgID="Equation.DSMT4" ShapeID="_x0000_i1121" DrawAspect="Content" ObjectID="_1613154091" r:id="rId220"/>
         </w:object>
       </w:r>
       <w:r>
@@ -20373,7 +20373,7 @@
           <v:shape id="_x0000_i1122" type="#_x0000_t75" style="width:22pt;height:16.5pt" o:ole="">
             <v:imagedata r:id="rId221" o:title=""/>
           </v:shape>
-          <o:OLEObject Type="Embed" ProgID="Equation.DSMT4" ShapeID="_x0000_i1122" DrawAspect="Content" ObjectID="_1613122522" r:id="rId222"/>
+          <o:OLEObject Type="Embed" ProgID="Equation.DSMT4" ShapeID="_x0000_i1122" DrawAspect="Content" ObjectID="_1613154092" r:id="rId222"/>
         </w:object>
       </w:r>
       <w:r>
@@ -20405,7 +20405,7 @@
           <v:shape id="_x0000_i1123" type="#_x0000_t75" style="width:76pt;height:18pt" o:ole="">
             <v:imagedata r:id="rId223" o:title=""/>
           </v:shape>
-          <o:OLEObject Type="Embed" ProgID="Equation.DSMT4" ShapeID="_x0000_i1123" DrawAspect="Content" ObjectID="_1613122523" r:id="rId224"/>
+          <o:OLEObject Type="Embed" ProgID="Equation.DSMT4" ShapeID="_x0000_i1123" DrawAspect="Content" ObjectID="_1613154093" r:id="rId224"/>
         </w:object>
       </w:r>
       <w:r>
@@ -20423,7 +20423,7 @@
           <v:shape id="_x0000_i1124" type="#_x0000_t75" style="width:23.5pt;height:16.5pt" o:ole="">
             <v:imagedata r:id="rId225" o:title=""/>
           </v:shape>
-          <o:OLEObject Type="Embed" ProgID="Equation.DSMT4" ShapeID="_x0000_i1124" DrawAspect="Content" ObjectID="_1613122524" r:id="rId226"/>
+          <o:OLEObject Type="Embed" ProgID="Equation.DSMT4" ShapeID="_x0000_i1124" DrawAspect="Content" ObjectID="_1613154094" r:id="rId226"/>
         </w:object>
       </w:r>
       <w:r>
@@ -20734,7 +20734,7 @@
           <v:shape id="_x0000_i1125" type="#_x0000_t75" style="width:222.5pt;height:20.5pt" o:ole="">
             <v:imagedata r:id="rId227" o:title=""/>
           </v:shape>
-          <o:OLEObject Type="Embed" ProgID="Equation.DSMT4" ShapeID="_x0000_i1125" DrawAspect="Content" ObjectID="_1613122525" r:id="rId228"/>
+          <o:OLEObject Type="Embed" ProgID="Equation.DSMT4" ShapeID="_x0000_i1125" DrawAspect="Content" ObjectID="_1613154095" r:id="rId228"/>
         </w:object>
       </w:r>
       <w:r>
@@ -20765,7 +20765,7 @@
           <v:shape id="_x0000_i1126" type="#_x0000_t75" style="width:35pt;height:18pt" o:ole="">
             <v:imagedata r:id="rId229" o:title=""/>
           </v:shape>
-          <o:OLEObject Type="Embed" ProgID="Equation.DSMT4" ShapeID="_x0000_i1126" DrawAspect="Content" ObjectID="_1613122526" r:id="rId230"/>
+          <o:OLEObject Type="Embed" ProgID="Equation.DSMT4" ShapeID="_x0000_i1126" DrawAspect="Content" ObjectID="_1613154096" r:id="rId230"/>
         </w:object>
       </w:r>
       <w:r>
@@ -20783,7 +20783,7 @@
           <v:shape id="_x0000_i1127" type="#_x0000_t75" style="width:34pt;height:18pt" o:ole="">
             <v:imagedata r:id="rId231" o:title=""/>
           </v:shape>
-          <o:OLEObject Type="Embed" ProgID="Equation.DSMT4" ShapeID="_x0000_i1127" DrawAspect="Content" ObjectID="_1613122527" r:id="rId232"/>
+          <o:OLEObject Type="Embed" ProgID="Equation.DSMT4" ShapeID="_x0000_i1127" DrawAspect="Content" ObjectID="_1613154097" r:id="rId232"/>
         </w:object>
       </w:r>
       <w:r>
@@ -20801,7 +20801,7 @@
           <v:shape id="_x0000_i1128" type="#_x0000_t75" style="width:18pt;height:13pt" o:ole="">
             <v:imagedata r:id="rId233" o:title=""/>
           </v:shape>
-          <o:OLEObject Type="Embed" ProgID="Equation.DSMT4" ShapeID="_x0000_i1128" DrawAspect="Content" ObjectID="_1613122528" r:id="rId234"/>
+          <o:OLEObject Type="Embed" ProgID="Equation.DSMT4" ShapeID="_x0000_i1128" DrawAspect="Content" ObjectID="_1613154098" r:id="rId234"/>
         </w:object>
       </w:r>
       <w:r>
@@ -20819,7 +20819,7 @@
           <v:shape id="_x0000_i1129" type="#_x0000_t75" style="width:21pt;height:18pt" o:ole="">
             <v:imagedata r:id="rId235" o:title=""/>
           </v:shape>
-          <o:OLEObject Type="Embed" ProgID="Equation.DSMT4" ShapeID="_x0000_i1129" DrawAspect="Content" ObjectID="_1613122529" r:id="rId236"/>
+          <o:OLEObject Type="Embed" ProgID="Equation.DSMT4" ShapeID="_x0000_i1129" DrawAspect="Content" ObjectID="_1613154099" r:id="rId236"/>
         </w:object>
       </w:r>
       <w:r>
@@ -20837,7 +20837,7 @@
           <v:shape id="_x0000_i1130" type="#_x0000_t75" style="width:22pt;height:18pt" o:ole="">
             <v:imagedata r:id="rId237" o:title=""/>
           </v:shape>
-          <o:OLEObject Type="Embed" ProgID="Equation.DSMT4" ShapeID="_x0000_i1130" DrawAspect="Content" ObjectID="_1613122530" r:id="rId238"/>
+          <o:OLEObject Type="Embed" ProgID="Equation.DSMT4" ShapeID="_x0000_i1130" DrawAspect="Content" ObjectID="_1613154100" r:id="rId238"/>
         </w:object>
       </w:r>
       <w:r>
@@ -20855,7 +20855,7 @@
           <v:shape id="_x0000_i1131" type="#_x0000_t75" style="width:28.5pt;height:14.5pt" o:ole="">
             <v:imagedata r:id="rId239" o:title=""/>
           </v:shape>
-          <o:OLEObject Type="Embed" ProgID="Equation.DSMT4" ShapeID="_x0000_i1131" DrawAspect="Content" ObjectID="_1613122531" r:id="rId240"/>
+          <o:OLEObject Type="Embed" ProgID="Equation.DSMT4" ShapeID="_x0000_i1131" DrawAspect="Content" ObjectID="_1613154101" r:id="rId240"/>
         </w:object>
       </w:r>
       <w:r>
@@ -20912,7 +20912,7 @@
           <v:shape id="_x0000_i1132" type="#_x0000_t75" style="width:18pt;height:13pt" o:ole="">
             <v:imagedata r:id="rId241" o:title=""/>
           </v:shape>
-          <o:OLEObject Type="Embed" ProgID="Equation.DSMT4" ShapeID="_x0000_i1132" DrawAspect="Content" ObjectID="_1613122532" r:id="rId242"/>
+          <o:OLEObject Type="Embed" ProgID="Equation.DSMT4" ShapeID="_x0000_i1132" DrawAspect="Content" ObjectID="_1613154102" r:id="rId242"/>
         </w:object>
       </w:r>
       <w:r>
@@ -20936,7 +20936,7 @@
           <v:shape id="_x0000_i1133" type="#_x0000_t75" style="width:365.5pt;height:22pt" o:ole="">
             <v:imagedata r:id="rId243" o:title=""/>
           </v:shape>
-          <o:OLEObject Type="Embed" ProgID="Equation.DSMT4" ShapeID="_x0000_i1133" DrawAspect="Content" ObjectID="_1613122533" r:id="rId244"/>
+          <o:OLEObject Type="Embed" ProgID="Equation.DSMT4" ShapeID="_x0000_i1133" DrawAspect="Content" ObjectID="_1613154103" r:id="rId244"/>
         </w:object>
       </w:r>
     </w:p>
@@ -20984,7 +20984,7 @@
           <v:shape id="_x0000_i1134" type="#_x0000_t75" style="width:25.5pt;height:14.5pt" o:ole="">
             <v:imagedata r:id="rId245" o:title=""/>
           </v:shape>
-          <o:OLEObject Type="Embed" ProgID="Equation.DSMT4" ShapeID="_x0000_i1134" DrawAspect="Content" ObjectID="_1613122534" r:id="rId246"/>
+          <o:OLEObject Type="Embed" ProgID="Equation.DSMT4" ShapeID="_x0000_i1134" DrawAspect="Content" ObjectID="_1613154104" r:id="rId246"/>
         </w:object>
       </w:r>
       <w:r>
@@ -21016,7 +21016,7 @@
           <v:shape id="_x0000_i1135" type="#_x0000_t75" style="width:12pt;height:16.5pt" o:ole="">
             <v:imagedata r:id="rId247" o:title=""/>
           </v:shape>
-          <o:OLEObject Type="Embed" ProgID="Equation.DSMT4" ShapeID="_x0000_i1135" DrawAspect="Content" ObjectID="_1613122535" r:id="rId248"/>
+          <o:OLEObject Type="Embed" ProgID="Equation.DSMT4" ShapeID="_x0000_i1135" DrawAspect="Content" ObjectID="_1613154105" r:id="rId248"/>
         </w:object>
       </w:r>
       <w:r>
@@ -21048,7 +21048,7 @@
           <v:shape id="_x0000_i1136" type="#_x0000_t75" style="width:12pt;height:13pt" o:ole="">
             <v:imagedata r:id="rId249" o:title=""/>
           </v:shape>
-          <o:OLEObject Type="Embed" ProgID="Equation.DSMT4" ShapeID="_x0000_i1136" DrawAspect="Content" ObjectID="_1613122536" r:id="rId250"/>
+          <o:OLEObject Type="Embed" ProgID="Equation.DSMT4" ShapeID="_x0000_i1136" DrawAspect="Content" ObjectID="_1613154106" r:id="rId250"/>
         </w:object>
       </w:r>
       <w:r>
@@ -21361,7 +21361,7 @@
           <v:shape id="_x0000_i1137" type="#_x0000_t75" style="width:153pt;height:44.5pt" o:ole="">
             <v:imagedata r:id="rId252" o:title=""/>
           </v:shape>
-          <o:OLEObject Type="Embed" ProgID="Equation.DSMT4" ShapeID="_x0000_i1137" DrawAspect="Content" ObjectID="_1613122537" r:id="rId253"/>
+          <o:OLEObject Type="Embed" ProgID="Equation.DSMT4" ShapeID="_x0000_i1137" DrawAspect="Content" ObjectID="_1613154107" r:id="rId253"/>
         </w:object>
       </w:r>
       <w:r>
@@ -21400,7 +21400,7 @@
           <v:shape id="_x0000_i1138" type="#_x0000_t75" style="width:11.5pt;height:13pt" o:ole="">
             <v:imagedata r:id="rId254" o:title=""/>
           </v:shape>
-          <o:OLEObject Type="Embed" ProgID="Equation.DSMT4" ShapeID="_x0000_i1138" DrawAspect="Content" ObjectID="_1613122538" r:id="rId255"/>
+          <o:OLEObject Type="Embed" ProgID="Equation.DSMT4" ShapeID="_x0000_i1138" DrawAspect="Content" ObjectID="_1613154108" r:id="rId255"/>
         </w:object>
       </w:r>
       <w:r>
@@ -21432,7 +21432,7 @@
           <v:shape id="_x0000_i1139" type="#_x0000_t75" style="width:65.5pt;height:18pt" o:ole="">
             <v:imagedata r:id="rId256" o:title=""/>
           </v:shape>
-          <o:OLEObject Type="Embed" ProgID="Equation.DSMT4" ShapeID="_x0000_i1139" DrawAspect="Content" ObjectID="_1613122539" r:id="rId257"/>
+          <o:OLEObject Type="Embed" ProgID="Equation.DSMT4" ShapeID="_x0000_i1139" DrawAspect="Content" ObjectID="_1613154109" r:id="rId257"/>
         </w:object>
       </w:r>
       <w:r>
@@ -21451,7 +21451,7 @@
           <v:shape id="_x0000_i1140" type="#_x0000_t75" style="width:22pt;height:18pt" o:ole="">
             <v:imagedata r:id="rId258" o:title=""/>
           </v:shape>
-          <o:OLEObject Type="Embed" ProgID="Equation.DSMT4" ShapeID="_x0000_i1140" DrawAspect="Content" ObjectID="_1613122540" r:id="rId259"/>
+          <o:OLEObject Type="Embed" ProgID="Equation.DSMT4" ShapeID="_x0000_i1140" DrawAspect="Content" ObjectID="_1613154110" r:id="rId259"/>
         </w:object>
       </w:r>
       <w:r>
@@ -21469,7 +21469,7 @@
           <v:shape id="_x0000_i1141" type="#_x0000_t75" style="width:16.5pt;height:18pt" o:ole="">
             <v:imagedata r:id="rId260" o:title=""/>
           </v:shape>
-          <o:OLEObject Type="Embed" ProgID="Equation.DSMT4" ShapeID="_x0000_i1141" DrawAspect="Content" ObjectID="_1613122541" r:id="rId261"/>
+          <o:OLEObject Type="Embed" ProgID="Equation.DSMT4" ShapeID="_x0000_i1141" DrawAspect="Content" ObjectID="_1613154111" r:id="rId261"/>
         </w:object>
       </w:r>
       <w:r>
@@ -21524,7 +21524,7 @@
           <v:shape id="_x0000_i1142" type="#_x0000_t75" style="width:45pt;height:19pt" o:ole="">
             <v:imagedata r:id="rId262" o:title=""/>
           </v:shape>
-          <o:OLEObject Type="Embed" ProgID="Equation.DSMT4" ShapeID="_x0000_i1142" DrawAspect="Content" ObjectID="_1613122542" r:id="rId263"/>
+          <o:OLEObject Type="Embed" ProgID="Equation.DSMT4" ShapeID="_x0000_i1142" DrawAspect="Content" ObjectID="_1613154112" r:id="rId263"/>
         </w:object>
       </w:r>
       <w:r>
@@ -21542,7 +21542,7 @@
           <v:shape id="_x0000_i1143" type="#_x0000_t75" style="width:50pt;height:18pt" o:ole="">
             <v:imagedata r:id="rId264" o:title=""/>
           </v:shape>
-          <o:OLEObject Type="Embed" ProgID="Equation.DSMT4" ShapeID="_x0000_i1143" DrawAspect="Content" ObjectID="_1613122543" r:id="rId265"/>
+          <o:OLEObject Type="Embed" ProgID="Equation.DSMT4" ShapeID="_x0000_i1143" DrawAspect="Content" ObjectID="_1613154113" r:id="rId265"/>
         </w:object>
       </w:r>
       <w:r>
@@ -21602,7 +21602,7 @@
           <v:shape id="_x0000_i1144" type="#_x0000_t75" style="width:27pt;height:18pt" o:ole="">
             <v:imagedata r:id="rId266" o:title=""/>
           </v:shape>
-          <o:OLEObject Type="Embed" ProgID="Equation.DSMT4" ShapeID="_x0000_i1144" DrawAspect="Content" ObjectID="_1613122544" r:id="rId267"/>
+          <o:OLEObject Type="Embed" ProgID="Equation.DSMT4" ShapeID="_x0000_i1144" DrawAspect="Content" ObjectID="_1613154114" r:id="rId267"/>
         </w:object>
       </w:r>
       <w:r>
@@ -22766,7 +22766,7 @@
           <v:shape id="_x0000_i1145" type="#_x0000_t75" style="width:415pt;height:144.5pt" o:ole="">
             <v:imagedata r:id="rId268" o:title=""/>
           </v:shape>
-          <o:OLEObject Type="Embed" ProgID="Word.Picture.8" ShapeID="_x0000_i1145" DrawAspect="Content" ObjectID="_1613122545" r:id="rId269"/>
+          <o:OLEObject Type="Embed" ProgID="Word.Picture.8" ShapeID="_x0000_i1145" DrawAspect="Content" ObjectID="_1613154115" r:id="rId269"/>
         </w:object>
       </w:r>
     </w:p>
@@ -22985,7 +22985,7 @@
           <v:shape id="_x0000_i1146" type="#_x0000_t75" style="width:16.5pt;height:19pt" o:ole="">
             <v:imagedata r:id="rId270" o:title=""/>
           </v:shape>
-          <o:OLEObject Type="Embed" ProgID="Equation.DSMT4" ShapeID="_x0000_i1146" DrawAspect="Content" ObjectID="_1613122546" r:id="rId271"/>
+          <o:OLEObject Type="Embed" ProgID="Equation.DSMT4" ShapeID="_x0000_i1146" DrawAspect="Content" ObjectID="_1613154116" r:id="rId271"/>
         </w:object>
       </w:r>
       <w:r>
@@ -23335,7 +23335,7 @@
           <v:shape id="_x0000_i1147" type="#_x0000_t75" style="width:90.5pt;height:22pt" o:ole="">
             <v:imagedata r:id="rId272" o:title=""/>
           </v:shape>
-          <o:OLEObject Type="Embed" ProgID="Equation.DSMT4" ShapeID="_x0000_i1147" DrawAspect="Content" ObjectID="_1613122547" r:id="rId273"/>
+          <o:OLEObject Type="Embed" ProgID="Equation.DSMT4" ShapeID="_x0000_i1147" DrawAspect="Content" ObjectID="_1613154117" r:id="rId273"/>
         </w:object>
       </w:r>
       <w:r>
@@ -23353,7 +23353,7 @@
           <v:shape id="_x0000_i1148" type="#_x0000_t75" style="width:16.5pt;height:19pt" o:ole="">
             <v:imagedata r:id="rId274" o:title=""/>
           </v:shape>
-          <o:OLEObject Type="Embed" ProgID="Equation.DSMT4" ShapeID="_x0000_i1148" DrawAspect="Content" ObjectID="_1613122548" r:id="rId275"/>
+          <o:OLEObject Type="Embed" ProgID="Equation.DSMT4" ShapeID="_x0000_i1148" DrawAspect="Content" ObjectID="_1613154118" r:id="rId275"/>
         </w:object>
       </w:r>
       <w:r>
@@ -23385,7 +23385,7 @@
           <v:shape id="_x0000_i1149" type="#_x0000_t75" style="width:21pt;height:19pt" o:ole="">
             <v:imagedata r:id="rId276" o:title=""/>
           </v:shape>
-          <o:OLEObject Type="Embed" ProgID="Equation.DSMT4" ShapeID="_x0000_i1149" DrawAspect="Content" ObjectID="_1613122549" r:id="rId277"/>
+          <o:OLEObject Type="Embed" ProgID="Equation.DSMT4" ShapeID="_x0000_i1149" DrawAspect="Content" ObjectID="_1613154119" r:id="rId277"/>
         </w:object>
       </w:r>
       <w:r>
@@ -23417,7 +23417,7 @@
           <v:shape id="_x0000_i1150" type="#_x0000_t75" style="width:21pt;height:19pt" o:ole="">
             <v:imagedata r:id="rId278" o:title=""/>
           </v:shape>
-          <o:OLEObject Type="Embed" ProgID="Equation.DSMT4" ShapeID="_x0000_i1150" DrawAspect="Content" ObjectID="_1613122550" r:id="rId279"/>
+          <o:OLEObject Type="Embed" ProgID="Equation.DSMT4" ShapeID="_x0000_i1150" DrawAspect="Content" ObjectID="_1613154120" r:id="rId279"/>
         </w:object>
       </w:r>
       <w:r>
@@ -23487,7 +23487,7 @@
           <v:shape id="_x0000_i1151" type="#_x0000_t75" style="width:70.5pt;height:22pt" o:ole="">
             <v:imagedata r:id="rId280" o:title=""/>
           </v:shape>
-          <o:OLEObject Type="Embed" ProgID="Equation.DSMT4" ShapeID="_x0000_i1151" DrawAspect="Content" ObjectID="_1613122551" r:id="rId281"/>
+          <o:OLEObject Type="Embed" ProgID="Equation.DSMT4" ShapeID="_x0000_i1151" DrawAspect="Content" ObjectID="_1613154121" r:id="rId281"/>
         </w:object>
       </w:r>
       <w:r>
@@ -23505,7 +23505,7 @@
           <v:shape id="_x0000_i1152" type="#_x0000_t75" style="width:19pt;height:19pt" o:ole="">
             <v:imagedata r:id="rId282" o:title=""/>
           </v:shape>
-          <o:OLEObject Type="Embed" ProgID="Equation.DSMT4" ShapeID="_x0000_i1152" DrawAspect="Content" ObjectID="_1613122552" r:id="rId283"/>
+          <o:OLEObject Type="Embed" ProgID="Equation.DSMT4" ShapeID="_x0000_i1152" DrawAspect="Content" ObjectID="_1613154122" r:id="rId283"/>
         </w:object>
       </w:r>
       <w:r>
@@ -23580,7 +23580,7 @@
           <v:shape id="_x0000_i1153" type="#_x0000_t75" style="width:319.5pt;height:413.5pt" o:ole="">
             <v:imagedata r:id="rId284" o:title=""/>
           </v:shape>
-          <o:OLEObject Type="Embed" ProgID="Visio.Drawing.15" ShapeID="_x0000_i1153" DrawAspect="Content" ObjectID="_1613122553" r:id="rId285"/>
+          <o:OLEObject Type="Embed" ProgID="Visio.Drawing.15" ShapeID="_x0000_i1153" DrawAspect="Content" ObjectID="_1613154123" r:id="rId285"/>
         </w:object>
       </w:r>
     </w:p>
@@ -23635,7 +23635,7 @@
           <v:shape id="_x0000_i1154" type="#_x0000_t75" style="width:395.5pt;height:15pt" o:ole="">
             <v:imagedata r:id="rId286" o:title=""/>
           </v:shape>
-          <o:OLEObject Type="Embed" ProgID="Equation.DSMT4" ShapeID="_x0000_i1154" DrawAspect="Content" ObjectID="_1613122554" r:id="rId287"/>
+          <o:OLEObject Type="Embed" ProgID="Equation.DSMT4" ShapeID="_x0000_i1154" DrawAspect="Content" ObjectID="_1613154124" r:id="rId287"/>
         </w:object>
       </w:r>
     </w:p>
@@ -24091,7 +24091,7 @@
           <v:shape id="_x0000_i1155" type="#_x0000_t75" style="width:133.5pt;height:36.5pt" o:ole="">
             <v:imagedata r:id="rId288" o:title=""/>
           </v:shape>
-          <o:OLEObject Type="Embed" ProgID="Equation.DSMT4" ShapeID="_x0000_i1155" DrawAspect="Content" ObjectID="_1613122555" r:id="rId289"/>
+          <o:OLEObject Type="Embed" ProgID="Equation.DSMT4" ShapeID="_x0000_i1155" DrawAspect="Content" ObjectID="_1613154125" r:id="rId289"/>
         </w:object>
       </w:r>
       <w:r>
@@ -24125,7 +24125,7 @@
           <v:shape id="_x0000_i1156" type="#_x0000_t75" style="width:67.5pt;height:19pt" o:ole="">
             <v:imagedata r:id="rId290" o:title=""/>
           </v:shape>
-          <o:OLEObject Type="Embed" ProgID="Equation.DSMT4" ShapeID="_x0000_i1156" DrawAspect="Content" ObjectID="_1613122556" r:id="rId291"/>
+          <o:OLEObject Type="Embed" ProgID="Equation.DSMT4" ShapeID="_x0000_i1156" DrawAspect="Content" ObjectID="_1613154126" r:id="rId291"/>
         </w:object>
       </w:r>
       <w:r>
@@ -24143,7 +24143,7 @@
           <v:shape id="_x0000_i1157" type="#_x0000_t75" style="width:76.5pt;height:19pt" o:ole="">
             <v:imagedata r:id="rId292" o:title=""/>
           </v:shape>
-          <o:OLEObject Type="Embed" ProgID="Equation.DSMT4" ShapeID="_x0000_i1157" DrawAspect="Content" ObjectID="_1613122557" r:id="rId293"/>
+          <o:OLEObject Type="Embed" ProgID="Equation.DSMT4" ShapeID="_x0000_i1157" DrawAspect="Content" ObjectID="_1613154127" r:id="rId293"/>
         </w:object>
       </w:r>
       <w:r>
@@ -24283,7 +24283,7 @@
           <v:shape id="_x0000_i1158" type="#_x0000_t75" style="width:270.5pt;height:51.5pt" o:ole="">
             <v:imagedata r:id="rId294" o:title=""/>
           </v:shape>
-          <o:OLEObject Type="Embed" ProgID="Equation.DSMT4" ShapeID="_x0000_i1158" DrawAspect="Content" ObjectID="_1613122558" r:id="rId295"/>
+          <o:OLEObject Type="Embed" ProgID="Equation.DSMT4" ShapeID="_x0000_i1158" DrawAspect="Content" ObjectID="_1613154128" r:id="rId295"/>
         </w:object>
       </w:r>
       <w:r>
@@ -24508,7 +24508,7 @@
                 <v:shape id="_x0000_i1159" type="#_x0000_t75" style="width:12pt;height:11.5pt" o:ole="">
                   <v:imagedata r:id="rId296" o:title=""/>
                 </v:shape>
-                <o:OLEObject Type="Embed" ProgID="Equation.DSMT4" ShapeID="_x0000_i1159" DrawAspect="Content" ObjectID="_1613122559" r:id="rId297"/>
+                <o:OLEObject Type="Embed" ProgID="Equation.DSMT4" ShapeID="_x0000_i1159" DrawAspect="Content" ObjectID="_1613154129" r:id="rId297"/>
               </w:object>
             </w:r>
           </w:p>
@@ -24610,7 +24610,7 @@
                 <v:shape id="_x0000_i1160" type="#_x0000_t75" style="width:40pt;height:18pt" o:ole="">
                   <v:imagedata r:id="rId298" o:title=""/>
                 </v:shape>
-                <o:OLEObject Type="Embed" ProgID="Equation.DSMT4" ShapeID="_x0000_i1160" DrawAspect="Content" ObjectID="_1613122560" r:id="rId299"/>
+                <o:OLEObject Type="Embed" ProgID="Equation.DSMT4" ShapeID="_x0000_i1160" DrawAspect="Content" ObjectID="_1613154130" r:id="rId299"/>
               </w:object>
             </w:r>
             <w:r>
@@ -24790,7 +24790,7 @@
                 <v:shape id="_x0000_i1161" type="#_x0000_t75" style="width:40.5pt;height:18pt" o:ole="">
                   <v:imagedata r:id="rId300" o:title=""/>
                 </v:shape>
-                <o:OLEObject Type="Embed" ProgID="Equation.DSMT4" ShapeID="_x0000_i1161" DrawAspect="Content" ObjectID="_1613122561" r:id="rId301"/>
+                <o:OLEObject Type="Embed" ProgID="Equation.DSMT4" ShapeID="_x0000_i1161" DrawAspect="Content" ObjectID="_1613154131" r:id="rId301"/>
               </w:object>
             </w:r>
             <w:r>
@@ -26362,7 +26362,7 @@
                 <v:shape id="_x0000_i1162" type="#_x0000_t75" style="width:71.5pt;height:16.5pt" o:ole="">
                   <v:imagedata r:id="rId302" o:title=""/>
                 </v:shape>
-                <o:OLEObject Type="Embed" ProgID="Equation.DSMT4" ShapeID="_x0000_i1162" DrawAspect="Content" ObjectID="_1613122562" r:id="rId303"/>
+                <o:OLEObject Type="Embed" ProgID="Equation.DSMT4" ShapeID="_x0000_i1162" DrawAspect="Content" ObjectID="_1613154132" r:id="rId303"/>
               </w:object>
             </w:r>
           </w:p>
@@ -26410,7 +26410,7 @@
                 <v:shape id="_x0000_i1163" type="#_x0000_t75" style="width:31.5pt;height:19pt" o:ole="">
                   <v:imagedata r:id="rId304" o:title=""/>
                 </v:shape>
-                <o:OLEObject Type="Embed" ProgID="Equation.DSMT4" ShapeID="_x0000_i1163" DrawAspect="Content" ObjectID="_1613122563" r:id="rId305"/>
+                <o:OLEObject Type="Embed" ProgID="Equation.DSMT4" ShapeID="_x0000_i1163" DrawAspect="Content" ObjectID="_1613154133" r:id="rId305"/>
               </w:object>
             </w:r>
           </w:p>
@@ -26909,7 +26909,7 @@
                 <v:shape id="_x0000_i1164" type="#_x0000_t75" style="width:31.5pt;height:19pt" o:ole="">
                   <v:imagedata r:id="rId306" o:title=""/>
                 </v:shape>
-                <o:OLEObject Type="Embed" ProgID="Equation.DSMT4" ShapeID="_x0000_i1164" DrawAspect="Content" ObjectID="_1613122564" r:id="rId307"/>
+                <o:OLEObject Type="Embed" ProgID="Equation.DSMT4" ShapeID="_x0000_i1164" DrawAspect="Content" ObjectID="_1613154134" r:id="rId307"/>
               </w:object>
             </w:r>
           </w:p>
@@ -29307,7 +29307,7 @@
           <v:shape id="_x0000_i1165" type="#_x0000_t75" style="width:34pt;height:18pt" o:ole="">
             <v:imagedata r:id="rId211" o:title=""/>
           </v:shape>
-          <o:OLEObject Type="Embed" ProgID="Equation.DSMT4" ShapeID="_x0000_i1165" DrawAspect="Content" ObjectID="_1613122565" r:id="rId311"/>
+          <o:OLEObject Type="Embed" ProgID="Equation.DSMT4" ShapeID="_x0000_i1165" DrawAspect="Content" ObjectID="_1613154135" r:id="rId311"/>
         </w:object>
       </w:r>
       <w:r>
@@ -29324,7 +29324,7 @@
           <v:shape id="_x0000_i1166" type="#_x0000_t75" style="width:34pt;height:18pt" o:ole="">
             <v:imagedata r:id="rId211" o:title=""/>
           </v:shape>
-          <o:OLEObject Type="Embed" ProgID="Equation.DSMT4" ShapeID="_x0000_i1166" DrawAspect="Content" ObjectID="_1613122566" r:id="rId312"/>
+          <o:OLEObject Type="Embed" ProgID="Equation.DSMT4" ShapeID="_x0000_i1166" DrawAspect="Content" ObjectID="_1613154136" r:id="rId312"/>
         </w:object>
       </w:r>
       <w:r>
@@ -29372,7 +29372,7 @@
           <v:shape id="_x0000_i1167" type="#_x0000_t75" style="width:22pt;height:18pt" o:ole="">
             <v:imagedata r:id="rId213" o:title=""/>
           </v:shape>
-          <o:OLEObject Type="Embed" ProgID="Equation.DSMT4" ShapeID="_x0000_i1167" DrawAspect="Content" ObjectID="_1613122567" r:id="rId313"/>
+          <o:OLEObject Type="Embed" ProgID="Equation.DSMT4" ShapeID="_x0000_i1167" DrawAspect="Content" ObjectID="_1613154137" r:id="rId313"/>
         </w:object>
       </w:r>
       <w:r>
@@ -29390,7 +29390,7 @@
           <v:shape id="_x0000_i1168" type="#_x0000_t75" style="width:51.5pt;height:40pt" o:ole="">
             <v:imagedata r:id="rId215" o:title=""/>
           </v:shape>
-          <o:OLEObject Type="Embed" ProgID="Equation.DSMT4" ShapeID="_x0000_i1168" DrawAspect="Content" ObjectID="_1613122568" r:id="rId314"/>
+          <o:OLEObject Type="Embed" ProgID="Equation.DSMT4" ShapeID="_x0000_i1168" DrawAspect="Content" ObjectID="_1613154138" r:id="rId314"/>
         </w:object>
       </w:r>
       <w:r>
@@ -29420,7 +29420,7 @@
           <v:shape id="_x0000_i1169" type="#_x0000_t75" style="width:34pt;height:18pt" o:ole="">
             <v:imagedata r:id="rId211" o:title=""/>
           </v:shape>
-          <o:OLEObject Type="Embed" ProgID="Equation.DSMT4" ShapeID="_x0000_i1169" DrawAspect="Content" ObjectID="_1613122569" r:id="rId315"/>
+          <o:OLEObject Type="Embed" ProgID="Equation.DSMT4" ShapeID="_x0000_i1169" DrawAspect="Content" ObjectID="_1613154139" r:id="rId315"/>
         </w:object>
       </w:r>
       <w:r>
@@ -32712,7 +32712,7 @@
           <v:shape id="_x0000_i1170" type="#_x0000_t75" style="width:188pt;height:172pt;mso-position-horizontal:absolute" o:ole="">
             <v:imagedata r:id="rId321" o:title=""/>
           </v:shape>
-          <o:OLEObject Type="Embed" ProgID="Visio.Drawing.15" ShapeID="_x0000_i1170" DrawAspect="Content" ObjectID="_1613122570" r:id="rId322"/>
+          <o:OLEObject Type="Embed" ProgID="Visio.Drawing.15" ShapeID="_x0000_i1170" DrawAspect="Content" ObjectID="_1613154140" r:id="rId322"/>
         </w:object>
       </w:r>
       <w:r>
@@ -32723,7 +32723,7 @@
           <v:shape id="_x0000_i1171" type="#_x0000_t75" style="width:188pt;height:172pt" o:ole="">
             <v:imagedata r:id="rId323" o:title=""/>
           </v:shape>
-          <o:OLEObject Type="Embed" ProgID="Visio.Drawing.15" ShapeID="_x0000_i1171" DrawAspect="Content" ObjectID="_1613122571" r:id="rId324"/>
+          <o:OLEObject Type="Embed" ProgID="Visio.Drawing.15" ShapeID="_x0000_i1171" DrawAspect="Content" ObjectID="_1613154141" r:id="rId324"/>
         </w:object>
       </w:r>
       <w:r>
@@ -33044,7 +33044,7 @@
           <v:shape id="_x0000_i1172" type="#_x0000_t75" style="width:414.5pt;height:177.5pt" o:ole="">
             <v:imagedata r:id="rId325" o:title=""/>
           </v:shape>
-          <o:OLEObject Type="Embed" ProgID="Visio.Drawing.15" ShapeID="_x0000_i1172" DrawAspect="Content" ObjectID="_1613122572" r:id="rId326"/>
+          <o:OLEObject Type="Embed" ProgID="Visio.Drawing.15" ShapeID="_x0000_i1172" DrawAspect="Content" ObjectID="_1613154142" r:id="rId326"/>
         </w:object>
       </w:r>
     </w:p>
@@ -33142,7 +33142,7 @@
           <v:shape id="_x0000_i1173" type="#_x0000_t75" style="width:61pt;height:14.5pt" o:ole="">
             <v:imagedata r:id="rId327" o:title=""/>
           </v:shape>
-          <o:OLEObject Type="Embed" ProgID="Equation.DSMT4" ShapeID="_x0000_i1173" DrawAspect="Content" ObjectID="_1613122573" r:id="rId328"/>
+          <o:OLEObject Type="Embed" ProgID="Equation.DSMT4" ShapeID="_x0000_i1173" DrawAspect="Content" ObjectID="_1613154143" r:id="rId328"/>
         </w:object>
       </w:r>
       <w:r>
@@ -33271,7 +33271,7 @@
           <v:shape id="_x0000_i1174" type="#_x0000_t75" style="width:238pt;height:115.5pt" o:ole="">
             <v:imagedata r:id="rId329" o:title=""/>
           </v:shape>
-          <o:OLEObject Type="Embed" ProgID="Visio.Drawing.11" ShapeID="_x0000_i1174" DrawAspect="Content" ObjectID="_1613122574" r:id="rId330"/>
+          <o:OLEObject Type="Embed" ProgID="Visio.Drawing.11" ShapeID="_x0000_i1174" DrawAspect="Content" ObjectID="_1613154144" r:id="rId330"/>
         </w:object>
       </w:r>
     </w:p>
@@ -33529,7 +33529,7 @@
                 <v:shape id="_x0000_i1175" type="#_x0000_t75" style="width:176.5pt;height:38.5pt" o:ole="">
                   <v:imagedata r:id="rId331" o:title=""/>
                 </v:shape>
-                <o:OLEObject Type="Embed" ProgID="Equation.DSMT4" ShapeID="_x0000_i1175" DrawAspect="Content" ObjectID="_1613122575" r:id="rId332"/>
+                <o:OLEObject Type="Embed" ProgID="Equation.DSMT4" ShapeID="_x0000_i1175" DrawAspect="Content" ObjectID="_1613154145" r:id="rId332"/>
               </w:object>
             </w:r>
           </w:p>
@@ -33551,7 +33551,7 @@
                 <v:shape id="_x0000_i1176" type="#_x0000_t75" style="width:193pt;height:18pt" o:ole="">
                   <v:imagedata r:id="rId333" o:title=""/>
                 </v:shape>
-                <o:OLEObject Type="Embed" ProgID="Equation.DSMT4" ShapeID="_x0000_i1176" DrawAspect="Content" ObjectID="_1613122576" r:id="rId334"/>
+                <o:OLEObject Type="Embed" ProgID="Equation.DSMT4" ShapeID="_x0000_i1176" DrawAspect="Content" ObjectID="_1613154146" r:id="rId334"/>
               </w:object>
             </w:r>
           </w:p>
@@ -33572,7 +33572,7 @@
                 <v:shape id="_x0000_i1177" type="#_x0000_t75" style="width:344.5pt;height:19pt" o:ole="">
                   <v:imagedata r:id="rId335" o:title=""/>
                 </v:shape>
-                <o:OLEObject Type="Embed" ProgID="Equation.DSMT4" ShapeID="_x0000_i1177" DrawAspect="Content" ObjectID="_1613122577" r:id="rId336"/>
+                <o:OLEObject Type="Embed" ProgID="Equation.DSMT4" ShapeID="_x0000_i1177" DrawAspect="Content" ObjectID="_1613154147" r:id="rId336"/>
               </w:object>
             </w:r>
           </w:p>
@@ -33634,7 +33634,7 @@
                 <v:shape id="_x0000_i1178" type="#_x0000_t75" style="width:198pt;height:18pt" o:ole="">
                   <v:imagedata r:id="rId337" o:title=""/>
                 </v:shape>
-                <o:OLEObject Type="Embed" ProgID="Equation.DSMT4" ShapeID="_x0000_i1178" DrawAspect="Content" ObjectID="_1613122578" r:id="rId338"/>
+                <o:OLEObject Type="Embed" ProgID="Equation.DSMT4" ShapeID="_x0000_i1178" DrawAspect="Content" ObjectID="_1613154148" r:id="rId338"/>
               </w:object>
             </w:r>
           </w:p>
@@ -33655,7 +33655,7 @@
                 <v:shape id="_x0000_i1179" type="#_x0000_t75" style="width:321pt;height:20.5pt" o:ole="">
                   <v:imagedata r:id="rId339" o:title=""/>
                 </v:shape>
-                <o:OLEObject Type="Embed" ProgID="Equation.DSMT4" ShapeID="_x0000_i1179" DrawAspect="Content" ObjectID="_1613122579" r:id="rId340"/>
+                <o:OLEObject Type="Embed" ProgID="Equation.DSMT4" ShapeID="_x0000_i1179" DrawAspect="Content" ObjectID="_1613154149" r:id="rId340"/>
               </w:object>
             </w:r>
           </w:p>
@@ -33717,7 +33717,7 @@
                 <v:shape id="_x0000_i1180" type="#_x0000_t75" style="width:323.5pt;height:36.5pt" o:ole="">
                   <v:imagedata r:id="rId341" o:title=""/>
                 </v:shape>
-                <o:OLEObject Type="Embed" ProgID="Equation.DSMT4" ShapeID="_x0000_i1180" DrawAspect="Content" ObjectID="_1613122580" r:id="rId342"/>
+                <o:OLEObject Type="Embed" ProgID="Equation.DSMT4" ShapeID="_x0000_i1180" DrawAspect="Content" ObjectID="_1613154150" r:id="rId342"/>
               </w:object>
             </w:r>
           </w:p>
@@ -33738,7 +33738,7 @@
                 <v:shape id="_x0000_i1181" type="#_x0000_t75" style="width:267.5pt;height:54pt" o:ole="">
                   <v:imagedata r:id="rId343" o:title=""/>
                 </v:shape>
-                <o:OLEObject Type="Embed" ProgID="Equation.DSMT4" ShapeID="_x0000_i1181" DrawAspect="Content" ObjectID="_1613122581" r:id="rId344"/>
+                <o:OLEObject Type="Embed" ProgID="Equation.DSMT4" ShapeID="_x0000_i1181" DrawAspect="Content" ObjectID="_1613154151" r:id="rId344"/>
               </w:object>
             </w:r>
           </w:p>
@@ -33759,7 +33759,7 @@
                 <v:shape id="_x0000_i1182" type="#_x0000_t75" style="width:3in;height:54pt" o:ole="">
                   <v:imagedata r:id="rId345" o:title=""/>
                 </v:shape>
-                <o:OLEObject Type="Embed" ProgID="Equation.DSMT4" ShapeID="_x0000_i1182" DrawAspect="Content" ObjectID="_1613122582" r:id="rId346"/>
+                <o:OLEObject Type="Embed" ProgID="Equation.DSMT4" ShapeID="_x0000_i1182" DrawAspect="Content" ObjectID="_1613154152" r:id="rId346"/>
               </w:object>
             </w:r>
           </w:p>
@@ -33910,7 +33910,7 @@
                 <v:shape id="_x0000_i1183" type="#_x0000_t75" style="width:175.5pt;height:38.5pt" o:ole="">
                   <v:imagedata r:id="rId347" o:title=""/>
                 </v:shape>
-                <o:OLEObject Type="Embed" ProgID="Equation.DSMT4" ShapeID="_x0000_i1183" DrawAspect="Content" ObjectID="_1613122583" r:id="rId348"/>
+                <o:OLEObject Type="Embed" ProgID="Equation.DSMT4" ShapeID="_x0000_i1183" DrawAspect="Content" ObjectID="_1613154153" r:id="rId348"/>
               </w:object>
             </w:r>
           </w:p>
@@ -33932,7 +33932,7 @@
                 <v:shape id="_x0000_i1184" type="#_x0000_t75" style="width:193pt;height:18pt" o:ole="">
                   <v:imagedata r:id="rId349" o:title=""/>
                 </v:shape>
-                <o:OLEObject Type="Embed" ProgID="Equation.DSMT4" ShapeID="_x0000_i1184" DrawAspect="Content" ObjectID="_1613122584" r:id="rId350"/>
+                <o:OLEObject Type="Embed" ProgID="Equation.DSMT4" ShapeID="_x0000_i1184" DrawAspect="Content" ObjectID="_1613154154" r:id="rId350"/>
               </w:object>
             </w:r>
           </w:p>
@@ -33953,7 +33953,7 @@
                 <v:shape id="_x0000_i1185" type="#_x0000_t75" style="width:321pt;height:16.5pt" o:ole="">
                   <v:imagedata r:id="rId351" o:title=""/>
                 </v:shape>
-                <o:OLEObject Type="Embed" ProgID="Equation.DSMT4" ShapeID="_x0000_i1185" DrawAspect="Content" ObjectID="_1613122585" r:id="rId352"/>
+                <o:OLEObject Type="Embed" ProgID="Equation.DSMT4" ShapeID="_x0000_i1185" DrawAspect="Content" ObjectID="_1613154155" r:id="rId352"/>
               </w:object>
             </w:r>
           </w:p>
@@ -34016,7 +34016,7 @@
                 <v:shape id="_x0000_i1186" type="#_x0000_t75" style="width:194.5pt;height:18pt" o:ole="">
                   <v:imagedata r:id="rId353" o:title=""/>
                 </v:shape>
-                <o:OLEObject Type="Embed" ProgID="Equation.DSMT4" ShapeID="_x0000_i1186" DrawAspect="Content" ObjectID="_1613122586" r:id="rId354"/>
+                <o:OLEObject Type="Embed" ProgID="Equation.DSMT4" ShapeID="_x0000_i1186" DrawAspect="Content" ObjectID="_1613154156" r:id="rId354"/>
               </w:object>
             </w:r>
           </w:p>
@@ -34037,7 +34037,7 @@
                 <v:shape id="_x0000_i1187" type="#_x0000_t75" style="width:315.5pt;height:20.5pt" o:ole="">
                   <v:imagedata r:id="rId355" o:title=""/>
                 </v:shape>
-                <o:OLEObject Type="Embed" ProgID="Equation.DSMT4" ShapeID="_x0000_i1187" DrawAspect="Content" ObjectID="_1613122587" r:id="rId356"/>
+                <o:OLEObject Type="Embed" ProgID="Equation.DSMT4" ShapeID="_x0000_i1187" DrawAspect="Content" ObjectID="_1613154157" r:id="rId356"/>
               </w:object>
             </w:r>
           </w:p>
@@ -34100,7 +34100,7 @@
                 <v:shape id="_x0000_i1188" type="#_x0000_t75" style="width:252.5pt;height:38.5pt" o:ole="">
                   <v:imagedata r:id="rId357" o:title=""/>
                 </v:shape>
-                <o:OLEObject Type="Embed" ProgID="Equation.DSMT4" ShapeID="_x0000_i1188" DrawAspect="Content" ObjectID="_1613122588" r:id="rId358"/>
+                <o:OLEObject Type="Embed" ProgID="Equation.DSMT4" ShapeID="_x0000_i1188" DrawAspect="Content" ObjectID="_1613154158" r:id="rId358"/>
               </w:object>
             </w:r>
           </w:p>
@@ -34167,7 +34167,7 @@
           <v:shape id="_x0000_i1189" type="#_x0000_t75" style="width:31.5pt;height:18pt" o:ole="">
             <v:imagedata r:id="rId359" o:title=""/>
           </v:shape>
-          <o:OLEObject Type="Embed" ProgID="Equation.DSMT4" ShapeID="_x0000_i1189" DrawAspect="Content" ObjectID="_1613122589" r:id="rId360"/>
+          <o:OLEObject Type="Embed" ProgID="Equation.DSMT4" ShapeID="_x0000_i1189" DrawAspect="Content" ObjectID="_1613154159" r:id="rId360"/>
         </w:object>
       </w:r>
       <w:r>
@@ -34283,7 +34283,7 @@
                 <v:shape id="_x0000_i1190" type="#_x0000_t75" style="width:232.5pt;height:20.5pt" o:ole="">
                   <v:imagedata r:id="rId361" o:title=""/>
                 </v:shape>
-                <o:OLEObject Type="Embed" ProgID="Equation.DSMT4" ShapeID="_x0000_i1190" DrawAspect="Content" ObjectID="_1613122590" r:id="rId362"/>
+                <o:OLEObject Type="Embed" ProgID="Equation.DSMT4" ShapeID="_x0000_i1190" DrawAspect="Content" ObjectID="_1613154160" r:id="rId362"/>
               </w:object>
             </w:r>
           </w:p>
@@ -34345,7 +34345,7 @@
                 <v:shape id="_x0000_i1191" type="#_x0000_t75" style="width:193pt;height:18pt" o:ole="">
                   <v:imagedata r:id="rId363" o:title=""/>
                 </v:shape>
-                <o:OLEObject Type="Embed" ProgID="Equation.DSMT4" ShapeID="_x0000_i1191" DrawAspect="Content" ObjectID="_1613122591" r:id="rId364"/>
+                <o:OLEObject Type="Embed" ProgID="Equation.DSMT4" ShapeID="_x0000_i1191" DrawAspect="Content" ObjectID="_1613154161" r:id="rId364"/>
               </w:object>
             </w:r>
           </w:p>
@@ -34366,7 +34366,7 @@
                 <v:shape id="_x0000_i1192" type="#_x0000_t75" style="width:239.5pt;height:20.5pt" o:ole="">
                   <v:imagedata r:id="rId365" o:title=""/>
                 </v:shape>
-                <o:OLEObject Type="Embed" ProgID="Equation.DSMT4" ShapeID="_x0000_i1192" DrawAspect="Content" ObjectID="_1613122592" r:id="rId366"/>
+                <o:OLEObject Type="Embed" ProgID="Equation.DSMT4" ShapeID="_x0000_i1192" DrawAspect="Content" ObjectID="_1613154162" r:id="rId366"/>
               </w:object>
             </w:r>
           </w:p>
@@ -34428,7 +34428,7 @@
                 <v:shape id="_x0000_i1193" type="#_x0000_t75" style="width:238pt;height:112pt" o:ole="">
                   <v:imagedata r:id="rId367" o:title=""/>
                 </v:shape>
-                <o:OLEObject Type="Embed" ProgID="Equation.DSMT4" ShapeID="_x0000_i1193" DrawAspect="Content" ObjectID="_1613122593" r:id="rId368"/>
+                <o:OLEObject Type="Embed" ProgID="Equation.DSMT4" ShapeID="_x0000_i1193" DrawAspect="Content" ObjectID="_1613154163" r:id="rId368"/>
               </w:object>
             </w:r>
           </w:p>
@@ -34496,7 +34496,7 @@
           <v:shape id="_x0000_i1194" type="#_x0000_t75" style="width:23.5pt;height:18pt" o:ole="">
             <v:imagedata r:id="rId369" o:title=""/>
           </v:shape>
-          <o:OLEObject Type="Embed" ProgID="Equation.DSMT4" ShapeID="_x0000_i1194" DrawAspect="Content" ObjectID="_1613122594" r:id="rId370"/>
+          <o:OLEObject Type="Embed" ProgID="Equation.DSMT4" ShapeID="_x0000_i1194" DrawAspect="Content" ObjectID="_1613154164" r:id="rId370"/>
         </w:object>
       </w:r>
       <w:r>
@@ -34514,7 +34514,7 @@
           <v:shape id="_x0000_i1195" type="#_x0000_t75" style="width:23.5pt;height:18pt" o:ole="">
             <v:imagedata r:id="rId371" o:title=""/>
           </v:shape>
-          <o:OLEObject Type="Embed" ProgID="Equation.DSMT4" ShapeID="_x0000_i1195" DrawAspect="Content" ObjectID="_1613122595" r:id="rId372"/>
+          <o:OLEObject Type="Embed" ProgID="Equation.DSMT4" ShapeID="_x0000_i1195" DrawAspect="Content" ObjectID="_1613154165" r:id="rId372"/>
         </w:object>
       </w:r>
       <w:r>
@@ -34656,7 +34656,7 @@
                 <v:shape id="_x0000_i1196" type="#_x0000_t75" style="width:12pt;height:16.5pt" o:ole="">
                   <v:imagedata r:id="rId373" o:title=""/>
                 </v:shape>
-                <o:OLEObject Type="Embed" ProgID="Equation.DSMT4" ShapeID="_x0000_i1196" DrawAspect="Content" ObjectID="_1613122596" r:id="rId374"/>
+                <o:OLEObject Type="Embed" ProgID="Equation.DSMT4" ShapeID="_x0000_i1196" DrawAspect="Content" ObjectID="_1613154166" r:id="rId374"/>
               </w:object>
             </w:r>
             <w:r>
@@ -34739,7 +34739,7 @@
                 <v:shape id="_x0000_i1197" type="#_x0000_t75" style="width:78.5pt;height:19pt" o:ole="">
                   <v:imagedata r:id="rId375" o:title=""/>
                 </v:shape>
-                <o:OLEObject Type="Embed" ProgID="Equation.DSMT4" ShapeID="_x0000_i1197" DrawAspect="Content" ObjectID="_1613122597" r:id="rId376"/>
+                <o:OLEObject Type="Embed" ProgID="Equation.DSMT4" ShapeID="_x0000_i1197" DrawAspect="Content" ObjectID="_1613154167" r:id="rId376"/>
               </w:object>
             </w:r>
           </w:p>
@@ -34804,7 +34804,7 @@
                 <v:shape id="_x0000_i1198" type="#_x0000_t75" style="width:93.5pt;height:19pt" o:ole="">
                   <v:imagedata r:id="rId377" o:title=""/>
                 </v:shape>
-                <o:OLEObject Type="Embed" ProgID="Equation.DSMT4" ShapeID="_x0000_i1198" DrawAspect="Content" ObjectID="_1613122598" r:id="rId378"/>
+                <o:OLEObject Type="Embed" ProgID="Equation.DSMT4" ShapeID="_x0000_i1198" DrawAspect="Content" ObjectID="_1613154168" r:id="rId378"/>
               </w:object>
             </w:r>
           </w:p>
@@ -34860,7 +34860,7 @@
                 <v:shape id="_x0000_i1199" type="#_x0000_t75" style="width:78pt;height:18pt" o:ole="">
                   <v:imagedata r:id="rId379" o:title=""/>
                 </v:shape>
-                <o:OLEObject Type="Embed" ProgID="Equation.DSMT4" ShapeID="_x0000_i1199" DrawAspect="Content" ObjectID="_1613122599" r:id="rId380"/>
+                <o:OLEObject Type="Embed" ProgID="Equation.DSMT4" ShapeID="_x0000_i1199" DrawAspect="Content" ObjectID="_1613154169" r:id="rId380"/>
               </w:object>
             </w:r>
           </w:p>
@@ -34916,7 +34916,7 @@
                 <v:shape id="_x0000_i1200" type="#_x0000_t75" style="width:100pt;height:18pt" o:ole="">
                   <v:imagedata r:id="rId381" o:title=""/>
                 </v:shape>
-                <o:OLEObject Type="Embed" ProgID="Equation.DSMT4" ShapeID="_x0000_i1200" DrawAspect="Content" ObjectID="_1613122600" r:id="rId382"/>
+                <o:OLEObject Type="Embed" ProgID="Equation.DSMT4" ShapeID="_x0000_i1200" DrawAspect="Content" ObjectID="_1613154170" r:id="rId382"/>
               </w:object>
             </w:r>
           </w:p>
@@ -35002,7 +35002,7 @@
                 <v:shape id="_x0000_i1201" type="#_x0000_t75" style="width:23.5pt;height:18pt" o:ole="">
                   <v:imagedata r:id="rId383" o:title=""/>
                 </v:shape>
-                <o:OLEObject Type="Embed" ProgID="Equation.DSMT4" ShapeID="_x0000_i1201" DrawAspect="Content" ObjectID="_1613122601" r:id="rId384"/>
+                <o:OLEObject Type="Embed" ProgID="Equation.DSMT4" ShapeID="_x0000_i1201" DrawAspect="Content" ObjectID="_1613154171" r:id="rId384"/>
               </w:object>
             </w:r>
             <w:r>
@@ -35044,7 +35044,7 @@
                 <v:shape id="_x0000_i1202" type="#_x0000_t75" style="width:23.5pt;height:18pt" o:ole="">
                   <v:imagedata r:id="rId385" o:title=""/>
                 </v:shape>
-                <o:OLEObject Type="Embed" ProgID="Equation.DSMT4" ShapeID="_x0000_i1202" DrawAspect="Content" ObjectID="_1613122602" r:id="rId386"/>
+                <o:OLEObject Type="Embed" ProgID="Equation.DSMT4" ShapeID="_x0000_i1202" DrawAspect="Content" ObjectID="_1613154172" r:id="rId386"/>
               </w:object>
             </w:r>
             <w:r>
@@ -35086,7 +35086,7 @@
                 <v:shape id="_x0000_i1203" type="#_x0000_t75" style="width:16.5pt;height:18pt" o:ole="">
                   <v:imagedata r:id="rId387" o:title=""/>
                 </v:shape>
-                <o:OLEObject Type="Embed" ProgID="Equation.DSMT4" ShapeID="_x0000_i1203" DrawAspect="Content" ObjectID="_1613122603" r:id="rId388"/>
+                <o:OLEObject Type="Embed" ProgID="Equation.DSMT4" ShapeID="_x0000_i1203" DrawAspect="Content" ObjectID="_1613154173" r:id="rId388"/>
               </w:object>
             </w:r>
           </w:p>
@@ -35139,7 +35139,7 @@
                 <v:shape id="_x0000_i1204" type="#_x0000_t75" style="width:205.5pt;height:23.5pt" o:ole="">
                   <v:imagedata r:id="rId389" o:title=""/>
                 </v:shape>
-                <o:OLEObject Type="Embed" ProgID="Equation.DSMT4" ShapeID="_x0000_i1204" DrawAspect="Content" ObjectID="_1613122604" r:id="rId390"/>
+                <o:OLEObject Type="Embed" ProgID="Equation.DSMT4" ShapeID="_x0000_i1204" DrawAspect="Content" ObjectID="_1613154174" r:id="rId390"/>
               </w:object>
             </w:r>
           </w:p>
@@ -35166,7 +35166,7 @@
                 <v:shape id="_x0000_i1205" type="#_x0000_t75" style="width:43.5pt;height:18pt" o:ole="">
                   <v:imagedata r:id="rId391" o:title=""/>
                 </v:shape>
-                <o:OLEObject Type="Embed" ProgID="Equation.DSMT4" ShapeID="_x0000_i1205" DrawAspect="Content" ObjectID="_1613122605" r:id="rId392"/>
+                <o:OLEObject Type="Embed" ProgID="Equation.DSMT4" ShapeID="_x0000_i1205" DrawAspect="Content" ObjectID="_1613154175" r:id="rId392"/>
               </w:object>
             </w:r>
           </w:p>
@@ -35257,7 +35257,7 @@
                 <v:shape id="_x0000_i1206" type="#_x0000_t75" style="width:214.5pt;height:23.5pt" o:ole="">
                   <v:imagedata r:id="rId393" o:title=""/>
                 </v:shape>
-                <o:OLEObject Type="Embed" ProgID="Equation.DSMT4" ShapeID="_x0000_i1206" DrawAspect="Content" ObjectID="_1613122606" r:id="rId394"/>
+                <o:OLEObject Type="Embed" ProgID="Equation.DSMT4" ShapeID="_x0000_i1206" DrawAspect="Content" ObjectID="_1613154176" r:id="rId394"/>
               </w:object>
             </w:r>
           </w:p>
@@ -35284,7 +35284,7 @@
                 <v:shape id="_x0000_i1207" type="#_x0000_t75" style="width:43.5pt;height:18pt" o:ole="">
                   <v:imagedata r:id="rId395" o:title=""/>
                 </v:shape>
-                <o:OLEObject Type="Embed" ProgID="Equation.DSMT4" ShapeID="_x0000_i1207" DrawAspect="Content" ObjectID="_1613122607" r:id="rId396"/>
+                <o:OLEObject Type="Embed" ProgID="Equation.DSMT4" ShapeID="_x0000_i1207" DrawAspect="Content" ObjectID="_1613154177" r:id="rId396"/>
               </w:object>
             </w:r>
           </w:p>
@@ -35472,7 +35472,7 @@
           <v:shape id="_x0000_i1208" type="#_x0000_t75" style="width:34pt;height:18pt" o:ole="">
             <v:imagedata r:id="rId397" o:title=""/>
           </v:shape>
-          <o:OLEObject Type="Embed" ProgID="Equation.DSMT4" ShapeID="_x0000_i1208" DrawAspect="Content" ObjectID="_1613122608" r:id="rId398"/>
+          <o:OLEObject Type="Embed" ProgID="Equation.DSMT4" ShapeID="_x0000_i1208" DrawAspect="Content" ObjectID="_1613154178" r:id="rId398"/>
         </w:object>
       </w:r>
       <w:r>
@@ -35552,7 +35552,7 @@
           <v:shape id="_x0000_i1209" type="#_x0000_t75" style="width:135.5pt;height:34pt" o:ole="">
             <v:imagedata r:id="rId399" o:title=""/>
           </v:shape>
-          <o:OLEObject Type="Embed" ProgID="Equation.DSMT4" ShapeID="_x0000_i1209" DrawAspect="Content" ObjectID="_1613122609" r:id="rId400"/>
+          <o:OLEObject Type="Embed" ProgID="Equation.DSMT4" ShapeID="_x0000_i1209" DrawAspect="Content" ObjectID="_1613154179" r:id="rId400"/>
         </w:object>
       </w:r>
       <w:r>
@@ -35906,7 +35906,7 @@
           <v:shape id="_x0000_i1210" type="#_x0000_t75" style="width:141pt;height:100.5pt" o:ole="">
             <v:imagedata r:id="rId401" o:title=""/>
           </v:shape>
-          <o:OLEObject Type="Embed" ProgID="Visio.Drawing.15" ShapeID="_x0000_i1210" DrawAspect="Content" ObjectID="_1613122610" r:id="rId402"/>
+          <o:OLEObject Type="Embed" ProgID="Visio.Drawing.15" ShapeID="_x0000_i1210" DrawAspect="Content" ObjectID="_1613154180" r:id="rId402"/>
         </w:object>
       </w:r>
       <w:r>
@@ -35925,7 +35925,7 @@
           <v:shape id="_x0000_i1211" type="#_x0000_t75" style="width:121.5pt;height:70.5pt" o:ole="">
             <v:imagedata r:id="rId403" o:title=""/>
           </v:shape>
-          <o:OLEObject Type="Embed" ProgID="Visio.Drawing.15" ShapeID="_x0000_i1211" DrawAspect="Content" ObjectID="_1613122611" r:id="rId404"/>
+          <o:OLEObject Type="Embed" ProgID="Visio.Drawing.15" ShapeID="_x0000_i1211" DrawAspect="Content" ObjectID="_1613154181" r:id="rId404"/>
         </w:object>
       </w:r>
     </w:p>
@@ -36020,7 +36020,7 @@
           <v:shape id="_x0000_i1212" type="#_x0000_t75" style="width:31.5pt;height:19pt" o:ole="">
             <v:imagedata r:id="rId405" o:title=""/>
           </v:shape>
-          <o:OLEObject Type="Embed" ProgID="Equation.DSMT4" ShapeID="_x0000_i1212" DrawAspect="Content" ObjectID="_1613122612" r:id="rId406"/>
+          <o:OLEObject Type="Embed" ProgID="Equation.DSMT4" ShapeID="_x0000_i1212" DrawAspect="Content" ObjectID="_1613154182" r:id="rId406"/>
         </w:object>
       </w:r>
       <w:r>
@@ -39697,7 +39697,7 @@
                 <v:shape id="_x0000_i1213" type="#_x0000_t75" style="width:71.5pt;height:16.5pt" o:ole="">
                   <v:imagedata r:id="rId415" o:title=""/>
                 </v:shape>
-                <o:OLEObject Type="Embed" ProgID="Equation.DSMT4" ShapeID="_x0000_i1213" DrawAspect="Content" ObjectID="_1613122613" r:id="rId416"/>
+                <o:OLEObject Type="Embed" ProgID="Equation.DSMT4" ShapeID="_x0000_i1213" DrawAspect="Content" ObjectID="_1613154183" r:id="rId416"/>
               </w:object>
             </w:r>
           </w:p>
@@ -39795,7 +39795,7 @@
                 <v:shape id="_x0000_i1214" type="#_x0000_t75" style="width:31.5pt;height:19pt" o:ole="">
                   <v:imagedata r:id="rId417" o:title=""/>
                 </v:shape>
-                <o:OLEObject Type="Embed" ProgID="Equation.DSMT4" ShapeID="_x0000_i1214" DrawAspect="Content" ObjectID="_1613122614" r:id="rId418"/>
+                <o:OLEObject Type="Embed" ProgID="Equation.DSMT4" ShapeID="_x0000_i1214" DrawAspect="Content" ObjectID="_1613154184" r:id="rId418"/>
               </w:object>
             </w:r>
           </w:p>
@@ -40332,7 +40332,7 @@
                 <v:shape id="_x0000_i1215" type="#_x0000_t75" style="width:31.5pt;height:19pt" o:ole="">
                   <v:imagedata r:id="rId419" o:title=""/>
                 </v:shape>
-                <o:OLEObject Type="Embed" ProgID="Equation.DSMT4" ShapeID="_x0000_i1215" DrawAspect="Content" ObjectID="_1613122615" r:id="rId420"/>
+                <o:OLEObject Type="Embed" ProgID="Equation.DSMT4" ShapeID="_x0000_i1215" DrawAspect="Content" ObjectID="_1613154185" r:id="rId420"/>
               </w:object>
             </w:r>
           </w:p>
@@ -43193,7 +43193,7 @@
           <v:shape id="_x0000_i1216" type="#_x0000_t75" style="width:36pt;height:17pt" o:ole="">
             <v:imagedata r:id="rId429" o:title=""/>
           </v:shape>
-          <o:OLEObject Type="Embed" ProgID="Equation.DSMT4" ShapeID="_x0000_i1216" DrawAspect="Content" ObjectID="_1613122616" r:id="rId430"/>
+          <o:OLEObject Type="Embed" ProgID="Equation.DSMT4" ShapeID="_x0000_i1216" DrawAspect="Content" ObjectID="_1613154186" r:id="rId430"/>
         </w:object>
       </w:r>
       <w:r>
@@ -43798,7 +43798,7 @@
           <v:shape id="_x0000_i1282" type="#_x0000_t75" style="width:78pt;height:18pt" o:ole="">
             <v:imagedata r:id="rId433" o:title=""/>
           </v:shape>
-          <o:OLEObject Type="Embed" ProgID="Equation.DSMT4" ShapeID="_x0000_i1282" DrawAspect="Content" ObjectID="_1613122617" r:id="rId434"/>
+          <o:OLEObject Type="Embed" ProgID="Equation.DSMT4" ShapeID="_x0000_i1282" DrawAspect="Content" ObjectID="_1613154187" r:id="rId434"/>
         </w:object>
       </w:r>
       <w:r>
@@ -44229,7 +44229,7 @@
           <v:shape id="_x0000_i1217" type="#_x0000_t75" style="width:106pt;height:96pt;mso-position-horizontal:absolute" o:ole="">
             <v:imagedata r:id="rId435" o:title=""/>
           </v:shape>
-          <o:OLEObject Type="Embed" ProgID="Visio.Drawing.15" ShapeID="_x0000_i1217" DrawAspect="Content" ObjectID="_1613122618" r:id="rId436"/>
+          <o:OLEObject Type="Embed" ProgID="Visio.Drawing.15" ShapeID="_x0000_i1217" DrawAspect="Content" ObjectID="_1613154188" r:id="rId436"/>
         </w:object>
       </w:r>
       <w:r>
@@ -44240,7 +44240,7 @@
           <v:shape id="_x0000_i1218" type="#_x0000_t75" style="width:106pt;height:96pt" o:ole="">
             <v:imagedata r:id="rId437" o:title=""/>
           </v:shape>
-          <o:OLEObject Type="Embed" ProgID="Visio.Drawing.15" ShapeID="_x0000_i1218" DrawAspect="Content" ObjectID="_1613122619" r:id="rId438"/>
+          <o:OLEObject Type="Embed" ProgID="Visio.Drawing.15" ShapeID="_x0000_i1218" DrawAspect="Content" ObjectID="_1613154189" r:id="rId438"/>
         </w:object>
       </w:r>
       <w:r>
@@ -44251,7 +44251,7 @@
           <v:shape id="_x0000_i1219" type="#_x0000_t75" style="width:106pt;height:96pt;mso-position-horizontal:absolute" o:ole="">
             <v:imagedata r:id="rId439" o:title=""/>
           </v:shape>
-          <o:OLEObject Type="Embed" ProgID="Visio.Drawing.15" ShapeID="_x0000_i1219" DrawAspect="Content" ObjectID="_1613122620" r:id="rId440"/>
+          <o:OLEObject Type="Embed" ProgID="Visio.Drawing.15" ShapeID="_x0000_i1219" DrawAspect="Content" ObjectID="_1613154190" r:id="rId440"/>
         </w:object>
       </w:r>
     </w:p>
@@ -44672,144 +44672,408 @@
         </w:rPr>
         <w:t>。</w:t>
       </w:r>
-      <w:r>
-        <w:rPr>
-          <w:rFonts w:cs="Times New Roman"/>
-          <w:szCs w:val="24"/>
-        </w:rPr>
-        <w:t>拓扑</w:t>
-      </w:r>
-      <w:proofErr w:type="gramStart"/>
-      <w:r>
-        <w:rPr>
-          <w:rFonts w:cs="Times New Roman"/>
-          <w:szCs w:val="24"/>
-        </w:rPr>
-        <w:t>共址与</w:t>
-      </w:r>
-      <w:proofErr w:type="gramEnd"/>
-      <w:r>
-        <w:rPr>
-          <w:rFonts w:cs="Times New Roman"/>
-          <w:szCs w:val="24"/>
-        </w:rPr>
-        <w:t>拓扑偏移</w:t>
-      </w:r>
-      <w:r>
-        <w:rPr>
-          <w:rFonts w:cs="Times New Roman"/>
-          <w:szCs w:val="24"/>
-        </w:rPr>
-        <w:t>100%</w:t>
-      </w:r>
-      <w:r>
-        <w:rPr>
-          <w:rFonts w:cs="Times New Roman"/>
-          <w:szCs w:val="24"/>
-        </w:rPr>
-        <w:t>的曲线区别主要表现在邻频干扰功率相对较小时，</w:t>
-      </w:r>
-      <w:proofErr w:type="gramStart"/>
-      <w:r>
-        <w:rPr>
-          <w:rFonts w:cs="Times New Roman"/>
-          <w:szCs w:val="24"/>
-        </w:rPr>
-        <w:t>共址的</w:t>
-      </w:r>
-      <w:proofErr w:type="gramEnd"/>
-      <w:r>
-        <w:rPr>
-          <w:rFonts w:cs="Times New Roman"/>
-          <w:szCs w:val="24"/>
-        </w:rPr>
-        <w:t>曲线偏右，但在邻频干扰功率相对较大时，如</w:t>
-      </w:r>
-      <w:r>
-        <w:rPr>
-          <w:rFonts w:cs="Times New Roman"/>
-          <w:szCs w:val="24"/>
-        </w:rPr>
-        <w:t>CDF</w:t>
-      </w:r>
-      <w:r>
-        <w:rPr>
-          <w:rFonts w:cs="Times New Roman"/>
-          <w:szCs w:val="24"/>
-        </w:rPr>
-        <w:t>曲线</w:t>
-      </w:r>
-      <w:r>
-        <w:rPr>
-          <w:rFonts w:cs="Times New Roman"/>
-          <w:szCs w:val="24"/>
-        </w:rPr>
-        <w:t>99%</w:t>
-      </w:r>
-      <w:r>
-        <w:rPr>
-          <w:rFonts w:cs="Times New Roman"/>
-          <w:szCs w:val="24"/>
-        </w:rPr>
-        <w:t>，</w:t>
-      </w:r>
-      <w:proofErr w:type="gramStart"/>
-      <w:r>
-        <w:rPr>
-          <w:rFonts w:cs="Times New Roman"/>
-          <w:szCs w:val="24"/>
-        </w:rPr>
-        <w:t>拓扑共址对应</w:t>
-      </w:r>
-      <w:proofErr w:type="gramEnd"/>
-      <w:r>
-        <w:rPr>
-          <w:rFonts w:cs="Times New Roman"/>
-          <w:szCs w:val="24"/>
-        </w:rPr>
-        <w:t>的邻频干扰值有比拓扑偏移</w:t>
-      </w:r>
-      <w:r>
-        <w:rPr>
-          <w:rFonts w:cs="Times New Roman"/>
-          <w:szCs w:val="24"/>
-        </w:rPr>
-        <w:t>100%</w:t>
-      </w:r>
-      <w:r>
-        <w:rPr>
-          <w:rFonts w:cs="Times New Roman"/>
-          <w:szCs w:val="24"/>
-        </w:rPr>
-        <w:t>小的趋势。</w:t>
-      </w:r>
-    </w:p>
-    <w:p>
-      <w:pPr>
-        <w:ind w:firstLine="420"/>
-        <w:rPr>
-          <w:rFonts w:hint="eastAsia"/>
-        </w:rPr>
-      </w:pPr>
-      <w:r>
-        <w:rPr>
-          <w:rFonts w:cs="Times New Roman"/>
-          <w:szCs w:val="24"/>
-        </w:rPr>
-        <w:t>总体来看波束赋形技术的引入削弱了相邻小区的影响，使得基站接收到的邻频干扰功率下降。这主要是来自小区中心用户与小区边缘用户的区别，详细原因在上一小节进行了分析，这里进一步印证了该观点。</w:t>
-      </w:r>
     </w:p>
     <w:p>
       <w:pPr>
         <w:snapToGrid w:val="0"/>
         <w:ind w:firstLine="420"/>
         <w:rPr>
-          <w:rFonts w:cs="Times New Roman" w:hint="eastAsia"/>
+          <w:rFonts w:cs="Times New Roman"/>
           <w:szCs w:val="24"/>
         </w:rPr>
       </w:pPr>
-      <w:bookmarkStart w:id="34" w:name="_GoBack"/>
-      <w:bookmarkEnd w:id="34"/>
+      <w:r>
+        <w:rPr>
+          <w:rFonts w:cs="Times New Roman" w:hint="eastAsia"/>
+          <w:szCs w:val="24"/>
+        </w:rPr>
+        <w:t>对比</w:t>
+      </w:r>
+      <w:r>
+        <w:rPr>
+          <w:rFonts w:cs="Times New Roman" w:hint="eastAsia"/>
+          <w:szCs w:val="24"/>
+        </w:rPr>
+        <w:t>有波束赋形以及没有波束赋形，可以看到两组曲线之间有很明显的差距，有波束赋形的邻频干扰功率比没有波束赋形的小了大概</w:t>
+      </w:r>
+      <w:r>
+        <w:rPr>
+          <w:rFonts w:cs="Times New Roman" w:hint="eastAsia"/>
+          <w:szCs w:val="24"/>
+        </w:rPr>
+        <w:t>1</w:t>
+      </w:r>
+      <w:r>
+        <w:rPr>
+          <w:rFonts w:cs="Times New Roman"/>
+          <w:szCs w:val="24"/>
+        </w:rPr>
+        <w:t>0</w:t>
+      </w:r>
+      <w:r>
+        <w:rPr>
+          <w:rFonts w:cs="Times New Roman" w:hint="eastAsia"/>
+          <w:szCs w:val="24"/>
+        </w:rPr>
+        <w:t>dBm</w:t>
+      </w:r>
+      <w:r>
+        <w:rPr>
+          <w:rFonts w:cs="Times New Roman" w:hint="eastAsia"/>
+          <w:szCs w:val="24"/>
+        </w:rPr>
+        <w:t>。而</w:t>
+      </w:r>
+      <w:r>
+        <w:rPr>
+          <w:rFonts w:cs="Times New Roman"/>
+          <w:szCs w:val="24"/>
+        </w:rPr>
+        <w:t>拓扑</w:t>
+      </w:r>
+      <w:proofErr w:type="gramStart"/>
+      <w:r>
+        <w:rPr>
+          <w:rFonts w:cs="Times New Roman"/>
+          <w:szCs w:val="24"/>
+        </w:rPr>
+        <w:t>共址与</w:t>
+      </w:r>
+      <w:proofErr w:type="gramEnd"/>
+      <w:r>
+        <w:rPr>
+          <w:rFonts w:cs="Times New Roman"/>
+          <w:szCs w:val="24"/>
+        </w:rPr>
+        <w:t>拓扑偏移</w:t>
+      </w:r>
+      <w:r>
+        <w:rPr>
+          <w:rFonts w:cs="Times New Roman"/>
+          <w:szCs w:val="24"/>
+        </w:rPr>
+        <w:t>100%</w:t>
+      </w:r>
+      <w:r>
+        <w:rPr>
+          <w:rFonts w:cs="Times New Roman"/>
+          <w:szCs w:val="24"/>
+        </w:rPr>
+        <w:t>的曲线区别主要表现在邻频干扰功率相对较小时，</w:t>
+      </w:r>
+      <w:proofErr w:type="gramStart"/>
+      <w:r>
+        <w:rPr>
+          <w:rFonts w:cs="Times New Roman"/>
+          <w:szCs w:val="24"/>
+        </w:rPr>
+        <w:t>共址的</w:t>
+      </w:r>
+      <w:proofErr w:type="gramEnd"/>
+      <w:r>
+        <w:rPr>
+          <w:rFonts w:cs="Times New Roman"/>
+          <w:szCs w:val="24"/>
+        </w:rPr>
+        <w:t>曲线偏右，但在邻频干扰功率相对较大时，如</w:t>
+      </w:r>
+      <w:r>
+        <w:rPr>
+          <w:rFonts w:cs="Times New Roman"/>
+          <w:szCs w:val="24"/>
+        </w:rPr>
+        <w:t>CDF</w:t>
+      </w:r>
+      <w:r>
+        <w:rPr>
+          <w:rFonts w:cs="Times New Roman"/>
+          <w:szCs w:val="24"/>
+        </w:rPr>
+        <w:t>曲线</w:t>
+      </w:r>
+      <w:r>
+        <w:rPr>
+          <w:rFonts w:cs="Times New Roman"/>
+          <w:szCs w:val="24"/>
+        </w:rPr>
+        <w:t>99%</w:t>
+      </w:r>
+      <w:r>
+        <w:rPr>
+          <w:rFonts w:cs="Times New Roman" w:hint="eastAsia"/>
+          <w:szCs w:val="24"/>
+        </w:rPr>
+        <w:t>处</w:t>
+      </w:r>
+      <w:r>
+        <w:rPr>
+          <w:rFonts w:cs="Times New Roman"/>
+          <w:szCs w:val="24"/>
+        </w:rPr>
+        <w:t>，</w:t>
+      </w:r>
+      <w:proofErr w:type="gramStart"/>
+      <w:r>
+        <w:rPr>
+          <w:rFonts w:cs="Times New Roman"/>
+          <w:szCs w:val="24"/>
+        </w:rPr>
+        <w:t>拓扑共址对应</w:t>
+      </w:r>
+      <w:proofErr w:type="gramEnd"/>
+      <w:r>
+        <w:rPr>
+          <w:rFonts w:cs="Times New Roman"/>
+          <w:szCs w:val="24"/>
+        </w:rPr>
+        <w:t>的邻频干扰值有比拓扑偏移</w:t>
+      </w:r>
+      <w:r>
+        <w:rPr>
+          <w:rFonts w:cs="Times New Roman"/>
+          <w:szCs w:val="24"/>
+        </w:rPr>
+        <w:t>100%</w:t>
+      </w:r>
+      <w:r>
+        <w:rPr>
+          <w:rFonts w:cs="Times New Roman"/>
+          <w:szCs w:val="24"/>
+        </w:rPr>
+        <w:t>小的趋势。</w:t>
+      </w:r>
+    </w:p>
+    <w:p>
+      <w:pPr>
+        <w:snapToGrid w:val="0"/>
+        <w:ind w:firstLine="420"/>
+        <w:rPr>
+          <w:rFonts w:cs="Times New Roman"/>
+          <w:szCs w:val="24"/>
+        </w:rPr>
+      </w:pPr>
+      <w:r>
+        <w:rPr>
+          <w:rFonts w:cs="Times New Roman" w:hint="eastAsia"/>
+          <w:szCs w:val="24"/>
+        </w:rPr>
+        <w:t>有波束赋形的情况下，系统中的用户或基站受到邻频干扰影响更小了。这主要是因为发射端的天线</w:t>
+      </w:r>
+      <w:r>
+        <w:rPr>
+          <w:rFonts w:cs="Times New Roman" w:hint="eastAsia"/>
+          <w:szCs w:val="24"/>
+        </w:rPr>
+        <w:t>对准</w:t>
+      </w:r>
+      <w:proofErr w:type="gramStart"/>
+      <w:r>
+        <w:rPr>
+          <w:rFonts w:cs="Times New Roman" w:hint="eastAsia"/>
+          <w:szCs w:val="24"/>
+        </w:rPr>
+        <w:t>非服务</w:t>
+      </w:r>
+      <w:proofErr w:type="gramEnd"/>
+      <w:r>
+        <w:rPr>
+          <w:rFonts w:cs="Times New Roman" w:hint="eastAsia"/>
+          <w:szCs w:val="24"/>
+        </w:rPr>
+        <w:t>用户的是旁瓣或者是零陷；在非服务用户的接收端，天线也会</w:t>
+      </w:r>
+      <w:proofErr w:type="gramStart"/>
+      <w:r>
+        <w:rPr>
+          <w:rFonts w:cs="Times New Roman" w:hint="eastAsia"/>
+          <w:szCs w:val="24"/>
+        </w:rPr>
+        <w:t>将零陷</w:t>
+      </w:r>
+      <w:proofErr w:type="gramEnd"/>
+      <w:r>
+        <w:rPr>
+          <w:rFonts w:cs="Times New Roman" w:hint="eastAsia"/>
+          <w:szCs w:val="24"/>
+        </w:rPr>
+        <w:t>对准干扰</w:t>
+      </w:r>
+      <w:r>
+        <w:rPr>
+          <w:rFonts w:cs="Times New Roman" w:hint="eastAsia"/>
+          <w:szCs w:val="24"/>
+        </w:rPr>
+        <w:t>，</w:t>
+      </w:r>
+      <w:r>
+        <w:rPr>
+          <w:rFonts w:cs="Times New Roman" w:hint="eastAsia"/>
+          <w:szCs w:val="24"/>
+        </w:rPr>
+        <w:t>从而进一步削弱干扰信号强度。</w:t>
+      </w:r>
+    </w:p>
+    <w:p>
+      <w:pPr>
+        <w:snapToGrid w:val="0"/>
+        <w:ind w:firstLine="420"/>
+        <w:rPr>
+          <w:rFonts w:cs="Times New Roman" w:hint="eastAsia"/>
+          <w:szCs w:val="24"/>
+        </w:rPr>
+      </w:pPr>
+      <w:r>
+        <w:rPr>
+          <w:rFonts w:cs="Times New Roman" w:hint="eastAsia"/>
+          <w:szCs w:val="24"/>
+        </w:rPr>
+        <w:t>基站</w:t>
+      </w:r>
+      <w:proofErr w:type="gramStart"/>
+      <w:r>
+        <w:rPr>
+          <w:rFonts w:cs="Times New Roman" w:hint="eastAsia"/>
+          <w:szCs w:val="24"/>
+        </w:rPr>
+        <w:t>共址以及</w:t>
+      </w:r>
+      <w:proofErr w:type="gramEnd"/>
+      <w:r>
+        <w:rPr>
+          <w:rFonts w:cs="Times New Roman" w:hint="eastAsia"/>
+          <w:szCs w:val="24"/>
+        </w:rPr>
+        <w:t>偏移</w:t>
+      </w:r>
+      <w:r>
+        <w:rPr>
+          <w:rFonts w:cs="Times New Roman" w:hint="eastAsia"/>
+          <w:szCs w:val="24"/>
+        </w:rPr>
+        <w:t>1</w:t>
+      </w:r>
+      <w:r>
+        <w:rPr>
+          <w:rFonts w:cs="Times New Roman"/>
+          <w:szCs w:val="24"/>
+        </w:rPr>
+        <w:t>00</w:t>
+      </w:r>
+      <w:r>
+        <w:rPr>
+          <w:rFonts w:cs="Times New Roman" w:hint="eastAsia"/>
+          <w:szCs w:val="24"/>
+        </w:rPr>
+        <w:t>%</w:t>
+      </w:r>
+      <w:r>
+        <w:rPr>
+          <w:rFonts w:cs="Times New Roman" w:hint="eastAsia"/>
+          <w:szCs w:val="24"/>
+        </w:rPr>
+        <w:t>的差别来自于小区中心用户以及小区边缘用户的差别。</w:t>
+      </w:r>
+      <w:r>
+        <w:rPr>
+          <w:rFonts w:cs="Times New Roman" w:hint="eastAsia"/>
+          <w:szCs w:val="24"/>
+        </w:rPr>
+        <w:t>小区中心用户受到的邻频干扰较小，表现为图中曲线的左侧；小区边缘用户</w:t>
+      </w:r>
+      <w:r>
+        <w:rPr>
+          <w:rFonts w:cs="Times New Roman" w:hint="eastAsia"/>
+          <w:szCs w:val="24"/>
+        </w:rPr>
+        <w:lastRenderedPageBreak/>
+        <w:t>受到的邻频干扰较大，表现为图中曲线的右侧。</w:t>
+      </w:r>
+      <w:proofErr w:type="gramStart"/>
+      <w:r>
+        <w:rPr>
+          <w:rFonts w:cs="Times New Roman" w:hint="eastAsia"/>
+          <w:szCs w:val="24"/>
+        </w:rPr>
+        <w:t>共址情况</w:t>
+      </w:r>
+      <w:proofErr w:type="gramEnd"/>
+      <w:r>
+        <w:rPr>
+          <w:rFonts w:cs="Times New Roman" w:hint="eastAsia"/>
+          <w:szCs w:val="24"/>
+        </w:rPr>
+        <w:t>下，小区中心用户距离邻频基站更近，</w:t>
+      </w:r>
+      <w:proofErr w:type="gramStart"/>
+      <w:r>
+        <w:rPr>
+          <w:rFonts w:cs="Times New Roman" w:hint="eastAsia"/>
+          <w:szCs w:val="24"/>
+        </w:rPr>
+        <w:t>因此共址曲线</w:t>
+      </w:r>
+      <w:proofErr w:type="gramEnd"/>
+      <w:r>
+        <w:rPr>
+          <w:rFonts w:cs="Times New Roman" w:hint="eastAsia"/>
+          <w:szCs w:val="24"/>
+        </w:rPr>
+        <w:t>偏右；边缘用户在</w:t>
+      </w:r>
+      <w:proofErr w:type="gramStart"/>
+      <w:r>
+        <w:rPr>
+          <w:rFonts w:cs="Times New Roman" w:hint="eastAsia"/>
+          <w:szCs w:val="24"/>
+        </w:rPr>
+        <w:t>共址或者</w:t>
+      </w:r>
+      <w:proofErr w:type="gramEnd"/>
+      <w:r>
+        <w:rPr>
+          <w:rFonts w:cs="Times New Roman" w:hint="eastAsia"/>
+          <w:szCs w:val="24"/>
+        </w:rPr>
+        <w:t>是偏移</w:t>
+      </w:r>
+      <w:r>
+        <w:rPr>
+          <w:rFonts w:cs="Times New Roman" w:hint="eastAsia"/>
+          <w:szCs w:val="24"/>
+        </w:rPr>
+        <w:t>1</w:t>
+      </w:r>
+      <w:r>
+        <w:rPr>
+          <w:rFonts w:cs="Times New Roman"/>
+          <w:szCs w:val="24"/>
+        </w:rPr>
+        <w:t>00</w:t>
+      </w:r>
+      <w:r>
+        <w:rPr>
+          <w:rFonts w:cs="Times New Roman" w:hint="eastAsia"/>
+          <w:szCs w:val="24"/>
+        </w:rPr>
+        <w:t>%</w:t>
+      </w:r>
+      <w:r>
+        <w:rPr>
+          <w:rFonts w:cs="Times New Roman" w:hint="eastAsia"/>
+          <w:szCs w:val="24"/>
+        </w:rPr>
+        <w:t>情况下受到的干扰相似，因此两条曲线在邻频干扰较大时比较重合。这里的结论与上一小节的吻合。</w:t>
+      </w:r>
+    </w:p>
+    <w:p>
+      <w:pPr>
+        <w:snapToGrid w:val="0"/>
+        <w:ind w:firstLine="420"/>
+        <w:rPr>
+          <w:rFonts w:cs="Times New Roman" w:hint="eastAsia"/>
+          <w:szCs w:val="24"/>
+        </w:rPr>
+      </w:pPr>
       <w:r>
         <w:rPr>
           <w:rFonts w:cs="Times New Roman"/>
@@ -44843,15 +45107,7 @@
           <w:rFonts w:cs="Times New Roman"/>
           <w:szCs w:val="24"/>
         </w:rPr>
-        <w:t>状态，干扰系统的用户在干扰</w:t>
-      </w:r>
-      <w:r>
-        <w:rPr>
-          <w:rFonts w:cs="Times New Roman"/>
-          <w:szCs w:val="24"/>
-        </w:rPr>
-        <w:lastRenderedPageBreak/>
-        <w:t>系统中处于</w:t>
+        <w:t>状态，干扰系统的用户在干扰系统中处于</w:t>
       </w:r>
       <w:r>
         <w:rPr>
@@ -45035,7 +45291,7 @@
       <w:pPr>
         <w:pStyle w:val="2"/>
       </w:pPr>
-      <w:bookmarkStart w:id="35" w:name="_Toc534968394"/>
+      <w:bookmarkStart w:id="34" w:name="_Toc534968394"/>
       <w:r>
         <w:t>4.</w:t>
       </w:r>
@@ -45048,7 +45304,7 @@
       <w:r>
         <w:t>本章小结</w:t>
       </w:r>
-      <w:bookmarkEnd w:id="35"/>
+      <w:bookmarkEnd w:id="34"/>
     </w:p>
     <w:p>
       <w:pPr>
@@ -45182,7 +45438,15 @@
           <w:rFonts w:cs="Times New Roman"/>
           <w:szCs w:val="24"/>
         </w:rPr>
-        <w:t>天线可以灵活地调整阵子上信号的相位和幅度，产生一个在垂直及水平面上的波束赋形增益。波束赋形对系统性能的影响主要体现在提高服务用户的接收服务信号强度，而降低被干扰用户接收干扰信号强度，从而提高用户的</w:t>
+        <w:t>天线可以灵活地调整阵子上信号的相位和幅度，产生一个在垂直及水平面上的波束赋形增益。</w:t>
+      </w:r>
+      <w:r>
+        <w:rPr>
+          <w:rFonts w:cs="Times New Roman"/>
+          <w:szCs w:val="24"/>
+        </w:rPr>
+        <w:lastRenderedPageBreak/>
+        <w:t>波束赋形对系统性能的影响主要体现在提高服务用户的接收服务信号强度，而降低被干扰用户接收干扰信号强度，从而提高用户的</w:t>
       </w:r>
       <w:r>
         <w:rPr>
@@ -45240,7 +45504,7 @@
       <w:pPr>
         <w:pStyle w:val="1"/>
       </w:pPr>
-      <w:bookmarkStart w:id="36" w:name="_Toc534968395"/>
+      <w:bookmarkStart w:id="35" w:name="_Toc534968395"/>
       <w:r>
         <w:rPr>
           <w:rFonts w:hint="eastAsia"/>
@@ -45265,6 +45529,306 @@
       </w:r>
       <w:r>
         <w:t>蜂窝网络共存研究</w:t>
+      </w:r>
+      <w:bookmarkEnd w:id="35"/>
+    </w:p>
+    <w:p>
+      <w:pPr>
+        <w:snapToGrid w:val="0"/>
+        <w:rPr>
+          <w:rFonts w:cs="Times New Roman"/>
+          <w:szCs w:val="24"/>
+        </w:rPr>
+      </w:pPr>
+      <w:r>
+        <w:rPr>
+          <w:rFonts w:cs="Times New Roman"/>
+          <w:szCs w:val="24"/>
+        </w:rPr>
+        <w:tab/>
+        <w:t>2014</w:t>
+      </w:r>
+      <w:r>
+        <w:rPr>
+          <w:rFonts w:cs="Times New Roman"/>
+          <w:szCs w:val="24"/>
+        </w:rPr>
+        <w:t>年，</w:t>
+      </w:r>
+      <w:r>
+        <w:rPr>
+          <w:rFonts w:cs="Times New Roman"/>
+          <w:szCs w:val="24"/>
+        </w:rPr>
+        <w:t>Google</w:t>
+      </w:r>
+      <w:r>
+        <w:rPr>
+          <w:rFonts w:cs="Times New Roman"/>
+          <w:szCs w:val="24"/>
+        </w:rPr>
+        <w:t>和</w:t>
+      </w:r>
+      <w:r>
+        <w:rPr>
+          <w:rFonts w:cs="Times New Roman" w:hint="eastAsia"/>
+          <w:szCs w:val="24"/>
+        </w:rPr>
+        <w:t>F</w:t>
+      </w:r>
+      <w:r>
+        <w:rPr>
+          <w:rFonts w:cs="Times New Roman"/>
+          <w:szCs w:val="24"/>
+        </w:rPr>
+        <w:t xml:space="preserve">acebook </w:t>
+      </w:r>
+      <w:r>
+        <w:rPr>
+          <w:rFonts w:cs="Times New Roman"/>
+          <w:szCs w:val="24"/>
+        </w:rPr>
+        <w:t>提出使用无人机</w:t>
+      </w:r>
+      <w:r>
+        <w:rPr>
+          <w:rFonts w:cs="Times New Roman" w:hint="eastAsia"/>
+          <w:szCs w:val="24"/>
+        </w:rPr>
+        <w:t>（</w:t>
+      </w:r>
+      <w:r>
+        <w:rPr>
+          <w:rFonts w:cs="Times New Roman"/>
+          <w:szCs w:val="24"/>
+        </w:rPr>
+        <w:t>Unmanned Aerial Vehicle</w:t>
+      </w:r>
+      <w:r>
+        <w:rPr>
+          <w:rFonts w:cs="Times New Roman" w:hint="eastAsia"/>
+          <w:szCs w:val="24"/>
+        </w:rPr>
+        <w:t>，</w:t>
+      </w:r>
+      <w:r>
+        <w:rPr>
+          <w:rFonts w:cs="Times New Roman"/>
+          <w:szCs w:val="24"/>
+        </w:rPr>
+        <w:t>UAV</w:t>
+      </w:r>
+      <w:r>
+        <w:rPr>
+          <w:rFonts w:cs="Times New Roman" w:hint="eastAsia"/>
+          <w:szCs w:val="24"/>
+        </w:rPr>
+        <w:t>）</w:t>
+      </w:r>
+      <w:r>
+        <w:rPr>
+          <w:rFonts w:cs="Times New Roman"/>
+          <w:szCs w:val="24"/>
+        </w:rPr>
+        <w:t>作为基站用来拓展服务区域及提高系统容量</w:t>
+      </w:r>
+      <w:r>
+        <w:rPr>
+          <w:rFonts w:cs="Times New Roman" w:hint="eastAsia"/>
+          <w:szCs w:val="24"/>
+          <w:vertAlign w:val="superscript"/>
+        </w:rPr>
+        <w:t>[</w:t>
+      </w:r>
+      <w:r>
+        <w:rPr>
+          <w:rFonts w:cs="Times New Roman"/>
+          <w:szCs w:val="24"/>
+          <w:vertAlign w:val="superscript"/>
+        </w:rPr>
+        <w:t>13]</w:t>
+      </w:r>
+      <w:r>
+        <w:rPr>
+          <w:rFonts w:cs="Times New Roman"/>
+          <w:szCs w:val="24"/>
+        </w:rPr>
+        <w:t>，这项技术对于将来</w:t>
+      </w:r>
+      <w:r>
+        <w:rPr>
+          <w:rFonts w:cs="Times New Roman"/>
+          <w:szCs w:val="24"/>
+        </w:rPr>
+        <w:t>NR</w:t>
+      </w:r>
+      <w:r>
+        <w:rPr>
+          <w:rFonts w:cs="Times New Roman"/>
+          <w:szCs w:val="24"/>
+        </w:rPr>
+        <w:t>系统中出现的越来越多的无线设备产生的连接问题提供了解决思路。在研究利用无人机基站辅助的</w:t>
+      </w:r>
+      <w:r>
+        <w:rPr>
+          <w:rFonts w:cs="Times New Roman"/>
+          <w:szCs w:val="24"/>
+        </w:rPr>
+        <w:t>NR</w:t>
+      </w:r>
+      <w:r>
+        <w:rPr>
+          <w:rFonts w:cs="Times New Roman"/>
+          <w:szCs w:val="24"/>
+        </w:rPr>
+        <w:t>宏蜂窝网络时，首先需要解决的问题便是无人机小区与现有的宏蜂窝小区之间的共存问题，也即是对于两个系统的小区之间的干扰管理问题。常用的干扰管理技术有干扰消除，干扰随机化以及干扰协调。干扰消除是指在接收端利用解调或解码技术使干扰信号从有用信号中消除。干扰随机化是通过将干扰信号</w:t>
+      </w:r>
+      <w:r>
+        <w:t>在时域、频域的规律性破坏掉</w:t>
+      </w:r>
+      <w:r>
+        <w:rPr>
+          <w:rFonts w:cs="Times New Roman"/>
+          <w:szCs w:val="24"/>
+        </w:rPr>
+        <w:t>，</w:t>
+      </w:r>
+      <w:r>
+        <w:rPr>
+          <w:rFonts w:cs="Times New Roman" w:hint="eastAsia"/>
+          <w:szCs w:val="24"/>
+        </w:rPr>
+        <w:t>使</w:t>
+      </w:r>
+      <w:r>
+        <w:rPr>
+          <w:rFonts w:cs="Times New Roman"/>
+          <w:szCs w:val="24"/>
+        </w:rPr>
+        <w:t>干扰信号变成影响</w:t>
+      </w:r>
+      <w:r>
+        <w:rPr>
+          <w:rFonts w:cs="Times New Roman" w:hint="eastAsia"/>
+          <w:szCs w:val="24"/>
+        </w:rPr>
+        <w:t>较小</w:t>
+      </w:r>
+      <w:r>
+        <w:rPr>
+          <w:rFonts w:cs="Times New Roman"/>
+          <w:szCs w:val="24"/>
+        </w:rPr>
+        <w:t>的</w:t>
+      </w:r>
+      <w:r>
+        <w:rPr>
+          <w:rFonts w:cs="Times New Roman" w:hint="eastAsia"/>
+          <w:szCs w:val="24"/>
+        </w:rPr>
+        <w:t>类</w:t>
+      </w:r>
+      <w:r>
+        <w:rPr>
+          <w:rFonts w:cs="Times New Roman"/>
+          <w:szCs w:val="24"/>
+        </w:rPr>
+        <w:t>白噪声信号进而抑制干扰。</w:t>
+      </w:r>
+      <w:r>
+        <w:rPr>
+          <w:rFonts w:cs="Times New Roman"/>
+          <w:szCs w:val="24"/>
+        </w:rPr>
+        <w:t>干扰协调则是在时间或频率上协调小区资源，避免各个小区之间使用相同资源时产生的干扰。</w:t>
+      </w:r>
+      <w:r>
+        <w:rPr>
+          <w:rFonts w:cs="Times New Roman"/>
+          <w:szCs w:val="24"/>
+        </w:rPr>
+        <w:t>对于无人机小区系统及宏蜂窝网络系统，在频率上进行干扰协调是个简单方便的解决方案。通常来说，我们可以将无人机小区系统与宏蜂窝网络系统部署在不同频段，利用发射机与接收机对邻频信号的抑制来降低两个系统之间的干扰，实现共存。同时，也可以从无人机的部署着手，降低无人机基站对原本的</w:t>
+      </w:r>
+      <w:r>
+        <w:rPr>
+          <w:rFonts w:cs="Times New Roman"/>
+          <w:szCs w:val="24"/>
+        </w:rPr>
+        <w:t>NR</w:t>
+      </w:r>
+      <w:r>
+        <w:rPr>
+          <w:rFonts w:cs="Times New Roman"/>
+          <w:szCs w:val="24"/>
+        </w:rPr>
+        <w:t>宏蜂窝小区里的用户的干扰。因此，本章将会研究</w:t>
+      </w:r>
+      <w:r>
+        <w:rPr>
+          <w:rFonts w:cs="Times New Roman" w:hint="eastAsia"/>
+          <w:szCs w:val="24"/>
+        </w:rPr>
+        <w:t>使用</w:t>
+      </w:r>
+      <w:r>
+        <w:rPr>
+          <w:rFonts w:cs="Times New Roman"/>
+          <w:szCs w:val="24"/>
+        </w:rPr>
+        <w:t>无人机辅助的</w:t>
+      </w:r>
+      <w:r>
+        <w:rPr>
+          <w:rFonts w:cs="Times New Roman"/>
+          <w:szCs w:val="24"/>
+        </w:rPr>
+        <w:t>NR</w:t>
+      </w:r>
+      <w:r>
+        <w:rPr>
+          <w:rFonts w:cs="Times New Roman" w:hint="eastAsia"/>
+          <w:szCs w:val="24"/>
+        </w:rPr>
+        <w:t>宏</w:t>
+      </w:r>
+      <w:r>
+        <w:rPr>
+          <w:rFonts w:cs="Times New Roman"/>
+          <w:szCs w:val="24"/>
+        </w:rPr>
+        <w:t>蜂窝网络，解决无人机基站部署以及无人机小区系统与</w:t>
+      </w:r>
+      <w:r>
+        <w:rPr>
+          <w:rFonts w:cs="Times New Roman"/>
+          <w:szCs w:val="24"/>
+        </w:rPr>
+        <w:t>NR</w:t>
+      </w:r>
+      <w:r>
+        <w:rPr>
+          <w:rFonts w:cs="Times New Roman"/>
+          <w:szCs w:val="24"/>
+        </w:rPr>
+        <w:t>宏蜂窝网络系统之间的共存问题。</w:t>
+      </w:r>
+    </w:p>
+    <w:p>
+      <w:pPr>
+        <w:pStyle w:val="2"/>
+      </w:pPr>
+      <w:bookmarkStart w:id="36" w:name="_Toc534968396"/>
+      <w:r>
+        <w:t xml:space="preserve">5.1  </w:t>
+      </w:r>
+      <w:r>
+        <w:rPr>
+          <w:rFonts w:hint="eastAsia"/>
+        </w:rPr>
+        <w:t>背景</w:t>
+      </w:r>
+      <w:r>
+        <w:t>概述</w:t>
       </w:r>
       <w:bookmarkEnd w:id="36"/>
     </w:p>
@@ -45282,53 +45846,69 @@
           <w:szCs w:val="24"/>
         </w:rPr>
         <w:tab/>
-        <w:t>2014</w:t>
-      </w:r>
-      <w:r>
-        <w:rPr>
-          <w:rFonts w:cs="Times New Roman"/>
-          <w:szCs w:val="24"/>
-        </w:rPr>
-        <w:t>年，</w:t>
-      </w:r>
-      <w:r>
-        <w:rPr>
-          <w:rFonts w:cs="Times New Roman"/>
-          <w:szCs w:val="24"/>
-        </w:rPr>
-        <w:t>Google</w:t>
-      </w:r>
-      <w:r>
-        <w:rPr>
-          <w:rFonts w:cs="Times New Roman"/>
-          <w:szCs w:val="24"/>
-        </w:rPr>
-        <w:t>和</w:t>
-      </w:r>
-      <w:r>
-        <w:rPr>
-          <w:rFonts w:cs="Times New Roman" w:hint="eastAsia"/>
-          <w:szCs w:val="24"/>
-        </w:rPr>
-        <w:t>F</w:t>
-      </w:r>
-      <w:r>
-        <w:rPr>
-          <w:rFonts w:cs="Times New Roman"/>
-          <w:szCs w:val="24"/>
-        </w:rPr>
-        <w:t xml:space="preserve">acebook </w:t>
-      </w:r>
-      <w:r>
-        <w:rPr>
-          <w:rFonts w:cs="Times New Roman"/>
-          <w:szCs w:val="24"/>
-        </w:rPr>
-        <w:t>提出使用无人机</w:t>
-      </w:r>
-      <w:r>
-        <w:rPr>
-          <w:rFonts w:cs="Times New Roman" w:hint="eastAsia"/>
+      </w:r>
+      <w:r>
+        <w:rPr>
+          <w:rFonts w:cs="Times New Roman"/>
+          <w:szCs w:val="24"/>
+        </w:rPr>
+        <w:t>随着直播，游戏等移动互联网络服务的兴起，人们对无线数据速率的需求越来越大。</w:t>
+      </w:r>
+      <w:r>
+        <w:rPr>
+          <w:rFonts w:cs="Times New Roman"/>
+          <w:szCs w:val="24"/>
+        </w:rPr>
+        <w:t>宏</w:t>
+      </w:r>
+      <w:r>
+        <w:rPr>
+          <w:rFonts w:cs="Times New Roman"/>
+          <w:szCs w:val="24"/>
+        </w:rPr>
+        <w:t>蜂窝基站覆盖范围大，能够满足小区中大部分用户的通信需求。但遇到特殊的场景比如运动会或者节假日涌入大量人流时，宏基站的处理能力就略显不足了。</w:t>
+      </w:r>
+      <w:r>
+        <w:rPr>
+          <w:rFonts w:cs="Times New Roman"/>
+          <w:szCs w:val="24"/>
+        </w:rPr>
+        <w:t>为了解决这个问题，</w:t>
+      </w:r>
+      <w:r>
+        <w:rPr>
+          <w:rFonts w:cs="Times New Roman"/>
+          <w:szCs w:val="24"/>
+        </w:rPr>
+        <w:t xml:space="preserve"> </w:t>
+      </w:r>
+      <w:r>
+        <w:rPr>
+          <w:rFonts w:cs="Times New Roman"/>
+          <w:szCs w:val="24"/>
+        </w:rPr>
+        <w:t>我们可以利用无人机基站来覆盖宏小区中的热点用户。</w:t>
+      </w:r>
+    </w:p>
+    <w:p>
+      <w:pPr>
+        <w:snapToGrid w:val="0"/>
+        <w:ind w:firstLine="420"/>
+        <w:rPr>
+          <w:rFonts w:cs="Times New Roman"/>
+          <w:szCs w:val="24"/>
+        </w:rPr>
+      </w:pPr>
+      <w:r>
+        <w:rPr>
+          <w:rFonts w:cs="Times New Roman"/>
+          <w:szCs w:val="24"/>
+        </w:rPr>
+        <w:t>无人机基站是指无人机搭载基站模块作为空中基站部署，实现地面热点覆盖以及与用户进行通信的功能。无人机基站有多种应用场景：</w:t>
+      </w:r>
+      <w:r>
+        <w:rPr>
+          <w:rFonts w:cs="Times New Roman"/>
           <w:szCs w:val="24"/>
         </w:rPr>
         <w:t>（</w:t>
@@ -45338,25 +45918,32 @@
           <w:rFonts w:cs="Times New Roman"/>
           <w:szCs w:val="24"/>
         </w:rPr>
-        <w:t>Unmanned Aerial Vehicle</w:t>
-      </w:r>
-      <w:r>
-        <w:rPr>
-          <w:rFonts w:cs="Times New Roman" w:hint="eastAsia"/>
-          <w:szCs w:val="24"/>
-        </w:rPr>
-        <w:t>，</w:t>
-      </w:r>
-      <w:r>
-        <w:rPr>
-          <w:rFonts w:cs="Times New Roman"/>
-          <w:szCs w:val="24"/>
-        </w:rPr>
-        <w:t>UAV</w:t>
-      </w:r>
-      <w:r>
-        <w:rPr>
-          <w:rFonts w:cs="Times New Roman" w:hint="eastAsia"/>
+        <w:t>1</w:t>
+      </w:r>
+      <w:r>
+        <w:rPr>
+          <w:rFonts w:cs="Times New Roman"/>
+          <w:szCs w:val="24"/>
+        </w:rPr>
+        <w:t>）在突发性的应急救灾场景中，突发事件的发生使得地面通信基础设施处于拥塞瘫痪状态。此时无人机可快速进入自然情况复杂的地区，建立空域通信传输链路，传输搜救所需要的有效信息</w:t>
+      </w:r>
+      <w:r>
+        <w:rPr>
+          <w:rFonts w:cs="Times New Roman"/>
+          <w:szCs w:val="24"/>
+        </w:rPr>
+        <w:t>。（</w:t>
+      </w:r>
+      <w:r>
+        <w:rPr>
+          <w:rFonts w:cs="Times New Roman"/>
+          <w:szCs w:val="24"/>
+        </w:rPr>
+        <w:t>2</w:t>
+      </w:r>
+      <w:r>
+        <w:rPr>
+          <w:rFonts w:cs="Times New Roman"/>
           <w:szCs w:val="24"/>
         </w:rPr>
         <w:t>）</w:t>
@@ -45366,7 +45953,240 @@
           <w:rFonts w:cs="Times New Roman"/>
           <w:szCs w:val="24"/>
         </w:rPr>
-        <w:t>作为基站用来拓展服务区域及提高系统容量</w:t>
+        <w:t>对于热点小区，无人机基站可以快速为热点小区提供分流服务，降低宏基站负载。相比于</w:t>
+      </w:r>
+      <w:r>
+        <w:rPr>
+          <w:rFonts w:cs="Times New Roman"/>
+          <w:szCs w:val="24"/>
+        </w:rPr>
+        <w:t>传统的固定节点，</w:t>
+      </w:r>
+      <w:r>
+        <w:rPr>
+          <w:rFonts w:cs="Times New Roman"/>
+          <w:szCs w:val="24"/>
+        </w:rPr>
+        <w:t>无人机基站的好处主要有如下三点：</w:t>
+      </w:r>
+    </w:p>
+    <w:p>
+      <w:pPr>
+        <w:snapToGrid w:val="0"/>
+        <w:ind w:firstLine="420"/>
+        <w:rPr>
+          <w:rFonts w:cs="Times New Roman"/>
+          <w:szCs w:val="24"/>
+        </w:rPr>
+      </w:pPr>
+      <w:r>
+        <w:rPr>
+          <w:rFonts w:cs="Times New Roman"/>
+          <w:szCs w:val="24"/>
+        </w:rPr>
+        <w:t>（</w:t>
+      </w:r>
+      <w:r>
+        <w:rPr>
+          <w:rFonts w:cs="Times New Roman"/>
+          <w:szCs w:val="24"/>
+        </w:rPr>
+        <w:t>1</w:t>
+      </w:r>
+      <w:r>
+        <w:rPr>
+          <w:rFonts w:cs="Times New Roman"/>
+          <w:szCs w:val="24"/>
+        </w:rPr>
+        <w:t>）摆脱地理环境的限制。无人机基站可以盘旋在</w:t>
+      </w:r>
+      <w:r>
+        <w:rPr>
+          <w:rFonts w:cs="Times New Roman"/>
+          <w:szCs w:val="24"/>
+        </w:rPr>
+        <w:t>100m</w:t>
+      </w:r>
+      <w:r>
+        <w:rPr>
+          <w:rFonts w:cs="Times New Roman"/>
+          <w:szCs w:val="24"/>
+        </w:rPr>
+        <w:t>以上的空中，不受地面复杂环境的限制。在诸如商业中心或者狭窄的街道，无人机基站均可以轻松</w:t>
+      </w:r>
+      <w:r>
+        <w:rPr>
+          <w:rFonts w:cs="Times New Roman"/>
+          <w:szCs w:val="24"/>
+        </w:rPr>
+        <w:lastRenderedPageBreak/>
+        <w:t>为地面用户提供服务而不像固定节点需要考虑各方面的利益关系。</w:t>
+      </w:r>
+    </w:p>
+    <w:p>
+      <w:pPr>
+        <w:snapToGrid w:val="0"/>
+        <w:ind w:firstLine="420"/>
+        <w:rPr>
+          <w:rFonts w:cs="Times New Roman"/>
+          <w:szCs w:val="24"/>
+        </w:rPr>
+      </w:pPr>
+      <w:r>
+        <w:rPr>
+          <w:rFonts w:cs="Times New Roman"/>
+          <w:szCs w:val="24"/>
+        </w:rPr>
+        <w:t>（</w:t>
+      </w:r>
+      <w:r>
+        <w:rPr>
+          <w:rFonts w:cs="Times New Roman"/>
+          <w:szCs w:val="24"/>
+        </w:rPr>
+        <w:t>2</w:t>
+      </w:r>
+      <w:r>
+        <w:rPr>
+          <w:rFonts w:cs="Times New Roman"/>
+          <w:szCs w:val="24"/>
+        </w:rPr>
+        <w:t>）降低开销。</w:t>
+      </w:r>
+      <w:r>
+        <w:rPr>
+          <w:rFonts w:cs="Times New Roman"/>
+          <w:szCs w:val="24"/>
+        </w:rPr>
+        <w:t>与固定</w:t>
+      </w:r>
+      <w:r>
+        <w:rPr>
+          <w:rFonts w:cs="Times New Roman"/>
+          <w:szCs w:val="24"/>
+        </w:rPr>
+        <w:t>节点</w:t>
+      </w:r>
+      <w:r>
+        <w:rPr>
+          <w:rFonts w:cs="Times New Roman"/>
+          <w:szCs w:val="24"/>
+        </w:rPr>
+        <w:t>不同，设计好算法后，无人机基站可以自动部署到热点地区为用户提供服务，减少了部署地面基站和光缆等设备的成本。</w:t>
+      </w:r>
+    </w:p>
+    <w:p>
+      <w:pPr>
+        <w:snapToGrid w:val="0"/>
+        <w:ind w:firstLine="420"/>
+        <w:rPr>
+          <w:rFonts w:cs="Times New Roman"/>
+          <w:szCs w:val="24"/>
+        </w:rPr>
+      </w:pPr>
+      <w:r>
+        <w:rPr>
+          <w:rFonts w:cs="Times New Roman"/>
+          <w:szCs w:val="24"/>
+        </w:rPr>
+        <w:t>（</w:t>
+      </w:r>
+      <w:r>
+        <w:rPr>
+          <w:rFonts w:cs="Times New Roman"/>
+          <w:szCs w:val="24"/>
+        </w:rPr>
+        <w:t>3</w:t>
+      </w:r>
+      <w:r>
+        <w:rPr>
+          <w:rFonts w:cs="Times New Roman"/>
+          <w:szCs w:val="24"/>
+        </w:rPr>
+        <w:t>）灵活</w:t>
+      </w:r>
+      <w:r>
+        <w:rPr>
+          <w:rFonts w:cs="Times New Roman"/>
+          <w:szCs w:val="24"/>
+        </w:rPr>
+        <w:t>。在某些场合，例如举办大型赛事或是节日庆典等突发性活动，无人机可以迅速部署并能根据人群的活动调整自己的位置。当活动结束后，小区中的业务需求减少，无人机可以被快速收回。</w:t>
+      </w:r>
+    </w:p>
+    <w:p>
+      <w:pPr>
+        <w:snapToGrid w:val="0"/>
+        <w:ind w:firstLine="420"/>
+        <w:rPr>
+          <w:rFonts w:cs="Times New Roman"/>
+          <w:szCs w:val="24"/>
+        </w:rPr>
+      </w:pPr>
+      <w:r>
+        <w:rPr>
+          <w:rFonts w:cs="Times New Roman"/>
+          <w:szCs w:val="24"/>
+        </w:rPr>
+        <w:t>尽管无人机作为空中基站具有诸多的优点，但需要解决无人机小区与宏小区之间的干扰问题。</w:t>
+      </w:r>
+      <w:r>
+        <w:rPr>
+          <w:rFonts w:cs="Times New Roman"/>
+          <w:szCs w:val="24"/>
+        </w:rPr>
+        <w:t>无人机基站的引入</w:t>
+      </w:r>
+      <w:r>
+        <w:rPr>
+          <w:rFonts w:cs="Times New Roman"/>
+          <w:szCs w:val="24"/>
+        </w:rPr>
+        <w:t>有可能会导致原来的蜂窝网络中的用户受到来自</w:t>
+      </w:r>
+      <w:r>
+        <w:rPr>
+          <w:rFonts w:cs="Times New Roman"/>
+          <w:szCs w:val="24"/>
+        </w:rPr>
+        <w:t>无人机基站</w:t>
+      </w:r>
+      <w:r>
+        <w:rPr>
+          <w:rFonts w:cs="Times New Roman"/>
+          <w:szCs w:val="24"/>
+        </w:rPr>
+        <w:t>的干扰过大反而降低了网络的性能</w:t>
+      </w:r>
+      <w:r>
+        <w:rPr>
+          <w:rFonts w:cs="Times New Roman"/>
+          <w:szCs w:val="24"/>
+        </w:rPr>
+        <w:t>。因此寻找无人机小区与宏小区的共存方案成为本章的重点。</w:t>
+      </w:r>
+    </w:p>
+    <w:p>
+      <w:pPr>
+        <w:snapToGrid w:val="0"/>
+        <w:ind w:firstLine="420"/>
+        <w:rPr>
+          <w:rFonts w:cs="Times New Roman"/>
+          <w:szCs w:val="24"/>
+        </w:rPr>
+      </w:pPr>
+      <w:r>
+        <w:rPr>
+          <w:rFonts w:cs="Times New Roman"/>
+          <w:szCs w:val="24"/>
+        </w:rPr>
+        <w:t>自无人机基站这个概念被提出之后，就有很多研究者对其进行了研究。</w:t>
+      </w:r>
+      <w:r>
+        <w:rPr>
+          <w:rFonts w:cs="Times New Roman"/>
+          <w:szCs w:val="24"/>
+        </w:rPr>
+        <w:t>Mohanmod</w:t>
       </w:r>
       <w:r>
         <w:rPr>
@@ -45382,126 +46202,277 @@
           <w:szCs w:val="24"/>
           <w:vertAlign w:val="superscript"/>
         </w:rPr>
-        <w:t>13]</w:t>
-      </w:r>
-      <w:r>
-        <w:rPr>
-          <w:rFonts w:cs="Times New Roman"/>
-          <w:szCs w:val="24"/>
-        </w:rPr>
-        <w:t>，这项技术对于将来</w:t>
-      </w:r>
-      <w:r>
-        <w:rPr>
-          <w:rFonts w:cs="Times New Roman"/>
-          <w:szCs w:val="24"/>
-        </w:rPr>
-        <w:t>NR</w:t>
-      </w:r>
-      <w:r>
-        <w:rPr>
-          <w:rFonts w:cs="Times New Roman"/>
-          <w:szCs w:val="24"/>
-        </w:rPr>
-        <w:t>系统中出现的越来越多的无线设备产生的连接问题提供了解决思路。在研究利用无人机基站辅助的</w:t>
-      </w:r>
-      <w:r>
-        <w:rPr>
-          <w:rFonts w:cs="Times New Roman"/>
-          <w:szCs w:val="24"/>
-        </w:rPr>
-        <w:t>NR</w:t>
-      </w:r>
-      <w:r>
-        <w:rPr>
-          <w:rFonts w:cs="Times New Roman"/>
-          <w:szCs w:val="24"/>
-        </w:rPr>
-        <w:t>宏蜂窝网络时，首先需要解决的问题便是无人机小区与现有的宏蜂窝小区之间的共存问题，也即是对于两个系统的小区之间的干扰管理问题。常用的干扰管理技术有干扰消除，干扰随机化以及干扰协调。干扰消除是指在接收端利用解调或解码技术使干扰信号从有用信号中消除。干扰随机化是通过将干扰信号</w:t>
-      </w:r>
-      <w:r>
-        <w:t>在时域、频域的规律性破坏掉</w:t>
-      </w:r>
-      <w:r>
-        <w:rPr>
-          <w:rFonts w:cs="Times New Roman"/>
-          <w:szCs w:val="24"/>
-        </w:rPr>
-        <w:t>，</w:t>
-      </w:r>
-      <w:r>
-        <w:rPr>
-          <w:rFonts w:cs="Times New Roman" w:hint="eastAsia"/>
-          <w:szCs w:val="24"/>
-        </w:rPr>
-        <w:t>使</w:t>
-      </w:r>
-      <w:r>
-        <w:rPr>
-          <w:rFonts w:cs="Times New Roman"/>
-          <w:szCs w:val="24"/>
-        </w:rPr>
-        <w:t>干扰信号变成影响</w:t>
-      </w:r>
-      <w:r>
-        <w:rPr>
-          <w:rFonts w:cs="Times New Roman" w:hint="eastAsia"/>
-          <w:szCs w:val="24"/>
-        </w:rPr>
-        <w:t>较小</w:t>
-      </w:r>
-      <w:r>
-        <w:rPr>
-          <w:rFonts w:cs="Times New Roman"/>
-          <w:szCs w:val="24"/>
-        </w:rPr>
-        <w:t>的</w:t>
-      </w:r>
-      <w:r>
-        <w:rPr>
-          <w:rFonts w:cs="Times New Roman" w:hint="eastAsia"/>
-          <w:szCs w:val="24"/>
-        </w:rPr>
-        <w:t>类</w:t>
-      </w:r>
-      <w:r>
-        <w:rPr>
-          <w:rFonts w:cs="Times New Roman"/>
-          <w:szCs w:val="24"/>
-        </w:rPr>
-        <w:t>白噪声信号进而抑制干扰。</w:t>
-      </w:r>
-      <w:r>
-        <w:rPr>
-          <w:rFonts w:cs="Times New Roman"/>
-          <w:szCs w:val="24"/>
-        </w:rPr>
-        <w:t>干扰协调则是在时间或频率上协调小区资源，避免各个小区之间使用相同资源时产生的干扰。</w:t>
-      </w:r>
-      <w:r>
-        <w:rPr>
-          <w:rFonts w:cs="Times New Roman"/>
-          <w:szCs w:val="24"/>
-        </w:rPr>
-        <w:t>对于无人机小区系统及宏蜂窝网络系统，在频率上进行干扰协调是个简单方便的解决方案。通常来说，我们可以将无人机小区系统与宏蜂窝网络系统部署在不同频段，利用发射机与接收机对邻频信号的抑制来降低两个系统之间的干扰，实现共存。同时，也可以从无人机的部署着手，降低无人机基站对原本的</w:t>
-      </w:r>
-      <w:r>
-        <w:rPr>
-          <w:rFonts w:cs="Times New Roman"/>
-          <w:szCs w:val="24"/>
-        </w:rPr>
-        <w:t>NR</w:t>
-      </w:r>
-      <w:r>
-        <w:rPr>
-          <w:rFonts w:cs="Times New Roman"/>
-          <w:szCs w:val="24"/>
-        </w:rPr>
-        <w:t>宏蜂窝小区里的用户的干扰。因此，本章将会研究</w:t>
-      </w:r>
-      <w:r>
-        <w:rPr>
-          <w:rFonts w:cs="Times New Roman" w:hint="eastAsia"/>
+        <w:t>14]</w:t>
+      </w:r>
+      <w:r>
+        <w:rPr>
+          <w:rFonts w:cs="Times New Roman"/>
+          <w:szCs w:val="24"/>
+        </w:rPr>
+        <w:t>等人分析了单个无人机辅助地面下的通信系统性能随系统参数的变化规律，系统参数包括无人机的高度和地面用户密度等。但是此文献只面向单个无人机基站场景，没有考虑无人机组网的场景。</w:t>
+      </w:r>
+      <w:r>
+        <w:rPr>
+          <w:rFonts w:cs="Times New Roman" w:hint="eastAsia"/>
+          <w:szCs w:val="24"/>
+        </w:rPr>
+        <w:t>[</w:t>
+      </w:r>
+      <w:r>
+        <w:rPr>
+          <w:rFonts w:cs="Times New Roman"/>
+          <w:szCs w:val="24"/>
+        </w:rPr>
+        <w:t>15]</w:t>
+      </w:r>
+      <w:r>
+        <w:rPr>
+          <w:rFonts w:cs="Times New Roman"/>
+          <w:szCs w:val="24"/>
+        </w:rPr>
+        <w:t>给出单个无人机</w:t>
+      </w:r>
+      <w:r>
+        <w:rPr>
+          <w:rFonts w:cs="Times New Roman"/>
+          <w:szCs w:val="24"/>
+        </w:rPr>
+        <w:t>可部署的最佳高度</w:t>
+      </w:r>
+      <w:r>
+        <w:rPr>
+          <w:rFonts w:cs="Times New Roman"/>
+          <w:szCs w:val="24"/>
+        </w:rPr>
+        <w:t>，这一高度使得无人机在某个角度下实现对地面的最大覆盖范围。然而，这篇文章仅通过损耗门限来确定覆盖半径，并没有考虑到覆盖概率的问题。</w:t>
+      </w:r>
+      <w:r>
+        <w:rPr>
+          <w:rFonts w:cs="Times New Roman" w:hint="eastAsia"/>
+          <w:szCs w:val="24"/>
+        </w:rPr>
+        <w:t>[</w:t>
+      </w:r>
+      <w:r>
+        <w:rPr>
+          <w:rFonts w:cs="Times New Roman"/>
+          <w:szCs w:val="24"/>
+        </w:rPr>
+        <w:t>16]</w:t>
+      </w:r>
+      <w:r>
+        <w:rPr>
+          <w:rFonts w:cs="Times New Roman"/>
+          <w:szCs w:val="24"/>
+        </w:rPr>
+        <w:t>分析了无人机小区和地面共享频谱下的网络通信性能，</w:t>
+      </w:r>
+      <w:r>
+        <w:rPr>
+          <w:rFonts w:cs="Times New Roman"/>
+          <w:szCs w:val="24"/>
+        </w:rPr>
+        <w:t>同时也</w:t>
+      </w:r>
+      <w:r>
+        <w:rPr>
+          <w:rFonts w:cs="Times New Roman"/>
+          <w:szCs w:val="24"/>
+        </w:rPr>
+        <w:t>分析了无人机在不同高度下的中断概率。</w:t>
+      </w:r>
+      <w:r>
+        <w:rPr>
+          <w:rFonts w:cs="Times New Roman"/>
+          <w:szCs w:val="24"/>
+        </w:rPr>
+        <w:t>在</w:t>
+      </w:r>
+      <w:r>
+        <w:rPr>
+          <w:rFonts w:cs="Times New Roman" w:hint="eastAsia"/>
+          <w:szCs w:val="24"/>
+        </w:rPr>
+        <w:t>[</w:t>
+      </w:r>
+      <w:r>
+        <w:rPr>
+          <w:rFonts w:cs="Times New Roman"/>
+          <w:szCs w:val="24"/>
+        </w:rPr>
+        <w:t>17]</w:t>
+      </w:r>
+      <w:r>
+        <w:rPr>
+          <w:rFonts w:cs="Times New Roman"/>
+          <w:szCs w:val="24"/>
+        </w:rPr>
+        <w:t>中，</w:t>
+      </w:r>
+      <w:r>
+        <w:rPr>
+          <w:rFonts w:cs="Times New Roman"/>
+          <w:szCs w:val="24"/>
+        </w:rPr>
+        <w:t>Gruber</w:t>
+      </w:r>
+      <w:r>
+        <w:rPr>
+          <w:rFonts w:cs="Times New Roman"/>
+          <w:szCs w:val="24"/>
+        </w:rPr>
+        <w:t>证明了无人机高度的灵活性不能转化为性能的增益。此外，不少文献也对无人机的部署进行了研究。</w:t>
+      </w:r>
+      <w:r>
+        <w:rPr>
+          <w:rFonts w:cs="Times New Roman" w:hint="eastAsia"/>
+          <w:szCs w:val="24"/>
+        </w:rPr>
+        <w:t>[</w:t>
+      </w:r>
+      <w:r>
+        <w:rPr>
+          <w:rFonts w:cs="Times New Roman"/>
+          <w:szCs w:val="24"/>
+        </w:rPr>
+        <w:t>18]</w:t>
+      </w:r>
+      <w:r>
+        <w:rPr>
+          <w:rFonts w:cs="Times New Roman"/>
+          <w:szCs w:val="24"/>
+        </w:rPr>
+        <w:t>采用</w:t>
+      </w:r>
+      <w:r>
+        <w:rPr>
+          <w:rFonts w:cs="Times New Roman"/>
+          <w:szCs w:val="24"/>
+        </w:rPr>
+        <w:t>分布式路径选择算法</w:t>
+      </w:r>
+      <w:r>
+        <w:rPr>
+          <w:rFonts w:cs="Times New Roman"/>
+          <w:szCs w:val="24"/>
+        </w:rPr>
+        <w:t>使得</w:t>
+      </w:r>
+      <w:r>
+        <w:rPr>
+          <w:rFonts w:cs="Times New Roman"/>
+          <w:szCs w:val="24"/>
+        </w:rPr>
+        <w:t>无人机</w:t>
+      </w:r>
+      <w:r>
+        <w:rPr>
+          <w:rFonts w:cs="Times New Roman"/>
+          <w:szCs w:val="24"/>
+        </w:rPr>
+        <w:t>在最少时间内访问尽量多的节点。</w:t>
+      </w:r>
+      <w:r>
+        <w:rPr>
+          <w:rFonts w:cs="Times New Roman" w:hint="eastAsia"/>
+          <w:szCs w:val="24"/>
+        </w:rPr>
+        <w:t>[</w:t>
+      </w:r>
+      <w:r>
+        <w:rPr>
+          <w:rFonts w:cs="Times New Roman"/>
+          <w:szCs w:val="24"/>
+        </w:rPr>
+        <w:t>19]</w:t>
+      </w:r>
+      <w:r>
+        <w:rPr>
+          <w:rFonts w:cs="Times New Roman"/>
+          <w:szCs w:val="24"/>
+        </w:rPr>
+        <w:t>将无人机的部署问题视为</w:t>
+      </w:r>
+      <w:r>
+        <w:rPr>
+          <w:rFonts w:cs="Times New Roman"/>
+          <w:szCs w:val="24"/>
+        </w:rPr>
+        <w:t>圆盘覆盖</w:t>
+      </w:r>
+      <w:r>
+        <w:rPr>
+          <w:rFonts w:cs="Times New Roman"/>
+          <w:szCs w:val="24"/>
+        </w:rPr>
+        <w:t>问题，该问题的目标是用一些圆盘去覆盖区域中</w:t>
+      </w:r>
+      <w:r>
+        <w:rPr>
+          <w:rFonts w:cs="Times New Roman"/>
+          <w:szCs w:val="24"/>
+        </w:rPr>
+        <w:t>尽可能多</w:t>
+      </w:r>
+      <w:r>
+        <w:rPr>
+          <w:rFonts w:cs="Times New Roman"/>
+          <w:szCs w:val="24"/>
+        </w:rPr>
+        <w:t>的节点。</w:t>
+      </w:r>
+      <w:r>
+        <w:rPr>
+          <w:rFonts w:cs="Times New Roman" w:hint="eastAsia"/>
+          <w:szCs w:val="24"/>
+        </w:rPr>
+        <w:t>[</w:t>
+      </w:r>
+      <w:r>
+        <w:rPr>
+          <w:rFonts w:cs="Times New Roman"/>
+          <w:szCs w:val="24"/>
+        </w:rPr>
+        <w:t>20]</w:t>
+      </w:r>
+      <w:r>
+        <w:rPr>
+          <w:rFonts w:cs="Times New Roman"/>
+          <w:szCs w:val="24"/>
+        </w:rPr>
+        <w:t>利用了</w:t>
+      </w:r>
+      <w:r>
+        <w:rPr>
+          <w:rFonts w:cs="Times New Roman"/>
+          <w:szCs w:val="24"/>
+        </w:rPr>
+        <w:t xml:space="preserve"> K-means</w:t>
+      </w:r>
+      <w:r>
+        <w:rPr>
+          <w:rFonts w:cs="Times New Roman"/>
+          <w:szCs w:val="24"/>
+        </w:rPr>
+        <w:t>的聚类方式部署无人机基站来协助地面小区基站工作。但此文献没有考虑小区间干扰协调，仅用仿真证明了无人机基站可以增强用户的接收信号强度。文献</w:t>
+      </w:r>
+      <w:r>
+        <w:rPr>
+          <w:rFonts w:cs="Times New Roman" w:hint="eastAsia"/>
+          <w:szCs w:val="24"/>
+        </w:rPr>
+        <w:t>[</w:t>
+      </w:r>
+      <w:r>
+        <w:rPr>
+          <w:rFonts w:cs="Times New Roman"/>
+          <w:szCs w:val="24"/>
+        </w:rPr>
+        <w:t>21]</w:t>
+      </w:r>
+      <w:r>
+        <w:rPr>
+          <w:rFonts w:cs="Times New Roman"/>
           <w:szCs w:val="24"/>
         </w:rPr>
         <w:t>使用</w:t>
@@ -45511,120 +46482,55 @@
           <w:rFonts w:cs="Times New Roman"/>
           <w:szCs w:val="24"/>
         </w:rPr>
-        <w:t>无人机辅助的</w:t>
-      </w:r>
-      <w:r>
-        <w:rPr>
-          <w:rFonts w:cs="Times New Roman"/>
-          <w:szCs w:val="24"/>
-        </w:rPr>
-        <w:t>NR</w:t>
-      </w:r>
-      <w:r>
-        <w:rPr>
-          <w:rFonts w:cs="Times New Roman" w:hint="eastAsia"/>
-          <w:szCs w:val="24"/>
-        </w:rPr>
-        <w:t>宏</w:t>
-      </w:r>
-      <w:r>
-        <w:rPr>
-          <w:rFonts w:cs="Times New Roman"/>
-          <w:szCs w:val="24"/>
-        </w:rPr>
-        <w:t>蜂窝网络，解决无人机基站部署以及无人机小区系统与</w:t>
-      </w:r>
-      <w:r>
-        <w:rPr>
-          <w:rFonts w:cs="Times New Roman"/>
-          <w:szCs w:val="24"/>
-        </w:rPr>
-        <w:t>NR</w:t>
-      </w:r>
-      <w:r>
-        <w:rPr>
-          <w:rFonts w:cs="Times New Roman"/>
-          <w:szCs w:val="24"/>
-        </w:rPr>
-        <w:t>宏蜂窝网络系统之间的共存问题。</w:t>
+        <w:t>遗传算法</w:t>
+      </w:r>
+      <w:r>
+        <w:rPr>
+          <w:rFonts w:cs="Times New Roman"/>
+          <w:szCs w:val="24"/>
+        </w:rPr>
+        <w:t>部署无人机基站并且使用时域</w:t>
+      </w:r>
+      <w:r>
+        <w:rPr>
+          <w:rFonts w:cs="Times New Roman"/>
+          <w:szCs w:val="24"/>
+        </w:rPr>
+        <w:t>小区间干扰协调的方法</w:t>
+      </w:r>
+      <w:r>
+        <w:rPr>
+          <w:rFonts w:cs="Times New Roman"/>
+          <w:szCs w:val="24"/>
+        </w:rPr>
+        <w:t>解决小区间干扰问题。</w:t>
       </w:r>
     </w:p>
     <w:p>
       <w:pPr>
         <w:pStyle w:val="2"/>
       </w:pPr>
-      <w:bookmarkStart w:id="37" w:name="_Toc534968396"/>
-      <w:r>
-        <w:t xml:space="preserve">5.1  </w:t>
-      </w:r>
-      <w:r>
-        <w:rPr>
-          <w:rFonts w:hint="eastAsia"/>
-        </w:rPr>
-        <w:t>背景</w:t>
-      </w:r>
-      <w:r>
-        <w:t>概述</w:t>
+      <w:bookmarkStart w:id="37" w:name="_Toc534968397"/>
+      <w:r>
+        <w:t xml:space="preserve">5.2  </w:t>
+      </w:r>
+      <w:r>
+        <w:t>系统模型</w:t>
       </w:r>
       <w:bookmarkEnd w:id="37"/>
     </w:p>
     <w:p>
       <w:pPr>
-        <w:snapToGrid w:val="0"/>
-        <w:rPr>
-          <w:rFonts w:cs="Times New Roman"/>
-          <w:szCs w:val="24"/>
-        </w:rPr>
+        <w:pStyle w:val="3"/>
       </w:pPr>
-      <w:r>
-        <w:rPr>
-          <w:rFonts w:cs="Times New Roman"/>
-          <w:szCs w:val="24"/>
-        </w:rPr>
-        <w:tab/>
-      </w:r>
-      <w:r>
-        <w:rPr>
-          <w:rFonts w:cs="Times New Roman"/>
-          <w:szCs w:val="24"/>
-        </w:rPr>
-        <w:t>随着直播，游戏等移动互联网络服务的兴起，人们对无线数据速率的需求越来越大。</w:t>
-      </w:r>
-      <w:r>
-        <w:rPr>
-          <w:rFonts w:cs="Times New Roman"/>
-          <w:szCs w:val="24"/>
-        </w:rPr>
-        <w:t>宏</w:t>
-      </w:r>
-      <w:r>
-        <w:rPr>
-          <w:rFonts w:cs="Times New Roman"/>
-          <w:szCs w:val="24"/>
-        </w:rPr>
-        <w:t>蜂窝基站覆盖范围大，能够满足小区中大部分用户的通信需求。但遇到特殊的场景比如运动会或者节假日涌入大量人流时，宏基站的处理能力就略显不足了。</w:t>
-      </w:r>
-      <w:r>
-        <w:rPr>
-          <w:rFonts w:cs="Times New Roman"/>
-          <w:szCs w:val="24"/>
-        </w:rPr>
-        <w:t>为了解决这个问题，</w:t>
-      </w:r>
-      <w:r>
-        <w:rPr>
-          <w:rFonts w:cs="Times New Roman"/>
-          <w:szCs w:val="24"/>
-        </w:rPr>
-        <w:t xml:space="preserve"> </w:t>
-      </w:r>
-      <w:r>
-        <w:rPr>
-          <w:rFonts w:cs="Times New Roman"/>
-          <w:szCs w:val="24"/>
-        </w:rPr>
-        <w:t>我们可以利用无人机基站来覆盖宏小区中的热点用户。</w:t>
-      </w:r>
+      <w:bookmarkStart w:id="38" w:name="_Toc534968398"/>
+      <w:r>
+        <w:t xml:space="preserve">5.2.1  </w:t>
+      </w:r>
+      <w:r>
+        <w:t>网络拓扑模型</w:t>
+      </w:r>
+      <w:bookmarkEnd w:id="38"/>
     </w:p>
     <w:p>
       <w:pPr>
@@ -45640,648 +46546,6 @@
           <w:rFonts w:cs="Times New Roman"/>
           <w:szCs w:val="24"/>
         </w:rPr>
-        <w:t>无人机基站是指无人机搭载基站模块作为空中基站部署，实现地面热点覆盖以及与用户进行通信的功能。无人机基站有多种应用场景：</w:t>
-      </w:r>
-      <w:r>
-        <w:rPr>
-          <w:rFonts w:cs="Times New Roman"/>
-          <w:szCs w:val="24"/>
-        </w:rPr>
-        <w:t>（</w:t>
-      </w:r>
-      <w:r>
-        <w:rPr>
-          <w:rFonts w:cs="Times New Roman"/>
-          <w:szCs w:val="24"/>
-        </w:rPr>
-        <w:t>1</w:t>
-      </w:r>
-      <w:r>
-        <w:rPr>
-          <w:rFonts w:cs="Times New Roman"/>
-          <w:szCs w:val="24"/>
-        </w:rPr>
-        <w:t>）在突发性的应急救灾场景中，突发事件的发生使得地面通信基础设施处于拥塞瘫痪状态。此时无人机可快速进入自然情况复杂的地区，建立空域通信传输链路，传输搜救所需要的有效信息</w:t>
-      </w:r>
-      <w:r>
-        <w:rPr>
-          <w:rFonts w:cs="Times New Roman"/>
-          <w:szCs w:val="24"/>
-        </w:rPr>
-        <w:t>。（</w:t>
-      </w:r>
-      <w:r>
-        <w:rPr>
-          <w:rFonts w:cs="Times New Roman"/>
-          <w:szCs w:val="24"/>
-        </w:rPr>
-        <w:t>2</w:t>
-      </w:r>
-      <w:r>
-        <w:rPr>
-          <w:rFonts w:cs="Times New Roman"/>
-          <w:szCs w:val="24"/>
-        </w:rPr>
-        <w:t>）</w:t>
-      </w:r>
-      <w:r>
-        <w:rPr>
-          <w:rFonts w:cs="Times New Roman"/>
-          <w:szCs w:val="24"/>
-        </w:rPr>
-        <w:t>对于热点小区，无人机基站可以快速为热点小区提供分流服务，降低宏基站负载。相比于</w:t>
-      </w:r>
-      <w:r>
-        <w:rPr>
-          <w:rFonts w:cs="Times New Roman"/>
-          <w:szCs w:val="24"/>
-        </w:rPr>
-        <w:t>传统的固定节点，</w:t>
-      </w:r>
-      <w:r>
-        <w:rPr>
-          <w:rFonts w:cs="Times New Roman"/>
-          <w:szCs w:val="24"/>
-        </w:rPr>
-        <w:t>无人机基站的好处主要有如下三点：</w:t>
-      </w:r>
-    </w:p>
-    <w:p>
-      <w:pPr>
-        <w:snapToGrid w:val="0"/>
-        <w:ind w:firstLine="420"/>
-        <w:rPr>
-          <w:rFonts w:cs="Times New Roman"/>
-          <w:szCs w:val="24"/>
-        </w:rPr>
-      </w:pPr>
-      <w:r>
-        <w:rPr>
-          <w:rFonts w:cs="Times New Roman"/>
-          <w:szCs w:val="24"/>
-        </w:rPr>
-        <w:t>（</w:t>
-      </w:r>
-      <w:r>
-        <w:rPr>
-          <w:rFonts w:cs="Times New Roman"/>
-          <w:szCs w:val="24"/>
-        </w:rPr>
-        <w:t>1</w:t>
-      </w:r>
-      <w:r>
-        <w:rPr>
-          <w:rFonts w:cs="Times New Roman"/>
-          <w:szCs w:val="24"/>
-        </w:rPr>
-        <w:t>）摆脱地理环境的限制。无人机基站可以盘旋在</w:t>
-      </w:r>
-      <w:r>
-        <w:rPr>
-          <w:rFonts w:cs="Times New Roman"/>
-          <w:szCs w:val="24"/>
-        </w:rPr>
-        <w:t>100m</w:t>
-      </w:r>
-      <w:r>
-        <w:rPr>
-          <w:rFonts w:cs="Times New Roman"/>
-          <w:szCs w:val="24"/>
-        </w:rPr>
-        <w:t>以上的空中，不受地面复杂环境的限制。在诸如商业中心或者狭窄的街道，无人机基站均可以轻松</w:t>
-      </w:r>
-      <w:r>
-        <w:rPr>
-          <w:rFonts w:cs="Times New Roman"/>
-          <w:szCs w:val="24"/>
-        </w:rPr>
-        <w:lastRenderedPageBreak/>
-        <w:t>为地面用户提供服务而不像固定节点需要考虑各方面的利益关系。</w:t>
-      </w:r>
-    </w:p>
-    <w:p>
-      <w:pPr>
-        <w:snapToGrid w:val="0"/>
-        <w:ind w:firstLine="420"/>
-        <w:rPr>
-          <w:rFonts w:cs="Times New Roman"/>
-          <w:szCs w:val="24"/>
-        </w:rPr>
-      </w:pPr>
-      <w:r>
-        <w:rPr>
-          <w:rFonts w:cs="Times New Roman"/>
-          <w:szCs w:val="24"/>
-        </w:rPr>
-        <w:t>（</w:t>
-      </w:r>
-      <w:r>
-        <w:rPr>
-          <w:rFonts w:cs="Times New Roman"/>
-          <w:szCs w:val="24"/>
-        </w:rPr>
-        <w:t>2</w:t>
-      </w:r>
-      <w:r>
-        <w:rPr>
-          <w:rFonts w:cs="Times New Roman"/>
-          <w:szCs w:val="24"/>
-        </w:rPr>
-        <w:t>）降低开销。</w:t>
-      </w:r>
-      <w:r>
-        <w:rPr>
-          <w:rFonts w:cs="Times New Roman"/>
-          <w:szCs w:val="24"/>
-        </w:rPr>
-        <w:t>与固定</w:t>
-      </w:r>
-      <w:r>
-        <w:rPr>
-          <w:rFonts w:cs="Times New Roman"/>
-          <w:szCs w:val="24"/>
-        </w:rPr>
-        <w:t>节点</w:t>
-      </w:r>
-      <w:r>
-        <w:rPr>
-          <w:rFonts w:cs="Times New Roman"/>
-          <w:szCs w:val="24"/>
-        </w:rPr>
-        <w:t>不同，设计好算法后，无人机基站可以自动部署到热点地区为用户提供服务，减少了部署地面基站和光缆等设备的成本。</w:t>
-      </w:r>
-    </w:p>
-    <w:p>
-      <w:pPr>
-        <w:snapToGrid w:val="0"/>
-        <w:ind w:firstLine="420"/>
-        <w:rPr>
-          <w:rFonts w:cs="Times New Roman"/>
-          <w:szCs w:val="24"/>
-        </w:rPr>
-      </w:pPr>
-      <w:r>
-        <w:rPr>
-          <w:rFonts w:cs="Times New Roman"/>
-          <w:szCs w:val="24"/>
-        </w:rPr>
-        <w:t>（</w:t>
-      </w:r>
-      <w:r>
-        <w:rPr>
-          <w:rFonts w:cs="Times New Roman"/>
-          <w:szCs w:val="24"/>
-        </w:rPr>
-        <w:t>3</w:t>
-      </w:r>
-      <w:r>
-        <w:rPr>
-          <w:rFonts w:cs="Times New Roman"/>
-          <w:szCs w:val="24"/>
-        </w:rPr>
-        <w:t>）灵活</w:t>
-      </w:r>
-      <w:r>
-        <w:rPr>
-          <w:rFonts w:cs="Times New Roman"/>
-          <w:szCs w:val="24"/>
-        </w:rPr>
-        <w:t>。在某些场合，例如举办大型赛事或是节日庆典等突发性活动，无人机可以迅速部署并能根据人群的活动调整自己的位置。当活动结束后，小区中的业务需求减少，无人机可以被快速收回。</w:t>
-      </w:r>
-    </w:p>
-    <w:p>
-      <w:pPr>
-        <w:snapToGrid w:val="0"/>
-        <w:ind w:firstLine="420"/>
-        <w:rPr>
-          <w:rFonts w:cs="Times New Roman"/>
-          <w:szCs w:val="24"/>
-        </w:rPr>
-      </w:pPr>
-      <w:r>
-        <w:rPr>
-          <w:rFonts w:cs="Times New Roman"/>
-          <w:szCs w:val="24"/>
-        </w:rPr>
-        <w:t>尽管无人机作为空中基站具有诸多的优点，但需要解决无人机小区与宏小区之间的干扰问题。</w:t>
-      </w:r>
-      <w:r>
-        <w:rPr>
-          <w:rFonts w:cs="Times New Roman"/>
-          <w:szCs w:val="24"/>
-        </w:rPr>
-        <w:t>无人机基站的引入</w:t>
-      </w:r>
-      <w:r>
-        <w:rPr>
-          <w:rFonts w:cs="Times New Roman"/>
-          <w:szCs w:val="24"/>
-        </w:rPr>
-        <w:t>有可能会导致原来的蜂窝网络中的用户受到来自</w:t>
-      </w:r>
-      <w:r>
-        <w:rPr>
-          <w:rFonts w:cs="Times New Roman"/>
-          <w:szCs w:val="24"/>
-        </w:rPr>
-        <w:t>无人机基站</w:t>
-      </w:r>
-      <w:r>
-        <w:rPr>
-          <w:rFonts w:cs="Times New Roman"/>
-          <w:szCs w:val="24"/>
-        </w:rPr>
-        <w:t>的干扰过大反而降低了网络的性能</w:t>
-      </w:r>
-      <w:r>
-        <w:rPr>
-          <w:rFonts w:cs="Times New Roman"/>
-          <w:szCs w:val="24"/>
-        </w:rPr>
-        <w:t>。因此寻找无人机小区与宏小区的共存方案成为本章的重点。</w:t>
-      </w:r>
-    </w:p>
-    <w:p>
-      <w:pPr>
-        <w:snapToGrid w:val="0"/>
-        <w:ind w:firstLine="420"/>
-        <w:rPr>
-          <w:rFonts w:cs="Times New Roman"/>
-          <w:szCs w:val="24"/>
-        </w:rPr>
-      </w:pPr>
-      <w:r>
-        <w:rPr>
-          <w:rFonts w:cs="Times New Roman"/>
-          <w:szCs w:val="24"/>
-        </w:rPr>
-        <w:t>自无人机基站这个概念被提出之后，就有很多研究者对其进行了研究。</w:t>
-      </w:r>
-      <w:r>
-        <w:rPr>
-          <w:rFonts w:cs="Times New Roman"/>
-          <w:szCs w:val="24"/>
-        </w:rPr>
-        <w:t>Mohanmod</w:t>
-      </w:r>
-      <w:r>
-        <w:rPr>
-          <w:rFonts w:cs="Times New Roman" w:hint="eastAsia"/>
-          <w:szCs w:val="24"/>
-          <w:vertAlign w:val="superscript"/>
-        </w:rPr>
-        <w:t>[</w:t>
-      </w:r>
-      <w:r>
-        <w:rPr>
-          <w:rFonts w:cs="Times New Roman"/>
-          <w:szCs w:val="24"/>
-          <w:vertAlign w:val="superscript"/>
-        </w:rPr>
-        <w:t>14]</w:t>
-      </w:r>
-      <w:r>
-        <w:rPr>
-          <w:rFonts w:cs="Times New Roman"/>
-          <w:szCs w:val="24"/>
-        </w:rPr>
-        <w:t>等人分析了单个无人机辅助地面下的通信系统性能随系统参数的变化规律，系统参数包括无人机的高度和地面用户密度等。但是此文献只面向单个无人机基站场景，没有考虑无人机组网的场景。</w:t>
-      </w:r>
-      <w:r>
-        <w:rPr>
-          <w:rFonts w:cs="Times New Roman" w:hint="eastAsia"/>
-          <w:szCs w:val="24"/>
-        </w:rPr>
-        <w:t>[</w:t>
-      </w:r>
-      <w:r>
-        <w:rPr>
-          <w:rFonts w:cs="Times New Roman"/>
-          <w:szCs w:val="24"/>
-        </w:rPr>
-        <w:t>15]</w:t>
-      </w:r>
-      <w:r>
-        <w:rPr>
-          <w:rFonts w:cs="Times New Roman"/>
-          <w:szCs w:val="24"/>
-        </w:rPr>
-        <w:t>给出单个无人机</w:t>
-      </w:r>
-      <w:r>
-        <w:rPr>
-          <w:rFonts w:cs="Times New Roman"/>
-          <w:szCs w:val="24"/>
-        </w:rPr>
-        <w:t>可部署的最佳高度</w:t>
-      </w:r>
-      <w:r>
-        <w:rPr>
-          <w:rFonts w:cs="Times New Roman"/>
-          <w:szCs w:val="24"/>
-        </w:rPr>
-        <w:t>，这一高度使得无人机在某个角度下实现对地面的最大覆盖范围。然而，这篇文章仅通过损耗门限来确定覆盖半径，并没有考虑到覆盖概率的问题。</w:t>
-      </w:r>
-      <w:r>
-        <w:rPr>
-          <w:rFonts w:cs="Times New Roman" w:hint="eastAsia"/>
-          <w:szCs w:val="24"/>
-        </w:rPr>
-        <w:t>[</w:t>
-      </w:r>
-      <w:r>
-        <w:rPr>
-          <w:rFonts w:cs="Times New Roman"/>
-          <w:szCs w:val="24"/>
-        </w:rPr>
-        <w:t>16]</w:t>
-      </w:r>
-      <w:r>
-        <w:rPr>
-          <w:rFonts w:cs="Times New Roman"/>
-          <w:szCs w:val="24"/>
-        </w:rPr>
-        <w:t>分析了无人机小区和地面共享频谱下的网络通信性能，</w:t>
-      </w:r>
-      <w:r>
-        <w:rPr>
-          <w:rFonts w:cs="Times New Roman"/>
-          <w:szCs w:val="24"/>
-        </w:rPr>
-        <w:t>同时也</w:t>
-      </w:r>
-      <w:r>
-        <w:rPr>
-          <w:rFonts w:cs="Times New Roman"/>
-          <w:szCs w:val="24"/>
-        </w:rPr>
-        <w:t>分析了无人机在不同高度下的中断概率。</w:t>
-      </w:r>
-      <w:r>
-        <w:rPr>
-          <w:rFonts w:cs="Times New Roman"/>
-          <w:szCs w:val="24"/>
-        </w:rPr>
-        <w:t>在</w:t>
-      </w:r>
-      <w:r>
-        <w:rPr>
-          <w:rFonts w:cs="Times New Roman" w:hint="eastAsia"/>
-          <w:szCs w:val="24"/>
-        </w:rPr>
-        <w:t>[</w:t>
-      </w:r>
-      <w:r>
-        <w:rPr>
-          <w:rFonts w:cs="Times New Roman"/>
-          <w:szCs w:val="24"/>
-        </w:rPr>
-        <w:t>17]</w:t>
-      </w:r>
-      <w:r>
-        <w:rPr>
-          <w:rFonts w:cs="Times New Roman"/>
-          <w:szCs w:val="24"/>
-        </w:rPr>
-        <w:t>中，</w:t>
-      </w:r>
-      <w:r>
-        <w:rPr>
-          <w:rFonts w:cs="Times New Roman"/>
-          <w:szCs w:val="24"/>
-        </w:rPr>
-        <w:t>Gruber</w:t>
-      </w:r>
-      <w:r>
-        <w:rPr>
-          <w:rFonts w:cs="Times New Roman"/>
-          <w:szCs w:val="24"/>
-        </w:rPr>
-        <w:t>证明了无人机高度的灵活性不能转化为性能的增益。此外，不少文献也对无人机的部署进行了研究。</w:t>
-      </w:r>
-      <w:r>
-        <w:rPr>
-          <w:rFonts w:cs="Times New Roman" w:hint="eastAsia"/>
-          <w:szCs w:val="24"/>
-        </w:rPr>
-        <w:t>[</w:t>
-      </w:r>
-      <w:r>
-        <w:rPr>
-          <w:rFonts w:cs="Times New Roman"/>
-          <w:szCs w:val="24"/>
-        </w:rPr>
-        <w:t>18]</w:t>
-      </w:r>
-      <w:r>
-        <w:rPr>
-          <w:rFonts w:cs="Times New Roman"/>
-          <w:szCs w:val="24"/>
-        </w:rPr>
-        <w:t>采用</w:t>
-      </w:r>
-      <w:r>
-        <w:rPr>
-          <w:rFonts w:cs="Times New Roman"/>
-          <w:szCs w:val="24"/>
-        </w:rPr>
-        <w:t>分布式路径选择算法</w:t>
-      </w:r>
-      <w:r>
-        <w:rPr>
-          <w:rFonts w:cs="Times New Roman"/>
-          <w:szCs w:val="24"/>
-        </w:rPr>
-        <w:t>使得</w:t>
-      </w:r>
-      <w:r>
-        <w:rPr>
-          <w:rFonts w:cs="Times New Roman"/>
-          <w:szCs w:val="24"/>
-        </w:rPr>
-        <w:t>无人机</w:t>
-      </w:r>
-      <w:r>
-        <w:rPr>
-          <w:rFonts w:cs="Times New Roman"/>
-          <w:szCs w:val="24"/>
-        </w:rPr>
-        <w:t>在最少时间内访问尽量多的节点。</w:t>
-      </w:r>
-      <w:r>
-        <w:rPr>
-          <w:rFonts w:cs="Times New Roman" w:hint="eastAsia"/>
-          <w:szCs w:val="24"/>
-        </w:rPr>
-        <w:t>[</w:t>
-      </w:r>
-      <w:r>
-        <w:rPr>
-          <w:rFonts w:cs="Times New Roman"/>
-          <w:szCs w:val="24"/>
-        </w:rPr>
-        <w:t>19]</w:t>
-      </w:r>
-      <w:r>
-        <w:rPr>
-          <w:rFonts w:cs="Times New Roman"/>
-          <w:szCs w:val="24"/>
-        </w:rPr>
-        <w:t>将无人机的部署问题视为</w:t>
-      </w:r>
-      <w:r>
-        <w:rPr>
-          <w:rFonts w:cs="Times New Roman"/>
-          <w:szCs w:val="24"/>
-        </w:rPr>
-        <w:t>圆盘覆盖</w:t>
-      </w:r>
-      <w:r>
-        <w:rPr>
-          <w:rFonts w:cs="Times New Roman"/>
-          <w:szCs w:val="24"/>
-        </w:rPr>
-        <w:t>问题，该问题的目标是用一些圆盘去覆盖区域中</w:t>
-      </w:r>
-      <w:r>
-        <w:rPr>
-          <w:rFonts w:cs="Times New Roman"/>
-          <w:szCs w:val="24"/>
-        </w:rPr>
-        <w:t>尽可能多</w:t>
-      </w:r>
-      <w:r>
-        <w:rPr>
-          <w:rFonts w:cs="Times New Roman"/>
-          <w:szCs w:val="24"/>
-        </w:rPr>
-        <w:t>的节点。</w:t>
-      </w:r>
-      <w:r>
-        <w:rPr>
-          <w:rFonts w:cs="Times New Roman" w:hint="eastAsia"/>
-          <w:szCs w:val="24"/>
-        </w:rPr>
-        <w:t>[</w:t>
-      </w:r>
-      <w:r>
-        <w:rPr>
-          <w:rFonts w:cs="Times New Roman"/>
-          <w:szCs w:val="24"/>
-        </w:rPr>
-        <w:t>20]</w:t>
-      </w:r>
-      <w:r>
-        <w:rPr>
-          <w:rFonts w:cs="Times New Roman"/>
-          <w:szCs w:val="24"/>
-        </w:rPr>
-        <w:t>利用了</w:t>
-      </w:r>
-      <w:r>
-        <w:rPr>
-          <w:rFonts w:cs="Times New Roman"/>
-          <w:szCs w:val="24"/>
-        </w:rPr>
-        <w:t xml:space="preserve"> K-means</w:t>
-      </w:r>
-      <w:r>
-        <w:rPr>
-          <w:rFonts w:cs="Times New Roman"/>
-          <w:szCs w:val="24"/>
-        </w:rPr>
-        <w:t>的聚类方式部署无人机基站来协助地面小区基站工作。但此文献没有考虑小区间干扰协调，仅用仿真证明了无人机基站可以增强用户的接收信号强度。文献</w:t>
-      </w:r>
-      <w:r>
-        <w:rPr>
-          <w:rFonts w:cs="Times New Roman" w:hint="eastAsia"/>
-          <w:szCs w:val="24"/>
-        </w:rPr>
-        <w:t>[</w:t>
-      </w:r>
-      <w:r>
-        <w:rPr>
-          <w:rFonts w:cs="Times New Roman"/>
-          <w:szCs w:val="24"/>
-        </w:rPr>
-        <w:t>21]</w:t>
-      </w:r>
-      <w:r>
-        <w:rPr>
-          <w:rFonts w:cs="Times New Roman"/>
-          <w:szCs w:val="24"/>
-        </w:rPr>
-        <w:t>使用</w:t>
-      </w:r>
-      <w:r>
-        <w:rPr>
-          <w:rFonts w:cs="Times New Roman"/>
-          <w:szCs w:val="24"/>
-        </w:rPr>
-        <w:t>遗传算法</w:t>
-      </w:r>
-      <w:r>
-        <w:rPr>
-          <w:rFonts w:cs="Times New Roman"/>
-          <w:szCs w:val="24"/>
-        </w:rPr>
-        <w:t>部署无人机基站并且使用时域</w:t>
-      </w:r>
-      <w:r>
-        <w:rPr>
-          <w:rFonts w:cs="Times New Roman"/>
-          <w:szCs w:val="24"/>
-        </w:rPr>
-        <w:t>小区间干扰协调的方法</w:t>
-      </w:r>
-      <w:r>
-        <w:rPr>
-          <w:rFonts w:cs="Times New Roman"/>
-          <w:szCs w:val="24"/>
-        </w:rPr>
-        <w:t>解决小区间干扰问题。</w:t>
-      </w:r>
-    </w:p>
-    <w:p>
-      <w:pPr>
-        <w:pStyle w:val="2"/>
-      </w:pPr>
-      <w:bookmarkStart w:id="38" w:name="_Toc534968397"/>
-      <w:r>
-        <w:t xml:space="preserve">5.2  </w:t>
-      </w:r>
-      <w:r>
-        <w:t>系统模型</w:t>
-      </w:r>
-      <w:bookmarkEnd w:id="38"/>
-    </w:p>
-    <w:p>
-      <w:pPr>
-        <w:pStyle w:val="3"/>
-      </w:pPr>
-      <w:bookmarkStart w:id="39" w:name="_Toc534968398"/>
-      <w:r>
-        <w:t xml:space="preserve">5.2.1  </w:t>
-      </w:r>
-      <w:r>
-        <w:t>网络拓扑模型</w:t>
-      </w:r>
-      <w:bookmarkEnd w:id="39"/>
-    </w:p>
-    <w:p>
-      <w:pPr>
-        <w:snapToGrid w:val="0"/>
-        <w:ind w:firstLine="420"/>
-        <w:rPr>
-          <w:rFonts w:cs="Times New Roman"/>
-          <w:szCs w:val="24"/>
-        </w:rPr>
-      </w:pPr>
-      <w:r>
-        <w:rPr>
-          <w:rFonts w:cs="Times New Roman"/>
-          <w:szCs w:val="24"/>
-        </w:rPr>
         <w:t>使用无人机辅助的宏蜂窝网络</w:t>
       </w:r>
       <w:r>
@@ -46334,7 +46598,7 @@
           <v:shape id="_x0000_i1220" type="#_x0000_t75" style="width:27pt;height:18pt" o:ole="">
             <v:imagedata r:id="rId443" o:title=""/>
           </v:shape>
-          <o:OLEObject Type="Embed" ProgID="Equation.DSMT4" ShapeID="_x0000_i1220" DrawAspect="Content" ObjectID="_1613122621" r:id="rId444"/>
+          <o:OLEObject Type="Embed" ProgID="Equation.DSMT4" ShapeID="_x0000_i1220" DrawAspect="Content" ObjectID="_1613154191" r:id="rId444"/>
         </w:object>
       </w:r>
       <w:proofErr w:type="gramStart"/>
@@ -46468,7 +46732,7 @@
           <v:shape id="_x0000_i1221" type="#_x0000_t75" style="width:22pt;height:18pt" o:ole="">
             <v:imagedata r:id="rId445" o:title=""/>
           </v:shape>
-          <o:OLEObject Type="Embed" ProgID="Equation.DSMT4" ShapeID="_x0000_i1221" DrawAspect="Content" ObjectID="_1613122622" r:id="rId446"/>
+          <o:OLEObject Type="Embed" ProgID="Equation.DSMT4" ShapeID="_x0000_i1221" DrawAspect="Content" ObjectID="_1613154192" r:id="rId446"/>
         </w:object>
       </w:r>
       <w:proofErr w:type="gramStart"/>
@@ -46562,7 +46826,7 @@
           <v:shape id="_x0000_i1222" type="#_x0000_t75" style="width:34pt;height:19pt" o:ole="">
             <v:imagedata r:id="rId447" o:title=""/>
           </v:shape>
-          <o:OLEObject Type="Embed" ProgID="Equation.DSMT4" ShapeID="_x0000_i1222" DrawAspect="Content" ObjectID="_1613122623" r:id="rId448"/>
+          <o:OLEObject Type="Embed" ProgID="Equation.DSMT4" ShapeID="_x0000_i1222" DrawAspect="Content" ObjectID="_1613154193" r:id="rId448"/>
         </w:object>
       </w:r>
       <w:r>
@@ -46594,7 +46858,7 @@
           <v:shape id="_x0000_i1223" type="#_x0000_t75" style="width:49pt;height:19pt" o:ole="">
             <v:imagedata r:id="rId449" o:title=""/>
           </v:shape>
-          <o:OLEObject Type="Embed" ProgID="Equation.DSMT4" ShapeID="_x0000_i1223" DrawAspect="Content" ObjectID="_1613122624" r:id="rId450"/>
+          <o:OLEObject Type="Embed" ProgID="Equation.DSMT4" ShapeID="_x0000_i1223" DrawAspect="Content" ObjectID="_1613154194" r:id="rId450"/>
         </w:object>
       </w:r>
       <w:r>
@@ -46626,7 +46890,7 @@
           <v:shape id="_x0000_i1224" type="#_x0000_t75" style="width:164.5pt;height:22pt" o:ole="">
             <v:imagedata r:id="rId451" o:title=""/>
           </v:shape>
-          <o:OLEObject Type="Embed" ProgID="Equation.DSMT4" ShapeID="_x0000_i1224" DrawAspect="Content" ObjectID="_1613122625" r:id="rId452"/>
+          <o:OLEObject Type="Embed" ProgID="Equation.DSMT4" ShapeID="_x0000_i1224" DrawAspect="Content" ObjectID="_1613154195" r:id="rId452"/>
         </w:object>
       </w:r>
       <w:r>
@@ -46644,7 +46908,7 @@
           <v:shape id="_x0000_i1225" type="#_x0000_t75" style="width:31.5pt;height:19pt" o:ole="">
             <v:imagedata r:id="rId453" o:title=""/>
           </v:shape>
-          <o:OLEObject Type="Embed" ProgID="Equation.DSMT4" ShapeID="_x0000_i1225" DrawAspect="Content" ObjectID="_1613122626" r:id="rId454"/>
+          <o:OLEObject Type="Embed" ProgID="Equation.DSMT4" ShapeID="_x0000_i1225" DrawAspect="Content" ObjectID="_1613154196" r:id="rId454"/>
         </w:object>
       </w:r>
       <w:r>
@@ -46670,7 +46934,7 @@
           <v:shape id="_x0000_i1226" type="#_x0000_t75" style="width:115.5pt;height:19pt" o:ole="">
             <v:imagedata r:id="rId455" o:title=""/>
           </v:shape>
-          <o:OLEObject Type="Embed" ProgID="Equation.DSMT4" ShapeID="_x0000_i1226" DrawAspect="Content" ObjectID="_1613122627" r:id="rId456"/>
+          <o:OLEObject Type="Embed" ProgID="Equation.DSMT4" ShapeID="_x0000_i1226" DrawAspect="Content" ObjectID="_1613154197" r:id="rId456"/>
         </w:object>
       </w:r>
       <w:proofErr w:type="gramStart"/>
@@ -47019,7 +47283,7 @@
           <v:shape id="_x0000_i1227" type="#_x0000_t75" style="width:286pt;height:214.5pt" o:ole="">
             <v:imagedata r:id="rId457" o:title=""/>
           </v:shape>
-          <o:OLEObject Type="Embed" ProgID="Visio.Drawing.15" ShapeID="_x0000_i1227" DrawAspect="Content" ObjectID="_1613122628" r:id="rId458"/>
+          <o:OLEObject Type="Embed" ProgID="Visio.Drawing.15" ShapeID="_x0000_i1227" DrawAspect="Content" ObjectID="_1613154198" r:id="rId458"/>
         </w:object>
       </w:r>
     </w:p>
@@ -47047,14 +47311,14 @@
       <w:pPr>
         <w:pStyle w:val="3"/>
       </w:pPr>
-      <w:bookmarkStart w:id="40" w:name="_Toc534968399"/>
+      <w:bookmarkStart w:id="39" w:name="_Toc534968399"/>
       <w:r>
         <w:t xml:space="preserve">5.2.2  </w:t>
       </w:r>
       <w:r>
         <w:t>空对地信道模型</w:t>
       </w:r>
-      <w:bookmarkEnd w:id="40"/>
+      <w:bookmarkEnd w:id="39"/>
     </w:p>
     <w:p>
       <w:pPr>
@@ -47154,7 +47418,7 @@
           <v:shape id="_x0000_i1228" type="#_x0000_t75" style="width:182pt;height:51pt" o:ole="">
             <v:imagedata r:id="rId459" o:title=""/>
           </v:shape>
-          <o:OLEObject Type="Embed" ProgID="Equation.DSMT4" ShapeID="_x0000_i1228" DrawAspect="Content" ObjectID="_1613122629" r:id="rId460"/>
+          <o:OLEObject Type="Embed" ProgID="Equation.DSMT4" ShapeID="_x0000_i1228" DrawAspect="Content" ObjectID="_1613154199" r:id="rId460"/>
         </w:object>
       </w:r>
       <w:r>
@@ -47185,7 +47449,7 @@
           <v:shape id="_x0000_i1229" type="#_x0000_t75" style="width:21pt;height:18pt" o:ole="">
             <v:imagedata r:id="rId461" o:title=""/>
           </v:shape>
-          <o:OLEObject Type="Embed" ProgID="Equation.DSMT4" ShapeID="_x0000_i1229" DrawAspect="Content" ObjectID="_1613122630" r:id="rId462"/>
+          <o:OLEObject Type="Embed" ProgID="Equation.DSMT4" ShapeID="_x0000_i1229" DrawAspect="Content" ObjectID="_1613154200" r:id="rId462"/>
         </w:object>
       </w:r>
       <w:r>
@@ -47203,7 +47467,7 @@
           <v:shape id="_x0000_i1230" type="#_x0000_t75" style="width:12pt;height:11.5pt" o:ole="">
             <v:imagedata r:id="rId463" o:title=""/>
           </v:shape>
-          <o:OLEObject Type="Embed" ProgID="Equation.DSMT4" ShapeID="_x0000_i1230" DrawAspect="Content" ObjectID="_1613122631" r:id="rId464"/>
+          <o:OLEObject Type="Embed" ProgID="Equation.DSMT4" ShapeID="_x0000_i1230" DrawAspect="Content" ObjectID="_1613154201" r:id="rId464"/>
         </w:object>
       </w:r>
       <w:r>
@@ -47221,7 +47485,7 @@
           <v:shape id="_x0000_i1231" type="#_x0000_t75" style="width:12pt;height:16.5pt" o:ole="">
             <v:imagedata r:id="rId465" o:title=""/>
           </v:shape>
-          <o:OLEObject Type="Embed" ProgID="Equation.DSMT4" ShapeID="_x0000_i1231" DrawAspect="Content" ObjectID="_1613122632" r:id="rId466"/>
+          <o:OLEObject Type="Embed" ProgID="Equation.DSMT4" ShapeID="_x0000_i1231" DrawAspect="Content" ObjectID="_1613154202" r:id="rId466"/>
         </w:object>
       </w:r>
       <w:r>
@@ -47253,7 +47517,7 @@
           <v:shape id="_x0000_i1232" type="#_x0000_t75" style="width:73.5pt;height:31.5pt" o:ole="">
             <v:imagedata r:id="rId467" o:title=""/>
           </v:shape>
-          <o:OLEObject Type="Embed" ProgID="Equation.DSMT4" ShapeID="_x0000_i1232" DrawAspect="Content" ObjectID="_1613122633" r:id="rId468"/>
+          <o:OLEObject Type="Embed" ProgID="Equation.DSMT4" ShapeID="_x0000_i1232" DrawAspect="Content" ObjectID="_1613154203" r:id="rId468"/>
         </w:object>
       </w:r>
       <w:r>
@@ -47354,7 +47618,7 @@
           <v:shape id="_x0000_i1233" type="#_x0000_t75" style="width:158.5pt;height:34pt" o:ole="">
             <v:imagedata r:id="rId469" o:title=""/>
           </v:shape>
-          <o:OLEObject Type="Embed" ProgID="Equation.DSMT4" ShapeID="_x0000_i1233" DrawAspect="Content" ObjectID="_1613122634" r:id="rId470"/>
+          <o:OLEObject Type="Embed" ProgID="Equation.DSMT4" ShapeID="_x0000_i1233" DrawAspect="Content" ObjectID="_1613154204" r:id="rId470"/>
         </w:object>
       </w:r>
       <w:r>
@@ -47381,7 +47645,7 @@
           <v:shape id="_x0000_i1234" type="#_x0000_t75" style="width:168pt;height:34pt" o:ole="">
             <v:imagedata r:id="rId471" o:title=""/>
           </v:shape>
-          <o:OLEObject Type="Embed" ProgID="Equation.DSMT4" ShapeID="_x0000_i1234" DrawAspect="Content" ObjectID="_1613122635" r:id="rId472"/>
+          <o:OLEObject Type="Embed" ProgID="Equation.DSMT4" ShapeID="_x0000_i1234" DrawAspect="Content" ObjectID="_1613154205" r:id="rId472"/>
         </w:object>
       </w:r>
       <w:r>
@@ -47405,7 +47669,7 @@
           <v:shape id="_x0000_i1235" type="#_x0000_t75" style="width:23.5pt;height:18pt" o:ole="">
             <v:imagedata r:id="rId473" o:title=""/>
           </v:shape>
-          <o:OLEObject Type="Embed" ProgID="Equation.DSMT4" ShapeID="_x0000_i1235" DrawAspect="Content" ObjectID="_1613122636" r:id="rId474"/>
+          <o:OLEObject Type="Embed" ProgID="Equation.DSMT4" ShapeID="_x0000_i1235" DrawAspect="Content" ObjectID="_1613154206" r:id="rId474"/>
         </w:object>
       </w:r>
       <w:r>
@@ -47423,7 +47687,7 @@
           <v:shape id="_x0000_i1236" type="#_x0000_t75" style="width:27.5pt;height:18pt" o:ole="">
             <v:imagedata r:id="rId475" o:title=""/>
           </v:shape>
-          <o:OLEObject Type="Embed" ProgID="Equation.DSMT4" ShapeID="_x0000_i1236" DrawAspect="Content" ObjectID="_1613122637" r:id="rId476"/>
+          <o:OLEObject Type="Embed" ProgID="Equation.DSMT4" ShapeID="_x0000_i1236" DrawAspect="Content" ObjectID="_1613154207" r:id="rId476"/>
         </w:object>
       </w:r>
       <w:r>
@@ -47441,7 +47705,7 @@
           <v:shape id="_x0000_i1237" type="#_x0000_t75" style="width:13pt;height:18pt" o:ole="">
             <v:imagedata r:id="rId477" o:title=""/>
           </v:shape>
-          <o:OLEObject Type="Embed" ProgID="Equation.DSMT4" ShapeID="_x0000_i1237" DrawAspect="Content" ObjectID="_1613122638" r:id="rId478"/>
+          <o:OLEObject Type="Embed" ProgID="Equation.DSMT4" ShapeID="_x0000_i1237" DrawAspect="Content" ObjectID="_1613154208" r:id="rId478"/>
         </w:object>
       </w:r>
       <w:r>
@@ -47459,7 +47723,7 @@
           <v:shape id="_x0000_i1238" type="#_x0000_t75" style="width:19pt;height:18pt" o:ole="">
             <v:imagedata r:id="rId479" o:title=""/>
           </v:shape>
-          <o:OLEObject Type="Embed" ProgID="Equation.DSMT4" ShapeID="_x0000_i1238" DrawAspect="Content" ObjectID="_1613122639" r:id="rId480"/>
+          <o:OLEObject Type="Embed" ProgID="Equation.DSMT4" ShapeID="_x0000_i1238" DrawAspect="Content" ObjectID="_1613154209" r:id="rId480"/>
         </w:object>
       </w:r>
       <w:r>
@@ -47533,7 +47797,7 @@
           <v:shape id="_x0000_i1239" type="#_x0000_t75" style="width:379pt;height:51.5pt" o:ole="">
             <v:imagedata r:id="rId481" o:title=""/>
           </v:shape>
-          <o:OLEObject Type="Embed" ProgID="Equation.DSMT4" ShapeID="_x0000_i1239" DrawAspect="Content" ObjectID="_1613122640" r:id="rId482"/>
+          <o:OLEObject Type="Embed" ProgID="Equation.DSMT4" ShapeID="_x0000_i1239" DrawAspect="Content" ObjectID="_1613154210" r:id="rId482"/>
         </w:object>
       </w:r>
     </w:p>
@@ -47629,12 +47893,461 @@
       <w:pPr>
         <w:pStyle w:val="3"/>
       </w:pPr>
-      <w:bookmarkStart w:id="41" w:name="_Toc534968400"/>
+      <w:bookmarkStart w:id="40" w:name="_Toc534968400"/>
       <w:r>
         <w:t xml:space="preserve">5.2.3  </w:t>
       </w:r>
       <w:r>
         <w:t>资源模型</w:t>
+      </w:r>
+      <w:bookmarkEnd w:id="40"/>
+    </w:p>
+    <w:p>
+      <w:pPr>
+        <w:snapToGrid w:val="0"/>
+        <w:rPr>
+          <w:rFonts w:cs="Times New Roman"/>
+          <w:szCs w:val="24"/>
+        </w:rPr>
+      </w:pPr>
+      <w:r>
+        <w:rPr>
+          <w:rFonts w:cs="Times New Roman"/>
+          <w:szCs w:val="24"/>
+        </w:rPr>
+        <w:tab/>
+      </w:r>
+      <w:r>
+        <w:rPr>
+          <w:rFonts w:cs="Times New Roman"/>
+          <w:szCs w:val="24"/>
+        </w:rPr>
+        <w:t>在本章中，用户业务均被假设采用固定业务速率（</w:t>
+      </w:r>
+      <w:r>
+        <w:rPr>
+          <w:rFonts w:cs="Times New Roman"/>
+          <w:szCs w:val="24"/>
+        </w:rPr>
+        <w:t>constant bit rate</w:t>
+      </w:r>
+      <w:r>
+        <w:rPr>
+          <w:rFonts w:cs="Times New Roman"/>
+          <w:szCs w:val="24"/>
+        </w:rPr>
+        <w:t>，</w:t>
+      </w:r>
+      <w:r>
+        <w:rPr>
+          <w:rFonts w:cs="Times New Roman"/>
+          <w:szCs w:val="24"/>
+        </w:rPr>
+        <w:t>CBR</w:t>
+      </w:r>
+      <w:r>
+        <w:rPr>
+          <w:rFonts w:cs="Times New Roman"/>
+          <w:szCs w:val="24"/>
+        </w:rPr>
+        <w:t>）。用户要求达到的速率为</w:t>
+      </w:r>
+      <w:r>
+        <w:rPr>
+          <w:position w:val="-12"/>
+        </w:rPr>
+        <w:object w:dxaOrig="320" w:dyaOrig="360">
+          <v:shape id="_x0000_i1240" type="#_x0000_t75" style="width:16.5pt;height:18pt" o:ole="">
+            <v:imagedata r:id="rId483" o:title=""/>
+          </v:shape>
+          <o:OLEObject Type="Embed" ProgID="Equation.DSMT4" ShapeID="_x0000_i1240" DrawAspect="Content" ObjectID="_1613154211" r:id="rId484"/>
+        </w:object>
+      </w:r>
+      <w:r>
+        <w:rPr>
+          <w:rFonts w:cs="Times New Roman"/>
+          <w:szCs w:val="24"/>
+        </w:rPr>
+        <w:t>，则保证该用户业务速率所需要的频率资源为</w:t>
+      </w:r>
+    </w:p>
+    <w:p>
+      <w:pPr>
+        <w:pStyle w:val="af1"/>
+        <w:rPr>
+          <w:rFonts w:cs="Times New Roman"/>
+          <w:szCs w:val="24"/>
+        </w:rPr>
+      </w:pPr>
+      <w:r>
+        <w:tab/>
+      </w:r>
+      <w:r>
+        <w:rPr>
+          <w:position w:val="-32"/>
+        </w:rPr>
+        <w:object w:dxaOrig="1579" w:dyaOrig="700">
+          <v:shape id="_x0000_i1241" type="#_x0000_t75" style="width:78.5pt;height:35pt" o:ole="">
+            <v:imagedata r:id="rId485" o:title=""/>
+          </v:shape>
+          <o:OLEObject Type="Embed" ProgID="Equation.DSMT4" ShapeID="_x0000_i1241" DrawAspect="Content" ObjectID="_1613154212" r:id="rId486"/>
+        </w:object>
+      </w:r>
+      <w:r>
+        <w:tab/>
+        <w:t>(5-5)</w:t>
+      </w:r>
+    </w:p>
+    <w:p>
+      <w:pPr>
+        <w:snapToGrid w:val="0"/>
+        <w:rPr>
+          <w:rFonts w:cs="Times New Roman"/>
+          <w:szCs w:val="24"/>
+        </w:rPr>
+      </w:pPr>
+      <w:r>
+        <w:rPr>
+          <w:rFonts w:cs="Times New Roman"/>
+          <w:szCs w:val="24"/>
+        </w:rPr>
+        <w:t>其中</w:t>
+      </w:r>
+      <w:r>
+        <w:rPr>
+          <w:position w:val="-12"/>
+        </w:rPr>
+        <w:object w:dxaOrig="300" w:dyaOrig="360">
+          <v:shape id="_x0000_i1242" type="#_x0000_t75" style="width:15pt;height:18pt" o:ole="">
+            <v:imagedata r:id="rId487" o:title=""/>
+          </v:shape>
+          <o:OLEObject Type="Embed" ProgID="Equation.DSMT4" ShapeID="_x0000_i1242" DrawAspect="Content" ObjectID="_1613154213" r:id="rId488"/>
+        </w:object>
+      </w:r>
+      <w:r>
+        <w:rPr>
+          <w:rFonts w:cs="Times New Roman"/>
+          <w:szCs w:val="24"/>
+        </w:rPr>
+        <w:t>为该</w:t>
+      </w:r>
+      <w:r>
+        <w:rPr>
+          <w:rFonts w:cs="Times New Roman"/>
+          <w:szCs w:val="24"/>
+        </w:rPr>
+        <w:t>UE</w:t>
+      </w:r>
+      <w:r>
+        <w:rPr>
+          <w:rFonts w:cs="Times New Roman"/>
+          <w:szCs w:val="24"/>
+        </w:rPr>
+        <w:t>占用基站的频率资源，</w:t>
+      </w:r>
+      <w:r>
+        <w:rPr>
+          <w:position w:val="-14"/>
+        </w:rPr>
+        <w:object w:dxaOrig="1060" w:dyaOrig="400">
+          <v:shape id="_x0000_i1243" type="#_x0000_t75" style="width:53.5pt;height:20.5pt" o:ole="">
+            <v:imagedata r:id="rId489" o:title=""/>
+          </v:shape>
+          <o:OLEObject Type="Embed" ProgID="Equation.DSMT4" ShapeID="_x0000_i1243" DrawAspect="Content" ObjectID="_1613154214" r:id="rId490"/>
+        </w:object>
+      </w:r>
+      <w:r>
+        <w:rPr>
+          <w:rFonts w:cs="Times New Roman"/>
+          <w:szCs w:val="24"/>
+        </w:rPr>
+        <w:t>为频谱效率，该值可以通过</w:t>
+      </w:r>
+      <w:r>
+        <w:rPr>
+          <w:position w:val="-14"/>
+        </w:rPr>
+        <w:object w:dxaOrig="2799" w:dyaOrig="400">
+          <v:shape id="_x0000_i1244" type="#_x0000_t75" style="width:140pt;height:20.5pt" o:ole="">
+            <v:imagedata r:id="rId491" o:title=""/>
+          </v:shape>
+          <o:OLEObject Type="Embed" ProgID="Equation.DSMT4" ShapeID="_x0000_i1244" DrawAspect="Content" ObjectID="_1613154215" r:id="rId492"/>
+        </w:object>
+      </w:r>
+      <w:r>
+        <w:rPr>
+          <w:rFonts w:cs="Times New Roman"/>
+          <w:szCs w:val="24"/>
+        </w:rPr>
+        <w:t>计算。定义基站的某一时刻的负载为该基站同时服务的用户所需频率资源之和为</w:t>
+      </w:r>
+      <w:r>
+        <w:rPr>
+          <w:position w:val="-12"/>
+        </w:rPr>
+        <w:object w:dxaOrig="880" w:dyaOrig="360">
+          <v:shape id="_x0000_i1245" type="#_x0000_t75" style="width:44.5pt;height:18pt" o:ole="">
+            <v:imagedata r:id="rId493" o:title=""/>
+          </v:shape>
+          <o:OLEObject Type="Embed" ProgID="Equation.DSMT4" ShapeID="_x0000_i1245" DrawAspect="Content" ObjectID="_1613154216" r:id="rId494"/>
+        </w:object>
+      </w:r>
+      <w:r>
+        <w:rPr>
+          <w:rFonts w:cs="Times New Roman"/>
+          <w:szCs w:val="24"/>
+        </w:rPr>
+        <w:t>，它可以通过下式计算</w:t>
+      </w:r>
+    </w:p>
+    <w:p>
+      <w:pPr>
+        <w:pStyle w:val="af1"/>
+        <w:rPr>
+          <w:rFonts w:cs="Times New Roman"/>
+          <w:szCs w:val="24"/>
+        </w:rPr>
+      </w:pPr>
+      <w:r>
+        <w:tab/>
+      </w:r>
+      <w:r>
+        <w:rPr>
+          <w:position w:val="-32"/>
+        </w:rPr>
+        <w:object w:dxaOrig="2400" w:dyaOrig="580">
+          <v:shape id="_x0000_i1246" type="#_x0000_t75" style="width:120pt;height:28.5pt" o:ole="">
+            <v:imagedata r:id="rId495" o:title=""/>
+          </v:shape>
+          <o:OLEObject Type="Embed" ProgID="Equation.DSMT4" ShapeID="_x0000_i1246" DrawAspect="Content" ObjectID="_1613154217" r:id="rId496"/>
+        </w:object>
+      </w:r>
+      <w:r>
+        <w:tab/>
+        <w:t>(5-6)</w:t>
+      </w:r>
+    </w:p>
+    <w:p>
+      <w:pPr>
+        <w:snapToGrid w:val="0"/>
+        <w:rPr>
+          <w:rFonts w:cs="Times New Roman"/>
+          <w:szCs w:val="24"/>
+        </w:rPr>
+      </w:pPr>
+      <w:r>
+        <w:rPr>
+          <w:rFonts w:cs="Times New Roman"/>
+          <w:szCs w:val="24"/>
+        </w:rPr>
+        <w:t>这里</w:t>
+      </w:r>
+      <w:r>
+        <w:rPr>
+          <w:position w:val="-12"/>
+        </w:rPr>
+        <w:object w:dxaOrig="400" w:dyaOrig="360">
+          <v:shape id="_x0000_i1247" type="#_x0000_t75" style="width:20.5pt;height:18pt" o:ole="">
+            <v:imagedata r:id="rId497" o:title=""/>
+          </v:shape>
+          <o:OLEObject Type="Embed" ProgID="Equation.DSMT4" ShapeID="_x0000_i1247" DrawAspect="Content" ObjectID="_1613154218" r:id="rId498"/>
+        </w:object>
+      </w:r>
+      <w:r>
+        <w:rPr>
+          <w:rFonts w:cs="Times New Roman"/>
+          <w:szCs w:val="24"/>
+        </w:rPr>
+        <w:t>表示基站所拥有的全部频率资源，</w:t>
+      </w:r>
+      <w:r>
+        <w:rPr>
+          <w:position w:val="-12"/>
+        </w:rPr>
+        <w:object w:dxaOrig="420" w:dyaOrig="360">
+          <v:shape id="_x0000_i1248" type="#_x0000_t75" style="width:21pt;height:18pt" o:ole="">
+            <v:imagedata r:id="rId499" o:title=""/>
+          </v:shape>
+          <o:OLEObject Type="Embed" ProgID="Equation.DSMT4" ShapeID="_x0000_i1248" DrawAspect="Content" ObjectID="_1613154219" r:id="rId500"/>
+        </w:object>
+      </w:r>
+      <w:r>
+        <w:rPr>
+          <w:rFonts w:cs="Times New Roman"/>
+          <w:szCs w:val="24"/>
+        </w:rPr>
+        <w:t>表示被基站服务的</w:t>
+      </w:r>
+      <w:r>
+        <w:rPr>
+          <w:rFonts w:cs="Times New Roman"/>
+          <w:szCs w:val="24"/>
+        </w:rPr>
+        <w:t>UE</w:t>
+      </w:r>
+      <w:r>
+        <w:rPr>
+          <w:rFonts w:cs="Times New Roman"/>
+          <w:szCs w:val="24"/>
+        </w:rPr>
+        <w:t>的集合。</w:t>
+      </w:r>
+      <w:r>
+        <w:rPr>
+          <w:rFonts w:cs="Times New Roman"/>
+          <w:szCs w:val="24"/>
+        </w:rPr>
+        <w:t>当</w:t>
+      </w:r>
+      <w:r>
+        <w:rPr>
+          <w:position w:val="-12"/>
+        </w:rPr>
+        <w:object w:dxaOrig="1460" w:dyaOrig="360">
+          <v:shape id="_x0000_i1249" type="#_x0000_t75" style="width:73pt;height:18pt" o:ole="">
+            <v:imagedata r:id="rId501" o:title=""/>
+          </v:shape>
+          <o:OLEObject Type="Embed" ProgID="Equation.DSMT4" ShapeID="_x0000_i1249" DrawAspect="Content" ObjectID="_1613154220" r:id="rId502"/>
+        </w:object>
+      </w:r>
+      <w:r>
+        <w:rPr>
+          <w:rFonts w:cs="Times New Roman"/>
+          <w:szCs w:val="24"/>
+        </w:rPr>
+        <w:t>时，意味着某些</w:t>
+      </w:r>
+      <w:r>
+        <w:rPr>
+          <w:rFonts w:cs="Times New Roman"/>
+          <w:szCs w:val="24"/>
+        </w:rPr>
+        <w:t>UE</w:t>
+      </w:r>
+      <w:r>
+        <w:rPr>
+          <w:rFonts w:cs="Times New Roman"/>
+          <w:szCs w:val="24"/>
+        </w:rPr>
+        <w:t>不能被这个基站服务了。</w:t>
+      </w:r>
+    </w:p>
+    <w:p>
+      <w:pPr>
+        <w:snapToGrid w:val="0"/>
+        <w:rPr>
+          <w:rFonts w:cs="Times New Roman"/>
+          <w:szCs w:val="24"/>
+        </w:rPr>
+      </w:pPr>
+      <w:r>
+        <w:rPr>
+          <w:rFonts w:cs="Times New Roman"/>
+          <w:szCs w:val="24"/>
+        </w:rPr>
+        <w:tab/>
+      </w:r>
+      <w:r>
+        <w:rPr>
+          <w:rFonts w:cs="Times New Roman"/>
+          <w:szCs w:val="24"/>
+        </w:rPr>
+        <w:t>在频段资源划分上</w:t>
+      </w:r>
+      <w:r>
+        <w:rPr>
+          <w:rFonts w:cs="Times New Roman" w:hint="eastAsia"/>
+          <w:szCs w:val="24"/>
+        </w:rPr>
+        <w:t>，</w:t>
+      </w:r>
+      <w:r>
+        <w:rPr>
+          <w:rFonts w:cs="Times New Roman"/>
+          <w:szCs w:val="24"/>
+        </w:rPr>
+        <w:t>通常来说宏</w:t>
+      </w:r>
+      <w:r>
+        <w:rPr>
+          <w:rFonts w:cs="Times New Roman" w:hint="eastAsia"/>
+          <w:szCs w:val="24"/>
+        </w:rPr>
+        <w:t>基站</w:t>
+      </w:r>
+      <w:r>
+        <w:rPr>
+          <w:rFonts w:cs="Times New Roman"/>
+          <w:szCs w:val="24"/>
+        </w:rPr>
+        <w:t>可以使用稍低的频段</w:t>
+      </w:r>
+      <w:r>
+        <w:rPr>
+          <w:rFonts w:cs="Times New Roman" w:hint="eastAsia"/>
+          <w:szCs w:val="24"/>
+        </w:rPr>
+        <w:t>，</w:t>
+      </w:r>
+      <w:r>
+        <w:rPr>
+          <w:rFonts w:cs="Times New Roman"/>
+          <w:szCs w:val="24"/>
+        </w:rPr>
+        <w:t>以抵抗过大的路径损耗</w:t>
+      </w:r>
+      <w:r>
+        <w:rPr>
+          <w:rFonts w:cs="Times New Roman" w:hint="eastAsia"/>
+          <w:szCs w:val="24"/>
+        </w:rPr>
+        <w:t>，</w:t>
+      </w:r>
+      <w:r>
+        <w:rPr>
+          <w:rFonts w:cs="Times New Roman"/>
+          <w:szCs w:val="24"/>
+        </w:rPr>
+        <w:t>而无人</w:t>
+      </w:r>
+      <w:r>
+        <w:rPr>
+          <w:rFonts w:cs="Times New Roman" w:hint="eastAsia"/>
+          <w:szCs w:val="24"/>
+        </w:rPr>
+        <w:t>机</w:t>
+      </w:r>
+      <w:r>
+        <w:rPr>
+          <w:rFonts w:cs="Times New Roman"/>
+          <w:szCs w:val="24"/>
+        </w:rPr>
+        <w:t>基站由于距离用户较近可以使用稍高的频段</w:t>
+      </w:r>
+      <w:r>
+        <w:rPr>
+          <w:rFonts w:cs="Times New Roman" w:hint="eastAsia"/>
+          <w:szCs w:val="24"/>
+        </w:rPr>
+        <w:t>。</w:t>
+      </w:r>
+    </w:p>
+    <w:p>
+      <w:pPr>
+        <w:pStyle w:val="2"/>
+      </w:pPr>
+      <w:bookmarkStart w:id="41" w:name="_Toc534968401"/>
+      <w:r>
+        <w:t xml:space="preserve">5.3  </w:t>
+      </w:r>
+      <w:r>
+        <w:t>基于二分</w:t>
+      </w:r>
+      <w:r>
+        <w:t>K</w:t>
+      </w:r>
+      <w:r>
+        <w:t>均值聚类算法的无人机部署方案</w:t>
       </w:r>
       <w:bookmarkEnd w:id="41"/>
     </w:p>
@@ -47658,53 +48371,216 @@
           <w:rFonts w:cs="Times New Roman"/>
           <w:szCs w:val="24"/>
         </w:rPr>
-        <w:t>在本章中，用户业务均被假设采用固定业务速率（</w:t>
-      </w:r>
-      <w:r>
-        <w:rPr>
-          <w:rFonts w:cs="Times New Roman"/>
-          <w:szCs w:val="24"/>
-        </w:rPr>
-        <w:t>constant bit rate</w:t>
-      </w:r>
-      <w:r>
-        <w:rPr>
-          <w:rFonts w:cs="Times New Roman"/>
-          <w:szCs w:val="24"/>
-        </w:rPr>
-        <w:t>，</w:t>
-      </w:r>
-      <w:r>
-        <w:rPr>
-          <w:rFonts w:cs="Times New Roman"/>
-          <w:szCs w:val="24"/>
-        </w:rPr>
-        <w:t>CBR</w:t>
-      </w:r>
-      <w:r>
-        <w:rPr>
-          <w:rFonts w:cs="Times New Roman"/>
-          <w:szCs w:val="24"/>
-        </w:rPr>
-        <w:t>）。用户要求达到的速率为</w:t>
-      </w:r>
-      <w:r>
-        <w:rPr>
-          <w:position w:val="-12"/>
-        </w:rPr>
-        <w:object w:dxaOrig="320" w:dyaOrig="360">
-          <v:shape id="_x0000_i1240" type="#_x0000_t75" style="width:16.5pt;height:18pt" o:ole="">
-            <v:imagedata r:id="rId483" o:title=""/>
-          </v:shape>
-          <o:OLEObject Type="Embed" ProgID="Equation.DSMT4" ShapeID="_x0000_i1240" DrawAspect="Content" ObjectID="_1613122641" r:id="rId484"/>
-        </w:object>
-      </w:r>
-      <w:r>
-        <w:rPr>
-          <w:rFonts w:cs="Times New Roman"/>
-          <w:szCs w:val="24"/>
-        </w:rPr>
-        <w:t>，则保证该用户业务速率所需要的频率资源为</w:t>
+        <w:t>考虑无人机基站组成的</w:t>
+      </w:r>
+      <w:r>
+        <w:rPr>
+          <w:rFonts w:cs="Times New Roman" w:hint="eastAsia"/>
+          <w:szCs w:val="24"/>
+        </w:rPr>
+        <w:t>无人机小区</w:t>
+      </w:r>
+      <w:r>
+        <w:rPr>
+          <w:rFonts w:cs="Times New Roman"/>
+          <w:szCs w:val="24"/>
+        </w:rPr>
+        <w:t>系统与现有的</w:t>
+      </w:r>
+      <w:r>
+        <w:rPr>
+          <w:rFonts w:cs="Times New Roman"/>
+          <w:szCs w:val="24"/>
+        </w:rPr>
+        <w:t>NR</w:t>
+      </w:r>
+      <w:r>
+        <w:rPr>
+          <w:rFonts w:cs="Times New Roman"/>
+          <w:szCs w:val="24"/>
+        </w:rPr>
+        <w:t>宏基站组成的宏蜂窝系统之间的共存，首先要解决的一个问题便是如何部署无人机基站。我们希望无人</w:t>
+      </w:r>
+      <w:r>
+        <w:rPr>
+          <w:rFonts w:cs="Times New Roman"/>
+          <w:szCs w:val="24"/>
+        </w:rPr>
+        <w:lastRenderedPageBreak/>
+        <w:t>机基站系统能够</w:t>
+      </w:r>
+      <w:r>
+        <w:rPr>
+          <w:rFonts w:cs="Times New Roman"/>
+          <w:szCs w:val="24"/>
+        </w:rPr>
+        <w:t>“</w:t>
+      </w:r>
+      <w:r>
+        <w:rPr>
+          <w:rFonts w:cs="Times New Roman"/>
+          <w:szCs w:val="24"/>
+        </w:rPr>
+        <w:t>即插即用</w:t>
+      </w:r>
+      <w:r>
+        <w:rPr>
+          <w:rFonts w:cs="Times New Roman"/>
+          <w:szCs w:val="24"/>
+        </w:rPr>
+        <w:t>”</w:t>
+      </w:r>
+      <w:r>
+        <w:rPr>
+          <w:rFonts w:cs="Times New Roman"/>
+          <w:szCs w:val="24"/>
+        </w:rPr>
+        <w:t>，即是无人机基站能够自动部署到宏蜂窝网络中的热点区域，并且</w:t>
+      </w:r>
+      <w:r>
+        <w:rPr>
+          <w:rFonts w:cs="Times New Roman"/>
+          <w:szCs w:val="24"/>
+        </w:rPr>
+        <w:t>找到需要从</w:t>
+      </w:r>
+      <w:r>
+        <w:rPr>
+          <w:rFonts w:cs="Times New Roman"/>
+          <w:szCs w:val="24"/>
+        </w:rPr>
+        <w:t>MBS</w:t>
+      </w:r>
+      <w:r>
+        <w:rPr>
+          <w:rFonts w:cs="Times New Roman"/>
+          <w:szCs w:val="24"/>
+        </w:rPr>
+        <w:t>卸下的</w:t>
+      </w:r>
+      <w:r>
+        <w:rPr>
+          <w:rFonts w:cs="Times New Roman"/>
+          <w:szCs w:val="24"/>
+        </w:rPr>
+        <w:t>UE</w:t>
+      </w:r>
+      <w:r>
+        <w:rPr>
+          <w:rFonts w:cs="Times New Roman"/>
+          <w:szCs w:val="24"/>
+        </w:rPr>
+        <w:t>并使用无人机基站为他们提供服务，从而最大化整个系统的吞吐量。该问题是一个优化问题，并且该优化问题是非连续非凸以及</w:t>
+      </w:r>
+      <w:r>
+        <w:rPr>
+          <w:rFonts w:cs="Times New Roman"/>
+          <w:szCs w:val="24"/>
+        </w:rPr>
+        <w:t>NP-hard</w:t>
+      </w:r>
+      <w:r>
+        <w:rPr>
+          <w:rFonts w:cs="Times New Roman"/>
+          <w:szCs w:val="24"/>
+        </w:rPr>
+        <w:t>的</w:t>
+      </w:r>
+      <w:r>
+        <w:rPr>
+          <w:rFonts w:cs="Times New Roman" w:hint="eastAsia"/>
+          <w:szCs w:val="24"/>
+          <w:vertAlign w:val="superscript"/>
+        </w:rPr>
+        <w:t>[</w:t>
+      </w:r>
+      <w:r>
+        <w:rPr>
+          <w:rFonts w:cs="Times New Roman"/>
+          <w:szCs w:val="24"/>
+          <w:vertAlign w:val="superscript"/>
+        </w:rPr>
+        <w:t>19]</w:t>
+      </w:r>
+      <w:r>
+        <w:rPr>
+          <w:rFonts w:cs="Times New Roman"/>
+          <w:szCs w:val="24"/>
+        </w:rPr>
+        <w:t>。定义用户</w:t>
+      </w:r>
+      <w:r>
+        <w:rPr>
+          <w:rFonts w:cs="Times New Roman"/>
+          <w:i/>
+          <w:szCs w:val="24"/>
+        </w:rPr>
+        <w:t>u</w:t>
+      </w:r>
+      <w:r>
+        <w:rPr>
+          <w:rFonts w:cs="Times New Roman"/>
+          <w:szCs w:val="24"/>
+        </w:rPr>
+        <w:t>接收到来自</w:t>
+      </w:r>
+      <w:r>
+        <w:rPr>
+          <w:rFonts w:cs="Times New Roman"/>
+          <w:szCs w:val="24"/>
+        </w:rPr>
+        <w:t xml:space="preserve">MBS </w:t>
+      </w:r>
+      <w:r>
+        <w:rPr>
+          <w:rFonts w:cs="Times New Roman"/>
+          <w:i/>
+          <w:szCs w:val="24"/>
+        </w:rPr>
+        <w:t>m</w:t>
+      </w:r>
+      <w:r>
+        <w:rPr>
+          <w:rFonts w:cs="Times New Roman"/>
+          <w:szCs w:val="24"/>
+        </w:rPr>
+        <w:t>及</w:t>
+      </w:r>
+      <w:r>
+        <w:rPr>
+          <w:rFonts w:cs="Times New Roman"/>
+          <w:szCs w:val="24"/>
+        </w:rPr>
+        <w:t xml:space="preserve">UAV </w:t>
+      </w:r>
+      <w:r>
+        <w:rPr>
+          <w:rFonts w:cs="Times New Roman"/>
+          <w:i/>
+          <w:szCs w:val="24"/>
+        </w:rPr>
+        <w:t>v</w:t>
+      </w:r>
+      <w:r>
+        <w:rPr>
+          <w:rFonts w:cs="Times New Roman"/>
+          <w:szCs w:val="24"/>
+        </w:rPr>
+        <w:t>的</w:t>
+      </w:r>
+      <w:r>
+        <w:rPr>
+          <w:rFonts w:cs="Times New Roman"/>
+          <w:szCs w:val="24"/>
+        </w:rPr>
+        <w:t>SINR</w:t>
+      </w:r>
+      <w:r>
+        <w:rPr>
+          <w:rFonts w:cs="Times New Roman"/>
+          <w:szCs w:val="24"/>
+        </w:rPr>
+        <w:t>分别为</w:t>
       </w:r>
     </w:p>
     <w:p>
@@ -47720,18 +48596,45 @@
       </w:r>
       <w:r>
         <w:rPr>
-          <w:position w:val="-32"/>
-        </w:rPr>
-        <w:object w:dxaOrig="1579" w:dyaOrig="700">
-          <v:shape id="_x0000_i1241" type="#_x0000_t75" style="width:78.5pt;height:35pt" o:ole="">
-            <v:imagedata r:id="rId485" o:title=""/>
+          <w:position w:val="-50"/>
+        </w:rPr>
+        <w:object w:dxaOrig="3000" w:dyaOrig="920">
+          <v:shape id="_x0000_i1250" type="#_x0000_t75" style="width:150pt;height:46pt" o:ole="">
+            <v:imagedata r:id="rId503" o:title=""/>
           </v:shape>
-          <o:OLEObject Type="Embed" ProgID="Equation.DSMT4" ShapeID="_x0000_i1241" DrawAspect="Content" ObjectID="_1613122642" r:id="rId486"/>
+          <o:OLEObject Type="Embed" ProgID="Equation.DSMT4" ShapeID="_x0000_i1250" DrawAspect="Content" ObjectID="_1613154221" r:id="rId504"/>
         </w:object>
       </w:r>
       <w:r>
         <w:tab/>
-        <w:t>(5-5)</w:t>
+        <w:t>(5-7)</w:t>
+      </w:r>
+    </w:p>
+    <w:p>
+      <w:pPr>
+        <w:pStyle w:val="af1"/>
+        <w:rPr>
+          <w:rFonts w:cs="Times New Roman"/>
+          <w:szCs w:val="24"/>
+        </w:rPr>
+      </w:pPr>
+      <w:r>
+        <w:tab/>
+      </w:r>
+      <w:r>
+        <w:rPr>
+          <w:position w:val="-50"/>
+        </w:rPr>
+        <w:object w:dxaOrig="2940" w:dyaOrig="920">
+          <v:shape id="_x0000_i1251" type="#_x0000_t75" style="width:146.5pt;height:46pt" o:ole="">
+            <v:imagedata r:id="rId505" o:title=""/>
+          </v:shape>
+          <o:OLEObject Type="Embed" ProgID="Equation.DSMT4" ShapeID="_x0000_i1251" DrawAspect="Content" ObjectID="_1613154222" r:id="rId506"/>
+        </w:object>
+      </w:r>
+      <w:r>
+        <w:tab/>
+        <w:t>(5-8)</w:t>
       </w:r>
     </w:p>
     <w:p>
@@ -47753,11 +48656,11 @@
         <w:rPr>
           <w:position w:val="-12"/>
         </w:rPr>
-        <w:object w:dxaOrig="300" w:dyaOrig="360">
-          <v:shape id="_x0000_i1242" type="#_x0000_t75" style="width:15pt;height:18pt" o:ole="">
-            <v:imagedata r:id="rId487" o:title=""/>
+        <w:object w:dxaOrig="1420" w:dyaOrig="380">
+          <v:shape id="_x0000_i1252" type="#_x0000_t75" style="width:71.5pt;height:19pt" o:ole="">
+            <v:imagedata r:id="rId507" o:title=""/>
           </v:shape>
-          <o:OLEObject Type="Embed" ProgID="Equation.DSMT4" ShapeID="_x0000_i1242" DrawAspect="Content" ObjectID="_1613122643" r:id="rId488"/>
+          <o:OLEObject Type="Embed" ProgID="Equation.DSMT4" ShapeID="_x0000_i1252" DrawAspect="Content" ObjectID="_1613154223" r:id="rId508"/>
         </w:object>
       </w:r>
       <w:r>
@@ -47765,7 +48668,176 @@
           <w:rFonts w:cs="Times New Roman"/>
           <w:szCs w:val="24"/>
         </w:rPr>
-        <w:t>为该</w:t>
+        <w:t>，</w:t>
+      </w:r>
+      <w:r>
+        <w:rPr>
+          <w:position w:val="-12"/>
+        </w:rPr>
+        <w:object w:dxaOrig="1320" w:dyaOrig="380">
+          <v:shape id="_x0000_i1253" type="#_x0000_t75" style="width:66pt;height:19pt" o:ole="">
+            <v:imagedata r:id="rId509" o:title=""/>
+          </v:shape>
+          <o:OLEObject Type="Embed" ProgID="Equation.DSMT4" ShapeID="_x0000_i1253" DrawAspect="Content" ObjectID="_1613154224" r:id="rId510"/>
+        </w:object>
+      </w:r>
+      <w:r>
+        <w:rPr>
+          <w:rFonts w:cs="Times New Roman"/>
+          <w:szCs w:val="24"/>
+        </w:rPr>
+        <w:t>分别为接收到</w:t>
+      </w:r>
+      <w:r>
+        <w:rPr>
+          <w:rFonts w:cs="Times New Roman"/>
+          <w:szCs w:val="24"/>
+        </w:rPr>
+        <w:t xml:space="preserve">MBS </w:t>
+      </w:r>
+      <w:r>
+        <w:rPr>
+          <w:rFonts w:cs="Times New Roman"/>
+          <w:i/>
+          <w:szCs w:val="24"/>
+        </w:rPr>
+        <w:t>m</w:t>
+      </w:r>
+      <w:r>
+        <w:rPr>
+          <w:rFonts w:cs="Times New Roman"/>
+          <w:szCs w:val="24"/>
+        </w:rPr>
+        <w:t>和</w:t>
+      </w:r>
+      <w:r>
+        <w:rPr>
+          <w:rFonts w:cs="Times New Roman"/>
+          <w:szCs w:val="24"/>
+        </w:rPr>
+        <w:t xml:space="preserve">UAV </w:t>
+      </w:r>
+      <w:r>
+        <w:rPr>
+          <w:rFonts w:cs="Times New Roman"/>
+          <w:i/>
+          <w:szCs w:val="24"/>
+        </w:rPr>
+        <w:t>v</w:t>
+      </w:r>
+      <w:r>
+        <w:rPr>
+          <w:rFonts w:cs="Times New Roman"/>
+          <w:szCs w:val="24"/>
+        </w:rPr>
+        <w:t>信号的功率，</w:t>
+      </w:r>
+      <w:r>
+        <w:rPr>
+          <w:position w:val="-12"/>
+        </w:rPr>
+        <w:object w:dxaOrig="440" w:dyaOrig="380">
+          <v:shape id="_x0000_i1254" type="#_x0000_t75" style="width:22pt;height:19pt" o:ole="">
+            <v:imagedata r:id="rId511" o:title=""/>
+          </v:shape>
+          <o:OLEObject Type="Embed" ProgID="Equation.DSMT4" ShapeID="_x0000_i1254" DrawAspect="Content" ObjectID="_1613154225" r:id="rId512"/>
+        </w:object>
+      </w:r>
+      <w:r>
+        <w:rPr>
+          <w:rFonts w:cs="Times New Roman"/>
+          <w:szCs w:val="24"/>
+        </w:rPr>
+        <w:t>和</w:t>
+      </w:r>
+      <w:r>
+        <w:rPr>
+          <w:position w:val="-12"/>
+        </w:rPr>
+        <w:object w:dxaOrig="420" w:dyaOrig="380">
+          <v:shape id="_x0000_i1255" type="#_x0000_t75" style="width:21pt;height:19pt" o:ole="">
+            <v:imagedata r:id="rId513" o:title=""/>
+          </v:shape>
+          <o:OLEObject Type="Embed" ProgID="Equation.DSMT4" ShapeID="_x0000_i1255" DrawAspect="Content" ObjectID="_1613154226" r:id="rId514"/>
+        </w:object>
+      </w:r>
+      <w:r>
+        <w:rPr>
+          <w:rFonts w:cs="Times New Roman"/>
+          <w:szCs w:val="24"/>
+        </w:rPr>
+        <w:t>分别是它们之间的路损。</w:t>
+      </w:r>
+      <w:r>
+        <w:rPr>
+          <w:position w:val="-30"/>
+        </w:rPr>
+        <w:object w:dxaOrig="880" w:dyaOrig="560">
+          <v:shape id="_x0000_i1256" type="#_x0000_t75" style="width:44.5pt;height:27.5pt" o:ole="">
+            <v:imagedata r:id="rId515" o:title=""/>
+          </v:shape>
+          <o:OLEObject Type="Embed" ProgID="Equation.DSMT4" ShapeID="_x0000_i1256" DrawAspect="Content" ObjectID="_1613154227" r:id="rId516"/>
+        </w:object>
+      </w:r>
+      <w:r>
+        <w:rPr>
+          <w:rFonts w:cs="Times New Roman"/>
+          <w:szCs w:val="24"/>
+        </w:rPr>
+        <w:t>和</w:t>
+      </w:r>
+      <w:r>
+        <w:rPr>
+          <w:position w:val="-30"/>
+        </w:rPr>
+        <w:object w:dxaOrig="900" w:dyaOrig="560">
+          <v:shape id="_x0000_i1257" type="#_x0000_t75" style="width:45pt;height:27.5pt" o:ole="">
+            <v:imagedata r:id="rId517" o:title=""/>
+          </v:shape>
+          <o:OLEObject Type="Embed" ProgID="Equation.DSMT4" ShapeID="_x0000_i1257" DrawAspect="Content" ObjectID="_1613154228" r:id="rId518"/>
+        </w:object>
+      </w:r>
+      <w:r>
+        <w:rPr>
+          <w:rFonts w:cs="Times New Roman"/>
+          <w:szCs w:val="24"/>
+        </w:rPr>
+        <w:t>是除了服务基站的来自</w:t>
+      </w:r>
+      <w:r>
+        <w:rPr>
+          <w:rFonts w:cs="Times New Roman"/>
+          <w:szCs w:val="24"/>
+        </w:rPr>
+        <w:t>MBS</w:t>
+      </w:r>
+      <w:r>
+        <w:rPr>
+          <w:rFonts w:cs="Times New Roman"/>
+          <w:szCs w:val="24"/>
+        </w:rPr>
+        <w:t>和</w:t>
+      </w:r>
+      <w:r>
+        <w:rPr>
+          <w:rFonts w:cs="Times New Roman"/>
+          <w:szCs w:val="24"/>
+        </w:rPr>
+        <w:t>UAV</w:t>
+      </w:r>
+      <w:r>
+        <w:rPr>
+          <w:rFonts w:cs="Times New Roman"/>
+          <w:szCs w:val="24"/>
+        </w:rPr>
+        <w:t>的总接收功率。假设所有无人机工作在同一高度，</w:t>
+      </w:r>
+      <w:r>
+        <w:rPr>
+          <w:rFonts w:cs="Times New Roman"/>
+          <w:szCs w:val="24"/>
+        </w:rPr>
+        <w:t>由于原有的宏蜂窝系统中用户与宏基站的位置固定，用户接收到的服务信号与干扰信号与无人机部署有关，所以</w:t>
       </w:r>
       <w:r>
         <w:rPr>
@@ -47779,17 +48851,45 @@
           <w:rFonts w:cs="Times New Roman"/>
           <w:szCs w:val="24"/>
         </w:rPr>
-        <w:t>占用基站的频率资源，</w:t>
+        <w:t>的</w:t>
+      </w:r>
+      <w:r>
+        <w:rPr>
+          <w:rFonts w:cs="Times New Roman"/>
+          <w:szCs w:val="24"/>
+        </w:rPr>
+        <w:t>SINR</w:t>
+      </w:r>
+      <w:r>
+        <w:rPr>
+          <w:rFonts w:cs="Times New Roman"/>
+          <w:szCs w:val="24"/>
+        </w:rPr>
+        <w:t>可以写成一个仅与无人机位置有关的函数，如下式</w:t>
+      </w:r>
+      <w:r>
+        <w:rPr>
+          <w:rFonts w:cs="Times New Roman"/>
+          <w:szCs w:val="24"/>
+        </w:rPr>
+        <w:t>(5-9)(5-10)</w:t>
+      </w:r>
+      <w:r>
+        <w:rPr>
+          <w:rFonts w:cs="Times New Roman"/>
+          <w:szCs w:val="24"/>
+        </w:rPr>
+        <w:t>所示。</w:t>
       </w:r>
       <w:r>
         <w:rPr>
           <w:position w:val="-14"/>
         </w:rPr>
-        <w:object w:dxaOrig="1060" w:dyaOrig="400">
-          <v:shape id="_x0000_i1243" type="#_x0000_t75" style="width:53.5pt;height:20.5pt" o:ole="">
-            <v:imagedata r:id="rId489" o:title=""/>
+        <w:object w:dxaOrig="780" w:dyaOrig="400">
+          <v:shape id="_x0000_i1258" type="#_x0000_t75" style="width:38.5pt;height:20.5pt" o:ole="">
+            <v:imagedata r:id="rId519" o:title=""/>
           </v:shape>
-          <o:OLEObject Type="Embed" ProgID="Equation.DSMT4" ShapeID="_x0000_i1243" DrawAspect="Content" ObjectID="_1613122644" r:id="rId490"/>
+          <o:OLEObject Type="Embed" ProgID="Equation.DSMT4" ShapeID="_x0000_i1258" DrawAspect="Content" ObjectID="_1613154229" r:id="rId520"/>
         </w:object>
       </w:r>
       <w:r>
@@ -47797,17 +48897,39 @@
           <w:rFonts w:cs="Times New Roman"/>
           <w:szCs w:val="24"/>
         </w:rPr>
-        <w:t>为频谱效率，该值可以通过</w:t>
+        <w:t>表示</w:t>
+      </w:r>
+      <w:r>
+        <w:rPr>
+          <w:rFonts w:cs="Times New Roman"/>
+          <w:szCs w:val="24"/>
+        </w:rPr>
+        <w:t xml:space="preserve">UAV </w:t>
+      </w:r>
+      <w:r>
+        <w:rPr>
+          <w:rFonts w:cs="Times New Roman"/>
+          <w:i/>
+          <w:szCs w:val="24"/>
+        </w:rPr>
+        <w:t>v</w:t>
+      </w:r>
+      <w:r>
+        <w:rPr>
+          <w:rFonts w:cs="Times New Roman"/>
+          <w:szCs w:val="24"/>
+        </w:rPr>
+        <w:t>的位置且</w:t>
       </w:r>
       <w:r>
         <w:rPr>
           <w:position w:val="-14"/>
         </w:rPr>
-        <w:object w:dxaOrig="2799" w:dyaOrig="400">
-          <v:shape id="_x0000_i1244" type="#_x0000_t75" style="width:140pt;height:20.5pt" o:ole="">
-            <v:imagedata r:id="rId491" o:title=""/>
+        <w:object w:dxaOrig="1160" w:dyaOrig="400">
+          <v:shape id="_x0000_i1259" type="#_x0000_t75" style="width:58pt;height:20.5pt" o:ole="">
+            <v:imagedata r:id="rId521" o:title=""/>
           </v:shape>
-          <o:OLEObject Type="Embed" ProgID="Equation.DSMT4" ShapeID="_x0000_i1244" DrawAspect="Content" ObjectID="_1613122645" r:id="rId492"/>
+          <o:OLEObject Type="Embed" ProgID="Equation.DSMT4" ShapeID="_x0000_i1259" DrawAspect="Content" ObjectID="_1613154230" r:id="rId522"/>
         </w:object>
       </w:r>
       <w:r>
@@ -47815,25 +48937,7 @@
           <w:rFonts w:cs="Times New Roman"/>
           <w:szCs w:val="24"/>
         </w:rPr>
-        <w:t>计算。定义基站的某一时刻的负载为该基站同时服务的用户所需频率资源之和为</w:t>
-      </w:r>
-      <w:r>
-        <w:rPr>
-          <w:position w:val="-12"/>
-        </w:rPr>
-        <w:object w:dxaOrig="880" w:dyaOrig="360">
-          <v:shape id="_x0000_i1245" type="#_x0000_t75" style="width:44.5pt;height:18pt" o:ole="">
-            <v:imagedata r:id="rId493" o:title=""/>
-          </v:shape>
-          <o:OLEObject Type="Embed" ProgID="Equation.DSMT4" ShapeID="_x0000_i1245" DrawAspect="Content" ObjectID="_1613122646" r:id="rId494"/>
-        </w:object>
-      </w:r>
-      <w:r>
-        <w:rPr>
-          <w:rFonts w:cs="Times New Roman"/>
-          <w:szCs w:val="24"/>
-        </w:rPr>
-        <w:t>，它可以通过下式计算</w:t>
+        <w:t>。</w:t>
       </w:r>
     </w:p>
     <w:p>
@@ -47849,18 +48953,45 @@
       </w:r>
       <w:r>
         <w:rPr>
-          <w:position w:val="-32"/>
-        </w:rPr>
-        <w:object w:dxaOrig="2400" w:dyaOrig="580">
-          <v:shape id="_x0000_i1246" type="#_x0000_t75" style="width:120pt;height:28.5pt" o:ole="">
-            <v:imagedata r:id="rId495" o:title=""/>
+          <w:position w:val="-14"/>
+        </w:rPr>
+        <w:object w:dxaOrig="3960" w:dyaOrig="400">
+          <v:shape id="_x0000_i1260" type="#_x0000_t75" style="width:198pt;height:20.5pt" o:ole="">
+            <v:imagedata r:id="rId523" o:title=""/>
           </v:shape>
-          <o:OLEObject Type="Embed" ProgID="Equation.DSMT4" ShapeID="_x0000_i1246" DrawAspect="Content" ObjectID="_1613122647" r:id="rId496"/>
+          <o:OLEObject Type="Embed" ProgID="Equation.DSMT4" ShapeID="_x0000_i1260" DrawAspect="Content" ObjectID="_1613154231" r:id="rId524"/>
         </w:object>
       </w:r>
       <w:r>
         <w:tab/>
-        <w:t>(5-6)</w:t>
+        <w:t>(5-9)</w:t>
+      </w:r>
+    </w:p>
+    <w:p>
+      <w:pPr>
+        <w:pStyle w:val="af1"/>
+        <w:rPr>
+          <w:rFonts w:cs="Times New Roman"/>
+          <w:szCs w:val="24"/>
+        </w:rPr>
+      </w:pPr>
+      <w:r>
+        <w:tab/>
+      </w:r>
+      <w:r>
+        <w:rPr>
+          <w:position w:val="-14"/>
+        </w:rPr>
+        <w:object w:dxaOrig="3879" w:dyaOrig="400">
+          <v:shape id="_x0000_i1261" type="#_x0000_t75" style="width:194.5pt;height:20.5pt" o:ole="">
+            <v:imagedata r:id="rId525" o:title=""/>
+          </v:shape>
+          <o:OLEObject Type="Embed" ProgID="Equation.DSMT4" ShapeID="_x0000_i1261" DrawAspect="Content" ObjectID="_1613154232" r:id="rId526"/>
+        </w:object>
+      </w:r>
+      <w:r>
+        <w:tab/>
+        <w:t>(5-10)</w:t>
       </w:r>
     </w:p>
     <w:p>
@@ -47876,96 +49007,181 @@
           <w:rFonts w:cs="Times New Roman"/>
           <w:szCs w:val="24"/>
         </w:rPr>
-        <w:t>这里</w:t>
-      </w:r>
-      <w:r>
-        <w:rPr>
-          <w:position w:val="-12"/>
-        </w:rPr>
-        <w:object w:dxaOrig="400" w:dyaOrig="360">
-          <v:shape id="_x0000_i1247" type="#_x0000_t75" style="width:20.5pt;height:18pt" o:ole="">
-            <v:imagedata r:id="rId497" o:title=""/>
+        <w:tab/>
+      </w:r>
+      <w:r>
+        <w:rPr>
+          <w:rFonts w:cs="Times New Roman"/>
+          <w:szCs w:val="24"/>
+        </w:rPr>
+        <w:t>为了最大限度地利用</w:t>
+      </w:r>
+      <w:r>
+        <w:rPr>
+          <w:rFonts w:cs="Times New Roman"/>
+          <w:szCs w:val="24"/>
+        </w:rPr>
+        <w:t>无人机基站</w:t>
+      </w:r>
+      <w:r>
+        <w:rPr>
+          <w:rFonts w:cs="Times New Roman"/>
+          <w:szCs w:val="24"/>
+        </w:rPr>
+        <w:t>，假设每个</w:t>
+      </w:r>
+      <w:r>
+        <w:rPr>
+          <w:rFonts w:cs="Times New Roman"/>
+          <w:szCs w:val="24"/>
+        </w:rPr>
+        <w:t>无人机</w:t>
+      </w:r>
+      <w:r>
+        <w:rPr>
+          <w:rFonts w:cs="Times New Roman"/>
+          <w:szCs w:val="24"/>
+        </w:rPr>
+        <w:t>尽可能地服务于尽可能多的</w:t>
+      </w:r>
+      <w:r>
+        <w:rPr>
+          <w:rFonts w:cs="Times New Roman"/>
+          <w:szCs w:val="24"/>
+        </w:rPr>
+        <w:t>UE</w:t>
+      </w:r>
+      <w:r>
+        <w:rPr>
+          <w:rFonts w:cs="Times New Roman"/>
+          <w:szCs w:val="24"/>
+        </w:rPr>
+        <w:t>，直到其频率资源耗尽为止。</w:t>
+      </w:r>
+      <w:r>
+        <w:rPr>
+          <w:rFonts w:cs="Times New Roman"/>
+          <w:szCs w:val="24"/>
+        </w:rPr>
+        <w:t xml:space="preserve"> </w:t>
+      </w:r>
+      <w:r>
+        <w:rPr>
+          <w:rFonts w:cs="Times New Roman"/>
+          <w:szCs w:val="24"/>
+        </w:rPr>
+        <w:t>因此，</w:t>
+      </w:r>
+      <w:r>
+        <w:rPr>
+          <w:rFonts w:cs="Times New Roman"/>
+          <w:szCs w:val="24"/>
+        </w:rPr>
+        <w:t>无人机基站</w:t>
+      </w:r>
+      <w:r>
+        <w:rPr>
+          <w:rFonts w:cs="Times New Roman"/>
+          <w:szCs w:val="24"/>
+        </w:rPr>
+        <w:t>将优先考虑那些需要较少频率资源的</w:t>
+      </w:r>
+      <w:r>
+        <w:rPr>
+          <w:rFonts w:cs="Times New Roman"/>
+          <w:szCs w:val="24"/>
+        </w:rPr>
+        <w:t>UE</w:t>
+      </w:r>
+      <w:r>
+        <w:rPr>
+          <w:rFonts w:cs="Times New Roman"/>
+          <w:szCs w:val="24"/>
+        </w:rPr>
+        <w:t>。相反，对于</w:t>
+      </w:r>
+      <w:r>
+        <w:rPr>
+          <w:rFonts w:cs="Times New Roman"/>
+          <w:szCs w:val="24"/>
+        </w:rPr>
+        <w:t>宏小区基站</w:t>
+      </w:r>
+      <w:r>
+        <w:rPr>
+          <w:rFonts w:cs="Times New Roman"/>
+          <w:szCs w:val="24"/>
+        </w:rPr>
+        <w:t>则公平地为每个</w:t>
+      </w:r>
+      <w:r>
+        <w:rPr>
+          <w:rFonts w:cs="Times New Roman"/>
+          <w:szCs w:val="24"/>
+        </w:rPr>
+        <w:t>UE</w:t>
+      </w:r>
+      <w:r>
+        <w:rPr>
+          <w:rFonts w:cs="Times New Roman"/>
+          <w:szCs w:val="24"/>
+        </w:rPr>
+        <w:t>服务直到达到频率资源的上限。在本文中，我们将中断概率定义为由于资源有限而无法访问基站的</w:t>
+      </w:r>
+      <w:r>
+        <w:rPr>
+          <w:rFonts w:cs="Times New Roman"/>
+          <w:szCs w:val="24"/>
+        </w:rPr>
+        <w:t>UE</w:t>
+      </w:r>
+      <w:r>
+        <w:rPr>
+          <w:rFonts w:cs="Times New Roman"/>
+          <w:szCs w:val="24"/>
+        </w:rPr>
+        <w:t>数量与</w:t>
+      </w:r>
+      <w:r>
+        <w:rPr>
+          <w:rFonts w:cs="Times New Roman"/>
+          <w:szCs w:val="24"/>
+        </w:rPr>
+        <w:t>UE</w:t>
+      </w:r>
+      <w:r>
+        <w:rPr>
+          <w:rFonts w:cs="Times New Roman"/>
+          <w:szCs w:val="24"/>
+        </w:rPr>
+        <w:t>总数的比率，可以表示为</w:t>
+      </w:r>
+    </w:p>
+    <w:p>
+      <w:pPr>
+        <w:pStyle w:val="af1"/>
+        <w:rPr>
+          <w:rFonts w:cs="Times New Roman"/>
+          <w:szCs w:val="24"/>
+        </w:rPr>
+      </w:pPr>
+      <w:r>
+        <w:tab/>
+      </w:r>
+      <w:r>
+        <w:rPr>
+          <w:position w:val="-30"/>
+        </w:rPr>
+        <w:object w:dxaOrig="2160" w:dyaOrig="920">
+          <v:shape id="_x0000_i1262" type="#_x0000_t75" style="width:108pt;height:46pt" o:ole="">
+            <v:imagedata r:id="rId527" o:title=""/>
           </v:shape>
-          <o:OLEObject Type="Embed" ProgID="Equation.DSMT4" ShapeID="_x0000_i1247" DrawAspect="Content" ObjectID="_1613122648" r:id="rId498"/>
+          <o:OLEObject Type="Embed" ProgID="Equation.DSMT4" ShapeID="_x0000_i1262" DrawAspect="Content" ObjectID="_1613154233" r:id="rId528"/>
         </w:object>
       </w:r>
       <w:r>
-        <w:rPr>
-          <w:rFonts w:cs="Times New Roman"/>
-          <w:szCs w:val="24"/>
-        </w:rPr>
-        <w:t>表示基站所拥有的全部频率资源，</w:t>
-      </w:r>
-      <w:r>
-        <w:rPr>
-          <w:position w:val="-12"/>
-        </w:rPr>
-        <w:object w:dxaOrig="420" w:dyaOrig="360">
-          <v:shape id="_x0000_i1248" type="#_x0000_t75" style="width:21pt;height:18pt" o:ole="">
-            <v:imagedata r:id="rId499" o:title=""/>
-          </v:shape>
-          <o:OLEObject Type="Embed" ProgID="Equation.DSMT4" ShapeID="_x0000_i1248" DrawAspect="Content" ObjectID="_1613122649" r:id="rId500"/>
-        </w:object>
-      </w:r>
-      <w:r>
-        <w:rPr>
-          <w:rFonts w:cs="Times New Roman"/>
-          <w:szCs w:val="24"/>
-        </w:rPr>
-        <w:t>表示被基站服务的</w:t>
-      </w:r>
-      <w:r>
-        <w:rPr>
-          <w:rFonts w:cs="Times New Roman"/>
-          <w:szCs w:val="24"/>
-        </w:rPr>
-        <w:t>UE</w:t>
-      </w:r>
-      <w:r>
-        <w:rPr>
-          <w:rFonts w:cs="Times New Roman"/>
-          <w:szCs w:val="24"/>
-        </w:rPr>
-        <w:t>的集合。</w:t>
-      </w:r>
-      <w:r>
-        <w:rPr>
-          <w:rFonts w:cs="Times New Roman"/>
-          <w:szCs w:val="24"/>
-        </w:rPr>
-        <w:t>当</w:t>
-      </w:r>
-      <w:r>
-        <w:rPr>
-          <w:position w:val="-12"/>
-        </w:rPr>
-        <w:object w:dxaOrig="1460" w:dyaOrig="360">
-          <v:shape id="_x0000_i1249" type="#_x0000_t75" style="width:73pt;height:18pt" o:ole="">
-            <v:imagedata r:id="rId501" o:title=""/>
-          </v:shape>
-          <o:OLEObject Type="Embed" ProgID="Equation.DSMT4" ShapeID="_x0000_i1249" DrawAspect="Content" ObjectID="_1613122650" r:id="rId502"/>
-        </w:object>
-      </w:r>
-      <w:r>
-        <w:rPr>
-          <w:rFonts w:cs="Times New Roman"/>
-          <w:szCs w:val="24"/>
-        </w:rPr>
-        <w:t>时，意味着某些</w:t>
-      </w:r>
-      <w:r>
-        <w:rPr>
-          <w:rFonts w:cs="Times New Roman"/>
-          <w:szCs w:val="24"/>
-        </w:rPr>
-        <w:t>UE</w:t>
-      </w:r>
-      <w:r>
-        <w:rPr>
-          <w:rFonts w:cs="Times New Roman"/>
-          <w:szCs w:val="24"/>
-        </w:rPr>
-        <w:t>不能被这个基站服务了。</w:t>
+        <w:tab/>
+        <w:t>(5-11)</w:t>
       </w:r>
     </w:p>
     <w:p>
@@ -47981,958 +49197,6 @@
           <w:rFonts w:cs="Times New Roman"/>
           <w:szCs w:val="24"/>
         </w:rPr>
-        <w:tab/>
-      </w:r>
-      <w:r>
-        <w:rPr>
-          <w:rFonts w:cs="Times New Roman"/>
-          <w:szCs w:val="24"/>
-        </w:rPr>
-        <w:t>在频段资源划分上</w:t>
-      </w:r>
-      <w:r>
-        <w:rPr>
-          <w:rFonts w:cs="Times New Roman" w:hint="eastAsia"/>
-          <w:szCs w:val="24"/>
-        </w:rPr>
-        <w:t>，</w:t>
-      </w:r>
-      <w:r>
-        <w:rPr>
-          <w:rFonts w:cs="Times New Roman"/>
-          <w:szCs w:val="24"/>
-        </w:rPr>
-        <w:t>通常来说宏</w:t>
-      </w:r>
-      <w:r>
-        <w:rPr>
-          <w:rFonts w:cs="Times New Roman" w:hint="eastAsia"/>
-          <w:szCs w:val="24"/>
-        </w:rPr>
-        <w:t>基站</w:t>
-      </w:r>
-      <w:r>
-        <w:rPr>
-          <w:rFonts w:cs="Times New Roman"/>
-          <w:szCs w:val="24"/>
-        </w:rPr>
-        <w:t>可以使用稍低的频段</w:t>
-      </w:r>
-      <w:r>
-        <w:rPr>
-          <w:rFonts w:cs="Times New Roman" w:hint="eastAsia"/>
-          <w:szCs w:val="24"/>
-        </w:rPr>
-        <w:t>，</w:t>
-      </w:r>
-      <w:r>
-        <w:rPr>
-          <w:rFonts w:cs="Times New Roman"/>
-          <w:szCs w:val="24"/>
-        </w:rPr>
-        <w:t>以抵抗过大的路径损耗</w:t>
-      </w:r>
-      <w:r>
-        <w:rPr>
-          <w:rFonts w:cs="Times New Roman" w:hint="eastAsia"/>
-          <w:szCs w:val="24"/>
-        </w:rPr>
-        <w:t>，</w:t>
-      </w:r>
-      <w:r>
-        <w:rPr>
-          <w:rFonts w:cs="Times New Roman"/>
-          <w:szCs w:val="24"/>
-        </w:rPr>
-        <w:t>而无人</w:t>
-      </w:r>
-      <w:r>
-        <w:rPr>
-          <w:rFonts w:cs="Times New Roman" w:hint="eastAsia"/>
-          <w:szCs w:val="24"/>
-        </w:rPr>
-        <w:t>机</w:t>
-      </w:r>
-      <w:r>
-        <w:rPr>
-          <w:rFonts w:cs="Times New Roman"/>
-          <w:szCs w:val="24"/>
-        </w:rPr>
-        <w:t>基站由于距离用户较近可以使用稍高的频段</w:t>
-      </w:r>
-      <w:r>
-        <w:rPr>
-          <w:rFonts w:cs="Times New Roman" w:hint="eastAsia"/>
-          <w:szCs w:val="24"/>
-        </w:rPr>
-        <w:t>。</w:t>
-      </w:r>
-    </w:p>
-    <w:p>
-      <w:pPr>
-        <w:pStyle w:val="2"/>
-      </w:pPr>
-      <w:bookmarkStart w:id="42" w:name="_Toc534968401"/>
-      <w:r>
-        <w:t xml:space="preserve">5.3  </w:t>
-      </w:r>
-      <w:r>
-        <w:t>基于二分</w:t>
-      </w:r>
-      <w:r>
-        <w:t>K</w:t>
-      </w:r>
-      <w:r>
-        <w:t>均值聚类算法的无人机部署方案</w:t>
-      </w:r>
-      <w:bookmarkEnd w:id="42"/>
-    </w:p>
-    <w:p>
-      <w:pPr>
-        <w:snapToGrid w:val="0"/>
-        <w:rPr>
-          <w:rFonts w:cs="Times New Roman"/>
-          <w:szCs w:val="24"/>
-        </w:rPr>
-      </w:pPr>
-      <w:r>
-        <w:rPr>
-          <w:rFonts w:cs="Times New Roman"/>
-          <w:szCs w:val="24"/>
-        </w:rPr>
-        <w:tab/>
-      </w:r>
-      <w:r>
-        <w:rPr>
-          <w:rFonts w:cs="Times New Roman"/>
-          <w:szCs w:val="24"/>
-        </w:rPr>
-        <w:t>考虑无人机基站组成的</w:t>
-      </w:r>
-      <w:r>
-        <w:rPr>
-          <w:rFonts w:cs="Times New Roman" w:hint="eastAsia"/>
-          <w:szCs w:val="24"/>
-        </w:rPr>
-        <w:t>无人机小区</w:t>
-      </w:r>
-      <w:r>
-        <w:rPr>
-          <w:rFonts w:cs="Times New Roman"/>
-          <w:szCs w:val="24"/>
-        </w:rPr>
-        <w:t>系统与现有的</w:t>
-      </w:r>
-      <w:r>
-        <w:rPr>
-          <w:rFonts w:cs="Times New Roman"/>
-          <w:szCs w:val="24"/>
-        </w:rPr>
-        <w:t>NR</w:t>
-      </w:r>
-      <w:r>
-        <w:rPr>
-          <w:rFonts w:cs="Times New Roman"/>
-          <w:szCs w:val="24"/>
-        </w:rPr>
-        <w:t>宏基站组成的宏蜂窝系统之间的共存，首先要解决的一个问题便是如何部署无人机基站。我们希望无人</w:t>
-      </w:r>
-      <w:r>
-        <w:rPr>
-          <w:rFonts w:cs="Times New Roman"/>
-          <w:szCs w:val="24"/>
-        </w:rPr>
-        <w:lastRenderedPageBreak/>
-        <w:t>机基站系统能够</w:t>
-      </w:r>
-      <w:r>
-        <w:rPr>
-          <w:rFonts w:cs="Times New Roman"/>
-          <w:szCs w:val="24"/>
-        </w:rPr>
-        <w:t>“</w:t>
-      </w:r>
-      <w:r>
-        <w:rPr>
-          <w:rFonts w:cs="Times New Roman"/>
-          <w:szCs w:val="24"/>
-        </w:rPr>
-        <w:t>即插即用</w:t>
-      </w:r>
-      <w:r>
-        <w:rPr>
-          <w:rFonts w:cs="Times New Roman"/>
-          <w:szCs w:val="24"/>
-        </w:rPr>
-        <w:t>”</w:t>
-      </w:r>
-      <w:r>
-        <w:rPr>
-          <w:rFonts w:cs="Times New Roman"/>
-          <w:szCs w:val="24"/>
-        </w:rPr>
-        <w:t>，即是无人机基站能够自动部署到宏蜂窝网络中的热点区域，并且</w:t>
-      </w:r>
-      <w:r>
-        <w:rPr>
-          <w:rFonts w:cs="Times New Roman"/>
-          <w:szCs w:val="24"/>
-        </w:rPr>
-        <w:t>找到需要从</w:t>
-      </w:r>
-      <w:r>
-        <w:rPr>
-          <w:rFonts w:cs="Times New Roman"/>
-          <w:szCs w:val="24"/>
-        </w:rPr>
-        <w:t>MBS</w:t>
-      </w:r>
-      <w:r>
-        <w:rPr>
-          <w:rFonts w:cs="Times New Roman"/>
-          <w:szCs w:val="24"/>
-        </w:rPr>
-        <w:t>卸下的</w:t>
-      </w:r>
-      <w:r>
-        <w:rPr>
-          <w:rFonts w:cs="Times New Roman"/>
-          <w:szCs w:val="24"/>
-        </w:rPr>
-        <w:t>UE</w:t>
-      </w:r>
-      <w:r>
-        <w:rPr>
-          <w:rFonts w:cs="Times New Roman"/>
-          <w:szCs w:val="24"/>
-        </w:rPr>
-        <w:t>并使用无人机基站为他们提供服务，从而最大化整个系统的吞吐量。该问题是一个优化问题，并且该优化问题是非连续非凸以及</w:t>
-      </w:r>
-      <w:r>
-        <w:rPr>
-          <w:rFonts w:cs="Times New Roman"/>
-          <w:szCs w:val="24"/>
-        </w:rPr>
-        <w:t>NP-hard</w:t>
-      </w:r>
-      <w:r>
-        <w:rPr>
-          <w:rFonts w:cs="Times New Roman"/>
-          <w:szCs w:val="24"/>
-        </w:rPr>
-        <w:t>的</w:t>
-      </w:r>
-      <w:r>
-        <w:rPr>
-          <w:rFonts w:cs="Times New Roman" w:hint="eastAsia"/>
-          <w:szCs w:val="24"/>
-          <w:vertAlign w:val="superscript"/>
-        </w:rPr>
-        <w:t>[</w:t>
-      </w:r>
-      <w:r>
-        <w:rPr>
-          <w:rFonts w:cs="Times New Roman"/>
-          <w:szCs w:val="24"/>
-          <w:vertAlign w:val="superscript"/>
-        </w:rPr>
-        <w:t>19]</w:t>
-      </w:r>
-      <w:r>
-        <w:rPr>
-          <w:rFonts w:cs="Times New Roman"/>
-          <w:szCs w:val="24"/>
-        </w:rPr>
-        <w:t>。定义用户</w:t>
-      </w:r>
-      <w:r>
-        <w:rPr>
-          <w:rFonts w:cs="Times New Roman"/>
-          <w:i/>
-          <w:szCs w:val="24"/>
-        </w:rPr>
-        <w:t>u</w:t>
-      </w:r>
-      <w:r>
-        <w:rPr>
-          <w:rFonts w:cs="Times New Roman"/>
-          <w:szCs w:val="24"/>
-        </w:rPr>
-        <w:t>接收到来自</w:t>
-      </w:r>
-      <w:r>
-        <w:rPr>
-          <w:rFonts w:cs="Times New Roman"/>
-          <w:szCs w:val="24"/>
-        </w:rPr>
-        <w:t xml:space="preserve">MBS </w:t>
-      </w:r>
-      <w:r>
-        <w:rPr>
-          <w:rFonts w:cs="Times New Roman"/>
-          <w:i/>
-          <w:szCs w:val="24"/>
-        </w:rPr>
-        <w:t>m</w:t>
-      </w:r>
-      <w:r>
-        <w:rPr>
-          <w:rFonts w:cs="Times New Roman"/>
-          <w:szCs w:val="24"/>
-        </w:rPr>
-        <w:t>及</w:t>
-      </w:r>
-      <w:r>
-        <w:rPr>
-          <w:rFonts w:cs="Times New Roman"/>
-          <w:szCs w:val="24"/>
-        </w:rPr>
-        <w:t xml:space="preserve">UAV </w:t>
-      </w:r>
-      <w:r>
-        <w:rPr>
-          <w:rFonts w:cs="Times New Roman"/>
-          <w:i/>
-          <w:szCs w:val="24"/>
-        </w:rPr>
-        <w:t>v</w:t>
-      </w:r>
-      <w:r>
-        <w:rPr>
-          <w:rFonts w:cs="Times New Roman"/>
-          <w:szCs w:val="24"/>
-        </w:rPr>
-        <w:t>的</w:t>
-      </w:r>
-      <w:r>
-        <w:rPr>
-          <w:rFonts w:cs="Times New Roman"/>
-          <w:szCs w:val="24"/>
-        </w:rPr>
-        <w:t>SINR</w:t>
-      </w:r>
-      <w:r>
-        <w:rPr>
-          <w:rFonts w:cs="Times New Roman"/>
-          <w:szCs w:val="24"/>
-        </w:rPr>
-        <w:t>分别为</w:t>
-      </w:r>
-    </w:p>
-    <w:p>
-      <w:pPr>
-        <w:pStyle w:val="af1"/>
-        <w:rPr>
-          <w:rFonts w:cs="Times New Roman"/>
-          <w:szCs w:val="24"/>
-        </w:rPr>
-      </w:pPr>
-      <w:r>
-        <w:tab/>
-      </w:r>
-      <w:r>
-        <w:rPr>
-          <w:position w:val="-50"/>
-        </w:rPr>
-        <w:object w:dxaOrig="3000" w:dyaOrig="920">
-          <v:shape id="_x0000_i1250" type="#_x0000_t75" style="width:150pt;height:46pt" o:ole="">
-            <v:imagedata r:id="rId503" o:title=""/>
-          </v:shape>
-          <o:OLEObject Type="Embed" ProgID="Equation.DSMT4" ShapeID="_x0000_i1250" DrawAspect="Content" ObjectID="_1613122651" r:id="rId504"/>
-        </w:object>
-      </w:r>
-      <w:r>
-        <w:tab/>
-        <w:t>(5-7)</w:t>
-      </w:r>
-    </w:p>
-    <w:p>
-      <w:pPr>
-        <w:pStyle w:val="af1"/>
-        <w:rPr>
-          <w:rFonts w:cs="Times New Roman"/>
-          <w:szCs w:val="24"/>
-        </w:rPr>
-      </w:pPr>
-      <w:r>
-        <w:tab/>
-      </w:r>
-      <w:r>
-        <w:rPr>
-          <w:position w:val="-50"/>
-        </w:rPr>
-        <w:object w:dxaOrig="2940" w:dyaOrig="920">
-          <v:shape id="_x0000_i1251" type="#_x0000_t75" style="width:146.5pt;height:46pt" o:ole="">
-            <v:imagedata r:id="rId505" o:title=""/>
-          </v:shape>
-          <o:OLEObject Type="Embed" ProgID="Equation.DSMT4" ShapeID="_x0000_i1251" DrawAspect="Content" ObjectID="_1613122652" r:id="rId506"/>
-        </w:object>
-      </w:r>
-      <w:r>
-        <w:tab/>
-        <w:t>(5-8)</w:t>
-      </w:r>
-    </w:p>
-    <w:p>
-      <w:pPr>
-        <w:snapToGrid w:val="0"/>
-        <w:rPr>
-          <w:rFonts w:cs="Times New Roman"/>
-          <w:szCs w:val="24"/>
-        </w:rPr>
-      </w:pPr>
-      <w:r>
-        <w:rPr>
-          <w:rFonts w:cs="Times New Roman"/>
-          <w:szCs w:val="24"/>
-        </w:rPr>
-        <w:t>其中</w:t>
-      </w:r>
-      <w:r>
-        <w:rPr>
-          <w:position w:val="-12"/>
-        </w:rPr>
-        <w:object w:dxaOrig="1420" w:dyaOrig="380">
-          <v:shape id="_x0000_i1252" type="#_x0000_t75" style="width:71.5pt;height:19pt" o:ole="">
-            <v:imagedata r:id="rId507" o:title=""/>
-          </v:shape>
-          <o:OLEObject Type="Embed" ProgID="Equation.DSMT4" ShapeID="_x0000_i1252" DrawAspect="Content" ObjectID="_1613122653" r:id="rId508"/>
-        </w:object>
-      </w:r>
-      <w:r>
-        <w:rPr>
-          <w:rFonts w:cs="Times New Roman"/>
-          <w:szCs w:val="24"/>
-        </w:rPr>
-        <w:t>，</w:t>
-      </w:r>
-      <w:r>
-        <w:rPr>
-          <w:position w:val="-12"/>
-        </w:rPr>
-        <w:object w:dxaOrig="1320" w:dyaOrig="380">
-          <v:shape id="_x0000_i1253" type="#_x0000_t75" style="width:66pt;height:19pt" o:ole="">
-            <v:imagedata r:id="rId509" o:title=""/>
-          </v:shape>
-          <o:OLEObject Type="Embed" ProgID="Equation.DSMT4" ShapeID="_x0000_i1253" DrawAspect="Content" ObjectID="_1613122654" r:id="rId510"/>
-        </w:object>
-      </w:r>
-      <w:r>
-        <w:rPr>
-          <w:rFonts w:cs="Times New Roman"/>
-          <w:szCs w:val="24"/>
-        </w:rPr>
-        <w:t>分别为接收到</w:t>
-      </w:r>
-      <w:r>
-        <w:rPr>
-          <w:rFonts w:cs="Times New Roman"/>
-          <w:szCs w:val="24"/>
-        </w:rPr>
-        <w:t xml:space="preserve">MBS </w:t>
-      </w:r>
-      <w:r>
-        <w:rPr>
-          <w:rFonts w:cs="Times New Roman"/>
-          <w:i/>
-          <w:szCs w:val="24"/>
-        </w:rPr>
-        <w:t>m</w:t>
-      </w:r>
-      <w:r>
-        <w:rPr>
-          <w:rFonts w:cs="Times New Roman"/>
-          <w:szCs w:val="24"/>
-        </w:rPr>
-        <w:t>和</w:t>
-      </w:r>
-      <w:r>
-        <w:rPr>
-          <w:rFonts w:cs="Times New Roman"/>
-          <w:szCs w:val="24"/>
-        </w:rPr>
-        <w:t xml:space="preserve">UAV </w:t>
-      </w:r>
-      <w:r>
-        <w:rPr>
-          <w:rFonts w:cs="Times New Roman"/>
-          <w:i/>
-          <w:szCs w:val="24"/>
-        </w:rPr>
-        <w:t>v</w:t>
-      </w:r>
-      <w:r>
-        <w:rPr>
-          <w:rFonts w:cs="Times New Roman"/>
-          <w:szCs w:val="24"/>
-        </w:rPr>
-        <w:t>信号的功率，</w:t>
-      </w:r>
-      <w:r>
-        <w:rPr>
-          <w:position w:val="-12"/>
-        </w:rPr>
-        <w:object w:dxaOrig="440" w:dyaOrig="380">
-          <v:shape id="_x0000_i1254" type="#_x0000_t75" style="width:22pt;height:19pt" o:ole="">
-            <v:imagedata r:id="rId511" o:title=""/>
-          </v:shape>
-          <o:OLEObject Type="Embed" ProgID="Equation.DSMT4" ShapeID="_x0000_i1254" DrawAspect="Content" ObjectID="_1613122655" r:id="rId512"/>
-        </w:object>
-      </w:r>
-      <w:r>
-        <w:rPr>
-          <w:rFonts w:cs="Times New Roman"/>
-          <w:szCs w:val="24"/>
-        </w:rPr>
-        <w:t>和</w:t>
-      </w:r>
-      <w:r>
-        <w:rPr>
-          <w:position w:val="-12"/>
-        </w:rPr>
-        <w:object w:dxaOrig="420" w:dyaOrig="380">
-          <v:shape id="_x0000_i1255" type="#_x0000_t75" style="width:21pt;height:19pt" o:ole="">
-            <v:imagedata r:id="rId513" o:title=""/>
-          </v:shape>
-          <o:OLEObject Type="Embed" ProgID="Equation.DSMT4" ShapeID="_x0000_i1255" DrawAspect="Content" ObjectID="_1613122656" r:id="rId514"/>
-        </w:object>
-      </w:r>
-      <w:r>
-        <w:rPr>
-          <w:rFonts w:cs="Times New Roman"/>
-          <w:szCs w:val="24"/>
-        </w:rPr>
-        <w:t>分别是它们之间的路损。</w:t>
-      </w:r>
-      <w:r>
-        <w:rPr>
-          <w:position w:val="-30"/>
-        </w:rPr>
-        <w:object w:dxaOrig="880" w:dyaOrig="560">
-          <v:shape id="_x0000_i1256" type="#_x0000_t75" style="width:44.5pt;height:27.5pt" o:ole="">
-            <v:imagedata r:id="rId515" o:title=""/>
-          </v:shape>
-          <o:OLEObject Type="Embed" ProgID="Equation.DSMT4" ShapeID="_x0000_i1256" DrawAspect="Content" ObjectID="_1613122657" r:id="rId516"/>
-        </w:object>
-      </w:r>
-      <w:r>
-        <w:rPr>
-          <w:rFonts w:cs="Times New Roman"/>
-          <w:szCs w:val="24"/>
-        </w:rPr>
-        <w:t>和</w:t>
-      </w:r>
-      <w:r>
-        <w:rPr>
-          <w:position w:val="-30"/>
-        </w:rPr>
-        <w:object w:dxaOrig="900" w:dyaOrig="560">
-          <v:shape id="_x0000_i1257" type="#_x0000_t75" style="width:45pt;height:27.5pt" o:ole="">
-            <v:imagedata r:id="rId517" o:title=""/>
-          </v:shape>
-          <o:OLEObject Type="Embed" ProgID="Equation.DSMT4" ShapeID="_x0000_i1257" DrawAspect="Content" ObjectID="_1613122658" r:id="rId518"/>
-        </w:object>
-      </w:r>
-      <w:r>
-        <w:rPr>
-          <w:rFonts w:cs="Times New Roman"/>
-          <w:szCs w:val="24"/>
-        </w:rPr>
-        <w:t>是除了服务基站的来自</w:t>
-      </w:r>
-      <w:r>
-        <w:rPr>
-          <w:rFonts w:cs="Times New Roman"/>
-          <w:szCs w:val="24"/>
-        </w:rPr>
-        <w:t>MBS</w:t>
-      </w:r>
-      <w:r>
-        <w:rPr>
-          <w:rFonts w:cs="Times New Roman"/>
-          <w:szCs w:val="24"/>
-        </w:rPr>
-        <w:t>和</w:t>
-      </w:r>
-      <w:r>
-        <w:rPr>
-          <w:rFonts w:cs="Times New Roman"/>
-          <w:szCs w:val="24"/>
-        </w:rPr>
-        <w:t>UAV</w:t>
-      </w:r>
-      <w:r>
-        <w:rPr>
-          <w:rFonts w:cs="Times New Roman"/>
-          <w:szCs w:val="24"/>
-        </w:rPr>
-        <w:t>的总接收功率。假设所有无人机工作在同一高度，</w:t>
-      </w:r>
-      <w:r>
-        <w:rPr>
-          <w:rFonts w:cs="Times New Roman"/>
-          <w:szCs w:val="24"/>
-        </w:rPr>
-        <w:t>由于原有的宏蜂窝系统中用户与宏基站的位置固定，用户接收到的服务信号与干扰信号与无人机部署有关，所以</w:t>
-      </w:r>
-      <w:r>
-        <w:rPr>
-          <w:rFonts w:cs="Times New Roman"/>
-          <w:szCs w:val="24"/>
-        </w:rPr>
-        <w:t>UE</w:t>
-      </w:r>
-      <w:r>
-        <w:rPr>
-          <w:rFonts w:cs="Times New Roman"/>
-          <w:szCs w:val="24"/>
-        </w:rPr>
-        <w:t>的</w:t>
-      </w:r>
-      <w:r>
-        <w:rPr>
-          <w:rFonts w:cs="Times New Roman"/>
-          <w:szCs w:val="24"/>
-        </w:rPr>
-        <w:t>SINR</w:t>
-      </w:r>
-      <w:r>
-        <w:rPr>
-          <w:rFonts w:cs="Times New Roman"/>
-          <w:szCs w:val="24"/>
-        </w:rPr>
-        <w:t>可以写成一个仅与无人机位置有关的函数，如下式</w:t>
-      </w:r>
-      <w:r>
-        <w:rPr>
-          <w:rFonts w:cs="Times New Roman"/>
-          <w:szCs w:val="24"/>
-        </w:rPr>
-        <w:t>(5-9)(5-10)</w:t>
-      </w:r>
-      <w:r>
-        <w:rPr>
-          <w:rFonts w:cs="Times New Roman"/>
-          <w:szCs w:val="24"/>
-        </w:rPr>
-        <w:t>所示。</w:t>
-      </w:r>
-      <w:r>
-        <w:rPr>
-          <w:position w:val="-14"/>
-        </w:rPr>
-        <w:object w:dxaOrig="780" w:dyaOrig="400">
-          <v:shape id="_x0000_i1258" type="#_x0000_t75" style="width:38.5pt;height:20.5pt" o:ole="">
-            <v:imagedata r:id="rId519" o:title=""/>
-          </v:shape>
-          <o:OLEObject Type="Embed" ProgID="Equation.DSMT4" ShapeID="_x0000_i1258" DrawAspect="Content" ObjectID="_1613122659" r:id="rId520"/>
-        </w:object>
-      </w:r>
-      <w:r>
-        <w:rPr>
-          <w:rFonts w:cs="Times New Roman"/>
-          <w:szCs w:val="24"/>
-        </w:rPr>
-        <w:t>表示</w:t>
-      </w:r>
-      <w:r>
-        <w:rPr>
-          <w:rFonts w:cs="Times New Roman"/>
-          <w:szCs w:val="24"/>
-        </w:rPr>
-        <w:t xml:space="preserve">UAV </w:t>
-      </w:r>
-      <w:r>
-        <w:rPr>
-          <w:rFonts w:cs="Times New Roman"/>
-          <w:i/>
-          <w:szCs w:val="24"/>
-        </w:rPr>
-        <w:t>v</w:t>
-      </w:r>
-      <w:r>
-        <w:rPr>
-          <w:rFonts w:cs="Times New Roman"/>
-          <w:szCs w:val="24"/>
-        </w:rPr>
-        <w:t>的位置且</w:t>
-      </w:r>
-      <w:r>
-        <w:rPr>
-          <w:position w:val="-14"/>
-        </w:rPr>
-        <w:object w:dxaOrig="1160" w:dyaOrig="400">
-          <v:shape id="_x0000_i1259" type="#_x0000_t75" style="width:58pt;height:20.5pt" o:ole="">
-            <v:imagedata r:id="rId521" o:title=""/>
-          </v:shape>
-          <o:OLEObject Type="Embed" ProgID="Equation.DSMT4" ShapeID="_x0000_i1259" DrawAspect="Content" ObjectID="_1613122660" r:id="rId522"/>
-        </w:object>
-      </w:r>
-      <w:r>
-        <w:rPr>
-          <w:rFonts w:cs="Times New Roman"/>
-          <w:szCs w:val="24"/>
-        </w:rPr>
-        <w:t>。</w:t>
-      </w:r>
-    </w:p>
-    <w:p>
-      <w:pPr>
-        <w:pStyle w:val="af1"/>
-        <w:rPr>
-          <w:rFonts w:cs="Times New Roman"/>
-          <w:szCs w:val="24"/>
-        </w:rPr>
-      </w:pPr>
-      <w:r>
-        <w:tab/>
-      </w:r>
-      <w:r>
-        <w:rPr>
-          <w:position w:val="-14"/>
-        </w:rPr>
-        <w:object w:dxaOrig="3960" w:dyaOrig="400">
-          <v:shape id="_x0000_i1260" type="#_x0000_t75" style="width:198pt;height:20.5pt" o:ole="">
-            <v:imagedata r:id="rId523" o:title=""/>
-          </v:shape>
-          <o:OLEObject Type="Embed" ProgID="Equation.DSMT4" ShapeID="_x0000_i1260" DrawAspect="Content" ObjectID="_1613122661" r:id="rId524"/>
-        </w:object>
-      </w:r>
-      <w:r>
-        <w:tab/>
-        <w:t>(5-9)</w:t>
-      </w:r>
-    </w:p>
-    <w:p>
-      <w:pPr>
-        <w:pStyle w:val="af1"/>
-        <w:rPr>
-          <w:rFonts w:cs="Times New Roman"/>
-          <w:szCs w:val="24"/>
-        </w:rPr>
-      </w:pPr>
-      <w:r>
-        <w:tab/>
-      </w:r>
-      <w:r>
-        <w:rPr>
-          <w:position w:val="-14"/>
-        </w:rPr>
-        <w:object w:dxaOrig="3879" w:dyaOrig="400">
-          <v:shape id="_x0000_i1261" type="#_x0000_t75" style="width:194.5pt;height:20.5pt" o:ole="">
-            <v:imagedata r:id="rId525" o:title=""/>
-          </v:shape>
-          <o:OLEObject Type="Embed" ProgID="Equation.DSMT4" ShapeID="_x0000_i1261" DrawAspect="Content" ObjectID="_1613122662" r:id="rId526"/>
-        </w:object>
-      </w:r>
-      <w:r>
-        <w:tab/>
-        <w:t>(5-10)</w:t>
-      </w:r>
-    </w:p>
-    <w:p>
-      <w:pPr>
-        <w:snapToGrid w:val="0"/>
-        <w:rPr>
-          <w:rFonts w:cs="Times New Roman"/>
-          <w:szCs w:val="24"/>
-        </w:rPr>
-      </w:pPr>
-      <w:r>
-        <w:rPr>
-          <w:rFonts w:cs="Times New Roman"/>
-          <w:szCs w:val="24"/>
-        </w:rPr>
-        <w:tab/>
-      </w:r>
-      <w:r>
-        <w:rPr>
-          <w:rFonts w:cs="Times New Roman"/>
-          <w:szCs w:val="24"/>
-        </w:rPr>
-        <w:t>为了最大限度地利用</w:t>
-      </w:r>
-      <w:r>
-        <w:rPr>
-          <w:rFonts w:cs="Times New Roman"/>
-          <w:szCs w:val="24"/>
-        </w:rPr>
-        <w:t>无人机基站</w:t>
-      </w:r>
-      <w:r>
-        <w:rPr>
-          <w:rFonts w:cs="Times New Roman"/>
-          <w:szCs w:val="24"/>
-        </w:rPr>
-        <w:t>，假设每个</w:t>
-      </w:r>
-      <w:r>
-        <w:rPr>
-          <w:rFonts w:cs="Times New Roman"/>
-          <w:szCs w:val="24"/>
-        </w:rPr>
-        <w:t>无人机</w:t>
-      </w:r>
-      <w:r>
-        <w:rPr>
-          <w:rFonts w:cs="Times New Roman"/>
-          <w:szCs w:val="24"/>
-        </w:rPr>
-        <w:t>尽可能地服务于尽可能多的</w:t>
-      </w:r>
-      <w:r>
-        <w:rPr>
-          <w:rFonts w:cs="Times New Roman"/>
-          <w:szCs w:val="24"/>
-        </w:rPr>
-        <w:t>UE</w:t>
-      </w:r>
-      <w:r>
-        <w:rPr>
-          <w:rFonts w:cs="Times New Roman"/>
-          <w:szCs w:val="24"/>
-        </w:rPr>
-        <w:t>，直到其频率资源耗尽为止。</w:t>
-      </w:r>
-      <w:r>
-        <w:rPr>
-          <w:rFonts w:cs="Times New Roman"/>
-          <w:szCs w:val="24"/>
-        </w:rPr>
-        <w:t xml:space="preserve"> </w:t>
-      </w:r>
-      <w:r>
-        <w:rPr>
-          <w:rFonts w:cs="Times New Roman"/>
-          <w:szCs w:val="24"/>
-        </w:rPr>
-        <w:t>因此，</w:t>
-      </w:r>
-      <w:r>
-        <w:rPr>
-          <w:rFonts w:cs="Times New Roman"/>
-          <w:szCs w:val="24"/>
-        </w:rPr>
-        <w:t>无人机基站</w:t>
-      </w:r>
-      <w:r>
-        <w:rPr>
-          <w:rFonts w:cs="Times New Roman"/>
-          <w:szCs w:val="24"/>
-        </w:rPr>
-        <w:t>将优先考虑那些需要较少频率资源的</w:t>
-      </w:r>
-      <w:r>
-        <w:rPr>
-          <w:rFonts w:cs="Times New Roman"/>
-          <w:szCs w:val="24"/>
-        </w:rPr>
-        <w:t>UE</w:t>
-      </w:r>
-      <w:r>
-        <w:rPr>
-          <w:rFonts w:cs="Times New Roman"/>
-          <w:szCs w:val="24"/>
-        </w:rPr>
-        <w:t>。相反，对于</w:t>
-      </w:r>
-      <w:r>
-        <w:rPr>
-          <w:rFonts w:cs="Times New Roman"/>
-          <w:szCs w:val="24"/>
-        </w:rPr>
-        <w:t>宏小区基站</w:t>
-      </w:r>
-      <w:r>
-        <w:rPr>
-          <w:rFonts w:cs="Times New Roman"/>
-          <w:szCs w:val="24"/>
-        </w:rPr>
-        <w:t>则公平地为每个</w:t>
-      </w:r>
-      <w:r>
-        <w:rPr>
-          <w:rFonts w:cs="Times New Roman"/>
-          <w:szCs w:val="24"/>
-        </w:rPr>
-        <w:t>UE</w:t>
-      </w:r>
-      <w:r>
-        <w:rPr>
-          <w:rFonts w:cs="Times New Roman"/>
-          <w:szCs w:val="24"/>
-        </w:rPr>
-        <w:t>服务直到达到频率资源的上限。在本文中，我们将中断概率定义为由于资源有限而无法访问基站的</w:t>
-      </w:r>
-      <w:r>
-        <w:rPr>
-          <w:rFonts w:cs="Times New Roman"/>
-          <w:szCs w:val="24"/>
-        </w:rPr>
-        <w:t>UE</w:t>
-      </w:r>
-      <w:r>
-        <w:rPr>
-          <w:rFonts w:cs="Times New Roman"/>
-          <w:szCs w:val="24"/>
-        </w:rPr>
-        <w:t>数量与</w:t>
-      </w:r>
-      <w:r>
-        <w:rPr>
-          <w:rFonts w:cs="Times New Roman"/>
-          <w:szCs w:val="24"/>
-        </w:rPr>
-        <w:t>UE</w:t>
-      </w:r>
-      <w:r>
-        <w:rPr>
-          <w:rFonts w:cs="Times New Roman"/>
-          <w:szCs w:val="24"/>
-        </w:rPr>
-        <w:t>总数的比率，可以表示为</w:t>
-      </w:r>
-    </w:p>
-    <w:p>
-      <w:pPr>
-        <w:pStyle w:val="af1"/>
-        <w:rPr>
-          <w:rFonts w:cs="Times New Roman"/>
-          <w:szCs w:val="24"/>
-        </w:rPr>
-      </w:pPr>
-      <w:r>
-        <w:tab/>
-      </w:r>
-      <w:r>
-        <w:rPr>
-          <w:position w:val="-30"/>
-        </w:rPr>
-        <w:object w:dxaOrig="2160" w:dyaOrig="920">
-          <v:shape id="_x0000_i1262" type="#_x0000_t75" style="width:108pt;height:46pt" o:ole="">
-            <v:imagedata r:id="rId527" o:title=""/>
-          </v:shape>
-          <o:OLEObject Type="Embed" ProgID="Equation.DSMT4" ShapeID="_x0000_i1262" DrawAspect="Content" ObjectID="_1613122663" r:id="rId528"/>
-        </w:object>
-      </w:r>
-      <w:r>
-        <w:tab/>
-        <w:t>(5-11)</w:t>
-      </w:r>
-    </w:p>
-    <w:p>
-      <w:pPr>
-        <w:snapToGrid w:val="0"/>
-        <w:rPr>
-          <w:rFonts w:cs="Times New Roman"/>
-          <w:szCs w:val="24"/>
-        </w:rPr>
-      </w:pPr>
-      <w:r>
-        <w:rPr>
-          <w:rFonts w:cs="Times New Roman"/>
-          <w:szCs w:val="24"/>
-        </w:rPr>
         <w:t>这里</w:t>
       </w:r>
       <w:r>
@@ -48943,7 +49207,7 @@
           <v:shape id="_x0000_i1263" type="#_x0000_t75" style="width:16.5pt;height:19pt" o:ole="">
             <v:imagedata r:id="rId529" o:title=""/>
           </v:shape>
-          <o:OLEObject Type="Embed" ProgID="Equation.DSMT4" ShapeID="_x0000_i1263" DrawAspect="Content" ObjectID="_1613122664" r:id="rId530"/>
+          <o:OLEObject Type="Embed" ProgID="Equation.DSMT4" ShapeID="_x0000_i1263" DrawAspect="Content" ObjectID="_1613154234" r:id="rId530"/>
         </w:object>
       </w:r>
       <w:r>
@@ -49089,7 +49353,7 @@
           <v:shape id="_x0000_i1264" type="#_x0000_t75" style="width:133.5pt;height:28.5pt" o:ole="">
             <v:imagedata r:id="rId531" o:title=""/>
           </v:shape>
-          <o:OLEObject Type="Embed" ProgID="Equation.DSMT4" ShapeID="_x0000_i1264" DrawAspect="Content" ObjectID="_1613122665" r:id="rId532"/>
+          <o:OLEObject Type="Embed" ProgID="Equation.DSMT4" ShapeID="_x0000_i1264" DrawAspect="Content" ObjectID="_1613154235" r:id="rId532"/>
         </w:object>
       </w:r>
       <w:r>
@@ -49188,7 +49452,7 @@
           <v:shape id="_x0000_i1265" type="#_x0000_t75" style="width:118.5pt;height:54pt" o:ole="">
             <v:imagedata r:id="rId533" o:title=""/>
           </v:shape>
-          <o:OLEObject Type="Embed" ProgID="Equation.DSMT4" ShapeID="_x0000_i1265" DrawAspect="Content" ObjectID="_1613122666" r:id="rId534"/>
+          <o:OLEObject Type="Embed" ProgID="Equation.DSMT4" ShapeID="_x0000_i1265" DrawAspect="Content" ObjectID="_1613154236" r:id="rId534"/>
         </w:object>
       </w:r>
       <w:r>
@@ -49241,7 +49505,7 @@
           <v:shape id="_x0000_i1266" type="#_x0000_t75" style="width:28.5pt;height:19pt" o:ole="">
             <v:imagedata r:id="rId535" o:title=""/>
           </v:shape>
-          <o:OLEObject Type="Embed" ProgID="Equation.DSMT4" ShapeID="_x0000_i1266" DrawAspect="Content" ObjectID="_1613122667" r:id="rId536"/>
+          <o:OLEObject Type="Embed" ProgID="Equation.DSMT4" ShapeID="_x0000_i1266" DrawAspect="Content" ObjectID="_1613154237" r:id="rId536"/>
         </w:object>
       </w:r>
       <w:r>
@@ -49958,7 +50222,7 @@
           <v:shape id="_x0000_i1267" type="#_x0000_t75" style="width:27pt;height:18pt" o:ole="">
             <v:imagedata r:id="rId537" o:title=""/>
           </v:shape>
-          <o:OLEObject Type="Embed" ProgID="Equation.DSMT4" ShapeID="_x0000_i1267" DrawAspect="Content" ObjectID="_1613122668" r:id="rId538"/>
+          <o:OLEObject Type="Embed" ProgID="Equation.DSMT4" ShapeID="_x0000_i1267" DrawAspect="Content" ObjectID="_1613154238" r:id="rId538"/>
         </w:object>
       </w:r>
       <w:r>
@@ -49976,7 +50240,7 @@
           <v:shape id="_x0000_i1268" type="#_x0000_t75" style="width:27pt;height:18pt" o:ole="">
             <v:imagedata r:id="rId539" o:title=""/>
           </v:shape>
-          <o:OLEObject Type="Embed" ProgID="Equation.DSMT4" ShapeID="_x0000_i1268" DrawAspect="Content" ObjectID="_1613122669" r:id="rId540"/>
+          <o:OLEObject Type="Embed" ProgID="Equation.DSMT4" ShapeID="_x0000_i1268" DrawAspect="Content" ObjectID="_1613154239" r:id="rId540"/>
         </w:object>
       </w:r>
       <w:proofErr w:type="gramStart"/>
@@ -53686,27 +53950,27 @@
       <w:pPr>
         <w:pStyle w:val="2"/>
       </w:pPr>
-      <w:bookmarkStart w:id="43" w:name="_Toc534968402"/>
+      <w:bookmarkStart w:id="42" w:name="_Toc534968402"/>
       <w:r>
         <w:t xml:space="preserve">5.4  </w:t>
       </w:r>
       <w:r>
         <w:t>仿真结果及分析</w:t>
       </w:r>
-      <w:bookmarkEnd w:id="43"/>
+      <w:bookmarkEnd w:id="42"/>
     </w:p>
     <w:p>
       <w:pPr>
         <w:pStyle w:val="3"/>
       </w:pPr>
-      <w:bookmarkStart w:id="44" w:name="_Toc534968403"/>
+      <w:bookmarkStart w:id="43" w:name="_Toc534968403"/>
       <w:r>
         <w:t xml:space="preserve">5.4.1  </w:t>
       </w:r>
       <w:r>
         <w:t>仿真平台搭建</w:t>
       </w:r>
-      <w:bookmarkEnd w:id="44"/>
+      <w:bookmarkEnd w:id="43"/>
     </w:p>
     <w:p>
       <w:pPr>
@@ -53723,7 +53987,7 @@
           <v:shape id="_x0000_i1269" type="#_x0000_t75" style="width:138.5pt;height:364.5pt" o:ole="">
             <v:imagedata r:id="rId545" o:title=""/>
           </v:shape>
-          <o:OLEObject Type="Embed" ProgID="Visio.Drawing.15" ShapeID="_x0000_i1269" DrawAspect="Content" ObjectID="_1613122670" r:id="rId546"/>
+          <o:OLEObject Type="Embed" ProgID="Visio.Drawing.15" ShapeID="_x0000_i1269" DrawAspect="Content" ObjectID="_1613154240" r:id="rId546"/>
         </w:object>
       </w:r>
     </w:p>
@@ -53845,14 +54109,14 @@
       <w:pPr>
         <w:pStyle w:val="3"/>
       </w:pPr>
-      <w:bookmarkStart w:id="45" w:name="_Toc534968404"/>
+      <w:bookmarkStart w:id="44" w:name="_Toc534968404"/>
       <w:r>
         <w:t xml:space="preserve">5.4.2  </w:t>
       </w:r>
       <w:r>
         <w:t>仿真参数</w:t>
       </w:r>
-      <w:bookmarkEnd w:id="45"/>
+      <w:bookmarkEnd w:id="44"/>
     </w:p>
     <w:p>
       <w:pPr>
@@ -54081,7 +54345,7 @@
                 <v:shape id="_x0000_i1270" type="#_x0000_t75" style="width:27pt;height:18pt" o:ole="">
                   <v:imagedata r:id="rId547" o:title=""/>
                 </v:shape>
-                <o:OLEObject Type="Embed" ProgID="Equation.DSMT4" ShapeID="_x0000_i1270" DrawAspect="Content" ObjectID="_1613122671" r:id="rId548"/>
+                <o:OLEObject Type="Embed" ProgID="Equation.DSMT4" ShapeID="_x0000_i1270" DrawAspect="Content" ObjectID="_1613154241" r:id="rId548"/>
               </w:object>
             </w:r>
           </w:p>
@@ -54175,7 +54439,7 @@
                 <v:shape id="_x0000_i1271" type="#_x0000_t75" style="width:22pt;height:18pt" o:ole="">
                   <v:imagedata r:id="rId549" o:title=""/>
                 </v:shape>
-                <o:OLEObject Type="Embed" ProgID="Equation.DSMT4" ShapeID="_x0000_i1271" DrawAspect="Content" ObjectID="_1613122672" r:id="rId550"/>
+                <o:OLEObject Type="Embed" ProgID="Equation.DSMT4" ShapeID="_x0000_i1271" DrawAspect="Content" ObjectID="_1613154242" r:id="rId550"/>
               </w:object>
             </w:r>
           </w:p>
@@ -54276,7 +54540,7 @@
                 <v:shape id="_x0000_i1272" type="#_x0000_t75" style="width:27pt;height:18pt" o:ole="">
                   <v:imagedata r:id="rId551" o:title=""/>
                 </v:shape>
-                <o:OLEObject Type="Embed" ProgID="Equation.DSMT4" ShapeID="_x0000_i1272" DrawAspect="Content" ObjectID="_1613122673" r:id="rId552"/>
+                <o:OLEObject Type="Embed" ProgID="Equation.DSMT4" ShapeID="_x0000_i1272" DrawAspect="Content" ObjectID="_1613154243" r:id="rId552"/>
               </w:object>
             </w:r>
           </w:p>
@@ -54363,7 +54627,7 @@
                 <v:shape id="_x0000_i1273" type="#_x0000_t75" style="width:34pt;height:19pt" o:ole="">
                   <v:imagedata r:id="rId553" o:title=""/>
                 </v:shape>
-                <o:OLEObject Type="Embed" ProgID="Equation.DSMT4" ShapeID="_x0000_i1273" DrawAspect="Content" ObjectID="_1613122674" r:id="rId554"/>
+                <o:OLEObject Type="Embed" ProgID="Equation.DSMT4" ShapeID="_x0000_i1273" DrawAspect="Content" ObjectID="_1613154244" r:id="rId554"/>
               </w:object>
             </w:r>
           </w:p>
@@ -54443,7 +54707,7 @@
                 <v:shape id="_x0000_i1274" type="#_x0000_t75" style="width:31.5pt;height:19pt" o:ole="">
                   <v:imagedata r:id="rId555" o:title=""/>
                 </v:shape>
-                <o:OLEObject Type="Embed" ProgID="Equation.DSMT4" ShapeID="_x0000_i1274" DrawAspect="Content" ObjectID="_1613122675" r:id="rId556"/>
+                <o:OLEObject Type="Embed" ProgID="Equation.DSMT4" ShapeID="_x0000_i1274" DrawAspect="Content" ObjectID="_1613154245" r:id="rId556"/>
               </w:object>
             </w:r>
           </w:p>
@@ -54615,7 +54879,7 @@
                 <v:shape id="_x0000_i1275" type="#_x0000_t75" style="width:23.5pt;height:18pt" o:ole="">
                   <v:imagedata r:id="rId557" o:title=""/>
                 </v:shape>
-                <o:OLEObject Type="Embed" ProgID="Equation.DSMT4" ShapeID="_x0000_i1275" DrawAspect="Content" ObjectID="_1613122676" r:id="rId558"/>
+                <o:OLEObject Type="Embed" ProgID="Equation.DSMT4" ShapeID="_x0000_i1275" DrawAspect="Content" ObjectID="_1613154246" r:id="rId558"/>
               </w:object>
             </w:r>
           </w:p>
@@ -54709,7 +54973,7 @@
                 <v:shape id="_x0000_i1276" type="#_x0000_t75" style="width:13pt;height:18pt" o:ole="">
                   <v:imagedata r:id="rId559" o:title=""/>
                 </v:shape>
-                <o:OLEObject Type="Embed" ProgID="Equation.DSMT4" ShapeID="_x0000_i1276" DrawAspect="Content" ObjectID="_1613122677" r:id="rId560"/>
+                <o:OLEObject Type="Embed" ProgID="Equation.DSMT4" ShapeID="_x0000_i1276" DrawAspect="Content" ObjectID="_1613154247" r:id="rId560"/>
               </w:object>
             </w:r>
           </w:p>
@@ -54888,7 +55152,7 @@
                 <v:shape id="_x0000_i1277" type="#_x0000_t75" style="width:16.5pt;height:18pt" o:ole="">
                   <v:imagedata r:id="rId561" o:title=""/>
                 </v:shape>
-                <o:OLEObject Type="Embed" ProgID="Equation.DSMT4" ShapeID="_x0000_i1277" DrawAspect="Content" ObjectID="_1613122678" r:id="rId562"/>
+                <o:OLEObject Type="Embed" ProgID="Equation.DSMT4" ShapeID="_x0000_i1277" DrawAspect="Content" ObjectID="_1613154248" r:id="rId562"/>
               </w:object>
             </w:r>
           </w:p>
@@ -54969,7 +55233,7 @@
                 <v:shape id="_x0000_i1278" type="#_x0000_t75" style="width:16.5pt;height:18pt" o:ole="">
                   <v:imagedata r:id="rId563" o:title=""/>
                 </v:shape>
-                <o:OLEObject Type="Embed" ProgID="Equation.DSMT4" ShapeID="_x0000_i1278" DrawAspect="Content" ObjectID="_1613122679" r:id="rId564"/>
+                <o:OLEObject Type="Embed" ProgID="Equation.DSMT4" ShapeID="_x0000_i1278" DrawAspect="Content" ObjectID="_1613154249" r:id="rId564"/>
               </w:object>
             </w:r>
             <w:r>
@@ -54987,7 +55251,7 @@
                 <v:shape id="_x0000_i1279" type="#_x0000_t75" style="width:14.5pt;height:18pt" o:ole="">
                   <v:imagedata r:id="rId565" o:title=""/>
                 </v:shape>
-                <o:OLEObject Type="Embed" ProgID="Equation.DSMT4" ShapeID="_x0000_i1279" DrawAspect="Content" ObjectID="_1613122680" r:id="rId566"/>
+                <o:OLEObject Type="Embed" ProgID="Equation.DSMT4" ShapeID="_x0000_i1279" DrawAspect="Content" ObjectID="_1613154250" r:id="rId566"/>
               </w:object>
             </w:r>
           </w:p>
@@ -55050,7 +55314,7 @@
       <w:pPr>
         <w:pStyle w:val="3"/>
       </w:pPr>
-      <w:bookmarkStart w:id="46" w:name="_Toc534968405"/>
+      <w:bookmarkStart w:id="45" w:name="_Toc534968405"/>
       <w:r>
         <w:rPr>
           <w:rFonts w:hint="eastAsia"/>
@@ -55063,7 +55327,7 @@
       <w:r>
         <w:t>结果分析</w:t>
       </w:r>
-      <w:bookmarkEnd w:id="46"/>
+      <w:bookmarkEnd w:id="45"/>
     </w:p>
     <w:p>
       <w:pPr>
@@ -56589,6 +56853,16 @@
         </w:rPr>
         <w:t>。</w:t>
       </w:r>
+    </w:p>
+    <w:p>
+      <w:pPr>
+        <w:snapToGrid w:val="0"/>
+        <w:ind w:firstLine="420"/>
+        <w:rPr>
+          <w:rFonts w:cs="Times New Roman"/>
+          <w:szCs w:val="24"/>
+        </w:rPr>
+      </w:pPr>
       <w:r>
         <w:rPr>
           <w:rFonts w:cs="Times New Roman"/>
@@ -56603,12 +56877,21 @@
         </w:rPr>
         <w:t>，</w:t>
       </w:r>
-      <w:r>
-        <w:rPr>
-          <w:rFonts w:cs="Times New Roman"/>
-          <w:szCs w:val="24"/>
-        </w:rPr>
-        <w:t>宏小区中的边缘用户被无人机基站服务</w:t>
+      <w:proofErr w:type="gramStart"/>
+      <w:r>
+        <w:rPr>
+          <w:rFonts w:cs="Times New Roman"/>
+          <w:szCs w:val="24"/>
+        </w:rPr>
+        <w:t>宏小区</w:t>
+      </w:r>
+      <w:proofErr w:type="gramEnd"/>
+      <w:r>
+        <w:rPr>
+          <w:rFonts w:cs="Times New Roman"/>
+          <w:szCs w:val="24"/>
+        </w:rPr>
+        <w:t>中的边缘用户被无人机基站服务</w:t>
       </w:r>
       <w:r>
         <w:rPr>
@@ -56990,7 +57273,21 @@
           <w:rFonts w:cs="Times New Roman"/>
           <w:szCs w:val="24"/>
         </w:rPr>
-        <w:t>这是因为随即部署往往不能将无人机部署到用户需要的地方去</w:t>
+        <w:t>这是因为随</w:t>
+      </w:r>
+      <w:r>
+        <w:rPr>
+          <w:rFonts w:cs="Times New Roman" w:hint="eastAsia"/>
+          <w:szCs w:val="24"/>
+        </w:rPr>
+        <w:t>机</w:t>
+      </w:r>
+      <w:r>
+        <w:rPr>
+          <w:rFonts w:cs="Times New Roman"/>
+          <w:szCs w:val="24"/>
+        </w:rPr>
+        <w:t>部署往往不能将无人机部署到用户需要的地方去</w:t>
       </w:r>
       <w:r>
         <w:rPr>
@@ -57099,6 +57396,7 @@
         <w:pStyle w:val="af2"/>
       </w:pPr>
       <w:r>
+        <w:lastRenderedPageBreak/>
         <w:t>图</w:t>
       </w:r>
       <w:r>
@@ -57133,7 +57431,6 @@
           <w:rFonts w:cs="Times New Roman" w:hint="eastAsia"/>
           <w:szCs w:val="24"/>
         </w:rPr>
-        <w:lastRenderedPageBreak/>
         <w:t>边缘用户吞吐量损失</w:t>
       </w:r>
     </w:p>
@@ -57235,6 +57532,135 @@
           <w:rFonts w:cs="Times New Roman" w:hint="eastAsia"/>
           <w:szCs w:val="24"/>
         </w:rPr>
+        <w:t>当</w:t>
+      </w:r>
+      <w:r>
+        <w:rPr>
+          <w:rFonts w:cs="Times New Roman" w:hint="eastAsia"/>
+          <w:szCs w:val="24"/>
+        </w:rPr>
+        <w:t>ACIR</w:t>
+      </w:r>
+      <w:r>
+        <w:rPr>
+          <w:rFonts w:cs="Times New Roman" w:hint="eastAsia"/>
+          <w:szCs w:val="24"/>
+        </w:rPr>
+        <w:t>隔离度大于</w:t>
+      </w:r>
+      <w:r>
+        <w:rPr>
+          <w:rFonts w:cs="Times New Roman" w:hint="eastAsia"/>
+          <w:szCs w:val="24"/>
+        </w:rPr>
+        <w:t>2</w:t>
+      </w:r>
+      <w:r>
+        <w:rPr>
+          <w:rFonts w:cs="Times New Roman"/>
+          <w:szCs w:val="24"/>
+        </w:rPr>
+        <w:t>0dB</w:t>
+      </w:r>
+      <w:r>
+        <w:rPr>
+          <w:rFonts w:cs="Times New Roman"/>
+          <w:szCs w:val="24"/>
+        </w:rPr>
+        <w:t>时</w:t>
+      </w:r>
+      <w:r>
+        <w:rPr>
+          <w:rFonts w:cs="Times New Roman" w:hint="eastAsia"/>
+          <w:szCs w:val="24"/>
+        </w:rPr>
+        <w:t>，</w:t>
+      </w:r>
+      <w:r>
+        <w:rPr>
+          <w:rFonts w:cs="Times New Roman"/>
+          <w:szCs w:val="24"/>
+        </w:rPr>
+        <w:t>四条曲线趋于收敛</w:t>
+      </w:r>
+      <w:r>
+        <w:rPr>
+          <w:rFonts w:cs="Times New Roman" w:hint="eastAsia"/>
+          <w:szCs w:val="24"/>
+        </w:rPr>
+        <w:t>，引入无人机小区系统后边缘用户吞吐量提高大约</w:t>
+      </w:r>
+      <w:r>
+        <w:rPr>
+          <w:rFonts w:cs="Times New Roman" w:hint="eastAsia"/>
+          <w:szCs w:val="24"/>
+        </w:rPr>
+        <w:t>1</w:t>
+      </w:r>
+      <w:r>
+        <w:rPr>
+          <w:rFonts w:cs="Times New Roman"/>
+          <w:szCs w:val="24"/>
+        </w:rPr>
+        <w:t>0</w:t>
+      </w:r>
+      <w:r>
+        <w:rPr>
+          <w:rFonts w:cs="Times New Roman" w:hint="eastAsia"/>
+          <w:szCs w:val="24"/>
+        </w:rPr>
+        <w:t>%</w:t>
+      </w:r>
+      <w:r>
+        <w:rPr>
+          <w:rFonts w:cs="Times New Roman"/>
+          <w:szCs w:val="24"/>
+        </w:rPr>
+        <w:t>到</w:t>
+      </w:r>
+      <w:r>
+        <w:rPr>
+          <w:rFonts w:cs="Times New Roman" w:hint="eastAsia"/>
+          <w:szCs w:val="24"/>
+        </w:rPr>
+        <w:t>3</w:t>
+      </w:r>
+      <w:r>
+        <w:rPr>
+          <w:rFonts w:cs="Times New Roman"/>
+          <w:szCs w:val="24"/>
+        </w:rPr>
+        <w:t>0</w:t>
+      </w:r>
+      <w:r>
+        <w:rPr>
+          <w:rFonts w:cs="Times New Roman" w:hint="eastAsia"/>
+          <w:szCs w:val="24"/>
+        </w:rPr>
+        <w:t>%</w:t>
+      </w:r>
+      <w:r>
+        <w:rPr>
+          <w:rFonts w:cs="Times New Roman" w:hint="eastAsia"/>
+          <w:szCs w:val="24"/>
+        </w:rPr>
+        <w:t>。</w:t>
+      </w:r>
+    </w:p>
+    <w:p>
+      <w:pPr>
+        <w:snapToGrid w:val="0"/>
+        <w:ind w:firstLine="420"/>
+        <w:rPr>
+          <w:rFonts w:cs="Times New Roman"/>
+          <w:szCs w:val="24"/>
+        </w:rPr>
+      </w:pPr>
+      <w:r>
+        <w:rPr>
+          <w:rFonts w:cs="Times New Roman" w:hint="eastAsia"/>
+          <w:szCs w:val="24"/>
+        </w:rPr>
         <w:t>边缘用户吞吐量损失与系统平均吞吐量损失类似，由于</w:t>
       </w:r>
       <w:r>
@@ -57242,119 +57668,39 @@
           <w:rFonts w:cs="Times New Roman" w:hint="eastAsia"/>
           <w:szCs w:val="24"/>
         </w:rPr>
-        <w:t>无人机基站服务了原本宏小区中的边缘用户，使得宏小区中的边缘用户吞吐量提高，从而带动了整个系统的吞吐量提高。当</w:t>
-      </w:r>
-      <w:r>
-        <w:rPr>
-          <w:rFonts w:cs="Times New Roman" w:hint="eastAsia"/>
-          <w:szCs w:val="24"/>
-        </w:rPr>
-        <w:t>ACIR</w:t>
-      </w:r>
-      <w:r>
-        <w:rPr>
-          <w:rFonts w:cs="Times New Roman" w:hint="eastAsia"/>
-          <w:szCs w:val="24"/>
-        </w:rPr>
-        <w:t>隔离度大于</w:t>
-      </w:r>
-      <w:r>
-        <w:rPr>
-          <w:rFonts w:cs="Times New Roman" w:hint="eastAsia"/>
-          <w:szCs w:val="24"/>
-        </w:rPr>
-        <w:t>2</w:t>
-      </w:r>
-      <w:r>
-        <w:rPr>
-          <w:rFonts w:cs="Times New Roman"/>
-          <w:szCs w:val="24"/>
-        </w:rPr>
-        <w:t>0dB</w:t>
-      </w:r>
-      <w:r>
-        <w:rPr>
-          <w:rFonts w:cs="Times New Roman"/>
-          <w:szCs w:val="24"/>
-        </w:rPr>
-        <w:t>时</w:t>
-      </w:r>
-      <w:r>
-        <w:rPr>
-          <w:rFonts w:cs="Times New Roman" w:hint="eastAsia"/>
-          <w:szCs w:val="24"/>
-        </w:rPr>
-        <w:t>，</w:t>
-      </w:r>
-      <w:r>
-        <w:rPr>
-          <w:rFonts w:cs="Times New Roman"/>
-          <w:szCs w:val="24"/>
-        </w:rPr>
-        <w:t>四条曲线趋于收敛</w:t>
-      </w:r>
-      <w:r>
-        <w:rPr>
-          <w:rFonts w:cs="Times New Roman" w:hint="eastAsia"/>
-          <w:szCs w:val="24"/>
-        </w:rPr>
-        <w:t>，引入无人机小区系统后边缘用户吞吐量提高大约</w:t>
-      </w:r>
-      <w:r>
-        <w:rPr>
-          <w:rFonts w:cs="Times New Roman" w:hint="eastAsia"/>
-          <w:szCs w:val="24"/>
-        </w:rPr>
-        <w:t>1</w:t>
-      </w:r>
-      <w:r>
-        <w:rPr>
-          <w:rFonts w:cs="Times New Roman"/>
-          <w:szCs w:val="24"/>
-        </w:rPr>
-        <w:t>0</w:t>
-      </w:r>
-      <w:r>
-        <w:rPr>
-          <w:rFonts w:cs="Times New Roman" w:hint="eastAsia"/>
-          <w:szCs w:val="24"/>
-        </w:rPr>
-        <w:t>%</w:t>
-      </w:r>
-      <w:r>
-        <w:rPr>
-          <w:rFonts w:cs="Times New Roman"/>
-          <w:szCs w:val="24"/>
-        </w:rPr>
-        <w:t>到</w:t>
-      </w:r>
-      <w:r>
-        <w:rPr>
-          <w:rFonts w:cs="Times New Roman" w:hint="eastAsia"/>
-          <w:szCs w:val="24"/>
-        </w:rPr>
-        <w:t>3</w:t>
-      </w:r>
-      <w:r>
-        <w:rPr>
-          <w:rFonts w:cs="Times New Roman"/>
-          <w:szCs w:val="24"/>
-        </w:rPr>
-        <w:t>0</w:t>
-      </w:r>
-      <w:r>
-        <w:rPr>
-          <w:rFonts w:cs="Times New Roman" w:hint="eastAsia"/>
-          <w:szCs w:val="24"/>
-        </w:rPr>
-        <w:t>%</w:t>
-      </w:r>
-      <w:r>
-        <w:rPr>
-          <w:rFonts w:cs="Times New Roman" w:hint="eastAsia"/>
-          <w:szCs w:val="24"/>
-        </w:rPr>
-        <w:t>。</w:t>
+        <w:t>无人机基站服务了原本</w:t>
+      </w:r>
+      <w:proofErr w:type="gramStart"/>
+      <w:r>
+        <w:rPr>
+          <w:rFonts w:cs="Times New Roman" w:hint="eastAsia"/>
+          <w:szCs w:val="24"/>
+        </w:rPr>
+        <w:t>宏小区</w:t>
+      </w:r>
+      <w:proofErr w:type="gramEnd"/>
+      <w:r>
+        <w:rPr>
+          <w:rFonts w:cs="Times New Roman" w:hint="eastAsia"/>
+          <w:szCs w:val="24"/>
+        </w:rPr>
+        <w:t>中的边缘用户，使得</w:t>
+      </w:r>
+      <w:proofErr w:type="gramStart"/>
+      <w:r>
+        <w:rPr>
+          <w:rFonts w:cs="Times New Roman" w:hint="eastAsia"/>
+          <w:szCs w:val="24"/>
+        </w:rPr>
+        <w:t>宏小区</w:t>
+      </w:r>
+      <w:proofErr w:type="gramEnd"/>
+      <w:r>
+        <w:rPr>
+          <w:rFonts w:cs="Times New Roman" w:hint="eastAsia"/>
+          <w:szCs w:val="24"/>
+        </w:rPr>
+        <w:t>中的边缘用户吞吐量提高，从而带动了整个系统的吞吐量提高。</w:t>
       </w:r>
     </w:p>
     <w:p>
@@ -57532,12 +57878,141 @@
         <w:snapToGrid w:val="0"/>
         <w:ind w:firstLine="420"/>
         <w:rPr>
-          <w:rFonts w:cs="Times New Roman"/>
+          <w:rFonts w:cs="Times New Roman" w:hint="eastAsia"/>
           <w:szCs w:val="24"/>
         </w:rPr>
       </w:pPr>
       <w:r>
         <w:rPr>
+          <w:rFonts w:cs="Times New Roman" w:hint="eastAsia"/>
+          <w:szCs w:val="24"/>
+        </w:rPr>
+        <w:t>图</w:t>
+      </w:r>
+      <w:r>
+        <w:rPr>
+          <w:rFonts w:cs="Times New Roman"/>
+          <w:szCs w:val="24"/>
+        </w:rPr>
+        <w:t>5</w:t>
+      </w:r>
+      <w:r>
+        <w:rPr>
+          <w:rFonts w:cs="Times New Roman" w:hint="eastAsia"/>
+          <w:szCs w:val="24"/>
+        </w:rPr>
+        <w:t>-</w:t>
+      </w:r>
+      <w:r>
+        <w:rPr>
+          <w:rFonts w:cs="Times New Roman"/>
+          <w:szCs w:val="24"/>
+        </w:rPr>
+        <w:t>8</w:t>
+      </w:r>
+      <w:r>
+        <w:rPr>
+          <w:rFonts w:cs="Times New Roman" w:hint="eastAsia"/>
+          <w:szCs w:val="24"/>
+        </w:rPr>
+        <w:t>展示的是</w:t>
+      </w:r>
+      <w:r>
+        <w:rPr>
+          <w:rFonts w:cs="Times New Roman" w:hint="eastAsia"/>
+          <w:szCs w:val="24"/>
+        </w:rPr>
+        <w:t>outage</w:t>
+      </w:r>
+      <w:r>
+        <w:rPr>
+          <w:rFonts w:cs="Times New Roman" w:hint="eastAsia"/>
+          <w:szCs w:val="24"/>
+        </w:rPr>
+        <w:t>概率随着每个小区中用户数目增多的变化情况。可以看到，图中三条曲线由上之下分别是不往网络中部署无人机基站，随</w:t>
+      </w:r>
+      <w:r>
+        <w:rPr>
+          <w:rFonts w:cs="Times New Roman" w:hint="eastAsia"/>
+          <w:szCs w:val="24"/>
+        </w:rPr>
+        <w:t>机</w:t>
+      </w:r>
+      <w:r>
+        <w:rPr>
+          <w:rFonts w:cs="Times New Roman" w:hint="eastAsia"/>
+          <w:szCs w:val="24"/>
+        </w:rPr>
+        <w:t>部署无人机基站以及使用二分</w:t>
+      </w:r>
+      <w:r>
+        <w:rPr>
+          <w:rFonts w:cs="Times New Roman" w:hint="eastAsia"/>
+          <w:szCs w:val="24"/>
+        </w:rPr>
+        <w:t>K</w:t>
+      </w:r>
+      <w:r>
+        <w:rPr>
+          <w:rFonts w:cs="Times New Roman" w:hint="eastAsia"/>
+          <w:szCs w:val="24"/>
+        </w:rPr>
+        <w:t>均值聚类算法部署无人机基站。虽然三条曲线的</w:t>
+      </w:r>
+      <w:r>
+        <w:rPr>
+          <w:rFonts w:cs="Times New Roman" w:hint="eastAsia"/>
+          <w:szCs w:val="24"/>
+        </w:rPr>
+        <w:t>outage</w:t>
+      </w:r>
+      <w:r>
+        <w:rPr>
+          <w:rFonts w:cs="Times New Roman" w:hint="eastAsia"/>
+          <w:szCs w:val="24"/>
+        </w:rPr>
+        <w:t>概率均随着小区中用户数目的增多而增多，但是不部署无人机基站的</w:t>
+      </w:r>
+      <w:r>
+        <w:rPr>
+          <w:rFonts w:cs="Times New Roman" w:hint="eastAsia"/>
+          <w:szCs w:val="24"/>
+        </w:rPr>
+        <w:t>outage</w:t>
+      </w:r>
+      <w:r>
+        <w:rPr>
+          <w:rFonts w:cs="Times New Roman" w:hint="eastAsia"/>
+          <w:szCs w:val="24"/>
+        </w:rPr>
+        <w:t>是最大的，随机部署无人机基站次之，利用二分</w:t>
+      </w:r>
+      <w:r>
+        <w:rPr>
+          <w:rFonts w:cs="Times New Roman" w:hint="eastAsia"/>
+          <w:szCs w:val="24"/>
+        </w:rPr>
+        <w:t>K</w:t>
+      </w:r>
+      <w:r>
+        <w:rPr>
+          <w:rFonts w:cs="Times New Roman" w:hint="eastAsia"/>
+          <w:szCs w:val="24"/>
+        </w:rPr>
+        <w:t>均值聚类算法的最少。</w:t>
+      </w:r>
+    </w:p>
+    <w:p>
+      <w:pPr>
+        <w:snapToGrid w:val="0"/>
+        <w:ind w:firstLine="420"/>
+        <w:rPr>
+          <w:rFonts w:cs="Times New Roman"/>
+          <w:szCs w:val="24"/>
+        </w:rPr>
+      </w:pPr>
+      <w:r>
+        <w:rPr>
           <w:rFonts w:cs="Times New Roman"/>
           <w:szCs w:val="24"/>
         </w:rPr>
@@ -57604,119 +58079,15 @@
           <w:rFonts w:cs="Times New Roman" w:hint="eastAsia"/>
           <w:szCs w:val="24"/>
         </w:rPr>
-        <w:t>，而导致别的用户无法接入。引入无人机小区系统后，边缘用户和热点用户均能被无人机基站服务，而且无人机基站距离这些用户近，所需要的频率资源将会更少，从而大大减轻宏基站负载，而又能提高小区吞吐量。</w:t>
-      </w:r>
-      <w:r>
-        <w:rPr>
-          <w:rFonts w:cs="Times New Roman" w:hint="eastAsia"/>
-          <w:szCs w:val="24"/>
-        </w:rPr>
-        <w:t>图</w:t>
-      </w:r>
-      <w:r>
-        <w:rPr>
-          <w:rFonts w:cs="Times New Roman"/>
-          <w:szCs w:val="24"/>
-        </w:rPr>
-        <w:t>5</w:t>
-      </w:r>
-      <w:r>
-        <w:rPr>
-          <w:rFonts w:cs="Times New Roman" w:hint="eastAsia"/>
-          <w:szCs w:val="24"/>
-        </w:rPr>
-        <w:t>-</w:t>
-      </w:r>
-      <w:r>
-        <w:rPr>
-          <w:rFonts w:cs="Times New Roman"/>
-          <w:szCs w:val="24"/>
-        </w:rPr>
-        <w:t>8</w:t>
-      </w:r>
-      <w:r>
-        <w:rPr>
-          <w:rFonts w:cs="Times New Roman" w:hint="eastAsia"/>
-          <w:szCs w:val="24"/>
-        </w:rPr>
-        <w:t>展示的是</w:t>
-      </w:r>
-      <w:r>
-        <w:rPr>
-          <w:rFonts w:cs="Times New Roman" w:hint="eastAsia"/>
-          <w:szCs w:val="24"/>
-        </w:rPr>
-        <w:t>outage</w:t>
-      </w:r>
-      <w:r>
-        <w:rPr>
-          <w:rFonts w:cs="Times New Roman" w:hint="eastAsia"/>
-          <w:szCs w:val="24"/>
-        </w:rPr>
-        <w:t>概率随着每个小区中用户数目增多的变化情况。</w:t>
-      </w:r>
-      <w:r>
-        <w:rPr>
-          <w:rFonts w:cs="Times New Roman" w:hint="eastAsia"/>
-          <w:szCs w:val="24"/>
-        </w:rPr>
-        <w:t>可以看到，图中三条曲线由上之下分别是不往网络中部署无人机基站，随即部署无人机基站以及使用二分</w:t>
-      </w:r>
-      <w:r>
-        <w:rPr>
-          <w:rFonts w:cs="Times New Roman" w:hint="eastAsia"/>
-          <w:szCs w:val="24"/>
-        </w:rPr>
-        <w:t>K</w:t>
-      </w:r>
-      <w:r>
-        <w:rPr>
-          <w:rFonts w:cs="Times New Roman" w:hint="eastAsia"/>
-          <w:szCs w:val="24"/>
-        </w:rPr>
-        <w:t>均值聚类算法部署无人机基站。虽然三条曲线的</w:t>
-      </w:r>
-      <w:r>
-        <w:rPr>
-          <w:rFonts w:cs="Times New Roman" w:hint="eastAsia"/>
-          <w:szCs w:val="24"/>
-        </w:rPr>
-        <w:t>outage</w:t>
-      </w:r>
-      <w:r>
-        <w:rPr>
-          <w:rFonts w:cs="Times New Roman" w:hint="eastAsia"/>
-          <w:szCs w:val="24"/>
-        </w:rPr>
-        <w:t>概率均随着小区中用户数目的增多而增多，但是不部署无人机基站的</w:t>
-      </w:r>
-      <w:r>
-        <w:rPr>
-          <w:rFonts w:cs="Times New Roman" w:hint="eastAsia"/>
-          <w:szCs w:val="24"/>
-        </w:rPr>
-        <w:t>outage</w:t>
-      </w:r>
-      <w:r>
-        <w:rPr>
-          <w:rFonts w:cs="Times New Roman" w:hint="eastAsia"/>
-          <w:szCs w:val="24"/>
-        </w:rPr>
-        <w:t>是最大的，随机部署无人机基站次之，利用二分</w:t>
-      </w:r>
-      <w:r>
-        <w:rPr>
-          <w:rFonts w:cs="Times New Roman" w:hint="eastAsia"/>
-          <w:szCs w:val="24"/>
-        </w:rPr>
-        <w:t>K</w:t>
-      </w:r>
-      <w:r>
-        <w:rPr>
-          <w:rFonts w:cs="Times New Roman" w:hint="eastAsia"/>
-          <w:szCs w:val="24"/>
-        </w:rPr>
-        <w:t>均值聚类算法的最少。</w:t>
+        <w:t>，而导致别的用户无法接入。引入无人机小区系统后，边缘用户和热点用户均能被无人机基站服务，而且无人机基站距离这些用户近，所需要的频率资源将会更少，从而大大减轻宏基站负载，而</w:t>
+      </w:r>
+      <w:r>
+        <w:rPr>
+          <w:rFonts w:cs="Times New Roman" w:hint="eastAsia"/>
+          <w:szCs w:val="24"/>
+        </w:rPr>
+        <w:lastRenderedPageBreak/>
+        <w:t>又能提高小区吞吐量。</w:t>
       </w:r>
     </w:p>
     <w:p>
@@ -57735,7 +58106,6 @@
           <w:noProof/>
           <w:szCs w:val="24"/>
         </w:rPr>
-        <w:lastRenderedPageBreak/>
         <w:drawing>
           <wp:inline distT="0" distB="0" distL="0" distR="0" wp14:anchorId="22B9533E" wp14:editId="3ABB2407">
             <wp:extent cx="4546800" cy="3409200"/>
@@ -57904,7 +58274,7 @@
           <w:rFonts w:cs="Times New Roman" w:hint="eastAsia"/>
           <w:szCs w:val="24"/>
         </w:rPr>
-        <w:t>随着小区用户数目的增多，各图中三条曲线的表现较为平稳，使用二分</w:t>
+        <w:t>各图中三条曲线的表现较为平稳，使用二分</w:t>
       </w:r>
       <w:r>
         <w:rPr>
@@ -57919,6 +58289,102 @@
           <w:szCs w:val="24"/>
         </w:rPr>
         <w:t>均值聚类算法部署无人机基站以及随机部署无人机基站的频谱效率相比于不使用无人机基站均有大幅提高。</w:t>
+      </w:r>
+    </w:p>
+    <w:p>
+      <w:pPr>
+        <w:snapToGrid w:val="0"/>
+        <w:ind w:firstLine="420"/>
+        <w:rPr>
+          <w:rFonts w:cs="Times New Roman" w:hint="eastAsia"/>
+          <w:szCs w:val="24"/>
+        </w:rPr>
+      </w:pPr>
+      <w:r>
+        <w:rPr>
+          <w:rFonts w:cs="Times New Roman" w:hint="eastAsia"/>
+          <w:szCs w:val="24"/>
+        </w:rPr>
+        <w:t>但是</w:t>
+      </w:r>
+      <w:r>
+        <w:rPr>
+          <w:rFonts w:cs="Times New Roman" w:hint="eastAsia"/>
+          <w:szCs w:val="24"/>
+        </w:rPr>
+        <w:t>也可以看到</w:t>
+      </w:r>
+      <w:r>
+        <w:rPr>
+          <w:rFonts w:cs="Times New Roman" w:hint="eastAsia"/>
+          <w:szCs w:val="24"/>
+        </w:rPr>
+        <w:t>随着用户数目的增多</w:t>
+      </w:r>
+      <w:r>
+        <w:rPr>
+          <w:rFonts w:cs="Times New Roman" w:hint="eastAsia"/>
+          <w:szCs w:val="24"/>
+        </w:rPr>
+        <w:t>二分</w:t>
+      </w:r>
+      <w:r>
+        <w:rPr>
+          <w:rFonts w:cs="Times New Roman" w:hint="eastAsia"/>
+          <w:szCs w:val="24"/>
+        </w:rPr>
+        <w:t>K</w:t>
+      </w:r>
+      <w:r>
+        <w:rPr>
+          <w:rFonts w:cs="Times New Roman" w:hint="eastAsia"/>
+          <w:szCs w:val="24"/>
+        </w:rPr>
+        <w:t>均值聚类算法</w:t>
+      </w:r>
+      <w:r>
+        <w:rPr>
+          <w:rFonts w:cs="Times New Roman" w:hint="eastAsia"/>
+          <w:szCs w:val="24"/>
+        </w:rPr>
+        <w:t>的性能有所下降</w:t>
+      </w:r>
+      <w:r>
+        <w:rPr>
+          <w:rFonts w:cs="Times New Roman" w:hint="eastAsia"/>
+          <w:szCs w:val="24"/>
+        </w:rPr>
+        <w:t>，对边缘用户的表现来说尤为明显。这主要是因为无人机基站的服务能力有限，并不是所有边缘用户都能接入无人机基站。随着用户数目的增多，无法接入无人机基站的用户比例也随之增多</w:t>
+      </w:r>
+      <w:r>
+        <w:rPr>
+          <w:rFonts w:cs="Times New Roman" w:hint="eastAsia"/>
+          <w:szCs w:val="24"/>
+        </w:rPr>
+        <w:t>，</w:t>
+      </w:r>
+      <w:r>
+        <w:rPr>
+          <w:rFonts w:cs="Times New Roman" w:hint="eastAsia"/>
+          <w:szCs w:val="24"/>
+        </w:rPr>
+        <w:t>这些用户受到的干扰较大频谱效率较低，因此在统计上</w:t>
+      </w:r>
+      <w:proofErr w:type="gramStart"/>
+      <w:r>
+        <w:rPr>
+          <w:rFonts w:cs="Times New Roman" w:hint="eastAsia"/>
+          <w:szCs w:val="24"/>
+        </w:rPr>
+        <w:t>来看拉</w:t>
+      </w:r>
+      <w:proofErr w:type="gramEnd"/>
+      <w:r>
+        <w:rPr>
+          <w:rFonts w:cs="Times New Roman" w:hint="eastAsia"/>
+          <w:szCs w:val="24"/>
+        </w:rPr>
+        <w:t>低了整体的平均频谱效率。</w:t>
       </w:r>
     </w:p>
     <w:p>
@@ -58303,163 +58769,6 @@
     <w:p>
       <w:pPr>
         <w:snapToGrid w:val="0"/>
-        <w:ind w:firstLine="420"/>
-        <w:rPr>
-          <w:rFonts w:cs="Times New Roman"/>
-          <w:szCs w:val="24"/>
-        </w:rPr>
-      </w:pPr>
-      <w:r>
-        <w:rPr>
-          <w:rFonts w:cs="Times New Roman" w:hint="eastAsia"/>
-          <w:szCs w:val="24"/>
-        </w:rPr>
-        <w:t>往宏蜂窝网络中部署的无人机数目如果不足，则对小区中的热点覆盖能力不足，带来不了明显的系统性能提升。但是若往宏蜂窝网络中部署了过多的无人机，则会导致无人机基站对宏小区用户带来的邻频干扰变大，同时也会使得无人机小区内的用户受到的同频干扰变大，反而导致系统性能的下降。如图</w:t>
-      </w:r>
-      <w:r>
-        <w:rPr>
-          <w:rFonts w:cs="Times New Roman"/>
-          <w:szCs w:val="24"/>
-        </w:rPr>
-        <w:t>5-10</w:t>
-      </w:r>
-      <w:r>
-        <w:rPr>
-          <w:rFonts w:cs="Times New Roman" w:hint="eastAsia"/>
-          <w:szCs w:val="24"/>
-        </w:rPr>
-        <w:t>所示是随着无人机基站数目的增多，系统的</w:t>
-      </w:r>
-      <w:r>
-        <w:rPr>
-          <w:rFonts w:cs="Times New Roman" w:hint="eastAsia"/>
-          <w:szCs w:val="24"/>
-        </w:rPr>
-        <w:t>outage</w:t>
-      </w:r>
-      <w:r>
-        <w:rPr>
-          <w:rFonts w:cs="Times New Roman" w:hint="eastAsia"/>
-          <w:szCs w:val="24"/>
-        </w:rPr>
-        <w:t>概率变化状况。</w:t>
-      </w:r>
-      <w:r>
-        <w:rPr>
-          <w:rFonts w:cs="Times New Roman" w:hint="eastAsia"/>
-          <w:szCs w:val="24"/>
-        </w:rPr>
-        <w:t>可以看到，随着无人机数目的增多，</w:t>
-      </w:r>
-      <w:r>
-        <w:rPr>
-          <w:rFonts w:cs="Times New Roman" w:hint="eastAsia"/>
-          <w:szCs w:val="24"/>
-        </w:rPr>
-        <w:t>outage</w:t>
-      </w:r>
-      <w:r>
-        <w:rPr>
-          <w:rFonts w:cs="Times New Roman" w:hint="eastAsia"/>
-          <w:szCs w:val="24"/>
-        </w:rPr>
-        <w:t>概率不断下降，说明无人机数目的增多是能降低</w:t>
-      </w:r>
-      <w:r>
-        <w:rPr>
-          <w:rFonts w:cs="Times New Roman" w:hint="eastAsia"/>
-          <w:szCs w:val="24"/>
-        </w:rPr>
-        <w:t>outage</w:t>
-      </w:r>
-      <w:r>
-        <w:rPr>
-          <w:rFonts w:cs="Times New Roman" w:hint="eastAsia"/>
-          <w:szCs w:val="24"/>
-        </w:rPr>
-        <w:t>概率的。但是无人机数目在</w:t>
-      </w:r>
-      <w:r>
-        <w:rPr>
-          <w:rFonts w:cs="Times New Roman" w:hint="eastAsia"/>
-          <w:szCs w:val="24"/>
-        </w:rPr>
-        <w:t>1</w:t>
-      </w:r>
-      <w:r>
-        <w:rPr>
-          <w:rFonts w:cs="Times New Roman"/>
-          <w:szCs w:val="24"/>
-        </w:rPr>
-        <w:t>0</w:t>
-      </w:r>
-      <w:r>
-        <w:rPr>
-          <w:rFonts w:cs="Times New Roman"/>
-          <w:szCs w:val="24"/>
-        </w:rPr>
-        <w:t>和</w:t>
-      </w:r>
-      <w:r>
-        <w:rPr>
-          <w:rFonts w:cs="Times New Roman" w:hint="eastAsia"/>
-          <w:szCs w:val="24"/>
-        </w:rPr>
-        <w:t>1</w:t>
-      </w:r>
-      <w:r>
-        <w:rPr>
-          <w:rFonts w:cs="Times New Roman"/>
-          <w:szCs w:val="24"/>
-        </w:rPr>
-        <w:t>2</w:t>
-      </w:r>
-      <w:r>
-        <w:rPr>
-          <w:rFonts w:cs="Times New Roman"/>
-          <w:szCs w:val="24"/>
-        </w:rPr>
-        <w:t>时</w:t>
-      </w:r>
-      <w:r>
-        <w:rPr>
-          <w:rFonts w:cs="Times New Roman"/>
-          <w:szCs w:val="24"/>
-        </w:rPr>
-        <w:t>outage</w:t>
-      </w:r>
-      <w:r>
-        <w:rPr>
-          <w:rFonts w:cs="Times New Roman"/>
-          <w:szCs w:val="24"/>
-        </w:rPr>
-        <w:t>概率变化不大</w:t>
-      </w:r>
-      <w:r>
-        <w:rPr>
-          <w:rFonts w:cs="Times New Roman" w:hint="eastAsia"/>
-          <w:szCs w:val="24"/>
-        </w:rPr>
-        <w:t>，</w:t>
-      </w:r>
-      <w:r>
-        <w:rPr>
-          <w:rFonts w:cs="Times New Roman"/>
-          <w:szCs w:val="24"/>
-        </w:rPr>
-        <w:t>说明此时部署的无人机造成了浪费</w:t>
-      </w:r>
-      <w:r>
-        <w:rPr>
-          <w:rFonts w:cs="Times New Roman" w:hint="eastAsia"/>
-          <w:szCs w:val="24"/>
-        </w:rPr>
-        <w:t>。</w:t>
-      </w:r>
-    </w:p>
-    <w:p>
-      <w:pPr>
-        <w:snapToGrid w:val="0"/>
         <w:spacing w:line="240" w:lineRule="auto"/>
         <w:jc w:val="center"/>
         <w:rPr>
@@ -58469,12 +58778,11 @@
       </w:pPr>
       <w:r>
         <w:rPr>
-          <w:rFonts w:cs="Times New Roman" w:hint="eastAsia"/>
+          <w:rFonts w:hint="eastAsia"/>
           <w:noProof/>
-          <w:szCs w:val="24"/>
         </w:rPr>
         <w:drawing>
-          <wp:inline distT="0" distB="0" distL="0" distR="0">
+          <wp:inline distT="0" distB="0" distL="0" distR="0" wp14:anchorId="129F8867" wp14:editId="0D409C5B">
             <wp:extent cx="4546800" cy="3409200"/>
             <wp:effectExtent l="0" t="0" r="0" b="0"/>
             <wp:docPr id="55" name="图片 55"/>
@@ -58526,6 +58834,10 @@
     <w:p>
       <w:pPr>
         <w:pStyle w:val="af2"/>
+        <w:rPr>
+          <w:rFonts w:hint="eastAsia"/>
+          <w:szCs w:val="24"/>
+        </w:rPr>
       </w:pPr>
       <w:r>
         <w:rPr>
@@ -58564,6 +58876,306 @@
           <w:rFonts w:hint="eastAsia"/>
         </w:rPr>
         <w:t>随无人机数目的变化</w:t>
+      </w:r>
+    </w:p>
+    <w:p>
+      <w:pPr>
+        <w:snapToGrid w:val="0"/>
+        <w:ind w:firstLine="420"/>
+        <w:rPr>
+          <w:rFonts w:cs="Times New Roman"/>
+          <w:szCs w:val="24"/>
+        </w:rPr>
+      </w:pPr>
+      <w:r>
+        <w:rPr>
+          <w:rFonts w:cs="Times New Roman" w:hint="eastAsia"/>
+          <w:szCs w:val="24"/>
+        </w:rPr>
+        <w:t>如图</w:t>
+      </w:r>
+      <w:r>
+        <w:rPr>
+          <w:rFonts w:cs="Times New Roman"/>
+          <w:szCs w:val="24"/>
+        </w:rPr>
+        <w:t>5-10</w:t>
+      </w:r>
+      <w:r>
+        <w:rPr>
+          <w:rFonts w:cs="Times New Roman" w:hint="eastAsia"/>
+          <w:szCs w:val="24"/>
+        </w:rPr>
+        <w:t>所示是随着无人机基站数目的增多，系统的</w:t>
+      </w:r>
+      <w:r>
+        <w:rPr>
+          <w:rFonts w:cs="Times New Roman" w:hint="eastAsia"/>
+          <w:szCs w:val="24"/>
+        </w:rPr>
+        <w:t>outage</w:t>
+      </w:r>
+      <w:r>
+        <w:rPr>
+          <w:rFonts w:cs="Times New Roman" w:hint="eastAsia"/>
+          <w:szCs w:val="24"/>
+        </w:rPr>
+        <w:t>概率变化状况。可以看到，随着无人机数目的增多，</w:t>
+      </w:r>
+      <w:r>
+        <w:rPr>
+          <w:rFonts w:cs="Times New Roman" w:hint="eastAsia"/>
+          <w:szCs w:val="24"/>
+        </w:rPr>
+        <w:t>outage</w:t>
+      </w:r>
+      <w:r>
+        <w:rPr>
+          <w:rFonts w:cs="Times New Roman" w:hint="eastAsia"/>
+          <w:szCs w:val="24"/>
+        </w:rPr>
+        <w:t>概率不断下降，说明无人机数目的增多是能降低</w:t>
+      </w:r>
+      <w:r>
+        <w:rPr>
+          <w:rFonts w:cs="Times New Roman" w:hint="eastAsia"/>
+          <w:szCs w:val="24"/>
+        </w:rPr>
+        <w:t>outage</w:t>
+      </w:r>
+      <w:r>
+        <w:rPr>
+          <w:rFonts w:cs="Times New Roman" w:hint="eastAsia"/>
+          <w:szCs w:val="24"/>
+        </w:rPr>
+        <w:t>概率的。但是无人机数目在</w:t>
+      </w:r>
+      <w:r>
+        <w:rPr>
+          <w:rFonts w:cs="Times New Roman" w:hint="eastAsia"/>
+          <w:szCs w:val="24"/>
+        </w:rPr>
+        <w:t>1</w:t>
+      </w:r>
+      <w:r>
+        <w:rPr>
+          <w:rFonts w:cs="Times New Roman"/>
+          <w:szCs w:val="24"/>
+        </w:rPr>
+        <w:t>0</w:t>
+      </w:r>
+      <w:r>
+        <w:rPr>
+          <w:rFonts w:cs="Times New Roman"/>
+          <w:szCs w:val="24"/>
+        </w:rPr>
+        <w:t>和</w:t>
+      </w:r>
+      <w:r>
+        <w:rPr>
+          <w:rFonts w:cs="Times New Roman" w:hint="eastAsia"/>
+          <w:szCs w:val="24"/>
+        </w:rPr>
+        <w:t>1</w:t>
+      </w:r>
+      <w:r>
+        <w:rPr>
+          <w:rFonts w:cs="Times New Roman"/>
+          <w:szCs w:val="24"/>
+        </w:rPr>
+        <w:t>2</w:t>
+      </w:r>
+      <w:r>
+        <w:rPr>
+          <w:rFonts w:cs="Times New Roman"/>
+          <w:szCs w:val="24"/>
+        </w:rPr>
+        <w:t>时</w:t>
+      </w:r>
+      <w:r>
+        <w:rPr>
+          <w:rFonts w:cs="Times New Roman"/>
+          <w:szCs w:val="24"/>
+        </w:rPr>
+        <w:t>outage</w:t>
+      </w:r>
+      <w:r>
+        <w:rPr>
+          <w:rFonts w:cs="Times New Roman"/>
+          <w:szCs w:val="24"/>
+        </w:rPr>
+        <w:t>概率变化不大</w:t>
+      </w:r>
+      <w:r>
+        <w:rPr>
+          <w:rFonts w:cs="Times New Roman" w:hint="eastAsia"/>
+          <w:szCs w:val="24"/>
+        </w:rPr>
+        <w:t>，</w:t>
+      </w:r>
+      <w:r>
+        <w:rPr>
+          <w:rFonts w:cs="Times New Roman"/>
+          <w:szCs w:val="24"/>
+        </w:rPr>
+        <w:t>说明此时部署的无人机造成了浪费</w:t>
+      </w:r>
+      <w:r>
+        <w:rPr>
+          <w:rFonts w:cs="Times New Roman" w:hint="eastAsia"/>
+          <w:szCs w:val="24"/>
+        </w:rPr>
+        <w:t>。</w:t>
+      </w:r>
+    </w:p>
+    <w:p>
+      <w:pPr>
+        <w:snapToGrid w:val="0"/>
+        <w:ind w:firstLine="420"/>
+        <w:rPr>
+          <w:rFonts w:cs="Times New Roman" w:hint="eastAsia"/>
+          <w:szCs w:val="24"/>
+        </w:rPr>
+      </w:pPr>
+      <w:r>
+        <w:rPr>
+          <w:rFonts w:cs="Times New Roman" w:hint="eastAsia"/>
+          <w:szCs w:val="24"/>
+        </w:rPr>
+        <w:t>无人机基站数目对频谱效率的影响如图</w:t>
+      </w:r>
+      <w:r>
+        <w:rPr>
+          <w:rFonts w:cs="Times New Roman"/>
+          <w:szCs w:val="24"/>
+        </w:rPr>
+        <w:t>5</w:t>
+      </w:r>
+      <w:r>
+        <w:rPr>
+          <w:rFonts w:cs="Times New Roman" w:hint="eastAsia"/>
+          <w:szCs w:val="24"/>
+        </w:rPr>
+        <w:t>-</w:t>
+      </w:r>
+      <w:r>
+        <w:rPr>
+          <w:rFonts w:cs="Times New Roman"/>
+          <w:szCs w:val="24"/>
+        </w:rPr>
+        <w:t>11</w:t>
+      </w:r>
+      <w:r>
+        <w:rPr>
+          <w:rFonts w:cs="Times New Roman" w:hint="eastAsia"/>
+          <w:szCs w:val="24"/>
+        </w:rPr>
+        <w:t>所示。可以看到在图</w:t>
+      </w:r>
+      <w:r>
+        <w:rPr>
+          <w:rFonts w:cs="Times New Roman"/>
+          <w:szCs w:val="24"/>
+        </w:rPr>
+        <w:t>5</w:t>
+      </w:r>
+      <w:r>
+        <w:rPr>
+          <w:rFonts w:cs="Times New Roman" w:hint="eastAsia"/>
+          <w:szCs w:val="24"/>
+        </w:rPr>
+        <w:t>-</w:t>
+      </w:r>
+      <w:r>
+        <w:rPr>
+          <w:rFonts w:cs="Times New Roman"/>
+          <w:szCs w:val="24"/>
+        </w:rPr>
+        <w:t>11</w:t>
+      </w:r>
+      <w:r>
+        <w:rPr>
+          <w:rFonts w:cs="Times New Roman" w:hint="eastAsia"/>
+          <w:szCs w:val="24"/>
+        </w:rPr>
+        <w:t>（</w:t>
+      </w:r>
+      <w:r>
+        <w:rPr>
+          <w:rFonts w:cs="Times New Roman" w:hint="eastAsia"/>
+          <w:szCs w:val="24"/>
+        </w:rPr>
+        <w:t>a</w:t>
+      </w:r>
+      <w:r>
+        <w:rPr>
+          <w:rFonts w:cs="Times New Roman" w:hint="eastAsia"/>
+          <w:szCs w:val="24"/>
+        </w:rPr>
+        <w:t>）中，系统平均频谱效率先随无人机数目的增多而变大，但当无人机基站数目大于</w:t>
+      </w:r>
+      <w:r>
+        <w:rPr>
+          <w:rFonts w:cs="Times New Roman" w:hint="eastAsia"/>
+          <w:szCs w:val="24"/>
+        </w:rPr>
+        <w:t>6</w:t>
+      </w:r>
+      <w:r>
+        <w:rPr>
+          <w:rFonts w:cs="Times New Roman" w:hint="eastAsia"/>
+          <w:szCs w:val="24"/>
+        </w:rPr>
+        <w:t>时，频谱效率又随着无人机基站数目的增多而变小。图</w:t>
+      </w:r>
+      <w:r>
+        <w:rPr>
+          <w:rFonts w:cs="Times New Roman" w:hint="eastAsia"/>
+          <w:szCs w:val="24"/>
+        </w:rPr>
+        <w:t>5-</w:t>
+      </w:r>
+      <w:r>
+        <w:rPr>
+          <w:rFonts w:cs="Times New Roman"/>
+          <w:szCs w:val="24"/>
+        </w:rPr>
+        <w:t>11</w:t>
+      </w:r>
+      <w:r>
+        <w:rPr>
+          <w:rFonts w:cs="Times New Roman" w:hint="eastAsia"/>
+          <w:szCs w:val="24"/>
+        </w:rPr>
+        <w:t>（</w:t>
+      </w:r>
+      <w:r>
+        <w:rPr>
+          <w:rFonts w:cs="Times New Roman" w:hint="eastAsia"/>
+          <w:szCs w:val="24"/>
+        </w:rPr>
+        <w:t>b~d</w:t>
+      </w:r>
+      <w:r>
+        <w:rPr>
+          <w:rFonts w:cs="Times New Roman" w:hint="eastAsia"/>
+          <w:szCs w:val="24"/>
+        </w:rPr>
+        <w:t>）中结果相近，随着无人机数目的增多频谱效率变大，但是当无人机数目大于</w:t>
+      </w:r>
+      <w:r>
+        <w:rPr>
+          <w:rFonts w:cs="Times New Roman" w:hint="eastAsia"/>
+          <w:szCs w:val="24"/>
+        </w:rPr>
+        <w:t>9</w:t>
+      </w:r>
+      <w:r>
+        <w:rPr>
+          <w:rFonts w:cs="Times New Roman" w:hint="eastAsia"/>
+          <w:szCs w:val="24"/>
+        </w:rPr>
+        <w:t>时逐渐趋于平缓。</w:t>
       </w:r>
     </w:p>
     <w:p>
@@ -58916,6 +59528,9 @@
     <w:p>
       <w:pPr>
         <w:pStyle w:val="af2"/>
+        <w:rPr>
+          <w:rFonts w:hint="eastAsia"/>
+        </w:rPr>
       </w:pPr>
       <w:r>
         <w:t>图</w:t>
@@ -58945,157 +59560,66 @@
     <w:p>
       <w:pPr>
         <w:snapToGrid w:val="0"/>
-        <w:rPr>
-          <w:rFonts w:cs="Times New Roman"/>
+        <w:ind w:firstLine="420"/>
+        <w:rPr>
+          <w:rFonts w:cs="Times New Roman" w:hint="eastAsia"/>
           <w:szCs w:val="24"/>
         </w:rPr>
       </w:pPr>
       <w:r>
         <w:rPr>
-          <w:rFonts w:cs="Times New Roman"/>
-          <w:szCs w:val="24"/>
-        </w:rPr>
-        <w:tab/>
-      </w:r>
-      <w:r>
-        <w:rPr>
-          <w:rFonts w:cs="Times New Roman" w:hint="eastAsia"/>
-          <w:szCs w:val="24"/>
-        </w:rPr>
-        <w:t>无人机基站数目对频谱效率的影响如图</w:t>
-      </w:r>
-      <w:r>
-        <w:rPr>
-          <w:rFonts w:cs="Times New Roman"/>
-          <w:szCs w:val="24"/>
-        </w:rPr>
-        <w:t>5</w:t>
-      </w:r>
-      <w:r>
-        <w:rPr>
-          <w:rFonts w:cs="Times New Roman" w:hint="eastAsia"/>
-          <w:szCs w:val="24"/>
-        </w:rPr>
-        <w:t>-</w:t>
-      </w:r>
-      <w:r>
-        <w:rPr>
-          <w:rFonts w:cs="Times New Roman"/>
-          <w:szCs w:val="24"/>
-        </w:rPr>
-        <w:t>11</w:t>
-      </w:r>
-      <w:r>
-        <w:rPr>
-          <w:rFonts w:cs="Times New Roman" w:hint="eastAsia"/>
-          <w:szCs w:val="24"/>
-        </w:rPr>
-        <w:t>所示。可以看到在图</w:t>
-      </w:r>
-      <w:r>
-        <w:rPr>
-          <w:rFonts w:cs="Times New Roman"/>
-          <w:szCs w:val="24"/>
-        </w:rPr>
-        <w:t>5</w:t>
-      </w:r>
-      <w:r>
-        <w:rPr>
-          <w:rFonts w:cs="Times New Roman" w:hint="eastAsia"/>
-          <w:szCs w:val="24"/>
-        </w:rPr>
-        <w:t>-</w:t>
-      </w:r>
-      <w:r>
-        <w:rPr>
-          <w:rFonts w:cs="Times New Roman"/>
-          <w:szCs w:val="24"/>
-        </w:rPr>
-        <w:t>11</w:t>
-      </w:r>
-      <w:r>
-        <w:rPr>
-          <w:rFonts w:cs="Times New Roman" w:hint="eastAsia"/>
-          <w:szCs w:val="24"/>
-        </w:rPr>
-        <w:t>（</w:t>
-      </w:r>
-      <w:r>
-        <w:rPr>
-          <w:rFonts w:cs="Times New Roman" w:hint="eastAsia"/>
-          <w:szCs w:val="24"/>
-        </w:rPr>
-        <w:t>a</w:t>
-      </w:r>
-      <w:r>
-        <w:rPr>
-          <w:rFonts w:cs="Times New Roman" w:hint="eastAsia"/>
-          <w:szCs w:val="24"/>
-        </w:rPr>
-        <w:t>）中，系统平均频谱效率先随无人机数目的增多而变大，但当无人机基站数目大于</w:t>
-      </w:r>
-      <w:r>
-        <w:rPr>
-          <w:rFonts w:cs="Times New Roman" w:hint="eastAsia"/>
-          <w:szCs w:val="24"/>
-        </w:rPr>
-        <w:t>6</w:t>
-      </w:r>
-      <w:r>
-        <w:rPr>
-          <w:rFonts w:cs="Times New Roman" w:hint="eastAsia"/>
-          <w:szCs w:val="24"/>
-        </w:rPr>
-        <w:t>时，频谱效率又随着无人机基站数目的增多而变小。这是由于过多的无人机带来了较大的邻频干扰与同频干扰造成的。图</w:t>
-      </w:r>
-      <w:r>
-        <w:rPr>
-          <w:rFonts w:cs="Times New Roman" w:hint="eastAsia"/>
-          <w:szCs w:val="24"/>
-        </w:rPr>
-        <w:t>5-</w:t>
-      </w:r>
-      <w:r>
-        <w:rPr>
-          <w:rFonts w:cs="Times New Roman"/>
-          <w:szCs w:val="24"/>
-        </w:rPr>
-        <w:t>11</w:t>
-      </w:r>
-      <w:r>
-        <w:rPr>
-          <w:rFonts w:cs="Times New Roman" w:hint="eastAsia"/>
-          <w:szCs w:val="24"/>
-        </w:rPr>
-        <w:t>（</w:t>
-      </w:r>
-      <w:r>
-        <w:rPr>
-          <w:rFonts w:cs="Times New Roman" w:hint="eastAsia"/>
-          <w:szCs w:val="24"/>
-        </w:rPr>
-        <w:t>b~d</w:t>
-      </w:r>
-      <w:r>
-        <w:rPr>
-          <w:rFonts w:cs="Times New Roman" w:hint="eastAsia"/>
-          <w:szCs w:val="24"/>
-        </w:rPr>
-        <w:t>）中结果相近，随着无人机数目的增多频谱效率变大，但是当无人机数目大于</w:t>
-      </w:r>
-      <w:r>
-        <w:rPr>
-          <w:rFonts w:cs="Times New Roman" w:hint="eastAsia"/>
-          <w:szCs w:val="24"/>
-        </w:rPr>
-        <w:t>9</w:t>
-      </w:r>
-      <w:r>
-        <w:rPr>
-          <w:rFonts w:cs="Times New Roman" w:hint="eastAsia"/>
-          <w:szCs w:val="24"/>
-        </w:rPr>
-        <w:t>时逐渐趋于平缓。综合来看，当前仿真假设前提下，往蜂窝网络中部署</w:t>
+          <w:rFonts w:cs="Times New Roman" w:hint="eastAsia"/>
+          <w:szCs w:val="24"/>
+        </w:rPr>
+        <w:t>产生这个结果的原因是，如果</w:t>
+      </w:r>
+      <w:bookmarkStart w:id="46" w:name="_GoBack"/>
+      <w:bookmarkEnd w:id="46"/>
+      <w:r>
+        <w:rPr>
+          <w:rFonts w:cs="Times New Roman" w:hint="eastAsia"/>
+          <w:szCs w:val="24"/>
+        </w:rPr>
+        <w:t>往宏蜂窝网络中部署的无人机数目如果不足，则对小区中的热点覆盖能力不足，带来不了明显的系统性能提升。但是</w:t>
+      </w:r>
+      <w:proofErr w:type="gramStart"/>
+      <w:r>
+        <w:rPr>
+          <w:rFonts w:cs="Times New Roman" w:hint="eastAsia"/>
+          <w:szCs w:val="24"/>
+        </w:rPr>
+        <w:t>若往宏蜂窝</w:t>
+      </w:r>
+      <w:proofErr w:type="gramEnd"/>
+      <w:r>
+        <w:rPr>
+          <w:rFonts w:cs="Times New Roman" w:hint="eastAsia"/>
+          <w:szCs w:val="24"/>
+        </w:rPr>
+        <w:t>网络中部署了过多的无人机，则会导致无人机基站对</w:t>
+      </w:r>
+      <w:proofErr w:type="gramStart"/>
+      <w:r>
+        <w:rPr>
+          <w:rFonts w:cs="Times New Roman" w:hint="eastAsia"/>
+          <w:szCs w:val="24"/>
+        </w:rPr>
+        <w:t>宏小区</w:t>
+      </w:r>
+      <w:proofErr w:type="gramEnd"/>
+      <w:r>
+        <w:rPr>
+          <w:rFonts w:cs="Times New Roman" w:hint="eastAsia"/>
+          <w:szCs w:val="24"/>
+        </w:rPr>
+        <w:t>用户带来的邻频干扰变大，同时也会使得无人机小区内的用户受到的同频干扰变大，反而导致系统性能的下降。</w:t>
+      </w:r>
+      <w:r>
+        <w:rPr>
+          <w:rFonts w:cs="Times New Roman" w:hint="eastAsia"/>
+          <w:szCs w:val="24"/>
+        </w:rPr>
+        <w:t>综合来看，当前仿真假设前提下，往蜂窝网络中部署</w:t>
       </w:r>
       <w:r>
         <w:rPr>
@@ -66778,7 +67302,7 @@
     <w:link w:val="Char1"/>
     <w:autoRedefine/>
     <w:qFormat/>
-    <w:rsid w:val="005C1734"/>
+    <w:rsid w:val="00462F7A"/>
     <w:pPr>
       <w:snapToGrid w:val="0"/>
       <w:spacing w:line="240" w:lineRule="auto"/>
@@ -66794,7 +67318,7 @@
     <w:name w:val="图表 Char"/>
     <w:basedOn w:val="a0"/>
     <w:link w:val="af2"/>
-    <w:rsid w:val="005C1734"/>
+    <w:rsid w:val="00462F7A"/>
     <w:rPr>
       <w:rFonts w:ascii="Times New Roman" w:eastAsia="楷体" w:hAnsi="Times New Roman" w:cs="Times New Roman"/>
       <w:szCs w:val="21"/>
@@ -67194,7 +67718,7 @@
 </file>
 
 <file path=customXml/itemProps1.xml><?xml version="1.0" encoding="utf-8"?>
-<ds:datastoreItem xmlns:ds="http://schemas.openxmlformats.org/officeDocument/2006/customXml" ds:itemID="{9D034F4F-DAE3-4647-B058-530339F5D54C}">
+<ds:datastoreItem xmlns:ds="http://schemas.openxmlformats.org/officeDocument/2006/customXml" ds:itemID="{2D340B62-7C92-4D85-9552-1D0BD42012C0}">
   <ds:schemaRefs>
     <ds:schemaRef ds:uri="http://schemas.openxmlformats.org/officeDocument/2006/bibliography"/>
   </ds:schemaRefs>

--- a/456.docx
+++ b/456.docx
@@ -3611,8 +3611,6 @@
         </w:rPr>
       </w:sdtEndPr>
       <w:sdtContent>
-        <w:bookmarkStart w:id="0" w:name="_GoBack" w:displacedByCustomXml="prev"/>
-        <w:bookmarkEnd w:id="0" w:displacedByCustomXml="prev"/>
         <w:p>
           <w:pPr>
             <w:pStyle w:val="TOC"/>
@@ -7313,7 +7311,7 @@
       <w:pPr>
         <w:pStyle w:val="1"/>
       </w:pPr>
-      <w:bookmarkStart w:id="1" w:name="_Toc2547828"/>
+      <w:bookmarkStart w:id="0" w:name="_Toc2547828"/>
       <w:r>
         <w:rPr>
           <w:rFonts w:hint="eastAsia"/>
@@ -7327,20 +7325,20 @@
       <w:r>
         <w:t>绪论</w:t>
       </w:r>
-      <w:bookmarkEnd w:id="1"/>
+      <w:bookmarkEnd w:id="0"/>
     </w:p>
     <w:p>
       <w:pPr>
         <w:pStyle w:val="2"/>
       </w:pPr>
-      <w:bookmarkStart w:id="2" w:name="_Toc2547829"/>
+      <w:bookmarkStart w:id="1" w:name="_Toc2547829"/>
       <w:r>
         <w:t xml:space="preserve">1.1  </w:t>
       </w:r>
       <w:r>
         <w:t>研究背景与研究意义</w:t>
       </w:r>
-      <w:bookmarkEnd w:id="2"/>
+      <w:bookmarkEnd w:id="1"/>
     </w:p>
     <w:p>
       <w:pPr>
@@ -8483,14 +8481,14 @@
       <w:pPr>
         <w:pStyle w:val="2"/>
       </w:pPr>
-      <w:bookmarkStart w:id="3" w:name="_Toc2547830"/>
+      <w:bookmarkStart w:id="2" w:name="_Toc2547830"/>
       <w:r>
         <w:t xml:space="preserve">1.2  </w:t>
       </w:r>
       <w:r>
         <w:t>论文主要内容与成果</w:t>
       </w:r>
-      <w:bookmarkEnd w:id="3"/>
+      <w:bookmarkEnd w:id="2"/>
     </w:p>
     <w:p>
       <w:pPr>
@@ -9834,7 +9832,7 @@
       <w:pPr>
         <w:pStyle w:val="1"/>
       </w:pPr>
-      <w:bookmarkStart w:id="4" w:name="_Toc2547831"/>
+      <w:bookmarkStart w:id="3" w:name="_Toc2547831"/>
       <w:r>
         <w:lastRenderedPageBreak/>
         <w:t>第二章</w:t>
@@ -9845,20 +9843,20 @@
       <w:r>
         <w:t>系统共存干扰原理分析</w:t>
       </w:r>
-      <w:bookmarkEnd w:id="4"/>
+      <w:bookmarkEnd w:id="3"/>
     </w:p>
     <w:p>
       <w:pPr>
         <w:pStyle w:val="2"/>
       </w:pPr>
-      <w:bookmarkStart w:id="5" w:name="_Toc2547832"/>
+      <w:bookmarkStart w:id="4" w:name="_Toc2547832"/>
       <w:r>
         <w:t>2.1  5G NR</w:t>
       </w:r>
       <w:r>
         <w:t>系统介绍</w:t>
       </w:r>
-      <w:bookmarkEnd w:id="5"/>
+      <w:bookmarkEnd w:id="4"/>
     </w:p>
     <w:p>
       <w:pPr>
@@ -11780,27 +11778,27 @@
       <w:pPr>
         <w:pStyle w:val="2"/>
       </w:pPr>
-      <w:bookmarkStart w:id="6" w:name="_Toc2547833"/>
+      <w:bookmarkStart w:id="5" w:name="_Toc2547833"/>
       <w:r>
         <w:t xml:space="preserve">2.2  </w:t>
       </w:r>
       <w:r>
         <w:t>共存干扰原理分析</w:t>
       </w:r>
-      <w:bookmarkEnd w:id="6"/>
+      <w:bookmarkEnd w:id="5"/>
     </w:p>
     <w:p>
       <w:pPr>
         <w:pStyle w:val="3"/>
       </w:pPr>
-      <w:bookmarkStart w:id="7" w:name="_Toc2547834"/>
+      <w:bookmarkStart w:id="6" w:name="_Toc2547834"/>
       <w:r>
         <w:t xml:space="preserve">2.2.1  </w:t>
       </w:r>
       <w:r>
         <w:t>同频干扰与邻频干扰</w:t>
       </w:r>
-      <w:bookmarkEnd w:id="7"/>
+      <w:bookmarkEnd w:id="6"/>
     </w:p>
     <w:p>
       <w:pPr>
@@ -11921,7 +11919,7 @@
           <v:shape id="_x0000_i1025" type="#_x0000_t75" style="width:191.5pt;height:127.5pt" o:ole="">
             <v:imagedata r:id="rId25" o:title=""/>
           </v:shape>
-          <o:OLEObject Type="Embed" ProgID="Visio.Drawing.15" ShapeID="_x0000_i1025" DrawAspect="Content" ObjectID="_1613208086" r:id="rId26"/>
+          <o:OLEObject Type="Embed" ProgID="Visio.Drawing.15" ShapeID="_x0000_i1025" DrawAspect="Content" ObjectID="_1613384322" r:id="rId26"/>
         </w:object>
       </w:r>
     </w:p>
@@ -12484,7 +12482,7 @@
           <v:shape id="_x0000_i1026" type="#_x0000_t75" style="width:159pt;height:44.5pt" o:ole="">
             <v:imagedata r:id="rId27" o:title=""/>
           </v:shape>
-          <o:OLEObject Type="Embed" ProgID="Equation.DSMT4" ShapeID="_x0000_i1026" DrawAspect="Content" ObjectID="_1613208087" r:id="rId28"/>
+          <o:OLEObject Type="Embed" ProgID="Equation.DSMT4" ShapeID="_x0000_i1026" DrawAspect="Content" ObjectID="_1613384323" r:id="rId28"/>
         </w:object>
       </w:r>
       <w:r>
@@ -12591,7 +12589,7 @@
           <v:shape id="_x0000_i1027" type="#_x0000_t75" style="width:38.5pt;height:18pt" o:ole="">
             <v:imagedata r:id="rId29" o:title=""/>
           </v:shape>
-          <o:OLEObject Type="Embed" ProgID="Equation.DSMT4" ShapeID="_x0000_i1027" DrawAspect="Content" ObjectID="_1613208088" r:id="rId30"/>
+          <o:OLEObject Type="Embed" ProgID="Equation.DSMT4" ShapeID="_x0000_i1027" DrawAspect="Content" ObjectID="_1613384324" r:id="rId30"/>
         </w:object>
       </w:r>
       <w:r>
@@ -12672,7 +12670,7 @@
           <v:shape id="_x0000_i1028" type="#_x0000_t75" style="width:12pt;height:13pt" o:ole="">
             <v:imagedata r:id="rId31" o:title=""/>
           </v:shape>
-          <o:OLEObject Type="Embed" ProgID="Equation.DSMT4" ShapeID="_x0000_i1028" DrawAspect="Content" ObjectID="_1613208089" r:id="rId32"/>
+          <o:OLEObject Type="Embed" ProgID="Equation.DSMT4" ShapeID="_x0000_i1028" DrawAspect="Content" ObjectID="_1613384325" r:id="rId32"/>
         </w:object>
       </w:r>
       <w:r>
@@ -12756,7 +12754,7 @@
           <v:shape id="_x0000_i1029" type="#_x0000_t75" style="width:237pt;height:135pt" o:ole="">
             <v:imagedata r:id="rId33" o:title=""/>
           </v:shape>
-          <o:OLEObject Type="Embed" ProgID="Visio.Drawing.15" ShapeID="_x0000_i1029" DrawAspect="Content" ObjectID="_1613208090" r:id="rId34"/>
+          <o:OLEObject Type="Embed" ProgID="Visio.Drawing.15" ShapeID="_x0000_i1029" DrawAspect="Content" ObjectID="_1613384326" r:id="rId34"/>
         </w:object>
       </w:r>
     </w:p>
@@ -12784,7 +12782,7 @@
       <w:pPr>
         <w:pStyle w:val="3"/>
       </w:pPr>
-      <w:bookmarkStart w:id="8" w:name="_Toc2547835"/>
+      <w:bookmarkStart w:id="7" w:name="_Toc2547835"/>
       <w:r>
         <w:t xml:space="preserve">2.2.2  </w:t>
       </w:r>
@@ -12797,7 +12795,7 @@
       <w:r>
         <w:t>功率比</w:t>
       </w:r>
-      <w:bookmarkEnd w:id="8"/>
+      <w:bookmarkEnd w:id="7"/>
     </w:p>
     <w:p>
       <w:pPr>
@@ -13021,7 +13019,7 @@
           <v:shape id="_x0000_i1030" type="#_x0000_t75" style="width:45pt;height:18pt" o:ole="">
             <v:imagedata r:id="rId35" o:title=""/>
           </v:shape>
-          <o:OLEObject Type="Embed" ProgID="Equation.DSMT4" ShapeID="_x0000_i1030" DrawAspect="Content" ObjectID="_1613208091" r:id="rId36"/>
+          <o:OLEObject Type="Embed" ProgID="Equation.DSMT4" ShapeID="_x0000_i1030" DrawAspect="Content" ObjectID="_1613384327" r:id="rId36"/>
         </w:object>
       </w:r>
       <w:r>
@@ -13039,7 +13037,7 @@
           <v:shape id="_x0000_i1031" type="#_x0000_t75" style="width:59pt;height:19pt" o:ole="">
             <v:imagedata r:id="rId37" o:title=""/>
           </v:shape>
-          <o:OLEObject Type="Embed" ProgID="Equation.DSMT4" ShapeID="_x0000_i1031" DrawAspect="Content" ObjectID="_1613208092" r:id="rId38"/>
+          <o:OLEObject Type="Embed" ProgID="Equation.DSMT4" ShapeID="_x0000_i1031" DrawAspect="Content" ObjectID="_1613384328" r:id="rId38"/>
         </w:object>
       </w:r>
       <w:r>
@@ -13105,7 +13103,7 @@
           <v:shape id="_x0000_i1032" type="#_x0000_t75" style="width:104.5pt;height:35pt" o:ole="">
             <v:imagedata r:id="rId39" o:title=""/>
           </v:shape>
-          <o:OLEObject Type="Embed" ProgID="Equation.DSMT4" ShapeID="_x0000_i1032" DrawAspect="Content" ObjectID="_1613208093" r:id="rId40"/>
+          <o:OLEObject Type="Embed" ProgID="Equation.DSMT4" ShapeID="_x0000_i1032" DrawAspect="Content" ObjectID="_1613384329" r:id="rId40"/>
         </w:object>
       </w:r>
       <w:r>
@@ -13200,7 +13198,7 @@
           <v:shape id="_x0000_i1033" type="#_x0000_t75" style="width:60pt;height:19pt" o:ole="">
             <v:imagedata r:id="rId41" o:title=""/>
           </v:shape>
-          <o:OLEObject Type="Embed" ProgID="Equation.DSMT4" ShapeID="_x0000_i1033" DrawAspect="Content" ObjectID="_1613208094" r:id="rId42"/>
+          <o:OLEObject Type="Embed" ProgID="Equation.DSMT4" ShapeID="_x0000_i1033" DrawAspect="Content" ObjectID="_1613384330" r:id="rId42"/>
         </w:object>
       </w:r>
       <w:r>
@@ -13218,7 +13216,7 @@
           <v:shape id="_x0000_i1034" type="#_x0000_t75" style="width:50pt;height:18pt" o:ole="">
             <v:imagedata r:id="rId43" o:title=""/>
           </v:shape>
-          <o:OLEObject Type="Embed" ProgID="Equation.DSMT4" ShapeID="_x0000_i1034" DrawAspect="Content" ObjectID="_1613208095" r:id="rId44"/>
+          <o:OLEObject Type="Embed" ProgID="Equation.DSMT4" ShapeID="_x0000_i1034" DrawAspect="Content" ObjectID="_1613384331" r:id="rId44"/>
         </w:object>
       </w:r>
       <w:r>
@@ -13276,7 +13274,7 @@
           <v:shape id="_x0000_i1035" type="#_x0000_t75" style="width:99pt;height:36pt" o:ole="">
             <v:imagedata r:id="rId45" o:title=""/>
           </v:shape>
-          <o:OLEObject Type="Embed" ProgID="Equation.DSMT4" ShapeID="_x0000_i1035" DrawAspect="Content" ObjectID="_1613208096" r:id="rId46"/>
+          <o:OLEObject Type="Embed" ProgID="Equation.DSMT4" ShapeID="_x0000_i1035" DrawAspect="Content" ObjectID="_1613384332" r:id="rId46"/>
         </w:object>
       </w:r>
       <w:r>
@@ -13470,7 +13468,7 @@
           <v:shape id="_x0000_i1036" type="#_x0000_t75" style="width:115pt;height:31.5pt" o:ole="">
             <v:imagedata r:id="rId47" o:title=""/>
           </v:shape>
-          <o:OLEObject Type="Embed" ProgID="Equation.DSMT4" ShapeID="_x0000_i1036" DrawAspect="Content" ObjectID="_1613208097" r:id="rId48"/>
+          <o:OLEObject Type="Embed" ProgID="Equation.DSMT4" ShapeID="_x0000_i1036" DrawAspect="Content" ObjectID="_1613384333" r:id="rId48"/>
         </w:object>
       </w:r>
       <w:r>
@@ -13482,7 +13480,7 @@
       <w:pPr>
         <w:pStyle w:val="2"/>
       </w:pPr>
-      <w:bookmarkStart w:id="9" w:name="_Toc2547836"/>
+      <w:bookmarkStart w:id="8" w:name="_Toc2547836"/>
       <w:r>
         <w:rPr>
           <w:rFonts w:hint="eastAsia"/>
@@ -13513,7 +13511,7 @@
         </w:rPr>
         <w:t>系统候选频段</w:t>
       </w:r>
-      <w:bookmarkEnd w:id="9"/>
+      <w:bookmarkEnd w:id="8"/>
     </w:p>
     <w:p>
       <w:pPr>
@@ -14339,7 +14337,7 @@
       <w:pPr>
         <w:pStyle w:val="1"/>
       </w:pPr>
-      <w:bookmarkStart w:id="10" w:name="_Toc2547837"/>
+      <w:bookmarkStart w:id="9" w:name="_Toc2547837"/>
       <w:r>
         <w:rPr>
           <w:rFonts w:hint="eastAsia"/>
@@ -14359,13 +14357,13 @@
       <w:r>
         <w:t>系统之间共存研究</w:t>
       </w:r>
-      <w:bookmarkEnd w:id="10"/>
+      <w:bookmarkEnd w:id="9"/>
     </w:p>
     <w:p>
       <w:pPr>
         <w:pStyle w:val="2"/>
       </w:pPr>
-      <w:bookmarkStart w:id="11" w:name="_Toc2547838"/>
+      <w:bookmarkStart w:id="10" w:name="_Toc2547838"/>
       <w:r>
         <w:t xml:space="preserve">3.1  </w:t>
       </w:r>
@@ -14375,7 +14373,7 @@
         </w:rPr>
         <w:t>背景概述</w:t>
       </w:r>
-      <w:bookmarkEnd w:id="11"/>
+      <w:bookmarkEnd w:id="10"/>
     </w:p>
     <w:p>
       <w:pPr>
@@ -15523,7 +15521,7 @@
       <w:pPr>
         <w:pStyle w:val="2"/>
       </w:pPr>
-      <w:bookmarkStart w:id="12" w:name="_Toc2547839"/>
+      <w:bookmarkStart w:id="11" w:name="_Toc2547839"/>
       <w:r>
         <w:t>3.</w:t>
       </w:r>
@@ -15536,7 +15534,7 @@
       <w:r>
         <w:t>系统模型</w:t>
       </w:r>
-      <w:bookmarkEnd w:id="12"/>
+      <w:bookmarkEnd w:id="11"/>
     </w:p>
     <w:p>
       <w:r>
@@ -15624,7 +15622,23 @@
           <w:rFonts w:cs="Times New Roman"/>
           <w:szCs w:val="24"/>
         </w:rPr>
-        <w:t>以上频段与</w:t>
+        <w:t>以</w:t>
+      </w:r>
+      <w:r>
+        <w:rPr>
+          <w:rFonts w:cs="Times New Roman" w:hint="eastAsia"/>
+          <w:szCs w:val="24"/>
+        </w:rPr>
+        <w:t>下</w:t>
+      </w:r>
+      <w:bookmarkStart w:id="12" w:name="_GoBack"/>
+      <w:bookmarkEnd w:id="12"/>
+      <w:r>
+        <w:rPr>
+          <w:rFonts w:cs="Times New Roman"/>
+          <w:szCs w:val="24"/>
+        </w:rPr>
+        <w:t>频段与</w:t>
       </w:r>
       <w:r>
         <w:rPr>
@@ -15792,7 +15806,7 @@
           <v:shape id="_x0000_i1037" type="#_x0000_t75" style="width:167pt;height:22pt" o:ole="">
             <v:imagedata r:id="rId50" o:title=""/>
           </v:shape>
-          <o:OLEObject Type="Embed" ProgID="Equation.DSMT4" ShapeID="_x0000_i1037" DrawAspect="Content" ObjectID="_1613208098" r:id="rId51"/>
+          <o:OLEObject Type="Embed" ProgID="Equation.DSMT4" ShapeID="_x0000_i1037" DrawAspect="Content" ObjectID="_1613384334" r:id="rId51"/>
         </w:object>
       </w:r>
       <w:r>
@@ -15823,7 +15837,7 @@
           <v:shape id="_x0000_i1038" type="#_x0000_t75" style="width:21pt;height:18pt" o:ole="">
             <v:imagedata r:id="rId52" o:title=""/>
           </v:shape>
-          <o:OLEObject Type="Embed" ProgID="Equation.DSMT4" ShapeID="_x0000_i1038" DrawAspect="Content" ObjectID="_1613208099" r:id="rId53"/>
+          <o:OLEObject Type="Embed" ProgID="Equation.DSMT4" ShapeID="_x0000_i1038" DrawAspect="Content" ObjectID="_1613384335" r:id="rId53"/>
         </w:object>
       </w:r>
       <w:r>
@@ -15841,7 +15855,7 @@
           <v:shape id="_x0000_i1039" type="#_x0000_t75" style="width:23.5pt;height:18pt" o:ole="">
             <v:imagedata r:id="rId54" o:title=""/>
           </v:shape>
-          <o:OLEObject Type="Embed" ProgID="Equation.DSMT4" ShapeID="_x0000_i1039" DrawAspect="Content" ObjectID="_1613208100" r:id="rId55"/>
+          <o:OLEObject Type="Embed" ProgID="Equation.DSMT4" ShapeID="_x0000_i1039" DrawAspect="Content" ObjectID="_1613384336" r:id="rId55"/>
         </w:object>
       </w:r>
       <w:r>
@@ -15859,7 +15873,7 @@
           <v:shape id="_x0000_i1040" type="#_x0000_t75" style="width:23.5pt;height:18pt" o:ole="">
             <v:imagedata r:id="rId56" o:title=""/>
           </v:shape>
-          <o:OLEObject Type="Embed" ProgID="Equation.DSMT4" ShapeID="_x0000_i1040" DrawAspect="Content" ObjectID="_1613208101" r:id="rId57"/>
+          <o:OLEObject Type="Embed" ProgID="Equation.DSMT4" ShapeID="_x0000_i1040" DrawAspect="Content" ObjectID="_1613384337" r:id="rId57"/>
         </w:object>
       </w:r>
       <w:r>
@@ -15877,7 +15891,7 @@
           <v:shape id="_x0000_i1041" type="#_x0000_t75" style="width:16.5pt;height:19pt" o:ole="">
             <v:imagedata r:id="rId58" o:title=""/>
           </v:shape>
-          <o:OLEObject Type="Embed" ProgID="Equation.DSMT4" ShapeID="_x0000_i1041" DrawAspect="Content" ObjectID="_1613208102" r:id="rId59"/>
+          <o:OLEObject Type="Embed" ProgID="Equation.DSMT4" ShapeID="_x0000_i1041" DrawAspect="Content" ObjectID="_1613384338" r:id="rId59"/>
         </w:object>
       </w:r>
       <w:r>
@@ -16124,7 +16138,7 @@
                 <v:shape id="_x0000_i1042" type="#_x0000_t75" style="width:176.5pt;height:38.5pt" o:ole="">
                   <v:imagedata r:id="rId60" o:title=""/>
                 </v:shape>
-                <o:OLEObject Type="Embed" ProgID="Equation.DSMT4" ShapeID="_x0000_i1042" DrawAspect="Content" ObjectID="_1613208103" r:id="rId61"/>
+                <o:OLEObject Type="Embed" ProgID="Equation.DSMT4" ShapeID="_x0000_i1042" DrawAspect="Content" ObjectID="_1613384339" r:id="rId61"/>
               </w:object>
             </w:r>
           </w:p>
@@ -16146,7 +16160,7 @@
                 <v:shape id="_x0000_i1043" type="#_x0000_t75" style="width:193pt;height:18pt" o:ole="">
                   <v:imagedata r:id="rId62" o:title=""/>
                 </v:shape>
-                <o:OLEObject Type="Embed" ProgID="Equation.DSMT4" ShapeID="_x0000_i1043" DrawAspect="Content" ObjectID="_1613208104" r:id="rId63"/>
+                <o:OLEObject Type="Embed" ProgID="Equation.DSMT4" ShapeID="_x0000_i1043" DrawAspect="Content" ObjectID="_1613384340" r:id="rId63"/>
               </w:object>
             </w:r>
           </w:p>
@@ -16167,7 +16181,7 @@
                 <v:shape id="_x0000_i1044" type="#_x0000_t75" style="width:344.5pt;height:19pt" o:ole="">
                   <v:imagedata r:id="rId64" o:title=""/>
                 </v:shape>
-                <o:OLEObject Type="Embed" ProgID="Equation.DSMT4" ShapeID="_x0000_i1044" DrawAspect="Content" ObjectID="_1613208105" r:id="rId65"/>
+                <o:OLEObject Type="Embed" ProgID="Equation.DSMT4" ShapeID="_x0000_i1044" DrawAspect="Content" ObjectID="_1613384341" r:id="rId65"/>
               </w:object>
             </w:r>
           </w:p>
@@ -16229,7 +16243,7 @@
                 <v:shape id="_x0000_i1045" type="#_x0000_t75" style="width:198pt;height:18pt" o:ole="">
                   <v:imagedata r:id="rId66" o:title=""/>
                 </v:shape>
-                <o:OLEObject Type="Embed" ProgID="Equation.DSMT4" ShapeID="_x0000_i1045" DrawAspect="Content" ObjectID="_1613208106" r:id="rId67"/>
+                <o:OLEObject Type="Embed" ProgID="Equation.DSMT4" ShapeID="_x0000_i1045" DrawAspect="Content" ObjectID="_1613384342" r:id="rId67"/>
               </w:object>
             </w:r>
           </w:p>
@@ -16250,7 +16264,7 @@
                 <v:shape id="_x0000_i1046" type="#_x0000_t75" style="width:351pt;height:43.5pt" o:ole="">
                   <v:imagedata r:id="rId68" o:title=""/>
                 </v:shape>
-                <o:OLEObject Type="Embed" ProgID="Equation.DSMT4" ShapeID="_x0000_i1046" DrawAspect="Content" ObjectID="_1613208107" r:id="rId69"/>
+                <o:OLEObject Type="Embed" ProgID="Equation.DSMT4" ShapeID="_x0000_i1046" DrawAspect="Content" ObjectID="_1613384343" r:id="rId69"/>
               </w:object>
             </w:r>
           </w:p>
@@ -16312,7 +16326,7 @@
                 <v:shape id="_x0000_i1047" type="#_x0000_t75" style="width:349.5pt;height:40pt" o:ole="">
                   <v:imagedata r:id="rId70" o:title=""/>
                 </v:shape>
-                <o:OLEObject Type="Embed" ProgID="Equation.DSMT4" ShapeID="_x0000_i1047" DrawAspect="Content" ObjectID="_1613208108" r:id="rId71"/>
+                <o:OLEObject Type="Embed" ProgID="Equation.DSMT4" ShapeID="_x0000_i1047" DrawAspect="Content" ObjectID="_1613384344" r:id="rId71"/>
               </w:object>
             </w:r>
           </w:p>
@@ -16333,7 +16347,7 @@
                 <v:shape id="_x0000_i1048" type="#_x0000_t75" style="width:267.5pt;height:54pt" o:ole="">
                   <v:imagedata r:id="rId72" o:title=""/>
                 </v:shape>
-                <o:OLEObject Type="Embed" ProgID="Equation.DSMT4" ShapeID="_x0000_i1048" DrawAspect="Content" ObjectID="_1613208109" r:id="rId73"/>
+                <o:OLEObject Type="Embed" ProgID="Equation.DSMT4" ShapeID="_x0000_i1048" DrawAspect="Content" ObjectID="_1613384345" r:id="rId73"/>
               </w:object>
             </w:r>
           </w:p>
@@ -16354,7 +16368,7 @@
                 <v:shape id="_x0000_i1049" type="#_x0000_t75" style="width:3in;height:54pt" o:ole="">
                   <v:imagedata r:id="rId74" o:title=""/>
                 </v:shape>
-                <o:OLEObject Type="Embed" ProgID="Equation.DSMT4" ShapeID="_x0000_i1049" DrawAspect="Content" ObjectID="_1613208110" r:id="rId75"/>
+                <o:OLEObject Type="Embed" ProgID="Equation.DSMT4" ShapeID="_x0000_i1049" DrawAspect="Content" ObjectID="_1613384346" r:id="rId75"/>
               </w:object>
             </w:r>
           </w:p>
@@ -16409,7 +16423,7 @@
           <v:shape id="_x0000_i1050" type="#_x0000_t75" style="width:19pt;height:18pt" o:ole="">
             <v:imagedata r:id="rId76" o:title=""/>
           </v:shape>
-          <o:OLEObject Type="Embed" ProgID="Equation.DSMT4" ShapeID="_x0000_i1050" DrawAspect="Content" ObjectID="_1613208111" r:id="rId77"/>
+          <o:OLEObject Type="Embed" ProgID="Equation.DSMT4" ShapeID="_x0000_i1050" DrawAspect="Content" ObjectID="_1613384347" r:id="rId77"/>
         </w:object>
       </w:r>
       <w:r>
@@ -16441,7 +16455,7 @@
           <v:shape id="_x0000_i1051" type="#_x0000_t75" style="width:92.5pt;height:18pt" o:ole="">
             <v:imagedata r:id="rId78" o:title=""/>
           </v:shape>
-          <o:OLEObject Type="Embed" ProgID="Equation.DSMT4" ShapeID="_x0000_i1051" DrawAspect="Content" ObjectID="_1613208112" r:id="rId79"/>
+          <o:OLEObject Type="Embed" ProgID="Equation.DSMT4" ShapeID="_x0000_i1051" DrawAspect="Content" ObjectID="_1613384348" r:id="rId79"/>
         </w:object>
       </w:r>
       <w:r>
@@ -16459,7 +16473,7 @@
           <v:shape id="_x0000_i1052" type="#_x0000_t75" style="width:18pt;height:18pt" o:ole="">
             <v:imagedata r:id="rId80" o:title=""/>
           </v:shape>
-          <o:OLEObject Type="Embed" ProgID="Equation.DSMT4" ShapeID="_x0000_i1052" DrawAspect="Content" ObjectID="_1613208113" r:id="rId81"/>
+          <o:OLEObject Type="Embed" ProgID="Equation.DSMT4" ShapeID="_x0000_i1052" DrawAspect="Content" ObjectID="_1613384349" r:id="rId81"/>
         </w:object>
       </w:r>
       <w:r>
@@ -16477,7 +16491,7 @@
           <v:shape id="_x0000_i1053" type="#_x0000_t75" style="width:18pt;height:18pt" o:ole="">
             <v:imagedata r:id="rId82" o:title=""/>
           </v:shape>
-          <o:OLEObject Type="Embed" ProgID="Equation.DSMT4" ShapeID="_x0000_i1053" DrawAspect="Content" ObjectID="_1613208114" r:id="rId83"/>
+          <o:OLEObject Type="Embed" ProgID="Equation.DSMT4" ShapeID="_x0000_i1053" DrawAspect="Content" ObjectID="_1613384350" r:id="rId83"/>
         </w:object>
       </w:r>
       <w:r>
@@ -16495,7 +16509,7 @@
           <v:shape id="_x0000_i1054" type="#_x0000_t75" style="width:18pt;height:18pt" o:ole="">
             <v:imagedata r:id="rId84" o:title=""/>
           </v:shape>
-          <o:OLEObject Type="Embed" ProgID="Equation.DSMT4" ShapeID="_x0000_i1054" DrawAspect="Content" ObjectID="_1613208115" r:id="rId85"/>
+          <o:OLEObject Type="Embed" ProgID="Equation.DSMT4" ShapeID="_x0000_i1054" DrawAspect="Content" ObjectID="_1613384351" r:id="rId85"/>
         </w:object>
       </w:r>
       <w:r>
@@ -16513,7 +16527,7 @@
           <v:shape id="_x0000_i1055" type="#_x0000_t75" style="width:18pt;height:18pt" o:ole="">
             <v:imagedata r:id="rId86" o:title=""/>
           </v:shape>
-          <o:OLEObject Type="Embed" ProgID="Equation.DSMT4" ShapeID="_x0000_i1055" DrawAspect="Content" ObjectID="_1613208116" r:id="rId87"/>
+          <o:OLEObject Type="Embed" ProgID="Equation.DSMT4" ShapeID="_x0000_i1055" DrawAspect="Content" ObjectID="_1613384352" r:id="rId87"/>
         </w:object>
       </w:r>
       <w:r>
@@ -16531,7 +16545,7 @@
           <v:shape id="_x0000_i1056" type="#_x0000_t75" style="width:67.5pt;height:18pt" o:ole="">
             <v:imagedata r:id="rId88" o:title=""/>
           </v:shape>
-          <o:OLEObject Type="Embed" ProgID="Equation.DSMT4" ShapeID="_x0000_i1056" DrawAspect="Content" ObjectID="_1613208117" r:id="rId89"/>
+          <o:OLEObject Type="Embed" ProgID="Equation.DSMT4" ShapeID="_x0000_i1056" DrawAspect="Content" ObjectID="_1613384353" r:id="rId89"/>
         </w:object>
       </w:r>
       <w:r>
@@ -16549,7 +16563,7 @@
           <v:shape id="_x0000_i1057" type="#_x0000_t75" style="width:68pt;height:18pt" o:ole="">
             <v:imagedata r:id="rId90" o:title=""/>
           </v:shape>
-          <o:OLEObject Type="Embed" ProgID="Equation.DSMT4" ShapeID="_x0000_i1057" DrawAspect="Content" ObjectID="_1613208118" r:id="rId91"/>
+          <o:OLEObject Type="Embed" ProgID="Equation.DSMT4" ShapeID="_x0000_i1057" DrawAspect="Content" ObjectID="_1613384354" r:id="rId91"/>
         </w:object>
       </w:r>
       <w:r>
@@ -16567,7 +16581,7 @@
           <v:shape id="_x0000_i1058" type="#_x0000_t75" style="width:14.5pt;height:18pt" o:ole="">
             <v:imagedata r:id="rId92" o:title=""/>
           </v:shape>
-          <o:OLEObject Type="Embed" ProgID="Equation.DSMT4" ShapeID="_x0000_i1058" DrawAspect="Content" ObjectID="_1613208119" r:id="rId93"/>
+          <o:OLEObject Type="Embed" ProgID="Equation.DSMT4" ShapeID="_x0000_i1058" DrawAspect="Content" ObjectID="_1613384355" r:id="rId93"/>
         </w:object>
       </w:r>
       <w:r>
@@ -16585,7 +16599,7 @@
           <v:shape id="_x0000_i1059" type="#_x0000_t75" style="width:95.5pt;height:20.5pt" o:ole="">
             <v:imagedata r:id="rId94" o:title=""/>
           </v:shape>
-          <o:OLEObject Type="Embed" ProgID="Equation.DSMT4" ShapeID="_x0000_i1059" DrawAspect="Content" ObjectID="_1613208120" r:id="rId95"/>
+          <o:OLEObject Type="Embed" ProgID="Equation.DSMT4" ShapeID="_x0000_i1059" DrawAspect="Content" ObjectID="_1613384356" r:id="rId95"/>
         </w:object>
       </w:r>
       <w:r>
@@ -16624,7 +16638,7 @@
           <v:shape id="_x0000_i1060" type="#_x0000_t75" style="width:14.5pt;height:18pt" o:ole="">
             <v:imagedata r:id="rId96" o:title=""/>
           </v:shape>
-          <o:OLEObject Type="Embed" ProgID="Equation.DSMT4" ShapeID="_x0000_i1060" DrawAspect="Content" ObjectID="_1613208121" r:id="rId97"/>
+          <o:OLEObject Type="Embed" ProgID="Equation.DSMT4" ShapeID="_x0000_i1060" DrawAspect="Content" ObjectID="_1613384357" r:id="rId97"/>
         </w:object>
       </w:r>
       <w:r>
@@ -16649,7 +16663,7 @@
           <v:shape id="_x0000_i1061" type="#_x0000_t75" style="width:18pt;height:18pt" o:ole="">
             <v:imagedata r:id="rId98" o:title=""/>
           </v:shape>
-          <o:OLEObject Type="Embed" ProgID="Equation.DSMT4" ShapeID="_x0000_i1061" DrawAspect="Content" ObjectID="_1613208122" r:id="rId99"/>
+          <o:OLEObject Type="Embed" ProgID="Equation.DSMT4" ShapeID="_x0000_i1061" DrawAspect="Content" ObjectID="_1613384358" r:id="rId99"/>
         </w:object>
       </w:r>
       <w:r>
@@ -16674,7 +16688,7 @@
           <v:shape id="_x0000_i1062" type="#_x0000_t75" style="width:13pt;height:18pt" o:ole="">
             <v:imagedata r:id="rId100" o:title=""/>
           </v:shape>
-          <o:OLEObject Type="Embed" ProgID="Equation.DSMT4" ShapeID="_x0000_i1062" DrawAspect="Content" ObjectID="_1613208123" r:id="rId101"/>
+          <o:OLEObject Type="Embed" ProgID="Equation.DSMT4" ShapeID="_x0000_i1062" DrawAspect="Content" ObjectID="_1613384359" r:id="rId101"/>
         </w:object>
       </w:r>
       <w:r>
@@ -16706,7 +16720,7 @@
           <v:shape id="_x0000_i1063" type="#_x0000_t75" style="width:20.5pt;height:18pt" o:ole="">
             <v:imagedata r:id="rId102" o:title=""/>
           </v:shape>
-          <o:OLEObject Type="Embed" ProgID="Equation.DSMT4" ShapeID="_x0000_i1063" DrawAspect="Content" ObjectID="_1613208124" r:id="rId103"/>
+          <o:OLEObject Type="Embed" ProgID="Equation.DSMT4" ShapeID="_x0000_i1063" DrawAspect="Content" ObjectID="_1613384360" r:id="rId103"/>
         </w:object>
       </w:r>
       <w:r>
@@ -16724,7 +16738,7 @@
           <v:shape id="_x0000_i1064" type="#_x0000_t75" style="width:19pt;height:18pt" o:ole="">
             <v:imagedata r:id="rId104" o:title=""/>
           </v:shape>
-          <o:OLEObject Type="Embed" ProgID="Equation.DSMT4" ShapeID="_x0000_i1064" DrawAspect="Content" ObjectID="_1613208125" r:id="rId105"/>
+          <o:OLEObject Type="Embed" ProgID="Equation.DSMT4" ShapeID="_x0000_i1064" DrawAspect="Content" ObjectID="_1613384361" r:id="rId105"/>
         </w:object>
       </w:r>
       <w:r>
@@ -16810,7 +16824,7 @@
           <v:shape id="_x0000_i1065" type="#_x0000_t75" style="width:271pt;height:26.5pt" o:ole="">
             <v:imagedata r:id="rId106" o:title=""/>
           </v:shape>
-          <o:OLEObject Type="Embed" ProgID="Equation.DSMT4" ShapeID="_x0000_i1065" DrawAspect="Content" ObjectID="_1613208126" r:id="rId107"/>
+          <o:OLEObject Type="Embed" ProgID="Equation.DSMT4" ShapeID="_x0000_i1065" DrawAspect="Content" ObjectID="_1613384362" r:id="rId107"/>
         </w:object>
       </w:r>
       <w:r>
@@ -16839,7 +16853,7 @@
           <v:shape id="_x0000_i1066" type="#_x0000_t75" style="width:160.5pt;height:88.5pt" o:ole="">
             <v:imagedata r:id="rId108" o:title=""/>
           </v:shape>
-          <o:OLEObject Type="Embed" ProgID="Visio.Drawing.11" ShapeID="_x0000_i1066" DrawAspect="Content" ObjectID="_1613208127" r:id="rId109"/>
+          <o:OLEObject Type="Embed" ProgID="Visio.Drawing.11" ShapeID="_x0000_i1066" DrawAspect="Content" ObjectID="_1613384363" r:id="rId109"/>
         </w:object>
       </w:r>
       <w:r>
@@ -16860,7 +16874,7 @@
           <v:shape id="_x0000_i1067" type="#_x0000_t75" style="width:160.5pt;height:88.5pt" o:ole="">
             <v:imagedata r:id="rId110" o:title=""/>
           </v:shape>
-          <o:OLEObject Type="Embed" ProgID="Visio.Drawing.11" ShapeID="_x0000_i1067" DrawAspect="Content" ObjectID="_1613208128" r:id="rId111"/>
+          <o:OLEObject Type="Embed" ProgID="Visio.Drawing.11" ShapeID="_x0000_i1067" DrawAspect="Content" ObjectID="_1613384364" r:id="rId111"/>
         </w:object>
       </w:r>
     </w:p>
@@ -16991,7 +17005,7 @@
           <v:shape id="_x0000_i1068" type="#_x0000_t75" style="width:63pt;height:18pt" o:ole="">
             <v:imagedata r:id="rId112" o:title=""/>
           </v:shape>
-          <o:OLEObject Type="Embed" ProgID="Equation.DSMT4" ShapeID="_x0000_i1068" DrawAspect="Content" ObjectID="_1613208129" r:id="rId113"/>
+          <o:OLEObject Type="Embed" ProgID="Equation.DSMT4" ShapeID="_x0000_i1068" DrawAspect="Content" ObjectID="_1613384365" r:id="rId113"/>
         </w:object>
       </w:r>
       <w:r>
@@ -17009,7 +17023,7 @@
           <v:shape id="_x0000_i1069" type="#_x0000_t75" style="width:76.5pt;height:18pt" o:ole="">
             <v:imagedata r:id="rId114" o:title=""/>
           </v:shape>
-          <o:OLEObject Type="Embed" ProgID="Equation.DSMT4" ShapeID="_x0000_i1069" DrawAspect="Content" ObjectID="_1613208130" r:id="rId115"/>
+          <o:OLEObject Type="Embed" ProgID="Equation.DSMT4" ShapeID="_x0000_i1069" DrawAspect="Content" ObjectID="_1613384366" r:id="rId115"/>
         </w:object>
       </w:r>
       <w:r>
@@ -17848,7 +17862,7 @@
           <v:shape id="_x0000_i1070" type="#_x0000_t75" style="width:297pt;height:118.5pt" o:ole="">
             <v:imagedata r:id="rId116" o:title=""/>
           </v:shape>
-          <o:OLEObject Type="Embed" ProgID="Visio.Drawing.11" ShapeID="_x0000_i1070" DrawAspect="Content" ObjectID="_1613208131" r:id="rId117"/>
+          <o:OLEObject Type="Embed" ProgID="Visio.Drawing.11" ShapeID="_x0000_i1070" DrawAspect="Content" ObjectID="_1613384367" r:id="rId117"/>
         </w:object>
       </w:r>
     </w:p>
@@ -18392,7 +18406,7 @@
           <v:shape id="_x0000_i1071" type="#_x0000_t75" style="width:23.5pt;height:18pt" o:ole="">
             <v:imagedata r:id="rId118" o:title=""/>
           </v:shape>
-          <o:OLEObject Type="Embed" ProgID="Equation.DSMT4" ShapeID="_x0000_i1071" DrawAspect="Content" ObjectID="_1613208132" r:id="rId119"/>
+          <o:OLEObject Type="Embed" ProgID="Equation.DSMT4" ShapeID="_x0000_i1071" DrawAspect="Content" ObjectID="_1613384368" r:id="rId119"/>
         </w:object>
       </w:r>
       <w:r>
@@ -18451,7 +18465,7 @@
           <v:shape id="_x0000_i1072" type="#_x0000_t75" style="width:65.5pt;height:18pt" o:ole="">
             <v:imagedata r:id="rId120" o:title=""/>
           </v:shape>
-          <o:OLEObject Type="Embed" ProgID="Equation.DSMT4" ShapeID="_x0000_i1072" DrawAspect="Content" ObjectID="_1613208133" r:id="rId121"/>
+          <o:OLEObject Type="Embed" ProgID="Equation.DSMT4" ShapeID="_x0000_i1072" DrawAspect="Content" ObjectID="_1613384369" r:id="rId121"/>
         </w:object>
       </w:r>
       <w:r>
@@ -18470,7 +18484,7 @@
           <v:shape id="_x0000_i1073" type="#_x0000_t75" style="width:23.5pt;height:18pt" o:ole="">
             <v:imagedata r:id="rId122" o:title=""/>
           </v:shape>
-          <o:OLEObject Type="Embed" ProgID="Equation.DSMT4" ShapeID="_x0000_i1073" DrawAspect="Content" ObjectID="_1613208134" r:id="rId123"/>
+          <o:OLEObject Type="Embed" ProgID="Equation.DSMT4" ShapeID="_x0000_i1073" DrawAspect="Content" ObjectID="_1613384370" r:id="rId123"/>
         </w:object>
       </w:r>
       <w:r>
@@ -18497,7 +18511,7 @@
           <v:shape id="_x0000_i1074" type="#_x0000_t75" style="width:50pt;height:22pt" o:ole="">
             <v:imagedata r:id="rId124" o:title=""/>
           </v:shape>
-          <o:OLEObject Type="Embed" ProgID="Equation.DSMT4" ShapeID="_x0000_i1074" DrawAspect="Content" ObjectID="_1613208135" r:id="rId125"/>
+          <o:OLEObject Type="Embed" ProgID="Equation.DSMT4" ShapeID="_x0000_i1074" DrawAspect="Content" ObjectID="_1613384371" r:id="rId125"/>
         </w:object>
       </w:r>
       <w:r>
@@ -18516,7 +18530,7 @@
           <v:shape id="_x0000_i1075" type="#_x0000_t75" style="width:45pt;height:19pt" o:ole="">
             <v:imagedata r:id="rId126" o:title=""/>
           </v:shape>
-          <o:OLEObject Type="Embed" ProgID="Equation.DSMT4" ShapeID="_x0000_i1075" DrawAspect="Content" ObjectID="_1613208136" r:id="rId127"/>
+          <o:OLEObject Type="Embed" ProgID="Equation.DSMT4" ShapeID="_x0000_i1075" DrawAspect="Content" ObjectID="_1613384372" r:id="rId127"/>
         </w:object>
       </w:r>
       <w:r>
@@ -18551,7 +18565,7 @@
           <v:shape id="_x0000_i1076" type="#_x0000_t75" style="width:51pt;height:19pt" o:ole="">
             <v:imagedata r:id="rId128" o:title=""/>
           </v:shape>
-          <o:OLEObject Type="Embed" ProgID="Equation.DSMT4" ShapeID="_x0000_i1076" DrawAspect="Content" ObjectID="_1613208137" r:id="rId129"/>
+          <o:OLEObject Type="Embed" ProgID="Equation.DSMT4" ShapeID="_x0000_i1076" DrawAspect="Content" ObjectID="_1613384373" r:id="rId129"/>
         </w:object>
       </w:r>
       <w:r>
@@ -18674,7 +18688,7 @@
           <v:shape id="_x0000_i1077" type="#_x0000_t75" style="width:11.5pt;height:13pt" o:ole="">
             <v:imagedata r:id="rId130" o:title=""/>
           </v:shape>
-          <o:OLEObject Type="Embed" ProgID="Equation.DSMT4" ShapeID="_x0000_i1077" DrawAspect="Content" ObjectID="_1613208138" r:id="rId131"/>
+          <o:OLEObject Type="Embed" ProgID="Equation.DSMT4" ShapeID="_x0000_i1077" DrawAspect="Content" ObjectID="_1613384374" r:id="rId131"/>
         </w:object>
       </w:r>
       <w:r>
@@ -18741,7 +18755,7 @@
           <v:shape id="_x0000_i1078" type="#_x0000_t75" style="width:65.5pt;height:18pt" o:ole="">
             <v:imagedata r:id="rId132" o:title=""/>
           </v:shape>
-          <o:OLEObject Type="Embed" ProgID="Equation.DSMT4" ShapeID="_x0000_i1078" DrawAspect="Content" ObjectID="_1613208139" r:id="rId133"/>
+          <o:OLEObject Type="Embed" ProgID="Equation.DSMT4" ShapeID="_x0000_i1078" DrawAspect="Content" ObjectID="_1613384375" r:id="rId133"/>
         </w:object>
       </w:r>
       <w:r>
@@ -18760,7 +18774,7 @@
           <v:shape id="_x0000_i1079" type="#_x0000_t75" style="width:11.5pt;height:13pt" o:ole="">
             <v:imagedata r:id="rId134" o:title=""/>
           </v:shape>
-          <o:OLEObject Type="Embed" ProgID="Equation.DSMT4" ShapeID="_x0000_i1079" DrawAspect="Content" ObjectID="_1613208140" r:id="rId135"/>
+          <o:OLEObject Type="Embed" ProgID="Equation.DSMT4" ShapeID="_x0000_i1079" DrawAspect="Content" ObjectID="_1613384376" r:id="rId135"/>
         </w:object>
       </w:r>
       <w:r>
@@ -18843,7 +18857,7 @@
           <v:shape id="_x0000_i1080" type="#_x0000_t75" style="width:42pt;height:18pt" o:ole="">
             <v:imagedata r:id="rId136" o:title=""/>
           </v:shape>
-          <o:OLEObject Type="Embed" ProgID="Equation.DSMT4" ShapeID="_x0000_i1080" DrawAspect="Content" ObjectID="_1613208141" r:id="rId137"/>
+          <o:OLEObject Type="Embed" ProgID="Equation.DSMT4" ShapeID="_x0000_i1080" DrawAspect="Content" ObjectID="_1613384377" r:id="rId137"/>
         </w:object>
       </w:r>
       <w:r>
@@ -18928,7 +18942,7 @@
           <v:shape id="_x0000_i1081" type="#_x0000_t75" style="width:188.5pt;height:144.5pt" o:ole="">
             <v:imagedata r:id="rId138" o:title=""/>
           </v:shape>
-          <o:OLEObject Type="Embed" ProgID="Visio.Drawing.15" ShapeID="_x0000_i1081" DrawAspect="Content" ObjectID="_1613208142" r:id="rId139"/>
+          <o:OLEObject Type="Embed" ProgID="Visio.Drawing.15" ShapeID="_x0000_i1081" DrawAspect="Content" ObjectID="_1613384378" r:id="rId139"/>
         </w:object>
       </w:r>
       <w:r>
@@ -18945,7 +18959,7 @@
           <v:shape id="_x0000_i1082" type="#_x0000_t75" style="width:121pt;height:70.5pt" o:ole="">
             <v:imagedata r:id="rId140" o:title=""/>
           </v:shape>
-          <o:OLEObject Type="Embed" ProgID="Visio.Drawing.15" ShapeID="_x0000_i1082" DrawAspect="Content" ObjectID="_1613208143" r:id="rId141"/>
+          <o:OLEObject Type="Embed" ProgID="Visio.Drawing.15" ShapeID="_x0000_i1082" DrawAspect="Content" ObjectID="_1613384379" r:id="rId141"/>
         </w:object>
       </w:r>
     </w:p>
@@ -19065,7 +19079,7 @@
           <v:shape id="_x0000_i1083" type="#_x0000_t75" style="width:167pt;height:44.5pt" o:ole="">
             <v:imagedata r:id="rId142" o:title=""/>
           </v:shape>
-          <o:OLEObject Type="Embed" ProgID="Equation.DSMT4" ShapeID="_x0000_i1083" DrawAspect="Content" ObjectID="_1613208144" r:id="rId143"/>
+          <o:OLEObject Type="Embed" ProgID="Equation.DSMT4" ShapeID="_x0000_i1083" DrawAspect="Content" ObjectID="_1613384380" r:id="rId143"/>
         </w:object>
       </w:r>
       <w:r>
@@ -19090,7 +19104,7 @@
           <v:shape id="_x0000_i1084" type="#_x0000_t75" style="width:22pt;height:18pt" o:ole="">
             <v:imagedata r:id="rId144" o:title=""/>
           </v:shape>
-          <o:OLEObject Type="Embed" ProgID="Equation.DSMT4" ShapeID="_x0000_i1084" DrawAspect="Content" ObjectID="_1613208145" r:id="rId145"/>
+          <o:OLEObject Type="Embed" ProgID="Equation.DSMT4" ShapeID="_x0000_i1084" DrawAspect="Content" ObjectID="_1613384381" r:id="rId145"/>
         </w:object>
       </w:r>
       <w:r>
@@ -19108,7 +19122,7 @@
           <v:shape id="_x0000_i1085" type="#_x0000_t75" style="width:16.5pt;height:18pt" o:ole="">
             <v:imagedata r:id="rId146" o:title=""/>
           </v:shape>
-          <o:OLEObject Type="Embed" ProgID="Equation.DSMT4" ShapeID="_x0000_i1085" DrawAspect="Content" ObjectID="_1613208146" r:id="rId147"/>
+          <o:OLEObject Type="Embed" ProgID="Equation.DSMT4" ShapeID="_x0000_i1085" DrawAspect="Content" ObjectID="_1613384382" r:id="rId147"/>
         </w:object>
       </w:r>
       <w:r>
@@ -19185,7 +19199,7 @@
           <v:shape id="_x0000_i1086" type="#_x0000_t75" style="width:190.5pt;height:44.5pt" o:ole="">
             <v:imagedata r:id="rId148" o:title=""/>
           </v:shape>
-          <o:OLEObject Type="Embed" ProgID="Equation.DSMT4" ShapeID="_x0000_i1086" DrawAspect="Content" ObjectID="_1613208147" r:id="rId149"/>
+          <o:OLEObject Type="Embed" ProgID="Equation.DSMT4" ShapeID="_x0000_i1086" DrawAspect="Content" ObjectID="_1613384383" r:id="rId149"/>
         </w:object>
       </w:r>
       <w:r>
@@ -19210,7 +19224,7 @@
           <v:shape id="_x0000_i1087" type="#_x0000_t75" style="width:21pt;height:18pt" o:ole="">
             <v:imagedata r:id="rId150" o:title=""/>
           </v:shape>
-          <o:OLEObject Type="Embed" ProgID="Equation.DSMT4" ShapeID="_x0000_i1087" DrawAspect="Content" ObjectID="_1613208148" r:id="rId151"/>
+          <o:OLEObject Type="Embed" ProgID="Equation.DSMT4" ShapeID="_x0000_i1087" DrawAspect="Content" ObjectID="_1613384384" r:id="rId151"/>
         </w:object>
       </w:r>
       <w:r>
@@ -19228,7 +19242,7 @@
           <v:shape id="_x0000_i1088" type="#_x0000_t75" style="width:27.5pt;height:18pt" o:ole="">
             <v:imagedata r:id="rId152" o:title=""/>
           </v:shape>
-          <o:OLEObject Type="Embed" ProgID="Equation.DSMT4" ShapeID="_x0000_i1088" DrawAspect="Content" ObjectID="_1613208149" r:id="rId153"/>
+          <o:OLEObject Type="Embed" ProgID="Equation.DSMT4" ShapeID="_x0000_i1088" DrawAspect="Content" ObjectID="_1613384385" r:id="rId153"/>
         </w:object>
       </w:r>
       <w:r>
@@ -19309,7 +19323,7 @@
           <v:shape id="_x0000_i1089" type="#_x0000_t75" style="width:31.5pt;height:19pt" o:ole="">
             <v:imagedata r:id="rId154" o:title=""/>
           </v:shape>
-          <o:OLEObject Type="Embed" ProgID="Equation.DSMT4" ShapeID="_x0000_i1089" DrawAspect="Content" ObjectID="_1613208150" r:id="rId155"/>
+          <o:OLEObject Type="Embed" ProgID="Equation.DSMT4" ShapeID="_x0000_i1089" DrawAspect="Content" ObjectID="_1613384386" r:id="rId155"/>
         </w:object>
       </w:r>
       <w:r>
@@ -19340,7 +19354,7 @@
           <v:shape id="_x0000_i1090" type="#_x0000_t75" style="width:254pt;height:23.5pt" o:ole="">
             <v:imagedata r:id="rId156" o:title=""/>
           </v:shape>
-          <o:OLEObject Type="Embed" ProgID="Equation.DSMT4" ShapeID="_x0000_i1090" DrawAspect="Content" ObjectID="_1613208151" r:id="rId157"/>
+          <o:OLEObject Type="Embed" ProgID="Equation.DSMT4" ShapeID="_x0000_i1090" DrawAspect="Content" ObjectID="_1613384387" r:id="rId157"/>
         </w:object>
       </w:r>
       <w:r>
@@ -19454,7 +19468,7 @@
           <v:shape id="_x0000_i1091" type="#_x0000_t75" style="width:241.5pt;height:42pt" o:ole="">
             <v:imagedata r:id="rId158" o:title=""/>
           </v:shape>
-          <o:OLEObject Type="Embed" ProgID="Equation.DSMT4" ShapeID="_x0000_i1091" DrawAspect="Content" ObjectID="_1613208152" r:id="rId159"/>
+          <o:OLEObject Type="Embed" ProgID="Equation.DSMT4" ShapeID="_x0000_i1091" DrawAspect="Content" ObjectID="_1613384388" r:id="rId159"/>
         </w:object>
       </w:r>
       <w:r>
@@ -19480,7 +19494,7 @@
           <v:shape id="_x0000_i1092" type="#_x0000_t75" style="width:20.5pt;height:19pt" o:ole="">
             <v:imagedata r:id="rId160" o:title=""/>
           </v:shape>
-          <o:OLEObject Type="Embed" ProgID="Equation.DSMT4" ShapeID="_x0000_i1092" DrawAspect="Content" ObjectID="_1613208153" r:id="rId161"/>
+          <o:OLEObject Type="Embed" ProgID="Equation.DSMT4" ShapeID="_x0000_i1092" DrawAspect="Content" ObjectID="_1613384389" r:id="rId161"/>
         </w:object>
       </w:r>
       <w:r>
@@ -19498,7 +19512,7 @@
           <v:shape id="_x0000_i1093" type="#_x0000_t75" style="width:23.5pt;height:19pt" o:ole="">
             <v:imagedata r:id="rId162" o:title=""/>
           </v:shape>
-          <o:OLEObject Type="Embed" ProgID="Equation.DSMT4" ShapeID="_x0000_i1093" DrawAspect="Content" ObjectID="_1613208154" r:id="rId163"/>
+          <o:OLEObject Type="Embed" ProgID="Equation.DSMT4" ShapeID="_x0000_i1093" DrawAspect="Content" ObjectID="_1613384390" r:id="rId163"/>
         </w:object>
       </w:r>
       <w:r>
@@ -19531,7 +19545,7 @@
           <v:shape id="_x0000_i1094" type="#_x0000_t75" style="width:20.5pt;height:19pt" o:ole="">
             <v:imagedata r:id="rId164" o:title=""/>
           </v:shape>
-          <o:OLEObject Type="Embed" ProgID="Equation.DSMT4" ShapeID="_x0000_i1094" DrawAspect="Content" ObjectID="_1613208155" r:id="rId165"/>
+          <o:OLEObject Type="Embed" ProgID="Equation.DSMT4" ShapeID="_x0000_i1094" DrawAspect="Content" ObjectID="_1613384391" r:id="rId165"/>
         </w:object>
       </w:r>
       <w:r>
@@ -19561,7 +19575,7 @@
           <v:shape id="_x0000_i1095" type="#_x0000_t75" style="width:324.5pt;height:36pt" o:ole="">
             <v:imagedata r:id="rId166" o:title=""/>
           </v:shape>
-          <o:OLEObject Type="Embed" ProgID="Equation.DSMT4" ShapeID="_x0000_i1095" DrawAspect="Content" ObjectID="_1613208156" r:id="rId167"/>
+          <o:OLEObject Type="Embed" ProgID="Equation.DSMT4" ShapeID="_x0000_i1095" DrawAspect="Content" ObjectID="_1613384392" r:id="rId167"/>
         </w:object>
       </w:r>
       <w:r>
@@ -19593,7 +19607,7 @@
           <v:shape id="_x0000_i1096" type="#_x0000_t75" style="width:11.5pt;height:14.5pt" o:ole="">
             <v:imagedata r:id="rId168" o:title=""/>
           </v:shape>
-          <o:OLEObject Type="Embed" ProgID="Equation.DSMT4" ShapeID="_x0000_i1096" DrawAspect="Content" ObjectID="_1613208157" r:id="rId169"/>
+          <o:OLEObject Type="Embed" ProgID="Equation.DSMT4" ShapeID="_x0000_i1096" DrawAspect="Content" ObjectID="_1613384393" r:id="rId169"/>
         </w:object>
       </w:r>
       <w:r>
@@ -19622,7 +19636,7 @@
           <v:shape id="_x0000_i1097" type="#_x0000_t75" style="width:23.5pt;height:19pt" o:ole="">
             <v:imagedata r:id="rId170" o:title=""/>
           </v:shape>
-          <o:OLEObject Type="Embed" ProgID="Equation.DSMT4" ShapeID="_x0000_i1097" DrawAspect="Content" ObjectID="_1613208158" r:id="rId171"/>
+          <o:OLEObject Type="Embed" ProgID="Equation.DSMT4" ShapeID="_x0000_i1097" DrawAspect="Content" ObjectID="_1613384394" r:id="rId171"/>
         </w:object>
       </w:r>
       <w:r>
@@ -19653,7 +19667,7 @@
           <v:shape id="_x0000_i1098" type="#_x0000_t75" style="width:407.5pt;height:36pt" o:ole="">
             <v:imagedata r:id="rId172" o:title=""/>
           </v:shape>
-          <o:OLEObject Type="Embed" ProgID="Equation.DSMT4" ShapeID="_x0000_i1098" DrawAspect="Content" ObjectID="_1613208159" r:id="rId173"/>
+          <o:OLEObject Type="Embed" ProgID="Equation.DSMT4" ShapeID="_x0000_i1098" DrawAspect="Content" ObjectID="_1613384395" r:id="rId173"/>
         </w:object>
       </w:r>
     </w:p>
@@ -19703,7 +19717,7 @@
           <v:shape id="_x0000_i1099" type="#_x0000_t75" style="width:26.5pt;height:18pt" o:ole="">
             <v:imagedata r:id="rId174" o:title=""/>
           </v:shape>
-          <o:OLEObject Type="Embed" ProgID="Equation.DSMT4" ShapeID="_x0000_i1099" DrawAspect="Content" ObjectID="_1613208160" r:id="rId175"/>
+          <o:OLEObject Type="Embed" ProgID="Equation.DSMT4" ShapeID="_x0000_i1099" DrawAspect="Content" ObjectID="_1613384396" r:id="rId175"/>
         </w:object>
       </w:r>
       <w:r>
@@ -19735,7 +19749,7 @@
           <v:shape id="_x0000_i1100" type="#_x0000_t75" style="width:21pt;height:18pt" o:ole="">
             <v:imagedata r:id="rId176" o:title=""/>
           </v:shape>
-          <o:OLEObject Type="Embed" ProgID="Equation.DSMT4" ShapeID="_x0000_i1100" DrawAspect="Content" ObjectID="_1613208161" r:id="rId177"/>
+          <o:OLEObject Type="Embed" ProgID="Equation.DSMT4" ShapeID="_x0000_i1100" DrawAspect="Content" ObjectID="_1613384397" r:id="rId177"/>
         </w:object>
       </w:r>
       <w:r>
@@ -19812,7 +19826,7 @@
           <v:shape id="_x0000_i1101" type="#_x0000_t75" style="width:27pt;height:18pt" o:ole="">
             <v:imagedata r:id="rId178" o:title=""/>
           </v:shape>
-          <o:OLEObject Type="Embed" ProgID="Equation.DSMT4" ShapeID="_x0000_i1101" DrawAspect="Content" ObjectID="_1613208162" r:id="rId179"/>
+          <o:OLEObject Type="Embed" ProgID="Equation.DSMT4" ShapeID="_x0000_i1101" DrawAspect="Content" ObjectID="_1613384398" r:id="rId179"/>
         </w:object>
       </w:r>
       <w:r>
@@ -19831,7 +19845,7 @@
           <v:shape id="_x0000_i1102" type="#_x0000_t75" style="width:36.5pt;height:16.5pt" o:ole="">
             <v:imagedata r:id="rId180" o:title=""/>
           </v:shape>
-          <o:OLEObject Type="Embed" ProgID="Equation.DSMT4" ShapeID="_x0000_i1102" DrawAspect="Content" ObjectID="_1613208163" r:id="rId181"/>
+          <o:OLEObject Type="Embed" ProgID="Equation.DSMT4" ShapeID="_x0000_i1102" DrawAspect="Content" ObjectID="_1613384399" r:id="rId181"/>
         </w:object>
       </w:r>
       <w:r>
@@ -19865,7 +19879,7 @@
           <v:shape id="_x0000_i1103" type="#_x0000_t75" style="width:31.5pt;height:19pt" o:ole="">
             <v:imagedata r:id="rId182" o:title=""/>
           </v:shape>
-          <o:OLEObject Type="Embed" ProgID="Equation.DSMT4" ShapeID="_x0000_i1103" DrawAspect="Content" ObjectID="_1613208164" r:id="rId183"/>
+          <o:OLEObject Type="Embed" ProgID="Equation.DSMT4" ShapeID="_x0000_i1103" DrawAspect="Content" ObjectID="_1613384400" r:id="rId183"/>
         </w:object>
       </w:r>
       <w:r>
@@ -19970,7 +19984,7 @@
           <v:shape id="_x0000_i1104" type="#_x0000_t75" style="width:25.5pt;height:13pt" o:ole="">
             <v:imagedata r:id="rId184" o:title=""/>
           </v:shape>
-          <o:OLEObject Type="Embed" ProgID="Equation.DSMT4" ShapeID="_x0000_i1104" DrawAspect="Content" ObjectID="_1613208165" r:id="rId185"/>
+          <o:OLEObject Type="Embed" ProgID="Equation.DSMT4" ShapeID="_x0000_i1104" DrawAspect="Content" ObjectID="_1613384401" r:id="rId185"/>
         </w:object>
       </w:r>
       <w:r>
@@ -19988,7 +20002,7 @@
           <v:shape id="_x0000_i1105" type="#_x0000_t75" style="width:68pt;height:19pt" o:ole="">
             <v:imagedata r:id="rId186" o:title=""/>
           </v:shape>
-          <o:OLEObject Type="Embed" ProgID="Equation.DSMT4" ShapeID="_x0000_i1105" DrawAspect="Content" ObjectID="_1613208166" r:id="rId187"/>
+          <o:OLEObject Type="Embed" ProgID="Equation.DSMT4" ShapeID="_x0000_i1105" DrawAspect="Content" ObjectID="_1613384402" r:id="rId187"/>
         </w:object>
       </w:r>
       <w:r>
@@ -20028,7 +20042,7 @@
           <v:shape id="_x0000_i1106" type="#_x0000_t75" style="width:45pt;height:19pt" o:ole="">
             <v:imagedata r:id="rId188" o:title=""/>
           </v:shape>
-          <o:OLEObject Type="Embed" ProgID="Equation.DSMT4" ShapeID="_x0000_i1106" DrawAspect="Content" ObjectID="_1613208167" r:id="rId189"/>
+          <o:OLEObject Type="Embed" ProgID="Equation.DSMT4" ShapeID="_x0000_i1106" DrawAspect="Content" ObjectID="_1613384403" r:id="rId189"/>
         </w:object>
       </w:r>
       <w:r>
@@ -20046,7 +20060,7 @@
           <v:shape id="_x0000_i1107" type="#_x0000_t75" style="width:43.5pt;height:19pt" o:ole="">
             <v:imagedata r:id="rId190" o:title=""/>
           </v:shape>
-          <o:OLEObject Type="Embed" ProgID="Equation.DSMT4" ShapeID="_x0000_i1107" DrawAspect="Content" ObjectID="_1613208168" r:id="rId191"/>
+          <o:OLEObject Type="Embed" ProgID="Equation.DSMT4" ShapeID="_x0000_i1107" DrawAspect="Content" ObjectID="_1613384404" r:id="rId191"/>
         </w:object>
       </w:r>
       <w:r>
@@ -20064,7 +20078,7 @@
           <v:shape id="_x0000_i1108" type="#_x0000_t75" style="width:78pt;height:18pt" o:ole="">
             <v:imagedata r:id="rId192" o:title=""/>
           </v:shape>
-          <o:OLEObject Type="Embed" ProgID="Equation.DSMT4" ShapeID="_x0000_i1108" DrawAspect="Content" ObjectID="_1613208169" r:id="rId193"/>
+          <o:OLEObject Type="Embed" ProgID="Equation.DSMT4" ShapeID="_x0000_i1108" DrawAspect="Content" ObjectID="_1613384405" r:id="rId193"/>
         </w:object>
       </w:r>
       <w:r>
@@ -20082,7 +20096,7 @@
           <v:shape id="_x0000_i1109" type="#_x0000_t75" style="width:32pt;height:18pt" o:ole="">
             <v:imagedata r:id="rId194" o:title=""/>
           </v:shape>
-          <o:OLEObject Type="Embed" ProgID="Equation.DSMT4" ShapeID="_x0000_i1109" DrawAspect="Content" ObjectID="_1613208170" r:id="rId195"/>
+          <o:OLEObject Type="Embed" ProgID="Equation.DSMT4" ShapeID="_x0000_i1109" DrawAspect="Content" ObjectID="_1613384406" r:id="rId195"/>
         </w:object>
       </w:r>
       <w:r>
@@ -20100,7 +20114,7 @@
           <v:shape id="_x0000_i1110" type="#_x0000_t75" style="width:36.5pt;height:16.5pt" o:ole="">
             <v:imagedata r:id="rId196" o:title=""/>
           </v:shape>
-          <o:OLEObject Type="Embed" ProgID="Equation.DSMT4" ShapeID="_x0000_i1110" DrawAspect="Content" ObjectID="_1613208171" r:id="rId197"/>
+          <o:OLEObject Type="Embed" ProgID="Equation.DSMT4" ShapeID="_x0000_i1110" DrawAspect="Content" ObjectID="_1613384407" r:id="rId197"/>
         </w:object>
       </w:r>
       <w:r>
@@ -20460,7 +20474,7 @@
           <v:shape id="_x0000_i1111" type="#_x0000_t75" style="width:199pt;height:46pt" o:ole="">
             <v:imagedata r:id="rId199" o:title=""/>
           </v:shape>
-          <o:OLEObject Type="Embed" ProgID="Equation.DSMT4" ShapeID="_x0000_i1111" DrawAspect="Content" ObjectID="_1613208172" r:id="rId200"/>
+          <o:OLEObject Type="Embed" ProgID="Equation.DSMT4" ShapeID="_x0000_i1111" DrawAspect="Content" ObjectID="_1613384408" r:id="rId200"/>
         </w:object>
       </w:r>
       <w:r>
@@ -20492,7 +20506,7 @@
           <v:shape id="_x0000_i1112" type="#_x0000_t75" style="width:12pt;height:18pt" o:ole="">
             <v:imagedata r:id="rId201" o:title=""/>
           </v:shape>
-          <o:OLEObject Type="Embed" ProgID="Equation.DSMT4" ShapeID="_x0000_i1112" DrawAspect="Content" ObjectID="_1613208173" r:id="rId202"/>
+          <o:OLEObject Type="Embed" ProgID="Equation.DSMT4" ShapeID="_x0000_i1112" DrawAspect="Content" ObjectID="_1613384409" r:id="rId202"/>
         </w:object>
       </w:r>
       <w:r>
@@ -20510,7 +20524,7 @@
           <v:shape id="_x0000_i1113" type="#_x0000_t75" style="width:22pt;height:18pt" o:ole="">
             <v:imagedata r:id="rId203" o:title=""/>
           </v:shape>
-          <o:OLEObject Type="Embed" ProgID="Equation.DSMT4" ShapeID="_x0000_i1113" DrawAspect="Content" ObjectID="_1613208174" r:id="rId204"/>
+          <o:OLEObject Type="Embed" ProgID="Equation.DSMT4" ShapeID="_x0000_i1113" DrawAspect="Content" ObjectID="_1613384410" r:id="rId204"/>
         </w:object>
       </w:r>
       <w:r>
@@ -20528,7 +20542,7 @@
           <v:shape id="_x0000_i1114" type="#_x0000_t75" style="width:21pt;height:18pt" o:ole="">
             <v:imagedata r:id="rId205" o:title=""/>
           </v:shape>
-          <o:OLEObject Type="Embed" ProgID="Equation.DSMT4" ShapeID="_x0000_i1114" DrawAspect="Content" ObjectID="_1613208175" r:id="rId206"/>
+          <o:OLEObject Type="Embed" ProgID="Equation.DSMT4" ShapeID="_x0000_i1114" DrawAspect="Content" ObjectID="_1613384411" r:id="rId206"/>
         </w:object>
       </w:r>
       <w:r>
@@ -20546,7 +20560,7 @@
           <v:shape id="_x0000_i1115" type="#_x0000_t75" style="width:25.5pt;height:34pt" o:ole="">
             <v:imagedata r:id="rId207" o:title=""/>
           </v:shape>
-          <o:OLEObject Type="Embed" ProgID="Equation.DSMT4" ShapeID="_x0000_i1115" DrawAspect="Content" ObjectID="_1613208176" r:id="rId208"/>
+          <o:OLEObject Type="Embed" ProgID="Equation.DSMT4" ShapeID="_x0000_i1115" DrawAspect="Content" ObjectID="_1613384412" r:id="rId208"/>
         </w:object>
       </w:r>
       <w:r>
@@ -20571,7 +20585,7 @@
           <v:shape id="_x0000_i1116" type="#_x0000_t75" style="width:18pt;height:14.5pt" o:ole="">
             <v:imagedata r:id="rId209" o:title=""/>
           </v:shape>
-          <o:OLEObject Type="Embed" ProgID="Equation.DSMT4" ShapeID="_x0000_i1116" DrawAspect="Content" ObjectID="_1613208177" r:id="rId210"/>
+          <o:OLEObject Type="Embed" ProgID="Equation.DSMT4" ShapeID="_x0000_i1116" DrawAspect="Content" ObjectID="_1613384413" r:id="rId210"/>
         </w:object>
       </w:r>
       <w:r>
@@ -20589,7 +20603,7 @@
           <v:shape id="_x0000_i1117" type="#_x0000_t75" style="width:34pt;height:18pt" o:ole="">
             <v:imagedata r:id="rId211" o:title=""/>
           </v:shape>
-          <o:OLEObject Type="Embed" ProgID="Equation.DSMT4" ShapeID="_x0000_i1117" DrawAspect="Content" ObjectID="_1613208178" r:id="rId212"/>
+          <o:OLEObject Type="Embed" ProgID="Equation.DSMT4" ShapeID="_x0000_i1117" DrawAspect="Content" ObjectID="_1613384414" r:id="rId212"/>
         </w:object>
       </w:r>
       <w:r>
@@ -20637,7 +20651,7 @@
           <v:shape id="_x0000_i1118" type="#_x0000_t75" style="width:22pt;height:18pt" o:ole="">
             <v:imagedata r:id="rId213" o:title=""/>
           </v:shape>
-          <o:OLEObject Type="Embed" ProgID="Equation.DSMT4" ShapeID="_x0000_i1118" DrawAspect="Content" ObjectID="_1613208179" r:id="rId214"/>
+          <o:OLEObject Type="Embed" ProgID="Equation.DSMT4" ShapeID="_x0000_i1118" DrawAspect="Content" ObjectID="_1613384415" r:id="rId214"/>
         </w:object>
       </w:r>
       <w:r>
@@ -20655,7 +20669,7 @@
           <v:shape id="_x0000_i1119" type="#_x0000_t75" style="width:51.5pt;height:40pt" o:ole="">
             <v:imagedata r:id="rId215" o:title=""/>
           </v:shape>
-          <o:OLEObject Type="Embed" ProgID="Equation.DSMT4" ShapeID="_x0000_i1119" DrawAspect="Content" ObjectID="_1613208180" r:id="rId216"/>
+          <o:OLEObject Type="Embed" ProgID="Equation.DSMT4" ShapeID="_x0000_i1119" DrawAspect="Content" ObjectID="_1613384416" r:id="rId216"/>
         </w:object>
       </w:r>
       <w:r>
@@ -20673,7 +20687,7 @@
           <v:shape id="_x0000_i1120" type="#_x0000_t75" style="width:10.5pt;height:13pt" o:ole="">
             <v:imagedata r:id="rId217" o:title=""/>
           </v:shape>
-          <o:OLEObject Type="Embed" ProgID="Equation.DSMT4" ShapeID="_x0000_i1120" DrawAspect="Content" ObjectID="_1613208181" r:id="rId218"/>
+          <o:OLEObject Type="Embed" ProgID="Equation.DSMT4" ShapeID="_x0000_i1120" DrawAspect="Content" ObjectID="_1613384417" r:id="rId218"/>
         </w:object>
       </w:r>
       <w:r>
@@ -20777,7 +20791,7 @@
           <v:shape id="_x0000_i1121" type="#_x0000_t75" style="width:76pt;height:18pt" o:ole="">
             <v:imagedata r:id="rId219" o:title=""/>
           </v:shape>
-          <o:OLEObject Type="Embed" ProgID="Equation.DSMT4" ShapeID="_x0000_i1121" DrawAspect="Content" ObjectID="_1613208182" r:id="rId220"/>
+          <o:OLEObject Type="Embed" ProgID="Equation.DSMT4" ShapeID="_x0000_i1121" DrawAspect="Content" ObjectID="_1613384418" r:id="rId220"/>
         </w:object>
       </w:r>
       <w:r>
@@ -20795,7 +20809,7 @@
           <v:shape id="_x0000_i1122" type="#_x0000_t75" style="width:22pt;height:16.5pt" o:ole="">
             <v:imagedata r:id="rId221" o:title=""/>
           </v:shape>
-          <o:OLEObject Type="Embed" ProgID="Equation.DSMT4" ShapeID="_x0000_i1122" DrawAspect="Content" ObjectID="_1613208183" r:id="rId222"/>
+          <o:OLEObject Type="Embed" ProgID="Equation.DSMT4" ShapeID="_x0000_i1122" DrawAspect="Content" ObjectID="_1613384419" r:id="rId222"/>
         </w:object>
       </w:r>
       <w:r>
@@ -20827,7 +20841,7 @@
           <v:shape id="_x0000_i1123" type="#_x0000_t75" style="width:76pt;height:18pt" o:ole="">
             <v:imagedata r:id="rId223" o:title=""/>
           </v:shape>
-          <o:OLEObject Type="Embed" ProgID="Equation.DSMT4" ShapeID="_x0000_i1123" DrawAspect="Content" ObjectID="_1613208184" r:id="rId224"/>
+          <o:OLEObject Type="Embed" ProgID="Equation.DSMT4" ShapeID="_x0000_i1123" DrawAspect="Content" ObjectID="_1613384420" r:id="rId224"/>
         </w:object>
       </w:r>
       <w:r>
@@ -20845,7 +20859,7 @@
           <v:shape id="_x0000_i1124" type="#_x0000_t75" style="width:23.5pt;height:16.5pt" o:ole="">
             <v:imagedata r:id="rId225" o:title=""/>
           </v:shape>
-          <o:OLEObject Type="Embed" ProgID="Equation.DSMT4" ShapeID="_x0000_i1124" DrawAspect="Content" ObjectID="_1613208185" r:id="rId226"/>
+          <o:OLEObject Type="Embed" ProgID="Equation.DSMT4" ShapeID="_x0000_i1124" DrawAspect="Content" ObjectID="_1613384421" r:id="rId226"/>
         </w:object>
       </w:r>
       <w:r>
@@ -21156,7 +21170,7 @@
           <v:shape id="_x0000_i1125" type="#_x0000_t75" style="width:222.5pt;height:20.5pt" o:ole="">
             <v:imagedata r:id="rId227" o:title=""/>
           </v:shape>
-          <o:OLEObject Type="Embed" ProgID="Equation.DSMT4" ShapeID="_x0000_i1125" DrawAspect="Content" ObjectID="_1613208186" r:id="rId228"/>
+          <o:OLEObject Type="Embed" ProgID="Equation.DSMT4" ShapeID="_x0000_i1125" DrawAspect="Content" ObjectID="_1613384422" r:id="rId228"/>
         </w:object>
       </w:r>
       <w:r>
@@ -21187,7 +21201,7 @@
           <v:shape id="_x0000_i1126" type="#_x0000_t75" style="width:35pt;height:18pt" o:ole="">
             <v:imagedata r:id="rId229" o:title=""/>
           </v:shape>
-          <o:OLEObject Type="Embed" ProgID="Equation.DSMT4" ShapeID="_x0000_i1126" DrawAspect="Content" ObjectID="_1613208187" r:id="rId230"/>
+          <o:OLEObject Type="Embed" ProgID="Equation.DSMT4" ShapeID="_x0000_i1126" DrawAspect="Content" ObjectID="_1613384423" r:id="rId230"/>
         </w:object>
       </w:r>
       <w:r>
@@ -21205,7 +21219,7 @@
           <v:shape id="_x0000_i1127" type="#_x0000_t75" style="width:34pt;height:18pt" o:ole="">
             <v:imagedata r:id="rId231" o:title=""/>
           </v:shape>
-          <o:OLEObject Type="Embed" ProgID="Equation.DSMT4" ShapeID="_x0000_i1127" DrawAspect="Content" ObjectID="_1613208188" r:id="rId232"/>
+          <o:OLEObject Type="Embed" ProgID="Equation.DSMT4" ShapeID="_x0000_i1127" DrawAspect="Content" ObjectID="_1613384424" r:id="rId232"/>
         </w:object>
       </w:r>
       <w:r>
@@ -21223,7 +21237,7 @@
           <v:shape id="_x0000_i1128" type="#_x0000_t75" style="width:18pt;height:13pt" o:ole="">
             <v:imagedata r:id="rId233" o:title=""/>
           </v:shape>
-          <o:OLEObject Type="Embed" ProgID="Equation.DSMT4" ShapeID="_x0000_i1128" DrawAspect="Content" ObjectID="_1613208189" r:id="rId234"/>
+          <o:OLEObject Type="Embed" ProgID="Equation.DSMT4" ShapeID="_x0000_i1128" DrawAspect="Content" ObjectID="_1613384425" r:id="rId234"/>
         </w:object>
       </w:r>
       <w:r>
@@ -21241,7 +21255,7 @@
           <v:shape id="_x0000_i1129" type="#_x0000_t75" style="width:21pt;height:18pt" o:ole="">
             <v:imagedata r:id="rId235" o:title=""/>
           </v:shape>
-          <o:OLEObject Type="Embed" ProgID="Equation.DSMT4" ShapeID="_x0000_i1129" DrawAspect="Content" ObjectID="_1613208190" r:id="rId236"/>
+          <o:OLEObject Type="Embed" ProgID="Equation.DSMT4" ShapeID="_x0000_i1129" DrawAspect="Content" ObjectID="_1613384426" r:id="rId236"/>
         </w:object>
       </w:r>
       <w:r>
@@ -21259,7 +21273,7 @@
           <v:shape id="_x0000_i1130" type="#_x0000_t75" style="width:22pt;height:18pt" o:ole="">
             <v:imagedata r:id="rId237" o:title=""/>
           </v:shape>
-          <o:OLEObject Type="Embed" ProgID="Equation.DSMT4" ShapeID="_x0000_i1130" DrawAspect="Content" ObjectID="_1613208191" r:id="rId238"/>
+          <o:OLEObject Type="Embed" ProgID="Equation.DSMT4" ShapeID="_x0000_i1130" DrawAspect="Content" ObjectID="_1613384427" r:id="rId238"/>
         </w:object>
       </w:r>
       <w:r>
@@ -21277,7 +21291,7 @@
           <v:shape id="_x0000_i1131" type="#_x0000_t75" style="width:28.5pt;height:14.5pt" o:ole="">
             <v:imagedata r:id="rId239" o:title=""/>
           </v:shape>
-          <o:OLEObject Type="Embed" ProgID="Equation.DSMT4" ShapeID="_x0000_i1131" DrawAspect="Content" ObjectID="_1613208192" r:id="rId240"/>
+          <o:OLEObject Type="Embed" ProgID="Equation.DSMT4" ShapeID="_x0000_i1131" DrawAspect="Content" ObjectID="_1613384428" r:id="rId240"/>
         </w:object>
       </w:r>
       <w:r>
@@ -21334,7 +21348,7 @@
           <v:shape id="_x0000_i1132" type="#_x0000_t75" style="width:18pt;height:13pt" o:ole="">
             <v:imagedata r:id="rId241" o:title=""/>
           </v:shape>
-          <o:OLEObject Type="Embed" ProgID="Equation.DSMT4" ShapeID="_x0000_i1132" DrawAspect="Content" ObjectID="_1613208193" r:id="rId242"/>
+          <o:OLEObject Type="Embed" ProgID="Equation.DSMT4" ShapeID="_x0000_i1132" DrawAspect="Content" ObjectID="_1613384429" r:id="rId242"/>
         </w:object>
       </w:r>
       <w:r>
@@ -21358,7 +21372,7 @@
           <v:shape id="_x0000_i1133" type="#_x0000_t75" style="width:365.5pt;height:22pt" o:ole="">
             <v:imagedata r:id="rId243" o:title=""/>
           </v:shape>
-          <o:OLEObject Type="Embed" ProgID="Equation.DSMT4" ShapeID="_x0000_i1133" DrawAspect="Content" ObjectID="_1613208194" r:id="rId244"/>
+          <o:OLEObject Type="Embed" ProgID="Equation.DSMT4" ShapeID="_x0000_i1133" DrawAspect="Content" ObjectID="_1613384430" r:id="rId244"/>
         </w:object>
       </w:r>
     </w:p>
@@ -21406,7 +21420,7 @@
           <v:shape id="_x0000_i1134" type="#_x0000_t75" style="width:25.5pt;height:14.5pt" o:ole="">
             <v:imagedata r:id="rId245" o:title=""/>
           </v:shape>
-          <o:OLEObject Type="Embed" ProgID="Equation.DSMT4" ShapeID="_x0000_i1134" DrawAspect="Content" ObjectID="_1613208195" r:id="rId246"/>
+          <o:OLEObject Type="Embed" ProgID="Equation.DSMT4" ShapeID="_x0000_i1134" DrawAspect="Content" ObjectID="_1613384431" r:id="rId246"/>
         </w:object>
       </w:r>
       <w:r>
@@ -21438,7 +21452,7 @@
           <v:shape id="_x0000_i1135" type="#_x0000_t75" style="width:12pt;height:16.5pt" o:ole="">
             <v:imagedata r:id="rId247" o:title=""/>
           </v:shape>
-          <o:OLEObject Type="Embed" ProgID="Equation.DSMT4" ShapeID="_x0000_i1135" DrawAspect="Content" ObjectID="_1613208196" r:id="rId248"/>
+          <o:OLEObject Type="Embed" ProgID="Equation.DSMT4" ShapeID="_x0000_i1135" DrawAspect="Content" ObjectID="_1613384432" r:id="rId248"/>
         </w:object>
       </w:r>
       <w:r>
@@ -21470,7 +21484,7 @@
           <v:shape id="_x0000_i1136" type="#_x0000_t75" style="width:12pt;height:13pt" o:ole="">
             <v:imagedata r:id="rId249" o:title=""/>
           </v:shape>
-          <o:OLEObject Type="Embed" ProgID="Equation.DSMT4" ShapeID="_x0000_i1136" DrawAspect="Content" ObjectID="_1613208197" r:id="rId250"/>
+          <o:OLEObject Type="Embed" ProgID="Equation.DSMT4" ShapeID="_x0000_i1136" DrawAspect="Content" ObjectID="_1613384433" r:id="rId250"/>
         </w:object>
       </w:r>
       <w:r>
@@ -21783,7 +21797,7 @@
           <v:shape id="_x0000_i1137" type="#_x0000_t75" style="width:153pt;height:44.5pt" o:ole="">
             <v:imagedata r:id="rId252" o:title=""/>
           </v:shape>
-          <o:OLEObject Type="Embed" ProgID="Equation.DSMT4" ShapeID="_x0000_i1137" DrawAspect="Content" ObjectID="_1613208198" r:id="rId253"/>
+          <o:OLEObject Type="Embed" ProgID="Equation.DSMT4" ShapeID="_x0000_i1137" DrawAspect="Content" ObjectID="_1613384434" r:id="rId253"/>
         </w:object>
       </w:r>
       <w:r>
@@ -21822,7 +21836,7 @@
           <v:shape id="_x0000_i1138" type="#_x0000_t75" style="width:11.5pt;height:13pt" o:ole="">
             <v:imagedata r:id="rId254" o:title=""/>
           </v:shape>
-          <o:OLEObject Type="Embed" ProgID="Equation.DSMT4" ShapeID="_x0000_i1138" DrawAspect="Content" ObjectID="_1613208199" r:id="rId255"/>
+          <o:OLEObject Type="Embed" ProgID="Equation.DSMT4" ShapeID="_x0000_i1138" DrawAspect="Content" ObjectID="_1613384435" r:id="rId255"/>
         </w:object>
       </w:r>
       <w:r>
@@ -21854,7 +21868,7 @@
           <v:shape id="_x0000_i1139" type="#_x0000_t75" style="width:65.5pt;height:18pt" o:ole="">
             <v:imagedata r:id="rId256" o:title=""/>
           </v:shape>
-          <o:OLEObject Type="Embed" ProgID="Equation.DSMT4" ShapeID="_x0000_i1139" DrawAspect="Content" ObjectID="_1613208200" r:id="rId257"/>
+          <o:OLEObject Type="Embed" ProgID="Equation.DSMT4" ShapeID="_x0000_i1139" DrawAspect="Content" ObjectID="_1613384436" r:id="rId257"/>
         </w:object>
       </w:r>
       <w:r>
@@ -21873,7 +21887,7 @@
           <v:shape id="_x0000_i1140" type="#_x0000_t75" style="width:22pt;height:18pt" o:ole="">
             <v:imagedata r:id="rId258" o:title=""/>
           </v:shape>
-          <o:OLEObject Type="Embed" ProgID="Equation.DSMT4" ShapeID="_x0000_i1140" DrawAspect="Content" ObjectID="_1613208201" r:id="rId259"/>
+          <o:OLEObject Type="Embed" ProgID="Equation.DSMT4" ShapeID="_x0000_i1140" DrawAspect="Content" ObjectID="_1613384437" r:id="rId259"/>
         </w:object>
       </w:r>
       <w:r>
@@ -21891,7 +21905,7 @@
           <v:shape id="_x0000_i1141" type="#_x0000_t75" style="width:16.5pt;height:18pt" o:ole="">
             <v:imagedata r:id="rId260" o:title=""/>
           </v:shape>
-          <o:OLEObject Type="Embed" ProgID="Equation.DSMT4" ShapeID="_x0000_i1141" DrawAspect="Content" ObjectID="_1613208202" r:id="rId261"/>
+          <o:OLEObject Type="Embed" ProgID="Equation.DSMT4" ShapeID="_x0000_i1141" DrawAspect="Content" ObjectID="_1613384438" r:id="rId261"/>
         </w:object>
       </w:r>
       <w:r>
@@ -21946,7 +21960,7 @@
           <v:shape id="_x0000_i1142" type="#_x0000_t75" style="width:45pt;height:19pt" o:ole="">
             <v:imagedata r:id="rId262" o:title=""/>
           </v:shape>
-          <o:OLEObject Type="Embed" ProgID="Equation.DSMT4" ShapeID="_x0000_i1142" DrawAspect="Content" ObjectID="_1613208203" r:id="rId263"/>
+          <o:OLEObject Type="Embed" ProgID="Equation.DSMT4" ShapeID="_x0000_i1142" DrawAspect="Content" ObjectID="_1613384439" r:id="rId263"/>
         </w:object>
       </w:r>
       <w:r>
@@ -21964,7 +21978,7 @@
           <v:shape id="_x0000_i1143" type="#_x0000_t75" style="width:50pt;height:18pt" o:ole="">
             <v:imagedata r:id="rId264" o:title=""/>
           </v:shape>
-          <o:OLEObject Type="Embed" ProgID="Equation.DSMT4" ShapeID="_x0000_i1143" DrawAspect="Content" ObjectID="_1613208204" r:id="rId265"/>
+          <o:OLEObject Type="Embed" ProgID="Equation.DSMT4" ShapeID="_x0000_i1143" DrawAspect="Content" ObjectID="_1613384440" r:id="rId265"/>
         </w:object>
       </w:r>
       <w:r>
@@ -22024,7 +22038,7 @@
           <v:shape id="_x0000_i1144" type="#_x0000_t75" style="width:27pt;height:18pt" o:ole="">
             <v:imagedata r:id="rId266" o:title=""/>
           </v:shape>
-          <o:OLEObject Type="Embed" ProgID="Equation.DSMT4" ShapeID="_x0000_i1144" DrawAspect="Content" ObjectID="_1613208205" r:id="rId267"/>
+          <o:OLEObject Type="Embed" ProgID="Equation.DSMT4" ShapeID="_x0000_i1144" DrawAspect="Content" ObjectID="_1613384441" r:id="rId267"/>
         </w:object>
       </w:r>
       <w:r>
@@ -23164,19 +23178,19 @@
         <w:t>。</w:t>
       </w:r>
     </w:p>
-    <w:bookmarkStart w:id="15" w:name="_MON_1237808930"/>
-    <w:bookmarkStart w:id="16" w:name="_MON_1237808987"/>
-    <w:bookmarkStart w:id="17" w:name="_MON_1283167519"/>
-    <w:bookmarkStart w:id="18" w:name="_MON_1237794552"/>
-    <w:bookmarkStart w:id="19" w:name="_MON_1237794733"/>
-    <w:bookmarkStart w:id="20" w:name="_MON_1237794794"/>
+    <w:bookmarkStart w:id="15" w:name="_MON_1237808987"/>
+    <w:bookmarkStart w:id="16" w:name="_MON_1283167519"/>
+    <w:bookmarkStart w:id="17" w:name="_MON_1237794552"/>
+    <w:bookmarkStart w:id="18" w:name="_MON_1237794733"/>
+    <w:bookmarkStart w:id="19" w:name="_MON_1237794794"/>
+    <w:bookmarkStart w:id="20" w:name="_MON_1237794848"/>
     <w:bookmarkEnd w:id="15"/>
     <w:bookmarkEnd w:id="16"/>
     <w:bookmarkEnd w:id="17"/>
     <w:bookmarkEnd w:id="18"/>
     <w:bookmarkEnd w:id="19"/>
     <w:bookmarkEnd w:id="20"/>
-    <w:bookmarkStart w:id="21" w:name="_MON_1237794848"/>
+    <w:bookmarkStart w:id="21" w:name="_MON_1237808930"/>
     <w:bookmarkEnd w:id="21"/>
     <w:p>
       <w:pPr>
@@ -23188,7 +23202,7 @@
           <v:shape id="_x0000_i1145" type="#_x0000_t75" style="width:415pt;height:144.5pt" o:ole="">
             <v:imagedata r:id="rId268" o:title=""/>
           </v:shape>
-          <o:OLEObject Type="Embed" ProgID="Word.Picture.8" ShapeID="_x0000_i1145" DrawAspect="Content" ObjectID="_1613208206" r:id="rId269"/>
+          <o:OLEObject Type="Embed" ProgID="Word.Picture.8" ShapeID="_x0000_i1145" DrawAspect="Content" ObjectID="_1613384442" r:id="rId269"/>
         </w:object>
       </w:r>
     </w:p>
@@ -23407,7 +23421,7 @@
           <v:shape id="_x0000_i1146" type="#_x0000_t75" style="width:16.5pt;height:19pt" o:ole="">
             <v:imagedata r:id="rId270" o:title=""/>
           </v:shape>
-          <o:OLEObject Type="Embed" ProgID="Equation.DSMT4" ShapeID="_x0000_i1146" DrawAspect="Content" ObjectID="_1613208207" r:id="rId271"/>
+          <o:OLEObject Type="Embed" ProgID="Equation.DSMT4" ShapeID="_x0000_i1146" DrawAspect="Content" ObjectID="_1613384443" r:id="rId271"/>
         </w:object>
       </w:r>
       <w:r>
@@ -23757,7 +23771,7 @@
           <v:shape id="_x0000_i1147" type="#_x0000_t75" style="width:90.5pt;height:22pt" o:ole="">
             <v:imagedata r:id="rId272" o:title=""/>
           </v:shape>
-          <o:OLEObject Type="Embed" ProgID="Equation.DSMT4" ShapeID="_x0000_i1147" DrawAspect="Content" ObjectID="_1613208208" r:id="rId273"/>
+          <o:OLEObject Type="Embed" ProgID="Equation.DSMT4" ShapeID="_x0000_i1147" DrawAspect="Content" ObjectID="_1613384444" r:id="rId273"/>
         </w:object>
       </w:r>
       <w:r>
@@ -23775,7 +23789,7 @@
           <v:shape id="_x0000_i1148" type="#_x0000_t75" style="width:16.5pt;height:19pt" o:ole="">
             <v:imagedata r:id="rId274" o:title=""/>
           </v:shape>
-          <o:OLEObject Type="Embed" ProgID="Equation.DSMT4" ShapeID="_x0000_i1148" DrawAspect="Content" ObjectID="_1613208209" r:id="rId275"/>
+          <o:OLEObject Type="Embed" ProgID="Equation.DSMT4" ShapeID="_x0000_i1148" DrawAspect="Content" ObjectID="_1613384445" r:id="rId275"/>
         </w:object>
       </w:r>
       <w:r>
@@ -23807,7 +23821,7 @@
           <v:shape id="_x0000_i1149" type="#_x0000_t75" style="width:21pt;height:19pt" o:ole="">
             <v:imagedata r:id="rId276" o:title=""/>
           </v:shape>
-          <o:OLEObject Type="Embed" ProgID="Equation.DSMT4" ShapeID="_x0000_i1149" DrawAspect="Content" ObjectID="_1613208210" r:id="rId277"/>
+          <o:OLEObject Type="Embed" ProgID="Equation.DSMT4" ShapeID="_x0000_i1149" DrawAspect="Content" ObjectID="_1613384446" r:id="rId277"/>
         </w:object>
       </w:r>
       <w:r>
@@ -23839,7 +23853,7 @@
           <v:shape id="_x0000_i1150" type="#_x0000_t75" style="width:21pt;height:19pt" o:ole="">
             <v:imagedata r:id="rId278" o:title=""/>
           </v:shape>
-          <o:OLEObject Type="Embed" ProgID="Equation.DSMT4" ShapeID="_x0000_i1150" DrawAspect="Content" ObjectID="_1613208211" r:id="rId279"/>
+          <o:OLEObject Type="Embed" ProgID="Equation.DSMT4" ShapeID="_x0000_i1150" DrawAspect="Content" ObjectID="_1613384447" r:id="rId279"/>
         </w:object>
       </w:r>
       <w:r>
@@ -23917,7 +23931,7 @@
           <v:shape id="_x0000_i1151" type="#_x0000_t75" style="width:70.5pt;height:22pt" o:ole="">
             <v:imagedata r:id="rId280" o:title=""/>
           </v:shape>
-          <o:OLEObject Type="Embed" ProgID="Equation.DSMT4" ShapeID="_x0000_i1151" DrawAspect="Content" ObjectID="_1613208212" r:id="rId281"/>
+          <o:OLEObject Type="Embed" ProgID="Equation.DSMT4" ShapeID="_x0000_i1151" DrawAspect="Content" ObjectID="_1613384448" r:id="rId281"/>
         </w:object>
       </w:r>
       <w:r>
@@ -23935,7 +23949,7 @@
           <v:shape id="_x0000_i1152" type="#_x0000_t75" style="width:19pt;height:19pt" o:ole="">
             <v:imagedata r:id="rId282" o:title=""/>
           </v:shape>
-          <o:OLEObject Type="Embed" ProgID="Equation.DSMT4" ShapeID="_x0000_i1152" DrawAspect="Content" ObjectID="_1613208213" r:id="rId283"/>
+          <o:OLEObject Type="Embed" ProgID="Equation.DSMT4" ShapeID="_x0000_i1152" DrawAspect="Content" ObjectID="_1613384449" r:id="rId283"/>
         </w:object>
       </w:r>
       <w:r>
@@ -24010,7 +24024,7 @@
           <v:shape id="_x0000_i1153" type="#_x0000_t75" style="width:319.5pt;height:413.5pt" o:ole="">
             <v:imagedata r:id="rId284" o:title=""/>
           </v:shape>
-          <o:OLEObject Type="Embed" ProgID="Visio.Drawing.15" ShapeID="_x0000_i1153" DrawAspect="Content" ObjectID="_1613208214" r:id="rId285"/>
+          <o:OLEObject Type="Embed" ProgID="Visio.Drawing.15" ShapeID="_x0000_i1153" DrawAspect="Content" ObjectID="_1613384450" r:id="rId285"/>
         </w:object>
       </w:r>
     </w:p>
@@ -24065,7 +24079,7 @@
           <v:shape id="_x0000_i1154" type="#_x0000_t75" style="width:395.5pt;height:15pt" o:ole="">
             <v:imagedata r:id="rId286" o:title=""/>
           </v:shape>
-          <o:OLEObject Type="Embed" ProgID="Equation.DSMT4" ShapeID="_x0000_i1154" DrawAspect="Content" ObjectID="_1613208215" r:id="rId287"/>
+          <o:OLEObject Type="Embed" ProgID="Equation.DSMT4" ShapeID="_x0000_i1154" DrawAspect="Content" ObjectID="_1613384451" r:id="rId287"/>
         </w:object>
       </w:r>
     </w:p>
@@ -24521,7 +24535,7 @@
           <v:shape id="_x0000_i1155" type="#_x0000_t75" style="width:133.5pt;height:36.5pt" o:ole="">
             <v:imagedata r:id="rId288" o:title=""/>
           </v:shape>
-          <o:OLEObject Type="Embed" ProgID="Equation.DSMT4" ShapeID="_x0000_i1155" DrawAspect="Content" ObjectID="_1613208216" r:id="rId289"/>
+          <o:OLEObject Type="Embed" ProgID="Equation.DSMT4" ShapeID="_x0000_i1155" DrawAspect="Content" ObjectID="_1613384452" r:id="rId289"/>
         </w:object>
       </w:r>
       <w:r>
@@ -24555,7 +24569,7 @@
           <v:shape id="_x0000_i1156" type="#_x0000_t75" style="width:67.5pt;height:19pt" o:ole="">
             <v:imagedata r:id="rId290" o:title=""/>
           </v:shape>
-          <o:OLEObject Type="Embed" ProgID="Equation.DSMT4" ShapeID="_x0000_i1156" DrawAspect="Content" ObjectID="_1613208217" r:id="rId291"/>
+          <o:OLEObject Type="Embed" ProgID="Equation.DSMT4" ShapeID="_x0000_i1156" DrawAspect="Content" ObjectID="_1613384453" r:id="rId291"/>
         </w:object>
       </w:r>
       <w:r>
@@ -24573,7 +24587,7 @@
           <v:shape id="_x0000_i1157" type="#_x0000_t75" style="width:76.5pt;height:19pt" o:ole="">
             <v:imagedata r:id="rId292" o:title=""/>
           </v:shape>
-          <o:OLEObject Type="Embed" ProgID="Equation.DSMT4" ShapeID="_x0000_i1157" DrawAspect="Content" ObjectID="_1613208218" r:id="rId293"/>
+          <o:OLEObject Type="Embed" ProgID="Equation.DSMT4" ShapeID="_x0000_i1157" DrawAspect="Content" ObjectID="_1613384454" r:id="rId293"/>
         </w:object>
       </w:r>
       <w:r>
@@ -24721,7 +24735,7 @@
           <v:shape id="_x0000_i1158" type="#_x0000_t75" style="width:270.5pt;height:51.5pt" o:ole="">
             <v:imagedata r:id="rId294" o:title=""/>
           </v:shape>
-          <o:OLEObject Type="Embed" ProgID="Equation.DSMT4" ShapeID="_x0000_i1158" DrawAspect="Content" ObjectID="_1613208219" r:id="rId295"/>
+          <o:OLEObject Type="Embed" ProgID="Equation.DSMT4" ShapeID="_x0000_i1158" DrawAspect="Content" ObjectID="_1613384455" r:id="rId295"/>
         </w:object>
       </w:r>
       <w:r>
@@ -24946,7 +24960,7 @@
                 <v:shape id="_x0000_i1159" type="#_x0000_t75" style="width:12pt;height:11.5pt" o:ole="">
                   <v:imagedata r:id="rId296" o:title=""/>
                 </v:shape>
-                <o:OLEObject Type="Embed" ProgID="Equation.DSMT4" ShapeID="_x0000_i1159" DrawAspect="Content" ObjectID="_1613208220" r:id="rId297"/>
+                <o:OLEObject Type="Embed" ProgID="Equation.DSMT4" ShapeID="_x0000_i1159" DrawAspect="Content" ObjectID="_1613384456" r:id="rId297"/>
               </w:object>
             </w:r>
           </w:p>
@@ -25048,7 +25062,7 @@
                 <v:shape id="_x0000_i1160" type="#_x0000_t75" style="width:40pt;height:18pt" o:ole="">
                   <v:imagedata r:id="rId298" o:title=""/>
                 </v:shape>
-                <o:OLEObject Type="Embed" ProgID="Equation.DSMT4" ShapeID="_x0000_i1160" DrawAspect="Content" ObjectID="_1613208221" r:id="rId299"/>
+                <o:OLEObject Type="Embed" ProgID="Equation.DSMT4" ShapeID="_x0000_i1160" DrawAspect="Content" ObjectID="_1613384457" r:id="rId299"/>
               </w:object>
             </w:r>
             <w:r>
@@ -25228,7 +25242,7 @@
                 <v:shape id="_x0000_i1161" type="#_x0000_t75" style="width:40.5pt;height:18pt" o:ole="">
                   <v:imagedata r:id="rId300" o:title=""/>
                 </v:shape>
-                <o:OLEObject Type="Embed" ProgID="Equation.DSMT4" ShapeID="_x0000_i1161" DrawAspect="Content" ObjectID="_1613208222" r:id="rId301"/>
+                <o:OLEObject Type="Embed" ProgID="Equation.DSMT4" ShapeID="_x0000_i1161" DrawAspect="Content" ObjectID="_1613384458" r:id="rId301"/>
               </w:object>
             </w:r>
             <w:r>
@@ -26800,7 +26814,7 @@
                 <v:shape id="_x0000_i1162" type="#_x0000_t75" style="width:71.5pt;height:16.5pt" o:ole="">
                   <v:imagedata r:id="rId302" o:title=""/>
                 </v:shape>
-                <o:OLEObject Type="Embed" ProgID="Equation.DSMT4" ShapeID="_x0000_i1162" DrawAspect="Content" ObjectID="_1613208223" r:id="rId303"/>
+                <o:OLEObject Type="Embed" ProgID="Equation.DSMT4" ShapeID="_x0000_i1162" DrawAspect="Content" ObjectID="_1613384459" r:id="rId303"/>
               </w:object>
             </w:r>
           </w:p>
@@ -26848,7 +26862,7 @@
                 <v:shape id="_x0000_i1163" type="#_x0000_t75" style="width:31.5pt;height:19pt" o:ole="">
                   <v:imagedata r:id="rId304" o:title=""/>
                 </v:shape>
-                <o:OLEObject Type="Embed" ProgID="Equation.DSMT4" ShapeID="_x0000_i1163" DrawAspect="Content" ObjectID="_1613208224" r:id="rId305"/>
+                <o:OLEObject Type="Embed" ProgID="Equation.DSMT4" ShapeID="_x0000_i1163" DrawAspect="Content" ObjectID="_1613384460" r:id="rId305"/>
               </w:object>
             </w:r>
           </w:p>
@@ -27347,7 +27361,7 @@
                 <v:shape id="_x0000_i1164" type="#_x0000_t75" style="width:31.5pt;height:19pt" o:ole="">
                   <v:imagedata r:id="rId306" o:title=""/>
                 </v:shape>
-                <o:OLEObject Type="Embed" ProgID="Equation.DSMT4" ShapeID="_x0000_i1164" DrawAspect="Content" ObjectID="_1613208225" r:id="rId307"/>
+                <o:OLEObject Type="Embed" ProgID="Equation.DSMT4" ShapeID="_x0000_i1164" DrawAspect="Content" ObjectID="_1613384461" r:id="rId307"/>
               </w:object>
             </w:r>
           </w:p>
@@ -29752,7 +29766,7 @@
           <v:shape id="_x0000_i1165" type="#_x0000_t75" style="width:34pt;height:18pt" o:ole="">
             <v:imagedata r:id="rId211" o:title=""/>
           </v:shape>
-          <o:OLEObject Type="Embed" ProgID="Equation.DSMT4" ShapeID="_x0000_i1165" DrawAspect="Content" ObjectID="_1613208226" r:id="rId311"/>
+          <o:OLEObject Type="Embed" ProgID="Equation.DSMT4" ShapeID="_x0000_i1165" DrawAspect="Content" ObjectID="_1613384462" r:id="rId311"/>
         </w:object>
       </w:r>
       <w:r>
@@ -29769,7 +29783,7 @@
           <v:shape id="_x0000_i1166" type="#_x0000_t75" style="width:34pt;height:18pt" o:ole="">
             <v:imagedata r:id="rId211" o:title=""/>
           </v:shape>
-          <o:OLEObject Type="Embed" ProgID="Equation.DSMT4" ShapeID="_x0000_i1166" DrawAspect="Content" ObjectID="_1613208227" r:id="rId312"/>
+          <o:OLEObject Type="Embed" ProgID="Equation.DSMT4" ShapeID="_x0000_i1166" DrawAspect="Content" ObjectID="_1613384463" r:id="rId312"/>
         </w:object>
       </w:r>
       <w:r>
@@ -29817,7 +29831,7 @@
           <v:shape id="_x0000_i1167" type="#_x0000_t75" style="width:22pt;height:18pt" o:ole="">
             <v:imagedata r:id="rId213" o:title=""/>
           </v:shape>
-          <o:OLEObject Type="Embed" ProgID="Equation.DSMT4" ShapeID="_x0000_i1167" DrawAspect="Content" ObjectID="_1613208228" r:id="rId313"/>
+          <o:OLEObject Type="Embed" ProgID="Equation.DSMT4" ShapeID="_x0000_i1167" DrawAspect="Content" ObjectID="_1613384464" r:id="rId313"/>
         </w:object>
       </w:r>
       <w:r>
@@ -29835,7 +29849,7 @@
           <v:shape id="_x0000_i1168" type="#_x0000_t75" style="width:51.5pt;height:40pt" o:ole="">
             <v:imagedata r:id="rId215" o:title=""/>
           </v:shape>
-          <o:OLEObject Type="Embed" ProgID="Equation.DSMT4" ShapeID="_x0000_i1168" DrawAspect="Content" ObjectID="_1613208229" r:id="rId314"/>
+          <o:OLEObject Type="Embed" ProgID="Equation.DSMT4" ShapeID="_x0000_i1168" DrawAspect="Content" ObjectID="_1613384465" r:id="rId314"/>
         </w:object>
       </w:r>
       <w:r>
@@ -29865,7 +29879,7 @@
           <v:shape id="_x0000_i1169" type="#_x0000_t75" style="width:34pt;height:18pt" o:ole="">
             <v:imagedata r:id="rId211" o:title=""/>
           </v:shape>
-          <o:OLEObject Type="Embed" ProgID="Equation.DSMT4" ShapeID="_x0000_i1169" DrawAspect="Content" ObjectID="_1613208230" r:id="rId315"/>
+          <o:OLEObject Type="Embed" ProgID="Equation.DSMT4" ShapeID="_x0000_i1169" DrawAspect="Content" ObjectID="_1613384466" r:id="rId315"/>
         </w:object>
       </w:r>
       <w:r>
@@ -33194,7 +33208,7 @@
           <v:shape id="_x0000_i1170" type="#_x0000_t75" style="width:188pt;height:172pt;mso-position-horizontal:absolute" o:ole="">
             <v:imagedata r:id="rId321" o:title=""/>
           </v:shape>
-          <o:OLEObject Type="Embed" ProgID="Visio.Drawing.15" ShapeID="_x0000_i1170" DrawAspect="Content" ObjectID="_1613208231" r:id="rId322"/>
+          <o:OLEObject Type="Embed" ProgID="Visio.Drawing.15" ShapeID="_x0000_i1170" DrawAspect="Content" ObjectID="_1613384467" r:id="rId322"/>
         </w:object>
       </w:r>
       <w:r>
@@ -33205,7 +33219,7 @@
           <v:shape id="_x0000_i1171" type="#_x0000_t75" style="width:188pt;height:172pt" o:ole="">
             <v:imagedata r:id="rId323" o:title=""/>
           </v:shape>
-          <o:OLEObject Type="Embed" ProgID="Visio.Drawing.15" ShapeID="_x0000_i1171" DrawAspect="Content" ObjectID="_1613208232" r:id="rId324"/>
+          <o:OLEObject Type="Embed" ProgID="Visio.Drawing.15" ShapeID="_x0000_i1171" DrawAspect="Content" ObjectID="_1613384468" r:id="rId324"/>
         </w:object>
       </w:r>
       <w:r>
@@ -33526,7 +33540,7 @@
           <v:shape id="_x0000_i1172" type="#_x0000_t75" style="width:414.5pt;height:177.5pt" o:ole="">
             <v:imagedata r:id="rId325" o:title=""/>
           </v:shape>
-          <o:OLEObject Type="Embed" ProgID="Visio.Drawing.15" ShapeID="_x0000_i1172" DrawAspect="Content" ObjectID="_1613208233" r:id="rId326"/>
+          <o:OLEObject Type="Embed" ProgID="Visio.Drawing.15" ShapeID="_x0000_i1172" DrawAspect="Content" ObjectID="_1613384469" r:id="rId326"/>
         </w:object>
       </w:r>
     </w:p>
@@ -33624,7 +33638,7 @@
           <v:shape id="_x0000_i1173" type="#_x0000_t75" style="width:61pt;height:14.5pt" o:ole="">
             <v:imagedata r:id="rId327" o:title=""/>
           </v:shape>
-          <o:OLEObject Type="Embed" ProgID="Equation.DSMT4" ShapeID="_x0000_i1173" DrawAspect="Content" ObjectID="_1613208234" r:id="rId328"/>
+          <o:OLEObject Type="Embed" ProgID="Equation.DSMT4" ShapeID="_x0000_i1173" DrawAspect="Content" ObjectID="_1613384470" r:id="rId328"/>
         </w:object>
       </w:r>
       <w:r>
@@ -33753,7 +33767,7 @@
           <v:shape id="_x0000_i1174" type="#_x0000_t75" style="width:238pt;height:115.5pt" o:ole="">
             <v:imagedata r:id="rId329" o:title=""/>
           </v:shape>
-          <o:OLEObject Type="Embed" ProgID="Visio.Drawing.11" ShapeID="_x0000_i1174" DrawAspect="Content" ObjectID="_1613208235" r:id="rId330"/>
+          <o:OLEObject Type="Embed" ProgID="Visio.Drawing.11" ShapeID="_x0000_i1174" DrawAspect="Content" ObjectID="_1613384471" r:id="rId330"/>
         </w:object>
       </w:r>
     </w:p>
@@ -34019,7 +34033,7 @@
                 <v:shape id="_x0000_i1175" type="#_x0000_t75" style="width:176.5pt;height:38.5pt" o:ole="">
                   <v:imagedata r:id="rId331" o:title=""/>
                 </v:shape>
-                <o:OLEObject Type="Embed" ProgID="Equation.DSMT4" ShapeID="_x0000_i1175" DrawAspect="Content" ObjectID="_1613208236" r:id="rId332"/>
+                <o:OLEObject Type="Embed" ProgID="Equation.DSMT4" ShapeID="_x0000_i1175" DrawAspect="Content" ObjectID="_1613384472" r:id="rId332"/>
               </w:object>
             </w:r>
           </w:p>
@@ -34041,7 +34055,7 @@
                 <v:shape id="_x0000_i1176" type="#_x0000_t75" style="width:193pt;height:18pt" o:ole="">
                   <v:imagedata r:id="rId333" o:title=""/>
                 </v:shape>
-                <o:OLEObject Type="Embed" ProgID="Equation.DSMT4" ShapeID="_x0000_i1176" DrawAspect="Content" ObjectID="_1613208237" r:id="rId334"/>
+                <o:OLEObject Type="Embed" ProgID="Equation.DSMT4" ShapeID="_x0000_i1176" DrawAspect="Content" ObjectID="_1613384473" r:id="rId334"/>
               </w:object>
             </w:r>
           </w:p>
@@ -34062,7 +34076,7 @@
                 <v:shape id="_x0000_i1177" type="#_x0000_t75" style="width:344.5pt;height:19pt" o:ole="">
                   <v:imagedata r:id="rId335" o:title=""/>
                 </v:shape>
-                <o:OLEObject Type="Embed" ProgID="Equation.DSMT4" ShapeID="_x0000_i1177" DrawAspect="Content" ObjectID="_1613208238" r:id="rId336"/>
+                <o:OLEObject Type="Embed" ProgID="Equation.DSMT4" ShapeID="_x0000_i1177" DrawAspect="Content" ObjectID="_1613384474" r:id="rId336"/>
               </w:object>
             </w:r>
           </w:p>
@@ -34124,7 +34138,7 @@
                 <v:shape id="_x0000_i1178" type="#_x0000_t75" style="width:198pt;height:18pt" o:ole="">
                   <v:imagedata r:id="rId337" o:title=""/>
                 </v:shape>
-                <o:OLEObject Type="Embed" ProgID="Equation.DSMT4" ShapeID="_x0000_i1178" DrawAspect="Content" ObjectID="_1613208239" r:id="rId338"/>
+                <o:OLEObject Type="Embed" ProgID="Equation.DSMT4" ShapeID="_x0000_i1178" DrawAspect="Content" ObjectID="_1613384475" r:id="rId338"/>
               </w:object>
             </w:r>
           </w:p>
@@ -34145,7 +34159,7 @@
                 <v:shape id="_x0000_i1179" type="#_x0000_t75" style="width:321pt;height:20.5pt" o:ole="">
                   <v:imagedata r:id="rId339" o:title=""/>
                 </v:shape>
-                <o:OLEObject Type="Embed" ProgID="Equation.DSMT4" ShapeID="_x0000_i1179" DrawAspect="Content" ObjectID="_1613208240" r:id="rId340"/>
+                <o:OLEObject Type="Embed" ProgID="Equation.DSMT4" ShapeID="_x0000_i1179" DrawAspect="Content" ObjectID="_1613384476" r:id="rId340"/>
               </w:object>
             </w:r>
           </w:p>
@@ -34207,7 +34221,7 @@
                 <v:shape id="_x0000_i1180" type="#_x0000_t75" style="width:323.5pt;height:36.5pt" o:ole="">
                   <v:imagedata r:id="rId341" o:title=""/>
                 </v:shape>
-                <o:OLEObject Type="Embed" ProgID="Equation.DSMT4" ShapeID="_x0000_i1180" DrawAspect="Content" ObjectID="_1613208241" r:id="rId342"/>
+                <o:OLEObject Type="Embed" ProgID="Equation.DSMT4" ShapeID="_x0000_i1180" DrawAspect="Content" ObjectID="_1613384477" r:id="rId342"/>
               </w:object>
             </w:r>
           </w:p>
@@ -34228,7 +34242,7 @@
                 <v:shape id="_x0000_i1181" type="#_x0000_t75" style="width:267.5pt;height:54pt" o:ole="">
                   <v:imagedata r:id="rId343" o:title=""/>
                 </v:shape>
-                <o:OLEObject Type="Embed" ProgID="Equation.DSMT4" ShapeID="_x0000_i1181" DrawAspect="Content" ObjectID="_1613208242" r:id="rId344"/>
+                <o:OLEObject Type="Embed" ProgID="Equation.DSMT4" ShapeID="_x0000_i1181" DrawAspect="Content" ObjectID="_1613384478" r:id="rId344"/>
               </w:object>
             </w:r>
           </w:p>
@@ -34249,7 +34263,7 @@
                 <v:shape id="_x0000_i1182" type="#_x0000_t75" style="width:3in;height:54pt" o:ole="">
                   <v:imagedata r:id="rId345" o:title=""/>
                 </v:shape>
-                <o:OLEObject Type="Embed" ProgID="Equation.DSMT4" ShapeID="_x0000_i1182" DrawAspect="Content" ObjectID="_1613208243" r:id="rId346"/>
+                <o:OLEObject Type="Embed" ProgID="Equation.DSMT4" ShapeID="_x0000_i1182" DrawAspect="Content" ObjectID="_1613384479" r:id="rId346"/>
               </w:object>
             </w:r>
           </w:p>
@@ -34400,7 +34414,7 @@
                 <v:shape id="_x0000_i1183" type="#_x0000_t75" style="width:175.5pt;height:38.5pt" o:ole="">
                   <v:imagedata r:id="rId347" o:title=""/>
                 </v:shape>
-                <o:OLEObject Type="Embed" ProgID="Equation.DSMT4" ShapeID="_x0000_i1183" DrawAspect="Content" ObjectID="_1613208244" r:id="rId348"/>
+                <o:OLEObject Type="Embed" ProgID="Equation.DSMT4" ShapeID="_x0000_i1183" DrawAspect="Content" ObjectID="_1613384480" r:id="rId348"/>
               </w:object>
             </w:r>
           </w:p>
@@ -34422,7 +34436,7 @@
                 <v:shape id="_x0000_i1184" type="#_x0000_t75" style="width:193pt;height:18pt" o:ole="">
                   <v:imagedata r:id="rId349" o:title=""/>
                 </v:shape>
-                <o:OLEObject Type="Embed" ProgID="Equation.DSMT4" ShapeID="_x0000_i1184" DrawAspect="Content" ObjectID="_1613208245" r:id="rId350"/>
+                <o:OLEObject Type="Embed" ProgID="Equation.DSMT4" ShapeID="_x0000_i1184" DrawAspect="Content" ObjectID="_1613384481" r:id="rId350"/>
               </w:object>
             </w:r>
           </w:p>
@@ -34443,7 +34457,7 @@
                 <v:shape id="_x0000_i1185" type="#_x0000_t75" style="width:321pt;height:16.5pt" o:ole="">
                   <v:imagedata r:id="rId351" o:title=""/>
                 </v:shape>
-                <o:OLEObject Type="Embed" ProgID="Equation.DSMT4" ShapeID="_x0000_i1185" DrawAspect="Content" ObjectID="_1613208246" r:id="rId352"/>
+                <o:OLEObject Type="Embed" ProgID="Equation.DSMT4" ShapeID="_x0000_i1185" DrawAspect="Content" ObjectID="_1613384482" r:id="rId352"/>
               </w:object>
             </w:r>
           </w:p>
@@ -34506,7 +34520,7 @@
                 <v:shape id="_x0000_i1186" type="#_x0000_t75" style="width:194.5pt;height:18pt" o:ole="">
                   <v:imagedata r:id="rId353" o:title=""/>
                 </v:shape>
-                <o:OLEObject Type="Embed" ProgID="Equation.DSMT4" ShapeID="_x0000_i1186" DrawAspect="Content" ObjectID="_1613208247" r:id="rId354"/>
+                <o:OLEObject Type="Embed" ProgID="Equation.DSMT4" ShapeID="_x0000_i1186" DrawAspect="Content" ObjectID="_1613384483" r:id="rId354"/>
               </w:object>
             </w:r>
           </w:p>
@@ -34527,7 +34541,7 @@
                 <v:shape id="_x0000_i1187" type="#_x0000_t75" style="width:315.5pt;height:20.5pt" o:ole="">
                   <v:imagedata r:id="rId355" o:title=""/>
                 </v:shape>
-                <o:OLEObject Type="Embed" ProgID="Equation.DSMT4" ShapeID="_x0000_i1187" DrawAspect="Content" ObjectID="_1613208248" r:id="rId356"/>
+                <o:OLEObject Type="Embed" ProgID="Equation.DSMT4" ShapeID="_x0000_i1187" DrawAspect="Content" ObjectID="_1613384484" r:id="rId356"/>
               </w:object>
             </w:r>
           </w:p>
@@ -34590,7 +34604,7 @@
                 <v:shape id="_x0000_i1188" type="#_x0000_t75" style="width:252.5pt;height:38.5pt" o:ole="">
                   <v:imagedata r:id="rId357" o:title=""/>
                 </v:shape>
-                <o:OLEObject Type="Embed" ProgID="Equation.DSMT4" ShapeID="_x0000_i1188" DrawAspect="Content" ObjectID="_1613208249" r:id="rId358"/>
+                <o:OLEObject Type="Embed" ProgID="Equation.DSMT4" ShapeID="_x0000_i1188" DrawAspect="Content" ObjectID="_1613384485" r:id="rId358"/>
               </w:object>
             </w:r>
           </w:p>
@@ -34657,7 +34671,7 @@
           <v:shape id="_x0000_i1189" type="#_x0000_t75" style="width:31.5pt;height:18pt" o:ole="">
             <v:imagedata r:id="rId359" o:title=""/>
           </v:shape>
-          <o:OLEObject Type="Embed" ProgID="Equation.DSMT4" ShapeID="_x0000_i1189" DrawAspect="Content" ObjectID="_1613208250" r:id="rId360"/>
+          <o:OLEObject Type="Embed" ProgID="Equation.DSMT4" ShapeID="_x0000_i1189" DrawAspect="Content" ObjectID="_1613384486" r:id="rId360"/>
         </w:object>
       </w:r>
       <w:r>
@@ -34773,7 +34787,7 @@
                 <v:shape id="_x0000_i1190" type="#_x0000_t75" style="width:232.5pt;height:20.5pt" o:ole="">
                   <v:imagedata r:id="rId361" o:title=""/>
                 </v:shape>
-                <o:OLEObject Type="Embed" ProgID="Equation.DSMT4" ShapeID="_x0000_i1190" DrawAspect="Content" ObjectID="_1613208251" r:id="rId362"/>
+                <o:OLEObject Type="Embed" ProgID="Equation.DSMT4" ShapeID="_x0000_i1190" DrawAspect="Content" ObjectID="_1613384487" r:id="rId362"/>
               </w:object>
             </w:r>
           </w:p>
@@ -34835,7 +34849,7 @@
                 <v:shape id="_x0000_i1191" type="#_x0000_t75" style="width:193pt;height:18pt" o:ole="">
                   <v:imagedata r:id="rId363" o:title=""/>
                 </v:shape>
-                <o:OLEObject Type="Embed" ProgID="Equation.DSMT4" ShapeID="_x0000_i1191" DrawAspect="Content" ObjectID="_1613208252" r:id="rId364"/>
+                <o:OLEObject Type="Embed" ProgID="Equation.DSMT4" ShapeID="_x0000_i1191" DrawAspect="Content" ObjectID="_1613384488" r:id="rId364"/>
               </w:object>
             </w:r>
           </w:p>
@@ -34856,7 +34870,7 @@
                 <v:shape id="_x0000_i1192" type="#_x0000_t75" style="width:239.5pt;height:20.5pt" o:ole="">
                   <v:imagedata r:id="rId365" o:title=""/>
                 </v:shape>
-                <o:OLEObject Type="Embed" ProgID="Equation.DSMT4" ShapeID="_x0000_i1192" DrawAspect="Content" ObjectID="_1613208253" r:id="rId366"/>
+                <o:OLEObject Type="Embed" ProgID="Equation.DSMT4" ShapeID="_x0000_i1192" DrawAspect="Content" ObjectID="_1613384489" r:id="rId366"/>
               </w:object>
             </w:r>
           </w:p>
@@ -34918,7 +34932,7 @@
                 <v:shape id="_x0000_i1193" type="#_x0000_t75" style="width:238pt;height:112pt" o:ole="">
                   <v:imagedata r:id="rId367" o:title=""/>
                 </v:shape>
-                <o:OLEObject Type="Embed" ProgID="Equation.DSMT4" ShapeID="_x0000_i1193" DrawAspect="Content" ObjectID="_1613208254" r:id="rId368"/>
+                <o:OLEObject Type="Embed" ProgID="Equation.DSMT4" ShapeID="_x0000_i1193" DrawAspect="Content" ObjectID="_1613384490" r:id="rId368"/>
               </w:object>
             </w:r>
           </w:p>
@@ -34986,7 +35000,7 @@
           <v:shape id="_x0000_i1194" type="#_x0000_t75" style="width:23.5pt;height:18pt" o:ole="">
             <v:imagedata r:id="rId369" o:title=""/>
           </v:shape>
-          <o:OLEObject Type="Embed" ProgID="Equation.DSMT4" ShapeID="_x0000_i1194" DrawAspect="Content" ObjectID="_1613208255" r:id="rId370"/>
+          <o:OLEObject Type="Embed" ProgID="Equation.DSMT4" ShapeID="_x0000_i1194" DrawAspect="Content" ObjectID="_1613384491" r:id="rId370"/>
         </w:object>
       </w:r>
       <w:r>
@@ -35004,7 +35018,7 @@
           <v:shape id="_x0000_i1195" type="#_x0000_t75" style="width:23.5pt;height:18pt" o:ole="">
             <v:imagedata r:id="rId371" o:title=""/>
           </v:shape>
-          <o:OLEObject Type="Embed" ProgID="Equation.DSMT4" ShapeID="_x0000_i1195" DrawAspect="Content" ObjectID="_1613208256" r:id="rId372"/>
+          <o:OLEObject Type="Embed" ProgID="Equation.DSMT4" ShapeID="_x0000_i1195" DrawAspect="Content" ObjectID="_1613384492" r:id="rId372"/>
         </w:object>
       </w:r>
       <w:r>
@@ -35146,7 +35160,7 @@
                 <v:shape id="_x0000_i1196" type="#_x0000_t75" style="width:12pt;height:16.5pt" o:ole="">
                   <v:imagedata r:id="rId373" o:title=""/>
                 </v:shape>
-                <o:OLEObject Type="Embed" ProgID="Equation.DSMT4" ShapeID="_x0000_i1196" DrawAspect="Content" ObjectID="_1613208257" r:id="rId374"/>
+                <o:OLEObject Type="Embed" ProgID="Equation.DSMT4" ShapeID="_x0000_i1196" DrawAspect="Content" ObjectID="_1613384493" r:id="rId374"/>
               </w:object>
             </w:r>
             <w:r>
@@ -35229,7 +35243,7 @@
                 <v:shape id="_x0000_i1197" type="#_x0000_t75" style="width:78.5pt;height:19pt" o:ole="">
                   <v:imagedata r:id="rId375" o:title=""/>
                 </v:shape>
-                <o:OLEObject Type="Embed" ProgID="Equation.DSMT4" ShapeID="_x0000_i1197" DrawAspect="Content" ObjectID="_1613208258" r:id="rId376"/>
+                <o:OLEObject Type="Embed" ProgID="Equation.DSMT4" ShapeID="_x0000_i1197" DrawAspect="Content" ObjectID="_1613384494" r:id="rId376"/>
               </w:object>
             </w:r>
           </w:p>
@@ -35294,7 +35308,7 @@
                 <v:shape id="_x0000_i1198" type="#_x0000_t75" style="width:93.5pt;height:19pt" o:ole="">
                   <v:imagedata r:id="rId377" o:title=""/>
                 </v:shape>
-                <o:OLEObject Type="Embed" ProgID="Equation.DSMT4" ShapeID="_x0000_i1198" DrawAspect="Content" ObjectID="_1613208259" r:id="rId378"/>
+                <o:OLEObject Type="Embed" ProgID="Equation.DSMT4" ShapeID="_x0000_i1198" DrawAspect="Content" ObjectID="_1613384495" r:id="rId378"/>
               </w:object>
             </w:r>
           </w:p>
@@ -35350,7 +35364,7 @@
                 <v:shape id="_x0000_i1199" type="#_x0000_t75" style="width:78pt;height:18pt" o:ole="">
                   <v:imagedata r:id="rId379" o:title=""/>
                 </v:shape>
-                <o:OLEObject Type="Embed" ProgID="Equation.DSMT4" ShapeID="_x0000_i1199" DrawAspect="Content" ObjectID="_1613208260" r:id="rId380"/>
+                <o:OLEObject Type="Embed" ProgID="Equation.DSMT4" ShapeID="_x0000_i1199" DrawAspect="Content" ObjectID="_1613384496" r:id="rId380"/>
               </w:object>
             </w:r>
           </w:p>
@@ -35406,7 +35420,7 @@
                 <v:shape id="_x0000_i1200" type="#_x0000_t75" style="width:100pt;height:18pt" o:ole="">
                   <v:imagedata r:id="rId381" o:title=""/>
                 </v:shape>
-                <o:OLEObject Type="Embed" ProgID="Equation.DSMT4" ShapeID="_x0000_i1200" DrawAspect="Content" ObjectID="_1613208261" r:id="rId382"/>
+                <o:OLEObject Type="Embed" ProgID="Equation.DSMT4" ShapeID="_x0000_i1200" DrawAspect="Content" ObjectID="_1613384497" r:id="rId382"/>
               </w:object>
             </w:r>
           </w:p>
@@ -35492,7 +35506,7 @@
                 <v:shape id="_x0000_i1201" type="#_x0000_t75" style="width:23.5pt;height:18pt" o:ole="">
                   <v:imagedata r:id="rId383" o:title=""/>
                 </v:shape>
-                <o:OLEObject Type="Embed" ProgID="Equation.DSMT4" ShapeID="_x0000_i1201" DrawAspect="Content" ObjectID="_1613208262" r:id="rId384"/>
+                <o:OLEObject Type="Embed" ProgID="Equation.DSMT4" ShapeID="_x0000_i1201" DrawAspect="Content" ObjectID="_1613384498" r:id="rId384"/>
               </w:object>
             </w:r>
             <w:r>
@@ -35534,7 +35548,7 @@
                 <v:shape id="_x0000_i1202" type="#_x0000_t75" style="width:23.5pt;height:18pt" o:ole="">
                   <v:imagedata r:id="rId385" o:title=""/>
                 </v:shape>
-                <o:OLEObject Type="Embed" ProgID="Equation.DSMT4" ShapeID="_x0000_i1202" DrawAspect="Content" ObjectID="_1613208263" r:id="rId386"/>
+                <o:OLEObject Type="Embed" ProgID="Equation.DSMT4" ShapeID="_x0000_i1202" DrawAspect="Content" ObjectID="_1613384499" r:id="rId386"/>
               </w:object>
             </w:r>
             <w:r>
@@ -35576,7 +35590,7 @@
                 <v:shape id="_x0000_i1203" type="#_x0000_t75" style="width:16.5pt;height:18pt" o:ole="">
                   <v:imagedata r:id="rId387" o:title=""/>
                 </v:shape>
-                <o:OLEObject Type="Embed" ProgID="Equation.DSMT4" ShapeID="_x0000_i1203" DrawAspect="Content" ObjectID="_1613208264" r:id="rId388"/>
+                <o:OLEObject Type="Embed" ProgID="Equation.DSMT4" ShapeID="_x0000_i1203" DrawAspect="Content" ObjectID="_1613384500" r:id="rId388"/>
               </w:object>
             </w:r>
           </w:p>
@@ -35629,7 +35643,7 @@
                 <v:shape id="_x0000_i1204" type="#_x0000_t75" style="width:205.5pt;height:23.5pt" o:ole="">
                   <v:imagedata r:id="rId389" o:title=""/>
                 </v:shape>
-                <o:OLEObject Type="Embed" ProgID="Equation.DSMT4" ShapeID="_x0000_i1204" DrawAspect="Content" ObjectID="_1613208265" r:id="rId390"/>
+                <o:OLEObject Type="Embed" ProgID="Equation.DSMT4" ShapeID="_x0000_i1204" DrawAspect="Content" ObjectID="_1613384501" r:id="rId390"/>
               </w:object>
             </w:r>
           </w:p>
@@ -35656,7 +35670,7 @@
                 <v:shape id="_x0000_i1205" type="#_x0000_t75" style="width:43.5pt;height:18pt" o:ole="">
                   <v:imagedata r:id="rId391" o:title=""/>
                 </v:shape>
-                <o:OLEObject Type="Embed" ProgID="Equation.DSMT4" ShapeID="_x0000_i1205" DrawAspect="Content" ObjectID="_1613208266" r:id="rId392"/>
+                <o:OLEObject Type="Embed" ProgID="Equation.DSMT4" ShapeID="_x0000_i1205" DrawAspect="Content" ObjectID="_1613384502" r:id="rId392"/>
               </w:object>
             </w:r>
           </w:p>
@@ -35747,7 +35761,7 @@
                 <v:shape id="_x0000_i1206" type="#_x0000_t75" style="width:214.5pt;height:23.5pt" o:ole="">
                   <v:imagedata r:id="rId393" o:title=""/>
                 </v:shape>
-                <o:OLEObject Type="Embed" ProgID="Equation.DSMT4" ShapeID="_x0000_i1206" DrawAspect="Content" ObjectID="_1613208267" r:id="rId394"/>
+                <o:OLEObject Type="Embed" ProgID="Equation.DSMT4" ShapeID="_x0000_i1206" DrawAspect="Content" ObjectID="_1613384503" r:id="rId394"/>
               </w:object>
             </w:r>
           </w:p>
@@ -35774,7 +35788,7 @@
                 <v:shape id="_x0000_i1207" type="#_x0000_t75" style="width:43.5pt;height:18pt" o:ole="">
                   <v:imagedata r:id="rId395" o:title=""/>
                 </v:shape>
-                <o:OLEObject Type="Embed" ProgID="Equation.DSMT4" ShapeID="_x0000_i1207" DrawAspect="Content" ObjectID="_1613208268" r:id="rId396"/>
+                <o:OLEObject Type="Embed" ProgID="Equation.DSMT4" ShapeID="_x0000_i1207" DrawAspect="Content" ObjectID="_1613384504" r:id="rId396"/>
               </w:object>
             </w:r>
           </w:p>
@@ -35930,7 +35944,7 @@
           <w:rFonts w:cs="Times New Roman"/>
           <w:szCs w:val="24"/>
         </w:rPr>
-        <w:t>损耗值</w:t>
+        <w:t>损耗</w:t>
       </w:r>
       <w:proofErr w:type="gramEnd"/>
       <w:r>
@@ -35938,7 +35952,7 @@
           <w:rFonts w:cs="Times New Roman"/>
           <w:szCs w:val="24"/>
         </w:rPr>
-        <w:t>最高的前</w:t>
+        <w:t>值最高的前</w:t>
       </w:r>
       <w:r>
         <w:rPr>
@@ -35962,7 +35976,7 @@
           <v:shape id="_x0000_i1208" type="#_x0000_t75" style="width:34pt;height:18pt" o:ole="">
             <v:imagedata r:id="rId397" o:title=""/>
           </v:shape>
-          <o:OLEObject Type="Embed" ProgID="Equation.DSMT4" ShapeID="_x0000_i1208" DrawAspect="Content" ObjectID="_1613208269" r:id="rId398"/>
+          <o:OLEObject Type="Embed" ProgID="Equation.DSMT4" ShapeID="_x0000_i1208" DrawAspect="Content" ObjectID="_1613384505" r:id="rId398"/>
         </w:object>
       </w:r>
       <w:r>
@@ -36042,7 +36056,7 @@
           <v:shape id="_x0000_i1209" type="#_x0000_t75" style="width:135.5pt;height:34pt" o:ole="">
             <v:imagedata r:id="rId399" o:title=""/>
           </v:shape>
-          <o:OLEObject Type="Embed" ProgID="Equation.DSMT4" ShapeID="_x0000_i1209" DrawAspect="Content" ObjectID="_1613208270" r:id="rId400"/>
+          <o:OLEObject Type="Embed" ProgID="Equation.DSMT4" ShapeID="_x0000_i1209" DrawAspect="Content" ObjectID="_1613384506" r:id="rId400"/>
         </w:object>
       </w:r>
       <w:r>
@@ -36396,7 +36410,7 @@
           <v:shape id="_x0000_i1210" type="#_x0000_t75" style="width:141pt;height:100.5pt" o:ole="">
             <v:imagedata r:id="rId401" o:title=""/>
           </v:shape>
-          <o:OLEObject Type="Embed" ProgID="Visio.Drawing.15" ShapeID="_x0000_i1210" DrawAspect="Content" ObjectID="_1613208271" r:id="rId402"/>
+          <o:OLEObject Type="Embed" ProgID="Visio.Drawing.15" ShapeID="_x0000_i1210" DrawAspect="Content" ObjectID="_1613384507" r:id="rId402"/>
         </w:object>
       </w:r>
       <w:r>
@@ -36415,7 +36429,7 @@
           <v:shape id="_x0000_i1211" type="#_x0000_t75" style="width:121.5pt;height:70.5pt" o:ole="">
             <v:imagedata r:id="rId403" o:title=""/>
           </v:shape>
-          <o:OLEObject Type="Embed" ProgID="Visio.Drawing.15" ShapeID="_x0000_i1211" DrawAspect="Content" ObjectID="_1613208272" r:id="rId404"/>
+          <o:OLEObject Type="Embed" ProgID="Visio.Drawing.15" ShapeID="_x0000_i1211" DrawAspect="Content" ObjectID="_1613384508" r:id="rId404"/>
         </w:object>
       </w:r>
     </w:p>
@@ -36510,7 +36524,7 @@
           <v:shape id="_x0000_i1212" type="#_x0000_t75" style="width:31.5pt;height:19pt" o:ole="">
             <v:imagedata r:id="rId405" o:title=""/>
           </v:shape>
-          <o:OLEObject Type="Embed" ProgID="Equation.DSMT4" ShapeID="_x0000_i1212" DrawAspect="Content" ObjectID="_1613208273" r:id="rId406"/>
+          <o:OLEObject Type="Embed" ProgID="Equation.DSMT4" ShapeID="_x0000_i1212" DrawAspect="Content" ObjectID="_1613384509" r:id="rId406"/>
         </w:object>
       </w:r>
       <w:r>
@@ -36724,7 +36738,7 @@
           <w:szCs w:val="24"/>
           <w:lang w:val="en-GB"/>
         </w:rPr>
-        <w:t>非服务</w:t>
+        <w:t>非服</w:t>
       </w:r>
       <w:proofErr w:type="gramEnd"/>
       <w:r>
@@ -36733,7 +36747,7 @@
           <w:szCs w:val="24"/>
           <w:lang w:val="en-GB"/>
         </w:rPr>
-        <w:t>用户</w:t>
+        <w:t>务用户</w:t>
       </w:r>
       <w:r>
         <w:rPr>
@@ -36750,7 +36764,7 @@
           <w:szCs w:val="24"/>
           <w:lang w:val="en-GB"/>
         </w:rPr>
-        <w:t>非服务</w:t>
+        <w:t>非服</w:t>
       </w:r>
       <w:proofErr w:type="gramEnd"/>
       <w:r>
@@ -36759,7 +36773,7 @@
           <w:szCs w:val="24"/>
           <w:lang w:val="en-GB"/>
         </w:rPr>
-        <w:t>用户的干扰</w:t>
+        <w:t>务用户的干扰</w:t>
       </w:r>
       <w:r>
         <w:rPr>
@@ -40224,7 +40238,7 @@
                 <v:shape id="_x0000_i1213" type="#_x0000_t75" style="width:71.5pt;height:16.5pt" o:ole="">
                   <v:imagedata r:id="rId415" o:title=""/>
                 </v:shape>
-                <o:OLEObject Type="Embed" ProgID="Equation.DSMT4" ShapeID="_x0000_i1213" DrawAspect="Content" ObjectID="_1613208274" r:id="rId416"/>
+                <o:OLEObject Type="Embed" ProgID="Equation.DSMT4" ShapeID="_x0000_i1213" DrawAspect="Content" ObjectID="_1613384510" r:id="rId416"/>
               </w:object>
             </w:r>
           </w:p>
@@ -40322,7 +40336,7 @@
                 <v:shape id="_x0000_i1214" type="#_x0000_t75" style="width:31.5pt;height:19pt" o:ole="">
                   <v:imagedata r:id="rId417" o:title=""/>
                 </v:shape>
-                <o:OLEObject Type="Embed" ProgID="Equation.DSMT4" ShapeID="_x0000_i1214" DrawAspect="Content" ObjectID="_1613208275" r:id="rId418"/>
+                <o:OLEObject Type="Embed" ProgID="Equation.DSMT4" ShapeID="_x0000_i1214" DrawAspect="Content" ObjectID="_1613384511" r:id="rId418"/>
               </w:object>
             </w:r>
           </w:p>
@@ -40859,7 +40873,7 @@
                 <v:shape id="_x0000_i1215" type="#_x0000_t75" style="width:31.5pt;height:19pt" o:ole="">
                   <v:imagedata r:id="rId419" o:title=""/>
                 </v:shape>
-                <o:OLEObject Type="Embed" ProgID="Equation.DSMT4" ShapeID="_x0000_i1215" DrawAspect="Content" ObjectID="_1613208276" r:id="rId420"/>
+                <o:OLEObject Type="Embed" ProgID="Equation.DSMT4" ShapeID="_x0000_i1215" DrawAspect="Content" ObjectID="_1613384512" r:id="rId420"/>
               </w:object>
             </w:r>
           </w:p>
@@ -43777,7 +43791,7 @@
           <v:shape id="_x0000_i1216" type="#_x0000_t75" style="width:36pt;height:17pt" o:ole="">
             <v:imagedata r:id="rId429" o:title=""/>
           </v:shape>
-          <o:OLEObject Type="Embed" ProgID="Equation.DSMT4" ShapeID="_x0000_i1216" DrawAspect="Content" ObjectID="_1613208277" r:id="rId430"/>
+          <o:OLEObject Type="Embed" ProgID="Equation.DSMT4" ShapeID="_x0000_i1216" DrawAspect="Content" ObjectID="_1613384513" r:id="rId430"/>
         </w:object>
       </w:r>
       <w:r>
@@ -44379,7 +44393,7 @@
           <v:shape id="_x0000_i1217" type="#_x0000_t75" style="width:78pt;height:18pt" o:ole="">
             <v:imagedata r:id="rId433" o:title=""/>
           </v:shape>
-          <o:OLEObject Type="Embed" ProgID="Equation.DSMT4" ShapeID="_x0000_i1217" DrawAspect="Content" ObjectID="_1613208278" r:id="rId434"/>
+          <o:OLEObject Type="Embed" ProgID="Equation.DSMT4" ShapeID="_x0000_i1217" DrawAspect="Content" ObjectID="_1613384514" r:id="rId434"/>
         </w:object>
       </w:r>
       <w:r>
@@ -44510,7 +44524,7 @@
           <w:rFonts w:cs="Times New Roman"/>
           <w:szCs w:val="24"/>
         </w:rPr>
-        <w:t>与共址时</w:t>
+        <w:t>与共址</w:t>
       </w:r>
       <w:proofErr w:type="gramEnd"/>
       <w:r>
@@ -44518,7 +44532,7 @@
           <w:rFonts w:cs="Times New Roman"/>
           <w:szCs w:val="24"/>
         </w:rPr>
-        <w:t>吞吐量损失相近</w:t>
+        <w:t>时吞吐量损失相近</w:t>
       </w:r>
       <w:r>
         <w:rPr>
@@ -44724,7 +44738,7 @@
           <w:rFonts w:cs="Times New Roman" w:hint="eastAsia"/>
           <w:szCs w:val="24"/>
         </w:rPr>
-        <w:t>共址与</w:t>
+        <w:t>共址</w:t>
       </w:r>
       <w:proofErr w:type="gramEnd"/>
       <w:r>
@@ -44732,7 +44746,7 @@
           <w:rFonts w:cs="Times New Roman" w:hint="eastAsia"/>
           <w:szCs w:val="24"/>
         </w:rPr>
-        <w:t>偏移</w:t>
+        <w:t>与偏移</w:t>
       </w:r>
       <w:r>
         <w:rPr>
@@ -44775,7 +44789,7 @@
           <w:rFonts w:cs="Times New Roman" w:hint="eastAsia"/>
           <w:szCs w:val="24"/>
         </w:rPr>
-        <w:t>使用共址的</w:t>
+        <w:t>使用共址</w:t>
       </w:r>
       <w:proofErr w:type="gramEnd"/>
       <w:r>
@@ -44783,7 +44797,7 @@
           <w:rFonts w:cs="Times New Roman" w:hint="eastAsia"/>
           <w:szCs w:val="24"/>
         </w:rPr>
-        <w:t>基站会减少建站的成本，因此在实际部署时可以着重考虑在同一个位置部署不同运营商的基站。</w:t>
+        <w:t>的基站会减少建站的成本，因此在实际部署时可以着重考虑在同一个位置部署不同运营商的基站。</w:t>
       </w:r>
     </w:p>
     <w:p>
@@ -44803,7 +44817,7 @@
           <v:shape id="_x0000_i1218" type="#_x0000_t75" style="width:106pt;height:96pt;mso-position-horizontal:absolute" o:ole="">
             <v:imagedata r:id="rId435" o:title=""/>
           </v:shape>
-          <o:OLEObject Type="Embed" ProgID="Visio.Drawing.15" ShapeID="_x0000_i1218" DrawAspect="Content" ObjectID="_1613208279" r:id="rId436"/>
+          <o:OLEObject Type="Embed" ProgID="Visio.Drawing.15" ShapeID="_x0000_i1218" DrawAspect="Content" ObjectID="_1613384515" r:id="rId436"/>
         </w:object>
       </w:r>
       <w:r>
@@ -44814,7 +44828,7 @@
           <v:shape id="_x0000_i1219" type="#_x0000_t75" style="width:106pt;height:96pt" o:ole="">
             <v:imagedata r:id="rId437" o:title=""/>
           </v:shape>
-          <o:OLEObject Type="Embed" ProgID="Visio.Drawing.15" ShapeID="_x0000_i1219" DrawAspect="Content" ObjectID="_1613208280" r:id="rId438"/>
+          <o:OLEObject Type="Embed" ProgID="Visio.Drawing.15" ShapeID="_x0000_i1219" DrawAspect="Content" ObjectID="_1613384516" r:id="rId438"/>
         </w:object>
       </w:r>
       <w:r>
@@ -44825,7 +44839,7 @@
           <v:shape id="_x0000_i1220" type="#_x0000_t75" style="width:106pt;height:96pt;mso-position-horizontal:absolute" o:ole="">
             <v:imagedata r:id="rId439" o:title=""/>
           </v:shape>
-          <o:OLEObject Type="Embed" ProgID="Visio.Drawing.15" ShapeID="_x0000_i1220" DrawAspect="Content" ObjectID="_1613208281" r:id="rId440"/>
+          <o:OLEObject Type="Embed" ProgID="Visio.Drawing.15" ShapeID="_x0000_i1220" DrawAspect="Content" ObjectID="_1613384517" r:id="rId440"/>
         </w:object>
       </w:r>
     </w:p>
@@ -45145,9 +45159,16 @@
           <w:rFonts w:cs="Times New Roman"/>
           <w:szCs w:val="24"/>
         </w:rPr>
-        <w:t>共址及非共址</w:t>
+        <w:t>共址及非共</w:t>
       </w:r>
       <w:proofErr w:type="gramEnd"/>
+      <w:r>
+        <w:rPr>
+          <w:rFonts w:cs="Times New Roman"/>
+          <w:szCs w:val="24"/>
+        </w:rPr>
+        <w:t>址</w:t>
+      </w:r>
       <w:r>
         <w:rPr>
           <w:rFonts w:cs="Times New Roman"/>
@@ -45341,7 +45362,7 @@
           <w:rFonts w:cs="Times New Roman"/>
           <w:szCs w:val="24"/>
         </w:rPr>
-        <w:t>共址的</w:t>
+        <w:t>共址</w:t>
       </w:r>
       <w:proofErr w:type="gramEnd"/>
       <w:r>
@@ -45349,7 +45370,7 @@
           <w:rFonts w:cs="Times New Roman"/>
           <w:szCs w:val="24"/>
         </w:rPr>
-        <w:t>曲线偏右，但在邻频干扰功率相对较大时，如</w:t>
+        <w:t>的曲线偏右，但在邻频干扰功率相对较大时，如</w:t>
       </w:r>
       <w:r>
         <w:rPr>
@@ -45392,7 +45413,7 @@
           <w:rFonts w:cs="Times New Roman"/>
           <w:szCs w:val="24"/>
         </w:rPr>
-        <w:t>拓扑共址对应</w:t>
+        <w:t>拓扑共址对</w:t>
       </w:r>
       <w:proofErr w:type="gramEnd"/>
       <w:r>
@@ -45400,7 +45421,7 @@
           <w:rFonts w:cs="Times New Roman"/>
           <w:szCs w:val="24"/>
         </w:rPr>
-        <w:t>的邻频干扰值有比拓扑偏移</w:t>
+        <w:t>应的邻频干扰值有比拓扑偏移</w:t>
       </w:r>
       <w:r>
         <w:rPr>
@@ -45584,7 +45605,7 @@
           <w:rFonts w:cs="Times New Roman" w:hint="eastAsia"/>
           <w:szCs w:val="24"/>
         </w:rPr>
-        <w:t>因此共址曲线</w:t>
+        <w:t>因此共址曲</w:t>
       </w:r>
       <w:proofErr w:type="gramEnd"/>
       <w:r>
@@ -45592,7 +45613,7 @@
           <w:rFonts w:cs="Times New Roman" w:hint="eastAsia"/>
           <w:szCs w:val="24"/>
         </w:rPr>
-        <w:t>偏右；边缘用户在</w:t>
+        <w:t>线偏右；边缘用户在</w:t>
       </w:r>
       <w:proofErr w:type="gramStart"/>
       <w:r>
@@ -45749,7 +45770,7 @@
           <w:rFonts w:cs="Times New Roman"/>
           <w:szCs w:val="24"/>
         </w:rPr>
-        <w:t>的路损相近</w:t>
+        <w:t>的路损相</w:t>
       </w:r>
       <w:proofErr w:type="gramEnd"/>
       <w:r>
@@ -45757,7 +45778,7 @@
           <w:rFonts w:cs="Times New Roman"/>
           <w:szCs w:val="24"/>
         </w:rPr>
-        <w:t>。因而干扰系统的用户因其较大的发射功率会对被干扰系统用户产生比服务信号更大的干扰。</w:t>
+        <w:t>近。因而干扰系统的用户因其较大的发射功率会对被干扰系统用户产生比服务信号更大的干扰。</w:t>
       </w:r>
     </w:p>
     <w:p>
@@ -47234,7 +47255,7 @@
           <v:shape id="_x0000_i1221" type="#_x0000_t75" style="width:27pt;height:18pt" o:ole="">
             <v:imagedata r:id="rId443" o:title=""/>
           </v:shape>
-          <o:OLEObject Type="Embed" ProgID="Equation.DSMT4" ShapeID="_x0000_i1221" DrawAspect="Content" ObjectID="_1613208282" r:id="rId444"/>
+          <o:OLEObject Type="Embed" ProgID="Equation.DSMT4" ShapeID="_x0000_i1221" DrawAspect="Content" ObjectID="_1613384518" r:id="rId444"/>
         </w:object>
       </w:r>
       <w:proofErr w:type="gramStart"/>
@@ -47376,7 +47397,7 @@
           <v:shape id="_x0000_i1222" type="#_x0000_t75" style="width:22pt;height:18pt" o:ole="">
             <v:imagedata r:id="rId445" o:title=""/>
           </v:shape>
-          <o:OLEObject Type="Embed" ProgID="Equation.DSMT4" ShapeID="_x0000_i1222" DrawAspect="Content" ObjectID="_1613208283" r:id="rId446"/>
+          <o:OLEObject Type="Embed" ProgID="Equation.DSMT4" ShapeID="_x0000_i1222" DrawAspect="Content" ObjectID="_1613384519" r:id="rId446"/>
         </w:object>
       </w:r>
       <w:proofErr w:type="gramStart"/>
@@ -47436,7 +47457,7 @@
           <w:rFonts w:cs="Times New Roman"/>
           <w:szCs w:val="24"/>
         </w:rPr>
-        <w:t>宏小区</w:t>
+        <w:t>宏小</w:t>
       </w:r>
       <w:proofErr w:type="gramEnd"/>
       <w:r>
@@ -47444,7 +47465,7 @@
           <w:rFonts w:cs="Times New Roman"/>
           <w:szCs w:val="24"/>
         </w:rPr>
-        <w:t>中，同时随机且均匀地在</w:t>
+        <w:t>区中，同时随机且均匀地在</w:t>
       </w:r>
       <w:proofErr w:type="gramStart"/>
       <w:r>
@@ -47470,7 +47491,7 @@
           <v:shape id="_x0000_i1223" type="#_x0000_t75" style="width:34pt;height:19pt" o:ole="">
             <v:imagedata r:id="rId447" o:title=""/>
           </v:shape>
-          <o:OLEObject Type="Embed" ProgID="Equation.DSMT4" ShapeID="_x0000_i1223" DrawAspect="Content" ObjectID="_1613208284" r:id="rId448"/>
+          <o:OLEObject Type="Embed" ProgID="Equation.DSMT4" ShapeID="_x0000_i1223" DrawAspect="Content" ObjectID="_1613384520" r:id="rId448"/>
         </w:object>
       </w:r>
       <w:r>
@@ -47502,7 +47523,7 @@
           <v:shape id="_x0000_i1224" type="#_x0000_t75" style="width:49pt;height:19pt" o:ole="">
             <v:imagedata r:id="rId449" o:title=""/>
           </v:shape>
-          <o:OLEObject Type="Embed" ProgID="Equation.DSMT4" ShapeID="_x0000_i1224" DrawAspect="Content" ObjectID="_1613208285" r:id="rId450"/>
+          <o:OLEObject Type="Embed" ProgID="Equation.DSMT4" ShapeID="_x0000_i1224" DrawAspect="Content" ObjectID="_1613384521" r:id="rId450"/>
         </w:object>
       </w:r>
       <w:r>
@@ -47534,7 +47555,7 @@
           <v:shape id="_x0000_i1225" type="#_x0000_t75" style="width:164.5pt;height:22pt" o:ole="">
             <v:imagedata r:id="rId451" o:title=""/>
           </v:shape>
-          <o:OLEObject Type="Embed" ProgID="Equation.DSMT4" ShapeID="_x0000_i1225" DrawAspect="Content" ObjectID="_1613208286" r:id="rId452"/>
+          <o:OLEObject Type="Embed" ProgID="Equation.DSMT4" ShapeID="_x0000_i1225" DrawAspect="Content" ObjectID="_1613384522" r:id="rId452"/>
         </w:object>
       </w:r>
       <w:r>
@@ -47552,7 +47573,7 @@
           <v:shape id="_x0000_i1226" type="#_x0000_t75" style="width:31.5pt;height:19pt" o:ole="">
             <v:imagedata r:id="rId453" o:title=""/>
           </v:shape>
-          <o:OLEObject Type="Embed" ProgID="Equation.DSMT4" ShapeID="_x0000_i1226" DrawAspect="Content" ObjectID="_1613208287" r:id="rId454"/>
+          <o:OLEObject Type="Embed" ProgID="Equation.DSMT4" ShapeID="_x0000_i1226" DrawAspect="Content" ObjectID="_1613384523" r:id="rId454"/>
         </w:object>
       </w:r>
       <w:r>
@@ -47578,7 +47599,7 @@
           <v:shape id="_x0000_i1227" type="#_x0000_t75" style="width:115.5pt;height:19pt" o:ole="">
             <v:imagedata r:id="rId455" o:title=""/>
           </v:shape>
-          <o:OLEObject Type="Embed" ProgID="Equation.DSMT4" ShapeID="_x0000_i1227" DrawAspect="Content" ObjectID="_1613208288" r:id="rId456"/>
+          <o:OLEObject Type="Embed" ProgID="Equation.DSMT4" ShapeID="_x0000_i1227" DrawAspect="Content" ObjectID="_1613384524" r:id="rId456"/>
         </w:object>
       </w:r>
       <w:proofErr w:type="gramStart"/>
@@ -47610,7 +47631,7 @@
           <w:rFonts w:cs="Times New Roman"/>
           <w:szCs w:val="24"/>
         </w:rPr>
-        <w:t>宏小区</w:t>
+        <w:t>宏小</w:t>
       </w:r>
       <w:proofErr w:type="gramEnd"/>
       <w:r>
@@ -47618,7 +47639,7 @@
           <w:rFonts w:cs="Times New Roman"/>
           <w:szCs w:val="24"/>
         </w:rPr>
-        <w:t>中均匀分布。随着小区中用户数量的增加，</w:t>
+        <w:t>区中均匀分布。随着小区中用户数量的增加，</w:t>
       </w:r>
       <w:r>
         <w:rPr>
@@ -47927,7 +47948,7 @@
           <v:shape id="_x0000_i1228" type="#_x0000_t75" style="width:286pt;height:214.5pt" o:ole="">
             <v:imagedata r:id="rId457" o:title=""/>
           </v:shape>
-          <o:OLEObject Type="Embed" ProgID="Visio.Drawing.15" ShapeID="_x0000_i1228" DrawAspect="Content" ObjectID="_1613208289" r:id="rId458"/>
+          <o:OLEObject Type="Embed" ProgID="Visio.Drawing.15" ShapeID="_x0000_i1228" DrawAspect="Content" ObjectID="_1613384525" r:id="rId458"/>
         </w:object>
       </w:r>
     </w:p>
@@ -48069,7 +48090,7 @@
           <v:shape id="_x0000_i1229" type="#_x0000_t75" style="width:182pt;height:51pt" o:ole="">
             <v:imagedata r:id="rId459" o:title=""/>
           </v:shape>
-          <o:OLEObject Type="Embed" ProgID="Equation.DSMT4" ShapeID="_x0000_i1229" DrawAspect="Content" ObjectID="_1613208290" r:id="rId460"/>
+          <o:OLEObject Type="Embed" ProgID="Equation.DSMT4" ShapeID="_x0000_i1229" DrawAspect="Content" ObjectID="_1613384526" r:id="rId460"/>
         </w:object>
       </w:r>
       <w:r>
@@ -48100,7 +48121,7 @@
           <v:shape id="_x0000_i1230" type="#_x0000_t75" style="width:21pt;height:18pt" o:ole="">
             <v:imagedata r:id="rId461" o:title=""/>
           </v:shape>
-          <o:OLEObject Type="Embed" ProgID="Equation.DSMT4" ShapeID="_x0000_i1230" DrawAspect="Content" ObjectID="_1613208291" r:id="rId462"/>
+          <o:OLEObject Type="Embed" ProgID="Equation.DSMT4" ShapeID="_x0000_i1230" DrawAspect="Content" ObjectID="_1613384527" r:id="rId462"/>
         </w:object>
       </w:r>
       <w:r>
@@ -48118,7 +48139,7 @@
           <v:shape id="_x0000_i1231" type="#_x0000_t75" style="width:12pt;height:11.5pt" o:ole="">
             <v:imagedata r:id="rId463" o:title=""/>
           </v:shape>
-          <o:OLEObject Type="Embed" ProgID="Equation.DSMT4" ShapeID="_x0000_i1231" DrawAspect="Content" ObjectID="_1613208292" r:id="rId464"/>
+          <o:OLEObject Type="Embed" ProgID="Equation.DSMT4" ShapeID="_x0000_i1231" DrawAspect="Content" ObjectID="_1613384528" r:id="rId464"/>
         </w:object>
       </w:r>
       <w:r>
@@ -48136,7 +48157,7 @@
           <v:shape id="_x0000_i1232" type="#_x0000_t75" style="width:12pt;height:16.5pt" o:ole="">
             <v:imagedata r:id="rId465" o:title=""/>
           </v:shape>
-          <o:OLEObject Type="Embed" ProgID="Equation.DSMT4" ShapeID="_x0000_i1232" DrawAspect="Content" ObjectID="_1613208293" r:id="rId466"/>
+          <o:OLEObject Type="Embed" ProgID="Equation.DSMT4" ShapeID="_x0000_i1232" DrawAspect="Content" ObjectID="_1613384529" r:id="rId466"/>
         </w:object>
       </w:r>
       <w:r>
@@ -48168,7 +48189,7 @@
           <v:shape id="_x0000_i1233" type="#_x0000_t75" style="width:73.5pt;height:31.5pt" o:ole="">
             <v:imagedata r:id="rId467" o:title=""/>
           </v:shape>
-          <o:OLEObject Type="Embed" ProgID="Equation.DSMT4" ShapeID="_x0000_i1233" DrawAspect="Content" ObjectID="_1613208294" r:id="rId468"/>
+          <o:OLEObject Type="Embed" ProgID="Equation.DSMT4" ShapeID="_x0000_i1233" DrawAspect="Content" ObjectID="_1613384530" r:id="rId468"/>
         </w:object>
       </w:r>
       <w:r>
@@ -48269,7 +48290,7 @@
           <v:shape id="_x0000_i1234" type="#_x0000_t75" style="width:158.5pt;height:34pt" o:ole="">
             <v:imagedata r:id="rId469" o:title=""/>
           </v:shape>
-          <o:OLEObject Type="Embed" ProgID="Equation.DSMT4" ShapeID="_x0000_i1234" DrawAspect="Content" ObjectID="_1613208295" r:id="rId470"/>
+          <o:OLEObject Type="Embed" ProgID="Equation.DSMT4" ShapeID="_x0000_i1234" DrawAspect="Content" ObjectID="_1613384531" r:id="rId470"/>
         </w:object>
       </w:r>
       <w:r>
@@ -48296,7 +48317,7 @@
           <v:shape id="_x0000_i1235" type="#_x0000_t75" style="width:168pt;height:34pt" o:ole="">
             <v:imagedata r:id="rId471" o:title=""/>
           </v:shape>
-          <o:OLEObject Type="Embed" ProgID="Equation.DSMT4" ShapeID="_x0000_i1235" DrawAspect="Content" ObjectID="_1613208296" r:id="rId472"/>
+          <o:OLEObject Type="Embed" ProgID="Equation.DSMT4" ShapeID="_x0000_i1235" DrawAspect="Content" ObjectID="_1613384532" r:id="rId472"/>
         </w:object>
       </w:r>
       <w:r>
@@ -48320,7 +48341,7 @@
           <v:shape id="_x0000_i1236" type="#_x0000_t75" style="width:23.5pt;height:18pt" o:ole="">
             <v:imagedata r:id="rId473" o:title=""/>
           </v:shape>
-          <o:OLEObject Type="Embed" ProgID="Equation.DSMT4" ShapeID="_x0000_i1236" DrawAspect="Content" ObjectID="_1613208297" r:id="rId474"/>
+          <o:OLEObject Type="Embed" ProgID="Equation.DSMT4" ShapeID="_x0000_i1236" DrawAspect="Content" ObjectID="_1613384533" r:id="rId474"/>
         </w:object>
       </w:r>
       <w:r>
@@ -48338,7 +48359,7 @@
           <v:shape id="_x0000_i1237" type="#_x0000_t75" style="width:27.5pt;height:18pt" o:ole="">
             <v:imagedata r:id="rId475" o:title=""/>
           </v:shape>
-          <o:OLEObject Type="Embed" ProgID="Equation.DSMT4" ShapeID="_x0000_i1237" DrawAspect="Content" ObjectID="_1613208298" r:id="rId476"/>
+          <o:OLEObject Type="Embed" ProgID="Equation.DSMT4" ShapeID="_x0000_i1237" DrawAspect="Content" ObjectID="_1613384534" r:id="rId476"/>
         </w:object>
       </w:r>
       <w:r>
@@ -48356,7 +48377,7 @@
           <v:shape id="_x0000_i1238" type="#_x0000_t75" style="width:13pt;height:18pt" o:ole="">
             <v:imagedata r:id="rId477" o:title=""/>
           </v:shape>
-          <o:OLEObject Type="Embed" ProgID="Equation.DSMT4" ShapeID="_x0000_i1238" DrawAspect="Content" ObjectID="_1613208299" r:id="rId478"/>
+          <o:OLEObject Type="Embed" ProgID="Equation.DSMT4" ShapeID="_x0000_i1238" DrawAspect="Content" ObjectID="_1613384535" r:id="rId478"/>
         </w:object>
       </w:r>
       <w:r>
@@ -48374,7 +48395,7 @@
           <v:shape id="_x0000_i1239" type="#_x0000_t75" style="width:19pt;height:18pt" o:ole="">
             <v:imagedata r:id="rId479" o:title=""/>
           </v:shape>
-          <o:OLEObject Type="Embed" ProgID="Equation.DSMT4" ShapeID="_x0000_i1239" DrawAspect="Content" ObjectID="_1613208300" r:id="rId480"/>
+          <o:OLEObject Type="Embed" ProgID="Equation.DSMT4" ShapeID="_x0000_i1239" DrawAspect="Content" ObjectID="_1613384536" r:id="rId480"/>
         </w:object>
       </w:r>
       <w:r>
@@ -48448,7 +48469,7 @@
           <v:shape id="_x0000_i1240" type="#_x0000_t75" style="width:379pt;height:51.5pt" o:ole="">
             <v:imagedata r:id="rId481" o:title=""/>
           </v:shape>
-          <o:OLEObject Type="Embed" ProgID="Equation.DSMT4" ShapeID="_x0000_i1240" DrawAspect="Content" ObjectID="_1613208301" r:id="rId482"/>
+          <o:OLEObject Type="Embed" ProgID="Equation.DSMT4" ShapeID="_x0000_i1240" DrawAspect="Content" ObjectID="_1613384537" r:id="rId482"/>
         </w:object>
       </w:r>
     </w:p>
@@ -48625,7 +48646,7 @@
           <v:shape id="_x0000_i1241" type="#_x0000_t75" style="width:16.5pt;height:18pt" o:ole="">
             <v:imagedata r:id="rId483" o:title=""/>
           </v:shape>
-          <o:OLEObject Type="Embed" ProgID="Equation.DSMT4" ShapeID="_x0000_i1241" DrawAspect="Content" ObjectID="_1613208302" r:id="rId484"/>
+          <o:OLEObject Type="Embed" ProgID="Equation.DSMT4" ShapeID="_x0000_i1241" DrawAspect="Content" ObjectID="_1613384538" r:id="rId484"/>
         </w:object>
       </w:r>
       <w:r>
@@ -48655,7 +48676,7 @@
           <v:shape id="_x0000_i1242" type="#_x0000_t75" style="width:78.5pt;height:35pt" o:ole="">
             <v:imagedata r:id="rId485" o:title=""/>
           </v:shape>
-          <o:OLEObject Type="Embed" ProgID="Equation.DSMT4" ShapeID="_x0000_i1242" DrawAspect="Content" ObjectID="_1613208303" r:id="rId486"/>
+          <o:OLEObject Type="Embed" ProgID="Equation.DSMT4" ShapeID="_x0000_i1242" DrawAspect="Content" ObjectID="_1613384539" r:id="rId486"/>
         </w:object>
       </w:r>
       <w:r>
@@ -48686,7 +48707,7 @@
           <v:shape id="_x0000_i1243" type="#_x0000_t75" style="width:15pt;height:18pt" o:ole="">
             <v:imagedata r:id="rId487" o:title=""/>
           </v:shape>
-          <o:OLEObject Type="Embed" ProgID="Equation.DSMT4" ShapeID="_x0000_i1243" DrawAspect="Content" ObjectID="_1613208304" r:id="rId488"/>
+          <o:OLEObject Type="Embed" ProgID="Equation.DSMT4" ShapeID="_x0000_i1243" DrawAspect="Content" ObjectID="_1613384540" r:id="rId488"/>
         </w:object>
       </w:r>
       <w:r>
@@ -48718,7 +48739,7 @@
           <v:shape id="_x0000_i1244" type="#_x0000_t75" style="width:53.5pt;height:20.5pt" o:ole="">
             <v:imagedata r:id="rId489" o:title=""/>
           </v:shape>
-          <o:OLEObject Type="Embed" ProgID="Equation.DSMT4" ShapeID="_x0000_i1244" DrawAspect="Content" ObjectID="_1613208305" r:id="rId490"/>
+          <o:OLEObject Type="Embed" ProgID="Equation.DSMT4" ShapeID="_x0000_i1244" DrawAspect="Content" ObjectID="_1613384541" r:id="rId490"/>
         </w:object>
       </w:r>
       <w:r>
@@ -48736,7 +48757,7 @@
           <v:shape id="_x0000_i1245" type="#_x0000_t75" style="width:140pt;height:20.5pt" o:ole="">
             <v:imagedata r:id="rId491" o:title=""/>
           </v:shape>
-          <o:OLEObject Type="Embed" ProgID="Equation.DSMT4" ShapeID="_x0000_i1245" DrawAspect="Content" ObjectID="_1613208306" r:id="rId492"/>
+          <o:OLEObject Type="Embed" ProgID="Equation.DSMT4" ShapeID="_x0000_i1245" DrawAspect="Content" ObjectID="_1613384542" r:id="rId492"/>
         </w:object>
       </w:r>
       <w:r>
@@ -48754,7 +48775,7 @@
           <v:shape id="_x0000_i1246" type="#_x0000_t75" style="width:44.5pt;height:18pt" o:ole="">
             <v:imagedata r:id="rId493" o:title=""/>
           </v:shape>
-          <o:OLEObject Type="Embed" ProgID="Equation.DSMT4" ShapeID="_x0000_i1246" DrawAspect="Content" ObjectID="_1613208307" r:id="rId494"/>
+          <o:OLEObject Type="Embed" ProgID="Equation.DSMT4" ShapeID="_x0000_i1246" DrawAspect="Content" ObjectID="_1613384543" r:id="rId494"/>
         </w:object>
       </w:r>
       <w:r>
@@ -48784,7 +48805,7 @@
           <v:shape id="_x0000_i1247" type="#_x0000_t75" style="width:120pt;height:28.5pt" o:ole="">
             <v:imagedata r:id="rId495" o:title=""/>
           </v:shape>
-          <o:OLEObject Type="Embed" ProgID="Equation.DSMT4" ShapeID="_x0000_i1247" DrawAspect="Content" ObjectID="_1613208308" r:id="rId496"/>
+          <o:OLEObject Type="Embed" ProgID="Equation.DSMT4" ShapeID="_x0000_i1247" DrawAspect="Content" ObjectID="_1613384544" r:id="rId496"/>
         </w:object>
       </w:r>
       <w:r>
@@ -48815,7 +48836,7 @@
           <v:shape id="_x0000_i1248" type="#_x0000_t75" style="width:20.5pt;height:18pt" o:ole="">
             <v:imagedata r:id="rId497" o:title=""/>
           </v:shape>
-          <o:OLEObject Type="Embed" ProgID="Equation.DSMT4" ShapeID="_x0000_i1248" DrawAspect="Content" ObjectID="_1613208309" r:id="rId498"/>
+          <o:OLEObject Type="Embed" ProgID="Equation.DSMT4" ShapeID="_x0000_i1248" DrawAspect="Content" ObjectID="_1613384545" r:id="rId498"/>
         </w:object>
       </w:r>
       <w:r>
@@ -48833,7 +48854,7 @@
           <v:shape id="_x0000_i1249" type="#_x0000_t75" style="width:21pt;height:18pt" o:ole="">
             <v:imagedata r:id="rId499" o:title=""/>
           </v:shape>
-          <o:OLEObject Type="Embed" ProgID="Equation.DSMT4" ShapeID="_x0000_i1249" DrawAspect="Content" ObjectID="_1613208310" r:id="rId500"/>
+          <o:OLEObject Type="Embed" ProgID="Equation.DSMT4" ShapeID="_x0000_i1249" DrawAspect="Content" ObjectID="_1613384546" r:id="rId500"/>
         </w:object>
       </w:r>
       <w:r>
@@ -48872,7 +48893,7 @@
           <v:shape id="_x0000_i1250" type="#_x0000_t75" style="width:73pt;height:18pt" o:ole="">
             <v:imagedata r:id="rId501" o:title=""/>
           </v:shape>
-          <o:OLEObject Type="Embed" ProgID="Equation.DSMT4" ShapeID="_x0000_i1250" DrawAspect="Content" ObjectID="_1613208311" r:id="rId502"/>
+          <o:OLEObject Type="Embed" ProgID="Equation.DSMT4" ShapeID="_x0000_i1250" DrawAspect="Content" ObjectID="_1613384547" r:id="rId502"/>
         </w:object>
       </w:r>
       <w:r>
@@ -49267,7 +49288,7 @@
           <v:shape id="_x0000_i1251" type="#_x0000_t75" style="width:150pt;height:46pt" o:ole="">
             <v:imagedata r:id="rId503" o:title=""/>
           </v:shape>
-          <o:OLEObject Type="Embed" ProgID="Equation.DSMT4" ShapeID="_x0000_i1251" DrawAspect="Content" ObjectID="_1613208312" r:id="rId504"/>
+          <o:OLEObject Type="Embed" ProgID="Equation.DSMT4" ShapeID="_x0000_i1251" DrawAspect="Content" ObjectID="_1613384548" r:id="rId504"/>
         </w:object>
       </w:r>
       <w:r>
@@ -49294,7 +49315,7 @@
           <v:shape id="_x0000_i1252" type="#_x0000_t75" style="width:146.5pt;height:46pt" o:ole="">
             <v:imagedata r:id="rId505" o:title=""/>
           </v:shape>
-          <o:OLEObject Type="Embed" ProgID="Equation.DSMT4" ShapeID="_x0000_i1252" DrawAspect="Content" ObjectID="_1613208313" r:id="rId506"/>
+          <o:OLEObject Type="Embed" ProgID="Equation.DSMT4" ShapeID="_x0000_i1252" DrawAspect="Content" ObjectID="_1613384549" r:id="rId506"/>
         </w:object>
       </w:r>
       <w:r>
@@ -49325,7 +49346,7 @@
           <v:shape id="_x0000_i1253" type="#_x0000_t75" style="width:71.5pt;height:19pt" o:ole="">
             <v:imagedata r:id="rId507" o:title=""/>
           </v:shape>
-          <o:OLEObject Type="Embed" ProgID="Equation.DSMT4" ShapeID="_x0000_i1253" DrawAspect="Content" ObjectID="_1613208314" r:id="rId508"/>
+          <o:OLEObject Type="Embed" ProgID="Equation.DSMT4" ShapeID="_x0000_i1253" DrawAspect="Content" ObjectID="_1613384550" r:id="rId508"/>
         </w:object>
       </w:r>
       <w:r>
@@ -49343,7 +49364,7 @@
           <v:shape id="_x0000_i1254" type="#_x0000_t75" style="width:66pt;height:19pt" o:ole="">
             <v:imagedata r:id="rId509" o:title=""/>
           </v:shape>
-          <o:OLEObject Type="Embed" ProgID="Equation.DSMT4" ShapeID="_x0000_i1254" DrawAspect="Content" ObjectID="_1613208315" r:id="rId510"/>
+          <o:OLEObject Type="Embed" ProgID="Equation.DSMT4" ShapeID="_x0000_i1254" DrawAspect="Content" ObjectID="_1613384551" r:id="rId510"/>
         </w:object>
       </w:r>
       <w:r>
@@ -49405,7 +49426,7 @@
           <v:shape id="_x0000_i1255" type="#_x0000_t75" style="width:22pt;height:19pt" o:ole="">
             <v:imagedata r:id="rId511" o:title=""/>
           </v:shape>
-          <o:OLEObject Type="Embed" ProgID="Equation.DSMT4" ShapeID="_x0000_i1255" DrawAspect="Content" ObjectID="_1613208316" r:id="rId512"/>
+          <o:OLEObject Type="Embed" ProgID="Equation.DSMT4" ShapeID="_x0000_i1255" DrawAspect="Content" ObjectID="_1613384552" r:id="rId512"/>
         </w:object>
       </w:r>
       <w:r>
@@ -49423,7 +49444,7 @@
           <v:shape id="_x0000_i1256" type="#_x0000_t75" style="width:21pt;height:19pt" o:ole="">
             <v:imagedata r:id="rId513" o:title=""/>
           </v:shape>
-          <o:OLEObject Type="Embed" ProgID="Equation.DSMT4" ShapeID="_x0000_i1256" DrawAspect="Content" ObjectID="_1613208317" r:id="rId514"/>
+          <o:OLEObject Type="Embed" ProgID="Equation.DSMT4" ShapeID="_x0000_i1256" DrawAspect="Content" ObjectID="_1613384553" r:id="rId514"/>
         </w:object>
       </w:r>
       <w:r>
@@ -49441,7 +49462,7 @@
           <v:shape id="_x0000_i1257" type="#_x0000_t75" style="width:44.5pt;height:27.5pt" o:ole="">
             <v:imagedata r:id="rId515" o:title=""/>
           </v:shape>
-          <o:OLEObject Type="Embed" ProgID="Equation.DSMT4" ShapeID="_x0000_i1257" DrawAspect="Content" ObjectID="_1613208318" r:id="rId516"/>
+          <o:OLEObject Type="Embed" ProgID="Equation.DSMT4" ShapeID="_x0000_i1257" DrawAspect="Content" ObjectID="_1613384554" r:id="rId516"/>
         </w:object>
       </w:r>
       <w:r>
@@ -49459,7 +49480,7 @@
           <v:shape id="_x0000_i1258" type="#_x0000_t75" style="width:45pt;height:27.5pt" o:ole="">
             <v:imagedata r:id="rId517" o:title=""/>
           </v:shape>
-          <o:OLEObject Type="Embed" ProgID="Equation.DSMT4" ShapeID="_x0000_i1258" DrawAspect="Content" ObjectID="_1613208319" r:id="rId518"/>
+          <o:OLEObject Type="Embed" ProgID="Equation.DSMT4" ShapeID="_x0000_i1258" DrawAspect="Content" ObjectID="_1613384555" r:id="rId518"/>
         </w:object>
       </w:r>
       <w:r>
@@ -49554,7 +49575,7 @@
           <v:shape id="_x0000_i1259" type="#_x0000_t75" style="width:38.5pt;height:20.5pt" o:ole="">
             <v:imagedata r:id="rId519" o:title=""/>
           </v:shape>
-          <o:OLEObject Type="Embed" ProgID="Equation.DSMT4" ShapeID="_x0000_i1259" DrawAspect="Content" ObjectID="_1613208320" r:id="rId520"/>
+          <o:OLEObject Type="Embed" ProgID="Equation.DSMT4" ShapeID="_x0000_i1259" DrawAspect="Content" ObjectID="_1613384556" r:id="rId520"/>
         </w:object>
       </w:r>
       <w:r>
@@ -49594,7 +49615,7 @@
           <v:shape id="_x0000_i1260" type="#_x0000_t75" style="width:58pt;height:20.5pt" o:ole="">
             <v:imagedata r:id="rId521" o:title=""/>
           </v:shape>
-          <o:OLEObject Type="Embed" ProgID="Equation.DSMT4" ShapeID="_x0000_i1260" DrawAspect="Content" ObjectID="_1613208321" r:id="rId522"/>
+          <o:OLEObject Type="Embed" ProgID="Equation.DSMT4" ShapeID="_x0000_i1260" DrawAspect="Content" ObjectID="_1613384557" r:id="rId522"/>
         </w:object>
       </w:r>
       <w:r>
@@ -49624,7 +49645,7 @@
           <v:shape id="_x0000_i1261" type="#_x0000_t75" style="width:198pt;height:20.5pt" o:ole="">
             <v:imagedata r:id="rId523" o:title=""/>
           </v:shape>
-          <o:OLEObject Type="Embed" ProgID="Equation.DSMT4" ShapeID="_x0000_i1261" DrawAspect="Content" ObjectID="_1613208322" r:id="rId524"/>
+          <o:OLEObject Type="Embed" ProgID="Equation.DSMT4" ShapeID="_x0000_i1261" DrawAspect="Content" ObjectID="_1613384558" r:id="rId524"/>
         </w:object>
       </w:r>
       <w:r>
@@ -49651,7 +49672,7 @@
           <v:shape id="_x0000_i1262" type="#_x0000_t75" style="width:194.5pt;height:20.5pt" o:ole="">
             <v:imagedata r:id="rId525" o:title=""/>
           </v:shape>
-          <o:OLEObject Type="Embed" ProgID="Equation.DSMT4" ShapeID="_x0000_i1262" DrawAspect="Content" ObjectID="_1613208323" r:id="rId526"/>
+          <o:OLEObject Type="Embed" ProgID="Equation.DSMT4" ShapeID="_x0000_i1262" DrawAspect="Content" ObjectID="_1613384559" r:id="rId526"/>
         </w:object>
       </w:r>
       <w:r>
@@ -49841,7 +49862,7 @@
           <v:shape id="_x0000_i1263" type="#_x0000_t75" style="width:108pt;height:46pt" o:ole="">
             <v:imagedata r:id="rId527" o:title=""/>
           </v:shape>
-          <o:OLEObject Type="Embed" ProgID="Equation.DSMT4" ShapeID="_x0000_i1263" DrawAspect="Content" ObjectID="_1613208324" r:id="rId528"/>
+          <o:OLEObject Type="Embed" ProgID="Equation.DSMT4" ShapeID="_x0000_i1263" DrawAspect="Content" ObjectID="_1613384560" r:id="rId528"/>
         </w:object>
       </w:r>
       <w:r>
@@ -49872,7 +49893,7 @@
           <v:shape id="_x0000_i1264" type="#_x0000_t75" style="width:16.5pt;height:19pt" o:ole="">
             <v:imagedata r:id="rId529" o:title=""/>
           </v:shape>
-          <o:OLEObject Type="Embed" ProgID="Equation.DSMT4" ShapeID="_x0000_i1264" DrawAspect="Content" ObjectID="_1613208325" r:id="rId530"/>
+          <o:OLEObject Type="Embed" ProgID="Equation.DSMT4" ShapeID="_x0000_i1264" DrawAspect="Content" ObjectID="_1613384561" r:id="rId530"/>
         </w:object>
       </w:r>
       <w:r>
@@ -50018,7 +50039,7 @@
           <v:shape id="_x0000_i1265" type="#_x0000_t75" style="width:133.5pt;height:28.5pt" o:ole="">
             <v:imagedata r:id="rId531" o:title=""/>
           </v:shape>
-          <o:OLEObject Type="Embed" ProgID="Equation.DSMT4" ShapeID="_x0000_i1265" DrawAspect="Content" ObjectID="_1613208326" r:id="rId532"/>
+          <o:OLEObject Type="Embed" ProgID="Equation.DSMT4" ShapeID="_x0000_i1265" DrawAspect="Content" ObjectID="_1613384562" r:id="rId532"/>
         </w:object>
       </w:r>
       <w:r>
@@ -50117,7 +50138,7 @@
           <v:shape id="_x0000_i1266" type="#_x0000_t75" style="width:118.5pt;height:54pt" o:ole="">
             <v:imagedata r:id="rId533" o:title=""/>
           </v:shape>
-          <o:OLEObject Type="Embed" ProgID="Equation.DSMT4" ShapeID="_x0000_i1266" DrawAspect="Content" ObjectID="_1613208327" r:id="rId534"/>
+          <o:OLEObject Type="Embed" ProgID="Equation.DSMT4" ShapeID="_x0000_i1266" DrawAspect="Content" ObjectID="_1613384563" r:id="rId534"/>
         </w:object>
       </w:r>
       <w:r>
@@ -50170,7 +50191,7 @@
           <v:shape id="_x0000_i1267" type="#_x0000_t75" style="width:28.5pt;height:19pt" o:ole="">
             <v:imagedata r:id="rId535" o:title=""/>
           </v:shape>
-          <o:OLEObject Type="Embed" ProgID="Equation.DSMT4" ShapeID="_x0000_i1267" DrawAspect="Content" ObjectID="_1613208328" r:id="rId536"/>
+          <o:OLEObject Type="Embed" ProgID="Equation.DSMT4" ShapeID="_x0000_i1267" DrawAspect="Content" ObjectID="_1613384564" r:id="rId536"/>
         </w:object>
       </w:r>
       <w:r>
@@ -50365,7 +50386,7 @@
           <w:rFonts w:cs="Times New Roman" w:hint="eastAsia"/>
           <w:szCs w:val="24"/>
         </w:rPr>
-        <w:t>将该簇一分为二</w:t>
+        <w:t>将该簇一分为</w:t>
       </w:r>
       <w:proofErr w:type="gramEnd"/>
       <w:r>
@@ -50373,7 +50394,7 @@
           <w:rFonts w:cs="Times New Roman" w:hint="eastAsia"/>
           <w:szCs w:val="24"/>
         </w:rPr>
-        <w:t>，之后再对能最大限度降低聚类代价函数的</w:t>
+        <w:t>二，之后再对能最大限度降低聚类代价函数的</w:t>
       </w:r>
       <w:proofErr w:type="gramStart"/>
       <w:r>
@@ -50381,7 +50402,7 @@
           <w:rFonts w:cs="Times New Roman" w:hint="eastAsia"/>
           <w:szCs w:val="24"/>
         </w:rPr>
-        <w:t>簇使用</w:t>
+        <w:t>簇使</w:t>
       </w:r>
       <w:proofErr w:type="gramEnd"/>
       <w:r>
@@ -50389,7 +50410,7 @@
           <w:rFonts w:cs="Times New Roman" w:hint="eastAsia"/>
           <w:szCs w:val="24"/>
         </w:rPr>
-        <w:t>传统均值聚类算法一分为二</w:t>
+        <w:t>用传统均值聚类算法一分为二</w:t>
       </w:r>
       <w:r>
         <w:rPr>
@@ -50461,7 +50482,39 @@
           <w:rFonts w:cs="Times New Roman" w:hint="eastAsia"/>
           <w:szCs w:val="24"/>
         </w:rPr>
-        <w:t>聚类算法中需要对误差平方和最大的簇进行一分为二，因为误差平方和越大代表该簇聚类效果越差，</w:t>
+        <w:t>聚类算法中需要对误差平方和最大的</w:t>
+      </w:r>
+      <w:proofErr w:type="gramStart"/>
+      <w:r>
+        <w:rPr>
+          <w:rFonts w:cs="Times New Roman" w:hint="eastAsia"/>
+          <w:szCs w:val="24"/>
+        </w:rPr>
+        <w:t>簇进</w:t>
+      </w:r>
+      <w:proofErr w:type="gramEnd"/>
+      <w:r>
+        <w:rPr>
+          <w:rFonts w:cs="Times New Roman" w:hint="eastAsia"/>
+          <w:szCs w:val="24"/>
+        </w:rPr>
+        <w:t>行一分为二，因为误差平方和越大</w:t>
+      </w:r>
+      <w:proofErr w:type="gramStart"/>
+      <w:r>
+        <w:rPr>
+          <w:rFonts w:cs="Times New Roman" w:hint="eastAsia"/>
+          <w:szCs w:val="24"/>
+        </w:rPr>
+        <w:t>代表该簇聚</w:t>
+      </w:r>
+      <w:proofErr w:type="gramEnd"/>
+      <w:r>
+        <w:rPr>
+          <w:rFonts w:cs="Times New Roman" w:hint="eastAsia"/>
+          <w:szCs w:val="24"/>
+        </w:rPr>
+        <w:t>类效果越差，</w:t>
       </w:r>
       <w:r>
         <w:rPr>
@@ -50855,7 +50908,7 @@
           <v:shape id="_x0000_i1268" type="#_x0000_t75" style="width:27pt;height:18pt" o:ole="">
             <v:imagedata r:id="rId537" o:title=""/>
           </v:shape>
-          <o:OLEObject Type="Embed" ProgID="Equation.DSMT4" ShapeID="_x0000_i1268" DrawAspect="Content" ObjectID="_1613208329" r:id="rId538"/>
+          <o:OLEObject Type="Embed" ProgID="Equation.DSMT4" ShapeID="_x0000_i1268" DrawAspect="Content" ObjectID="_1613384565" r:id="rId538"/>
         </w:object>
       </w:r>
       <w:r>
@@ -50873,7 +50926,7 @@
           <v:shape id="_x0000_i1269" type="#_x0000_t75" style="width:27pt;height:18pt" o:ole="">
             <v:imagedata r:id="rId539" o:title=""/>
           </v:shape>
-          <o:OLEObject Type="Embed" ProgID="Equation.DSMT4" ShapeID="_x0000_i1269" DrawAspect="Content" ObjectID="_1613208330" r:id="rId540"/>
+          <o:OLEObject Type="Embed" ProgID="Equation.DSMT4" ShapeID="_x0000_i1269" DrawAspect="Content" ObjectID="_1613384566" r:id="rId540"/>
         </w:object>
       </w:r>
       <w:proofErr w:type="gramStart"/>
@@ -50899,21 +50952,12 @@
         </w:rPr>
         <w:t>K</w:t>
       </w:r>
-      <w:proofErr w:type="gramStart"/>
-      <w:r>
-        <w:rPr>
-          <w:rFonts w:cs="Times New Roman"/>
-          <w:szCs w:val="24"/>
-        </w:rPr>
-        <w:t>个</w:t>
-      </w:r>
-      <w:proofErr w:type="gramEnd"/>
-      <w:r>
-        <w:rPr>
-          <w:rFonts w:cs="Times New Roman"/>
-          <w:szCs w:val="24"/>
-        </w:rPr>
-        <w:t>质点看作是无人机基站。</w:t>
+      <w:r>
+        <w:rPr>
+          <w:rFonts w:cs="Times New Roman"/>
+          <w:szCs w:val="24"/>
+        </w:rPr>
+        <w:t>个质点看作是无人机基站。</w:t>
       </w:r>
     </w:p>
     <w:p>
@@ -54620,7 +54664,7 @@
           <v:shape id="_x0000_i1270" type="#_x0000_t75" style="width:138.5pt;height:364.5pt" o:ole="">
             <v:imagedata r:id="rId545" o:title=""/>
           </v:shape>
-          <o:OLEObject Type="Embed" ProgID="Visio.Drawing.15" ShapeID="_x0000_i1270" DrawAspect="Content" ObjectID="_1613208331" r:id="rId546"/>
+          <o:OLEObject Type="Embed" ProgID="Visio.Drawing.15" ShapeID="_x0000_i1270" DrawAspect="Content" ObjectID="_1613384567" r:id="rId546"/>
         </w:object>
       </w:r>
     </w:p>
@@ -54978,7 +55022,7 @@
                 <v:shape id="_x0000_i1271" type="#_x0000_t75" style="width:27pt;height:18pt" o:ole="">
                   <v:imagedata r:id="rId547" o:title=""/>
                 </v:shape>
-                <o:OLEObject Type="Embed" ProgID="Equation.DSMT4" ShapeID="_x0000_i1271" DrawAspect="Content" ObjectID="_1613208332" r:id="rId548"/>
+                <o:OLEObject Type="Embed" ProgID="Equation.DSMT4" ShapeID="_x0000_i1271" DrawAspect="Content" ObjectID="_1613384568" r:id="rId548"/>
               </w:object>
             </w:r>
           </w:p>
@@ -55072,7 +55116,7 @@
                 <v:shape id="_x0000_i1272" type="#_x0000_t75" style="width:22pt;height:18pt" o:ole="">
                   <v:imagedata r:id="rId549" o:title=""/>
                 </v:shape>
-                <o:OLEObject Type="Embed" ProgID="Equation.DSMT4" ShapeID="_x0000_i1272" DrawAspect="Content" ObjectID="_1613208333" r:id="rId550"/>
+                <o:OLEObject Type="Embed" ProgID="Equation.DSMT4" ShapeID="_x0000_i1272" DrawAspect="Content" ObjectID="_1613384569" r:id="rId550"/>
               </w:object>
             </w:r>
           </w:p>
@@ -55173,7 +55217,7 @@
                 <v:shape id="_x0000_i1273" type="#_x0000_t75" style="width:27pt;height:18pt" o:ole="">
                   <v:imagedata r:id="rId551" o:title=""/>
                 </v:shape>
-                <o:OLEObject Type="Embed" ProgID="Equation.DSMT4" ShapeID="_x0000_i1273" DrawAspect="Content" ObjectID="_1613208334" r:id="rId552"/>
+                <o:OLEObject Type="Embed" ProgID="Equation.DSMT4" ShapeID="_x0000_i1273" DrawAspect="Content" ObjectID="_1613384570" r:id="rId552"/>
               </w:object>
             </w:r>
           </w:p>
@@ -55260,7 +55304,7 @@
                 <v:shape id="_x0000_i1274" type="#_x0000_t75" style="width:34pt;height:19pt" o:ole="">
                   <v:imagedata r:id="rId553" o:title=""/>
                 </v:shape>
-                <o:OLEObject Type="Embed" ProgID="Equation.DSMT4" ShapeID="_x0000_i1274" DrawAspect="Content" ObjectID="_1613208335" r:id="rId554"/>
+                <o:OLEObject Type="Embed" ProgID="Equation.DSMT4" ShapeID="_x0000_i1274" DrawAspect="Content" ObjectID="_1613384571" r:id="rId554"/>
               </w:object>
             </w:r>
           </w:p>
@@ -55340,7 +55384,7 @@
                 <v:shape id="_x0000_i1275" type="#_x0000_t75" style="width:31.5pt;height:19pt" o:ole="">
                   <v:imagedata r:id="rId555" o:title=""/>
                 </v:shape>
-                <o:OLEObject Type="Embed" ProgID="Equation.DSMT4" ShapeID="_x0000_i1275" DrawAspect="Content" ObjectID="_1613208336" r:id="rId556"/>
+                <o:OLEObject Type="Embed" ProgID="Equation.DSMT4" ShapeID="_x0000_i1275" DrawAspect="Content" ObjectID="_1613384572" r:id="rId556"/>
               </w:object>
             </w:r>
           </w:p>
@@ -55512,7 +55556,7 @@
                 <v:shape id="_x0000_i1276" type="#_x0000_t75" style="width:23.5pt;height:18pt" o:ole="">
                   <v:imagedata r:id="rId557" o:title=""/>
                 </v:shape>
-                <o:OLEObject Type="Embed" ProgID="Equation.DSMT4" ShapeID="_x0000_i1276" DrawAspect="Content" ObjectID="_1613208337" r:id="rId558"/>
+                <o:OLEObject Type="Embed" ProgID="Equation.DSMT4" ShapeID="_x0000_i1276" DrawAspect="Content" ObjectID="_1613384573" r:id="rId558"/>
               </w:object>
             </w:r>
           </w:p>
@@ -55606,7 +55650,7 @@
                 <v:shape id="_x0000_i1277" type="#_x0000_t75" style="width:13pt;height:18pt" o:ole="">
                   <v:imagedata r:id="rId559" o:title=""/>
                 </v:shape>
-                <o:OLEObject Type="Embed" ProgID="Equation.DSMT4" ShapeID="_x0000_i1277" DrawAspect="Content" ObjectID="_1613208338" r:id="rId560"/>
+                <o:OLEObject Type="Embed" ProgID="Equation.DSMT4" ShapeID="_x0000_i1277" DrawAspect="Content" ObjectID="_1613384574" r:id="rId560"/>
               </w:object>
             </w:r>
           </w:p>
@@ -55785,7 +55829,7 @@
                 <v:shape id="_x0000_i1278" type="#_x0000_t75" style="width:16.5pt;height:18pt" o:ole="">
                   <v:imagedata r:id="rId561" o:title=""/>
                 </v:shape>
-                <o:OLEObject Type="Embed" ProgID="Equation.DSMT4" ShapeID="_x0000_i1278" DrawAspect="Content" ObjectID="_1613208339" r:id="rId562"/>
+                <o:OLEObject Type="Embed" ProgID="Equation.DSMT4" ShapeID="_x0000_i1278" DrawAspect="Content" ObjectID="_1613384575" r:id="rId562"/>
               </w:object>
             </w:r>
           </w:p>
@@ -55866,7 +55910,7 @@
                 <v:shape id="_x0000_i1279" type="#_x0000_t75" style="width:16.5pt;height:18pt" o:ole="">
                   <v:imagedata r:id="rId563" o:title=""/>
                 </v:shape>
-                <o:OLEObject Type="Embed" ProgID="Equation.DSMT4" ShapeID="_x0000_i1279" DrawAspect="Content" ObjectID="_1613208340" r:id="rId564"/>
+                <o:OLEObject Type="Embed" ProgID="Equation.DSMT4" ShapeID="_x0000_i1279" DrawAspect="Content" ObjectID="_1613384576" r:id="rId564"/>
               </w:object>
             </w:r>
             <w:r>
@@ -55884,7 +55928,7 @@
                 <v:shape id="_x0000_i1280" type="#_x0000_t75" style="width:14.5pt;height:18pt" o:ole="">
                   <v:imagedata r:id="rId565" o:title=""/>
                 </v:shape>
-                <o:OLEObject Type="Embed" ProgID="Equation.DSMT4" ShapeID="_x0000_i1280" DrawAspect="Content" ObjectID="_1613208341" r:id="rId566"/>
+                <o:OLEObject Type="Embed" ProgID="Equation.DSMT4" ShapeID="_x0000_i1280" DrawAspect="Content" ObjectID="_1613384577" r:id="rId566"/>
               </w:object>
             </w:r>
           </w:p>
@@ -56980,9 +57024,6 @@
     <w:p>
       <w:pPr>
         <w:pStyle w:val="af2"/>
-        <w:rPr>
-          <w:rFonts w:hint="eastAsia"/>
-        </w:rPr>
       </w:pPr>
       <w:r>
         <w:t>图</w:t>
@@ -57400,7 +57441,7 @@
         <w:snapToGrid w:val="0"/>
         <w:ind w:firstLine="420"/>
         <w:rPr>
-          <w:rFonts w:cs="Times New Roman" w:hint="eastAsia"/>
+          <w:rFonts w:cs="Times New Roman"/>
           <w:szCs w:val="24"/>
         </w:rPr>
       </w:pPr>
@@ -58433,7 +58474,7 @@
           <w:rFonts w:cs="Times New Roman" w:hint="eastAsia"/>
           <w:szCs w:val="24"/>
         </w:rPr>
-        <w:t>宏小区</w:t>
+        <w:t>宏小</w:t>
       </w:r>
       <w:proofErr w:type="gramEnd"/>
       <w:r>
@@ -58441,7 +58482,7 @@
           <w:rFonts w:cs="Times New Roman" w:hint="eastAsia"/>
           <w:szCs w:val="24"/>
         </w:rPr>
-        <w:t>中的边缘用户吞吐量提高，从而带动了整个系统的吞吐量提高。</w:t>
+        <w:t>区中的边缘用户吞吐量提高，从而带动了整个系统的吞吐量提高。</w:t>
       </w:r>
     </w:p>
     <w:p>
@@ -59284,9 +59325,6 @@
     <w:p>
       <w:pPr>
         <w:pStyle w:val="af2"/>
-        <w:rPr>
-          <w:rFonts w:hint="eastAsia"/>
-        </w:rPr>
       </w:pPr>
       <w:r>
         <w:t>图</w:t>
@@ -60365,7 +60403,7 @@
           <w:rFonts w:cs="Times New Roman" w:hint="eastAsia"/>
           <w:szCs w:val="24"/>
         </w:rPr>
-        <w:t>宏小区</w:t>
+        <w:t>宏小</w:t>
       </w:r>
       <w:proofErr w:type="gramEnd"/>
       <w:r>
@@ -60373,7 +60411,7 @@
           <w:rFonts w:cs="Times New Roman" w:hint="eastAsia"/>
           <w:szCs w:val="24"/>
         </w:rPr>
-        <w:t>用户带来的邻频干扰变大，同时也会使得无人机小区内的用户受到的同频干扰变大，反而导致系统性能的下降。</w:t>
+        <w:t>区用户带来的邻频干扰变大，同时也会使得无人机小区内的用户受到的同频干扰变大，反而导致系统性能的下降。</w:t>
       </w:r>
       <w:r>
         <w:rPr>
@@ -67086,6 +67124,7 @@
         <w:docPartUnique/>
       </w:docPartObj>
     </w:sdtPr>
+    <w:sdtEndPr/>
     <w:sdtContent>
       <w:p>
         <w:pPr>
@@ -67142,6 +67181,7 @@
         <w:docPartUnique/>
       </w:docPartObj>
     </w:sdtPr>
+    <w:sdtEndPr/>
     <w:sdtContent>
       <w:p>
         <w:pPr>
@@ -67188,6 +67228,7 @@
         <w:docPartUnique/>
       </w:docPartObj>
     </w:sdtPr>
+    <w:sdtEndPr/>
     <w:sdtContent>
       <w:p>
         <w:pPr>
@@ -67234,6 +67275,7 @@
         <w:docPartUnique/>
       </w:docPartObj>
     </w:sdtPr>
+    <w:sdtEndPr/>
     <w:sdtContent>
       <w:p>
         <w:pPr>
@@ -67280,6 +67322,7 @@
         <w:docPartUnique/>
       </w:docPartObj>
     </w:sdtPr>
+    <w:sdtEndPr/>
     <w:sdtContent>
       <w:p>
         <w:pPr>
@@ -67325,6 +67368,7 @@
         <w:docPartUnique/>
       </w:docPartObj>
     </w:sdtPr>
+    <w:sdtEndPr/>
     <w:sdtContent>
       <w:p>
         <w:pPr>
@@ -70062,7 +70106,7 @@
 </file>
 
 <file path=customXml/itemProps1.xml><?xml version="1.0" encoding="utf-8"?>
-<ds:datastoreItem xmlns:ds="http://schemas.openxmlformats.org/officeDocument/2006/customXml" ds:itemID="{5FC30187-40A6-4097-BC35-7F5AFCE94159}">
+<ds:datastoreItem xmlns:ds="http://schemas.openxmlformats.org/officeDocument/2006/customXml" ds:itemID="{EBA24C9C-E3E5-43BC-B9A0-06A56548AE82}">
   <ds:schemaRefs>
     <ds:schemaRef ds:uri="http://schemas.openxmlformats.org/officeDocument/2006/bibliography"/>
   </ds:schemaRefs>
